--- a/CI517-Report.docx
+++ b/CI517-Report.docx
@@ -3777,16 +3777,7 @@
                                         <w:sz w:val="32"/>
                                         <w:szCs w:val="32"/>
                                       </w:rPr>
-                                      <w:t xml:space="preserve">Module </w:t>
-                                    </w:r>
-                                    <w:proofErr w:type="spellStart"/>
-                                    <w:r>
-                                      <w:rPr>
-                                        <w:color w:val="404040" w:themeColor="text1" w:themeTint="BF"/>
-                                        <w:sz w:val="32"/>
-                                        <w:szCs w:val="32"/>
-                                      </w:rPr>
-                                      <w:t>Leader:</w:t>
+                                      <w:t>Module Leader:</w:t>
                                     </w:r>
                                   </w:sdtContent>
                                 </w:sdt>
@@ -3796,27 +3787,8 @@
                                     <w:sz w:val="32"/>
                                     <w:szCs w:val="32"/>
                                   </w:rPr>
-                                  <w:t>Almas</w:t>
+                                  <w:t>Almas Baimagambetov</w:t>
                                 </w:r>
-                                <w:proofErr w:type="spellEnd"/>
-                                <w:r>
-                                  <w:rPr>
-                                    <w:color w:val="404040" w:themeColor="text1" w:themeTint="BF"/>
-                                    <w:sz w:val="32"/>
-                                    <w:szCs w:val="32"/>
-                                  </w:rPr>
-                                  <w:t xml:space="preserve"> </w:t>
-                                </w:r>
-                                <w:proofErr w:type="spellStart"/>
-                                <w:r>
-                                  <w:rPr>
-                                    <w:color w:val="404040" w:themeColor="text1" w:themeTint="BF"/>
-                                    <w:sz w:val="32"/>
-                                    <w:szCs w:val="32"/>
-                                  </w:rPr>
-                                  <w:t>Baimagambetov</w:t>
-                                </w:r>
-                                <w:proofErr w:type="spellEnd"/>
                               </w:p>
                             </w:txbxContent>
                           </wps:txbx>
@@ -3970,16 +3942,7 @@
                                   <w:sz w:val="32"/>
                                   <w:szCs w:val="32"/>
                                 </w:rPr>
-                                <w:t xml:space="preserve">Module </w:t>
-                              </w:r>
-                              <w:proofErr w:type="spellStart"/>
-                              <w:r>
-                                <w:rPr>
-                                  <w:color w:val="404040" w:themeColor="text1" w:themeTint="BF"/>
-                                  <w:sz w:val="32"/>
-                                  <w:szCs w:val="32"/>
-                                </w:rPr>
-                                <w:t>Leader:</w:t>
+                                <w:t>Module Leader:</w:t>
                               </w:r>
                             </w:sdtContent>
                           </w:sdt>
@@ -3989,27 +3952,8 @@
                               <w:sz w:val="32"/>
                               <w:szCs w:val="32"/>
                             </w:rPr>
-                            <w:t>Almas</w:t>
+                            <w:t>Almas Baimagambetov</w:t>
                           </w:r>
-                          <w:proofErr w:type="spellEnd"/>
-                          <w:r>
-                            <w:rPr>
-                              <w:color w:val="404040" w:themeColor="text1" w:themeTint="BF"/>
-                              <w:sz w:val="32"/>
-                              <w:szCs w:val="32"/>
-                            </w:rPr>
-                            <w:t xml:space="preserve"> </w:t>
-                          </w:r>
-                          <w:proofErr w:type="spellStart"/>
-                          <w:r>
-                            <w:rPr>
-                              <w:color w:val="404040" w:themeColor="text1" w:themeTint="BF"/>
-                              <w:sz w:val="32"/>
-                              <w:szCs w:val="32"/>
-                            </w:rPr>
-                            <w:t>Baimagambetov</w:t>
-                          </w:r>
-                          <w:proofErr w:type="spellEnd"/>
                         </w:p>
                       </w:txbxContent>
                     </v:textbox>
@@ -5057,24 +5001,11 @@
       </w:r>
     </w:p>
     <w:p>
-      <w:proofErr w:type="spellStart"/>
-      <w:r>
-        <w:t>XCube</w:t>
-      </w:r>
-      <w:proofErr w:type="spellEnd"/>
-      <w:r>
-        <w:t xml:space="preserve"> 2D is a simple game engine that has been developed using SDL 2.0 and C++. Within this </w:t>
-      </w:r>
-      <w:r>
-        <w:t xml:space="preserve">project, the </w:t>
-      </w:r>
-      <w:proofErr w:type="spellStart"/>
-      <w:r>
-        <w:t>XCube</w:t>
-      </w:r>
-      <w:proofErr w:type="spellEnd"/>
-      <w:r>
-        <w:t xml:space="preserve"> engine will be extended to include an animation playback system which uses CSV files to display and play different animations on screen.</w:t>
+      <w:r>
+        <w:t xml:space="preserve">XCube 2D is a simple game engine that has been developed using SDL 2.0 and C++. Within this </w:t>
+      </w:r>
+      <w:r>
+        <w:t>project, the XCube engine will be extended to include an animation playback system which uses CSV files to display and play different animations on screen.</w:t>
       </w:r>
     </w:p>
     <w:p>
@@ -5199,21 +5130,7 @@
         <w:rPr>
           <w:highlight w:val="yellow"/>
         </w:rPr>
-        <w:t xml:space="preserve">framerate, </w:t>
-      </w:r>
-      <w:proofErr w:type="spellStart"/>
-      <w:r>
-        <w:rPr>
-          <w:highlight w:val="yellow"/>
-        </w:rPr>
-        <w:t>playBackRate</w:t>
-      </w:r>
-      <w:proofErr w:type="spellEnd"/>
-      <w:r>
-        <w:rPr>
-          <w:highlight w:val="yellow"/>
-        </w:rPr>
-        <w:t xml:space="preserve">, image location, max sprite in image, </w:t>
+        <w:t xml:space="preserve">framerate, playBackRate, image location, max sprite in image, </w:t>
       </w:r>
       <w:r>
         <w:rPr>
@@ -5287,21 +5204,7 @@
         <w:rPr>
           <w:highlight w:val="yellow"/>
         </w:rPr>
-        <w:t xml:space="preserve">Research temp thoughts: does </w:t>
-      </w:r>
-      <w:proofErr w:type="spellStart"/>
-      <w:r>
-        <w:rPr>
-          <w:highlight w:val="yellow"/>
-        </w:rPr>
-        <w:t>sdl</w:t>
-      </w:r>
-      <w:proofErr w:type="spellEnd"/>
-      <w:r>
-        <w:rPr>
-          <w:highlight w:val="yellow"/>
-        </w:rPr>
-        <w:t xml:space="preserve"> have anything to help you animate or thing about keyframes n such?</w:t>
+        <w:t>Research temp thoughts: does sdl have anything to help you animate or thing about keyframes n such?</w:t>
       </w:r>
     </w:p>
     <w:p>
@@ -5327,21 +5230,7 @@
         <w:rPr>
           <w:highlight w:val="yellow"/>
         </w:rPr>
-        <w:t xml:space="preserve">CREATE ANIMATION CSV FILES FOR SAVING read and write to them w </w:t>
-      </w:r>
-      <w:proofErr w:type="spellStart"/>
-      <w:r>
-        <w:rPr>
-          <w:highlight w:val="yellow"/>
-        </w:rPr>
-        <w:t>fstream</w:t>
-      </w:r>
-      <w:proofErr w:type="spellEnd"/>
-      <w:r>
-        <w:rPr>
-          <w:highlight w:val="yellow"/>
-        </w:rPr>
-        <w:t xml:space="preserve"> – a link explaining more </w:t>
+        <w:t xml:space="preserve">CREATE ANIMATION CSV FILES FOR SAVING read and write to them w fstream – a link explaining more </w:t>
       </w:r>
       <w:hyperlink r:id="rId8" w:history="1">
         <w:r>
@@ -5425,6 +5314,9 @@
     </w:p>
     <w:p>
       <w:r>
+        <w:rPr>
+          <w:noProof/>
+        </w:rPr>
         <w:lastRenderedPageBreak/>
         <w:drawing>
           <wp:anchor distT="0" distB="0" distL="114300" distR="114300" simplePos="0" relativeHeight="251662336" behindDoc="0" locked="0" layoutInCell="1" allowOverlap="1" wp14:anchorId="4B61AF6B" wp14:editId="4BAE80F3">
@@ -5497,23 +5389,7 @@
         <w:t xml:space="preserve"> to read and assign values from the given CSV file.</w:t>
       </w:r>
       <w:r>
-        <w:t xml:space="preserve"> The function </w:t>
-      </w:r>
-      <w:proofErr w:type="spellStart"/>
-      <w:r>
-        <w:t>readAnimCSV</w:t>
-      </w:r>
-      <w:proofErr w:type="spellEnd"/>
-      <w:r>
-        <w:t xml:space="preserve"> uses the C++ library </w:t>
-      </w:r>
-      <w:proofErr w:type="spellStart"/>
-      <w:r>
-        <w:t>fstream</w:t>
-      </w:r>
-      <w:proofErr w:type="spellEnd"/>
-      <w:r>
-        <w:t xml:space="preserve"> to</w:t>
+        <w:t xml:space="preserve"> The function readAnimCSV uses the C++ library fstream to</w:t>
       </w:r>
       <w:r>
         <w:t xml:space="preserve"> loop through </w:t>
@@ -5548,15 +5424,7 @@
         <w:spacing w:before="0" w:after="0"/>
       </w:pPr>
       <w:r>
-        <w:t xml:space="preserve">The next function, </w:t>
-      </w:r>
-      <w:proofErr w:type="spellStart"/>
-      <w:r>
-        <w:t>assignCSVContent</w:t>
-      </w:r>
-      <w:proofErr w:type="spellEnd"/>
-      <w:r>
-        <w:t xml:space="preserve">, uses the content array from the last function to </w:t>
+        <w:t xml:space="preserve">The next function, assignCSVContent, uses the content array from the last function to </w:t>
       </w:r>
       <w:r>
         <w:t>initialise</w:t>
@@ -5653,6 +5521,9 @@
         <w:spacing w:after="0"/>
       </w:pPr>
       <w:r>
+        <w:rPr>
+          <w:noProof/>
+        </w:rPr>
         <w:drawing>
           <wp:inline distT="0" distB="0" distL="0" distR="0" wp14:anchorId="41F9470B" wp14:editId="13D0BA06">
             <wp:extent cx="5731510" cy="1170940"/>
@@ -5781,6 +5652,9 @@
         <w:spacing w:after="0"/>
       </w:pPr>
       <w:r>
+        <w:rPr>
+          <w:noProof/>
+        </w:rPr>
         <w:drawing>
           <wp:inline distT="0" distB="0" distL="0" distR="0" wp14:anchorId="5111A00D" wp14:editId="7CFD5994">
             <wp:extent cx="5731510" cy="1275080"/>
@@ -5847,16 +5721,7 @@
           <w:szCs w:val="18"/>
           <w:highlight w:val="yellow"/>
         </w:rPr>
-        <w:t>File extension</w:t>
-      </w:r>
-      <w:r>
-        <w:rPr>
-          <w:rStyle w:val="SubtleEmphasis"/>
-          <w:sz w:val="18"/>
-          <w:szCs w:val="18"/>
-          <w:highlight w:val="yellow"/>
-        </w:rPr>
-        <w:t xml:space="preserve"> error checks for assignCSVContent</w:t>
+        <w:t>File extension error checks for assignCSVContent</w:t>
       </w:r>
       <w:r>
         <w:rPr>
@@ -5889,6 +5754,9 @@
         <w:jc w:val="center"/>
       </w:pPr>
       <w:r>
+        <w:rPr>
+          <w:noProof/>
+        </w:rPr>
         <w:lastRenderedPageBreak/>
         <w:drawing>
           <wp:inline distT="0" distB="0" distL="0" distR="0" wp14:anchorId="7D25B9AB" wp14:editId="3FED810A">
@@ -5956,16 +5824,7 @@
           <w:szCs w:val="18"/>
           <w:highlight w:val="yellow"/>
         </w:rPr>
-        <w:t>Amount</w:t>
-      </w:r>
-      <w:r>
-        <w:rPr>
-          <w:rStyle w:val="SubtleEmphasis"/>
-          <w:sz w:val="18"/>
-          <w:szCs w:val="18"/>
-          <w:highlight w:val="yellow"/>
-        </w:rPr>
-        <w:t xml:space="preserve"> error checks for assignCSVContent</w:t>
+        <w:t>Amount error checks for assignCSVContent</w:t>
       </w:r>
       <w:r>
         <w:rPr>
@@ -6014,21 +5873,7 @@
         <w:rPr>
           <w:highlight w:val="yellow"/>
         </w:rPr>
-        <w:t xml:space="preserve">Discuss how plain </w:t>
-      </w:r>
-      <w:proofErr w:type="spellStart"/>
-      <w:r>
-        <w:rPr>
-          <w:highlight w:val="yellow"/>
-        </w:rPr>
-        <w:t>csvs</w:t>
-      </w:r>
-      <w:proofErr w:type="spellEnd"/>
-      <w:r>
-        <w:rPr>
-          <w:highlight w:val="yellow"/>
-        </w:rPr>
-        <w:t xml:space="preserve"> are not the best security</w:t>
+        <w:t>Discuss how plain csvs are not the best security</w:t>
       </w:r>
     </w:p>
     <w:p>
@@ -6046,35 +5891,7 @@
         <w:rPr>
           <w:highlight w:val="yellow"/>
         </w:rPr>
-        <w:t xml:space="preserve">Discuss how </w:t>
-      </w:r>
-      <w:proofErr w:type="spellStart"/>
-      <w:r>
-        <w:rPr>
-          <w:highlight w:val="yellow"/>
-        </w:rPr>
-        <w:t>json</w:t>
-      </w:r>
-      <w:proofErr w:type="spellEnd"/>
-      <w:r>
-        <w:rPr>
-          <w:highlight w:val="yellow"/>
-        </w:rPr>
-        <w:t xml:space="preserve"> helped </w:t>
-      </w:r>
-      <w:proofErr w:type="spellStart"/>
-      <w:r>
-        <w:rPr>
-          <w:highlight w:val="yellow"/>
-        </w:rPr>
-        <w:t>spritesheets</w:t>
-      </w:r>
-      <w:proofErr w:type="spellEnd"/>
-      <w:r>
-        <w:rPr>
-          <w:highlight w:val="yellow"/>
-        </w:rPr>
-        <w:t xml:space="preserve"> could be used within the system so they can be used as well as square chunked sprite sheets</w:t>
+        <w:t>Discuss how json helped spritesheets could be used within the system so they can be used as well as square chunked sprite sheets</w:t>
       </w:r>
       <w:r>
         <w:rPr>
@@ -6149,11 +5966,9 @@
       <w:bookmarkEnd w:id="9"/>
     </w:p>
     <w:p>
-      <w:proofErr w:type="spellStart"/>
       <w:r>
         <w:t>ClipStudioOffical</w:t>
       </w:r>
-      <w:proofErr w:type="spellEnd"/>
       <w:r>
         <w:t xml:space="preserve"> (2023) </w:t>
       </w:r>
@@ -6225,13 +6040,8 @@
       </w:r>
     </w:p>
     <w:p>
-      <w:proofErr w:type="spellStart"/>
-      <w:r>
-        <w:t>Nayonika</w:t>
-      </w:r>
-      <w:proofErr w:type="spellEnd"/>
-      <w:r>
-        <w:t xml:space="preserve"> (2020) CSV file management using C++. Available at: </w:t>
+      <w:r>
+        <w:t xml:space="preserve">Nayonika (2020) CSV file management using C++. Available at: </w:t>
       </w:r>
       <w:hyperlink r:id="rId15" w:history="1">
         <w:r>
@@ -6260,15 +6070,7 @@
     <w:p>
       <w:r>
         <w:lastRenderedPageBreak/>
-        <w:t xml:space="preserve">C Plus </w:t>
-      </w:r>
-      <w:proofErr w:type="spellStart"/>
-      <w:r>
-        <w:t>Plus</w:t>
-      </w:r>
-      <w:proofErr w:type="spellEnd"/>
-      <w:r>
-        <w:t xml:space="preserve"> (202</w:t>
+        <w:t>C Plus Plus (202</w:t>
       </w:r>
       <w:r>
         <w:t>2</w:t>
@@ -6277,15 +6079,7 @@
         <w:t>)</w:t>
       </w:r>
       <w:r>
-        <w:t xml:space="preserve"> Reference: &lt;string&gt;: </w:t>
-      </w:r>
-      <w:proofErr w:type="spellStart"/>
-      <w:r>
-        <w:t>stoi</w:t>
-      </w:r>
-      <w:proofErr w:type="spellEnd"/>
-      <w:r>
-        <w:t xml:space="preserve">. Available at: </w:t>
+        <w:t xml:space="preserve"> Reference: &lt;string&gt;: stoi. Available at: </w:t>
       </w:r>
       <w:hyperlink r:id="rId16" w:history="1">
         <w:r>
@@ -6310,15 +6104,7 @@
     </w:p>
     <w:p>
       <w:r>
-        <w:t xml:space="preserve">Mrtammy2008 (2019) How to handle </w:t>
-      </w:r>
-      <w:proofErr w:type="spellStart"/>
-      <w:r>
-        <w:t>stoi</w:t>
-      </w:r>
-      <w:proofErr w:type="spellEnd"/>
-      <w:r>
-        <w:t xml:space="preserve"> conversion error? Available at: </w:t>
+        <w:t xml:space="preserve">Mrtammy2008 (2019) How to handle stoi conversion error? Available at: </w:t>
       </w:r>
       <w:hyperlink r:id="rId17" w:history="1">
         <w:r>
@@ -6346,15 +6132,7 @@
         <w:t xml:space="preserve">A M (2019) </w:t>
       </w:r>
       <w:r>
-        <w:t xml:space="preserve">Exception handling with </w:t>
-      </w:r>
-      <w:proofErr w:type="spellStart"/>
-      <w:r>
-        <w:t>stoi</w:t>
-      </w:r>
-      <w:proofErr w:type="spellEnd"/>
-      <w:r>
-        <w:t xml:space="preserve"> function</w:t>
+        <w:t>Exception handling with stoi function</w:t>
       </w:r>
       <w:r>
         <w:t xml:space="preserve">. Available at: </w:t>
@@ -6381,21 +6159,8 @@
       </w:r>
     </w:p>
     <w:p>
-      <w:proofErr w:type="spellStart"/>
-      <w:r>
-        <w:t>Kindsonthegenius</w:t>
-      </w:r>
-      <w:proofErr w:type="spellEnd"/>
-      <w:r>
-        <w:t xml:space="preserve"> (2020) C++ String </w:t>
-      </w:r>
-      <w:proofErr w:type="spellStart"/>
-      <w:r>
-        <w:t>Mnaipulation</w:t>
-      </w:r>
-      <w:proofErr w:type="spellEnd"/>
-      <w:r>
-        <w:t xml:space="preserve">. Available at: </w:t>
+      <w:r>
+        <w:t xml:space="preserve">Kindsonthegenius (2020) C++ String Mnaipulation. Available at: </w:t>
       </w:r>
       <w:hyperlink r:id="rId19" w:anchor="t4" w:history="1">
         <w:r>
@@ -6419,13 +6184,8 @@
       </w:r>
     </w:p>
     <w:p>
-      <w:proofErr w:type="spellStart"/>
-      <w:r>
-        <w:t>Samual</w:t>
-      </w:r>
-      <w:proofErr w:type="spellEnd"/>
-      <w:r>
-        <w:t xml:space="preserve"> Sam (2020) C++ Program to Find Quotient and Remainder. Available at: </w:t>
+      <w:r>
+        <w:t xml:space="preserve">Samual Sam (2020) C++ Program to Find Quotient and Remainder. Available at: </w:t>
       </w:r>
       <w:hyperlink r:id="rId20" w:history="1">
         <w:r>
@@ -6474,21 +6234,8 @@
       </w:r>
     </w:p>
     <w:p>
-      <w:proofErr w:type="spellStart"/>
-      <w:r>
-        <w:t>Chrysanthus</w:t>
-      </w:r>
-      <w:proofErr w:type="spellEnd"/>
-      <w:r>
-        <w:t xml:space="preserve"> </w:t>
-      </w:r>
-      <w:proofErr w:type="spellStart"/>
-      <w:r>
-        <w:t>Forcha</w:t>
-      </w:r>
-      <w:proofErr w:type="spellEnd"/>
-      <w:r>
-        <w:t xml:space="preserve"> (2022)</w:t>
+      <w:r>
+        <w:t>Chrysanthus Forcha (2022)</w:t>
       </w:r>
       <w:r>
         <w:t xml:space="preserve"> How do you append to a Vector in C++? Available at: </w:t>
@@ -6519,15 +6266,7 @@
         <w:t>C</w:t>
       </w:r>
       <w:r>
-        <w:t xml:space="preserve"> Plus </w:t>
-      </w:r>
-      <w:proofErr w:type="spellStart"/>
-      <w:r>
-        <w:t>Plus</w:t>
-      </w:r>
-      <w:proofErr w:type="spellEnd"/>
-      <w:r>
-        <w:t xml:space="preserve"> (2022) </w:t>
+        <w:t xml:space="preserve"> Plus Plus (2022) </w:t>
       </w:r>
       <w:r>
         <w:t xml:space="preserve">Std::vector::size. Available at: </w:t>
@@ -6578,8 +6317,27 @@
         <w:t xml:space="preserve"> March 2023)</w:t>
       </w:r>
     </w:p>
+    <w:p>
+      <w:r>
+        <w:t xml:space="preserve">W3Schools (2023) C++ Constructors. Available at: </w:t>
+      </w:r>
+      <w:hyperlink r:id="rId25" w:history="1">
+        <w:r>
+          <w:rPr>
+            <w:rStyle w:val="Hyperlink"/>
+          </w:rPr>
+          <w:t>https://www.w3schools.com/cpp/cpp_constructors.asp</w:t>
+        </w:r>
+      </w:hyperlink>
+      <w:r>
+        <w:t xml:space="preserve"> (Accessed</w:t>
+      </w:r>
+      <w:r>
+        <w:t xml:space="preserve"> 16th March 2023)</w:t>
+      </w:r>
+    </w:p>
     <w:sectPr>
-      <w:headerReference w:type="default" r:id="rId25"/>
+      <w:headerReference w:type="default" r:id="rId26"/>
       <w:pgSz w:w="11906" w:h="16838"/>
       <w:pgMar w:top="1440" w:right="1440" w:bottom="1440" w:left="1440" w:header="708" w:footer="708" w:gutter="0"/>
       <w:pgBorders w:offsetFrom="page">

--- a/CI517-Report.docx
+++ b/CI517-Report.docx
@@ -13,7 +13,6 @@
           <w:docPartUnique/>
         </w:docPartObj>
       </w:sdtPr>
-      <w:sdtEndPr/>
       <w:sdtContent>
         <w:p>
           <w:pPr>
@@ -153,7 +152,6 @@
                                       <w:calendar w:val="gregorian"/>
                                     </w:date>
                                   </w:sdtPr>
-                                  <w:sdtEndPr/>
                                   <w:sdtContent>
                                     <w:p>
                                       <w:pPr>
@@ -3467,7 +3465,6 @@
                                 <w:calendar w:val="gregorian"/>
                               </w:date>
                             </w:sdtPr>
-                            <w:sdtEndPr/>
                             <w:sdtContent>
                               <w:p>
                                 <w:pPr>
@@ -3678,7 +3675,6 @@
                                     <w:dataBinding w:prefixMappings="xmlns:ns0='http://purl.org/dc/elements/1.1/' xmlns:ns1='http://schemas.openxmlformats.org/package/2006/metadata/core-properties' " w:xpath="/ns1:coreProperties[1]/ns0:title[1]" w:storeItemID="{6C3C8BC8-F283-45AE-878A-BAB7291924A1}"/>
                                     <w:text/>
                                   </w:sdtPr>
-                                  <w:sdtEndPr/>
                                   <w:sdtContent>
                                     <w:r>
                                       <w:rPr>
@@ -3769,7 +3765,6 @@
                                     <w:dataBinding w:prefixMappings="xmlns:ns0='http://purl.org/dc/elements/1.1/' xmlns:ns1='http://schemas.openxmlformats.org/package/2006/metadata/core-properties' " w:xpath="/ns1:coreProperties[1]/ns0:subject[1]" w:storeItemID="{6C3C8BC8-F283-45AE-878A-BAB7291924A1}"/>
                                     <w:text/>
                                   </w:sdtPr>
-                                  <w:sdtEndPr/>
                                   <w:sdtContent>
                                     <w:r>
                                       <w:rPr>
@@ -3843,7 +3838,6 @@
                               <w:dataBinding w:prefixMappings="xmlns:ns0='http://purl.org/dc/elements/1.1/' xmlns:ns1='http://schemas.openxmlformats.org/package/2006/metadata/core-properties' " w:xpath="/ns1:coreProperties[1]/ns0:title[1]" w:storeItemID="{6C3C8BC8-F283-45AE-878A-BAB7291924A1}"/>
                               <w:text/>
                             </w:sdtPr>
-                            <w:sdtEndPr/>
                             <w:sdtContent>
                               <w:r>
                                 <w:rPr>
@@ -3934,7 +3928,6 @@
                               <w:dataBinding w:prefixMappings="xmlns:ns0='http://purl.org/dc/elements/1.1/' xmlns:ns1='http://schemas.openxmlformats.org/package/2006/metadata/core-properties' " w:xpath="/ns1:coreProperties[1]/ns0:subject[1]" w:storeItemID="{6C3C8BC8-F283-45AE-878A-BAB7291924A1}"/>
                               <w:text/>
                             </w:sdtPr>
-                            <w:sdtEndPr/>
                             <w:sdtContent>
                               <w:r>
                                 <w:rPr>
@@ -4039,7 +4032,6 @@
                                     <w:dataBinding w:prefixMappings="xmlns:ns0='http://purl.org/dc/elements/1.1/' xmlns:ns1='http://schemas.openxmlformats.org/package/2006/metadata/core-properties' " w:xpath="/ns1:coreProperties[1]/ns0:creator[1]" w:storeItemID="{6C3C8BC8-F283-45AE-878A-BAB7291924A1}"/>
                                     <w:text/>
                                   </w:sdtPr>
-                                  <w:sdtEndPr/>
                                   <w:sdtContent>
                                     <w:r>
                                       <w:rPr>
@@ -4122,7 +4114,6 @@
                               <w:dataBinding w:prefixMappings="xmlns:ns0='http://purl.org/dc/elements/1.1/' xmlns:ns1='http://schemas.openxmlformats.org/package/2006/metadata/core-properties' " w:xpath="/ns1:coreProperties[1]/ns0:creator[1]" w:storeItemID="{6C3C8BC8-F283-45AE-878A-BAB7291924A1}"/>
                               <w:text/>
                             </w:sdtPr>
-                            <w:sdtEndPr/>
                             <w:sdtContent>
                               <w:r>
                                 <w:rPr>
@@ -4991,7 +4982,15 @@
         <w:t xml:space="preserve"> to assist and manage game creation.</w:t>
       </w:r>
       <w:r>
-        <w:t xml:space="preserve"> They are vital within the games industry and lay down a basic framework for game developers to expand off of and create </w:t>
+        <w:t xml:space="preserve"> They are vital within the games industry and lay down a basic framework for game developers to expand </w:t>
+      </w:r>
+      <w:proofErr w:type="gramStart"/>
+      <w:r>
+        <w:t>off of</w:t>
+      </w:r>
+      <w:proofErr w:type="gramEnd"/>
+      <w:r>
+        <w:t xml:space="preserve"> and create </w:t>
       </w:r>
       <w:r>
         <w:t xml:space="preserve">games </w:t>
@@ -5001,11 +5000,24 @@
       </w:r>
     </w:p>
     <w:p>
-      <w:r>
-        <w:t xml:space="preserve">XCube 2D is a simple game engine that has been developed using SDL 2.0 and C++. Within this </w:t>
-      </w:r>
-      <w:r>
-        <w:t>project, the XCube engine will be extended to include an animation playback system which uses CSV files to display and play different animations on screen.</w:t>
+      <w:proofErr w:type="spellStart"/>
+      <w:r>
+        <w:t>XCube</w:t>
+      </w:r>
+      <w:proofErr w:type="spellEnd"/>
+      <w:r>
+        <w:t xml:space="preserve"> 2D is a simple game engine that has been developed using SDL 2.0 and C++. Within this </w:t>
+      </w:r>
+      <w:r>
+        <w:t xml:space="preserve">project, the </w:t>
+      </w:r>
+      <w:proofErr w:type="spellStart"/>
+      <w:r>
+        <w:t>XCube</w:t>
+      </w:r>
+      <w:proofErr w:type="spellEnd"/>
+      <w:r>
+        <w:t xml:space="preserve"> engine will be extended to include an animation playback system which uses CSV files to display and play different animations on screen.</w:t>
       </w:r>
     </w:p>
     <w:p>
@@ -5069,8 +5081,16 @@
         <w:rPr>
           <w:highlight w:val="yellow"/>
         </w:rPr>
-        <w:t>Keyframes would be useful to space out when the image needs to be changed</w:t>
-      </w:r>
+        <w:t xml:space="preserve">Keyframes would be useful to space out when the image needs to be </w:t>
+      </w:r>
+      <w:proofErr w:type="gramStart"/>
+      <w:r>
+        <w:rPr>
+          <w:highlight w:val="yellow"/>
+        </w:rPr>
+        <w:t>changed</w:t>
+      </w:r>
+      <w:proofErr w:type="gramEnd"/>
     </w:p>
     <w:p>
       <w:pPr>
@@ -5094,7 +5114,21 @@
         <w:rPr>
           <w:highlight w:val="yellow"/>
         </w:rPr>
-        <w:t>CSV file that includes: frame rate, playback time, image locations, playback frames based upon previous images in an array</w:t>
+        <w:t xml:space="preserve">CSV file that </w:t>
+      </w:r>
+      <w:proofErr w:type="gramStart"/>
+      <w:r>
+        <w:rPr>
+          <w:highlight w:val="yellow"/>
+        </w:rPr>
+        <w:t>includes:</w:t>
+      </w:r>
+      <w:proofErr w:type="gramEnd"/>
+      <w:r>
+        <w:rPr>
+          <w:highlight w:val="yellow"/>
+        </w:rPr>
+        <w:t xml:space="preserve"> frame rate, playback time, image locations, playback frames based upon previous images in an array</w:t>
       </w:r>
     </w:p>
     <w:p>
@@ -5130,20 +5164,42 @@
         <w:rPr>
           <w:highlight w:val="yellow"/>
         </w:rPr>
-        <w:t xml:space="preserve">framerate, playBackRate, image location, max sprite in image, </w:t>
-      </w:r>
+        <w:t xml:space="preserve">framerate, </w:t>
+      </w:r>
+      <w:proofErr w:type="spellStart"/>
       <w:r>
         <w:rPr>
           <w:highlight w:val="yellow"/>
         </w:rPr>
+        <w:t>playBackRate</w:t>
+      </w:r>
+      <w:proofErr w:type="spellEnd"/>
+      <w:r>
+        <w:rPr>
+          <w:highlight w:val="yellow"/>
+        </w:rPr>
+        <w:t xml:space="preserve">, image location, max sprite in image, </w:t>
+      </w:r>
+      <w:r>
+        <w:rPr>
+          <w:highlight w:val="yellow"/>
+        </w:rPr>
         <w:t>width, height, keyframes</w:t>
       </w:r>
       <w:r>
         <w:rPr>
           <w:highlight w:val="yellow"/>
         </w:rPr>
-        <w:t xml:space="preserve"> based on max sprites !</w:t>
-      </w:r>
+        <w:t xml:space="preserve"> based on max </w:t>
+      </w:r>
+      <w:proofErr w:type="gramStart"/>
+      <w:r>
+        <w:rPr>
+          <w:highlight w:val="yellow"/>
+        </w:rPr>
+        <w:t>sprites !</w:t>
+      </w:r>
+      <w:proofErr w:type="gramEnd"/>
     </w:p>
     <w:p>
       <w:pPr>
@@ -5178,8 +5234,16 @@
         <w:rPr>
           <w:highlight w:val="yellow"/>
         </w:rPr>
-        <w:t>Easter egg can be name and module animated at the top of the screen</w:t>
-      </w:r>
+        <w:t xml:space="preserve">Easter egg can be name and module animated at the top of the </w:t>
+      </w:r>
+      <w:proofErr w:type="gramStart"/>
+      <w:r>
+        <w:rPr>
+          <w:highlight w:val="yellow"/>
+        </w:rPr>
+        <w:t>screen</w:t>
+      </w:r>
+      <w:proofErr w:type="gramEnd"/>
     </w:p>
     <w:p>
       <w:pPr>
@@ -5204,7 +5268,21 @@
         <w:rPr>
           <w:highlight w:val="yellow"/>
         </w:rPr>
-        <w:t>Research temp thoughts: does sdl have anything to help you animate or thing about keyframes n such?</w:t>
+        <w:t xml:space="preserve">Research temp thoughts: does </w:t>
+      </w:r>
+      <w:proofErr w:type="spellStart"/>
+      <w:r>
+        <w:rPr>
+          <w:highlight w:val="yellow"/>
+        </w:rPr>
+        <w:t>sdl</w:t>
+      </w:r>
+      <w:proofErr w:type="spellEnd"/>
+      <w:r>
+        <w:rPr>
+          <w:highlight w:val="yellow"/>
+        </w:rPr>
+        <w:t xml:space="preserve"> have anything to help you animate or thing about keyframes n such?</w:t>
       </w:r>
     </w:p>
     <w:p>
@@ -5230,7 +5308,21 @@
         <w:rPr>
           <w:highlight w:val="yellow"/>
         </w:rPr>
-        <w:t xml:space="preserve">CREATE ANIMATION CSV FILES FOR SAVING read and write to them w fstream – a link explaining more </w:t>
+        <w:t xml:space="preserve">CREATE ANIMATION CSV FILES FOR SAVING read and write to them w </w:t>
+      </w:r>
+      <w:proofErr w:type="spellStart"/>
+      <w:r>
+        <w:rPr>
+          <w:highlight w:val="yellow"/>
+        </w:rPr>
+        <w:t>fstream</w:t>
+      </w:r>
+      <w:proofErr w:type="spellEnd"/>
+      <w:r>
+        <w:rPr>
+          <w:highlight w:val="yellow"/>
+        </w:rPr>
+        <w:t xml:space="preserve"> – a link explaining more </w:t>
       </w:r>
       <w:hyperlink r:id="rId8" w:history="1">
         <w:r>
@@ -5271,8 +5363,16 @@
         <w:rPr>
           <w:highlight w:val="yellow"/>
         </w:rPr>
-        <w:t>Use graphics engine draw texture</w:t>
-      </w:r>
+        <w:t xml:space="preserve">Use graphics engine draw </w:t>
+      </w:r>
+      <w:proofErr w:type="gramStart"/>
+      <w:r>
+        <w:rPr>
+          <w:highlight w:val="yellow"/>
+        </w:rPr>
+        <w:t>texture</w:t>
+      </w:r>
+      <w:proofErr w:type="gramEnd"/>
     </w:p>
     <w:p>
       <w:pPr>
@@ -5309,8 +5409,13 @@
         <w:t xml:space="preserve"> </w:t>
       </w:r>
       <w:r>
-        <w:t>Start by discussing the class</w:t>
-      </w:r>
+        <w:t xml:space="preserve">Start by discussing the </w:t>
+      </w:r>
+      <w:proofErr w:type="gramStart"/>
+      <w:r>
+        <w:t>class</w:t>
+      </w:r>
+      <w:proofErr w:type="gramEnd"/>
     </w:p>
     <w:p>
       <w:r>
@@ -5389,7 +5494,23 @@
         <w:t xml:space="preserve"> to read and assign values from the given CSV file.</w:t>
       </w:r>
       <w:r>
-        <w:t xml:space="preserve"> The function readAnimCSV uses the C++ library fstream to</w:t>
+        <w:t xml:space="preserve"> The function </w:t>
+      </w:r>
+      <w:proofErr w:type="spellStart"/>
+      <w:r>
+        <w:t>readAnimCSV</w:t>
+      </w:r>
+      <w:proofErr w:type="spellEnd"/>
+      <w:r>
+        <w:t xml:space="preserve"> uses the C++ library </w:t>
+      </w:r>
+      <w:proofErr w:type="spellStart"/>
+      <w:r>
+        <w:t>fstream</w:t>
+      </w:r>
+      <w:proofErr w:type="spellEnd"/>
+      <w:r>
+        <w:t xml:space="preserve"> to</w:t>
       </w:r>
       <w:r>
         <w:t xml:space="preserve"> loop through </w:t>
@@ -5424,7 +5545,15 @@
         <w:spacing w:before="0" w:after="0"/>
       </w:pPr>
       <w:r>
-        <w:t xml:space="preserve">The next function, assignCSVContent, uses the content array from the last function to </w:t>
+        <w:t xml:space="preserve">The next function, </w:t>
+      </w:r>
+      <w:proofErr w:type="spellStart"/>
+      <w:r>
+        <w:t>assignCSVContent</w:t>
+      </w:r>
+      <w:proofErr w:type="spellEnd"/>
+      <w:r>
+        <w:t xml:space="preserve">, uses the content array from the last function to </w:t>
       </w:r>
       <w:r>
         <w:t>initialise</w:t>
@@ -5873,8 +6002,30 @@
         <w:rPr>
           <w:highlight w:val="yellow"/>
         </w:rPr>
-        <w:t>Discuss how plain csvs are not the best security</w:t>
-      </w:r>
+        <w:t xml:space="preserve">Discuss how plain </w:t>
+      </w:r>
+      <w:proofErr w:type="spellStart"/>
+      <w:r>
+        <w:rPr>
+          <w:highlight w:val="yellow"/>
+        </w:rPr>
+        <w:t>csvs</w:t>
+      </w:r>
+      <w:proofErr w:type="spellEnd"/>
+      <w:r>
+        <w:rPr>
+          <w:highlight w:val="yellow"/>
+        </w:rPr>
+        <w:t xml:space="preserve"> are not the best </w:t>
+      </w:r>
+      <w:proofErr w:type="gramStart"/>
+      <w:r>
+        <w:rPr>
+          <w:highlight w:val="yellow"/>
+        </w:rPr>
+        <w:t>security</w:t>
+      </w:r>
+      <w:proofErr w:type="gramEnd"/>
     </w:p>
     <w:p>
       <w:pPr>
@@ -5891,14 +6042,50 @@
         <w:rPr>
           <w:highlight w:val="yellow"/>
         </w:rPr>
-        <w:t>Discuss how json helped spritesheets could be used within the system so they can be used as well as square chunked sprite sheets</w:t>
-      </w:r>
+        <w:t xml:space="preserve">Discuss how </w:t>
+      </w:r>
+      <w:proofErr w:type="spellStart"/>
       <w:r>
         <w:rPr>
           <w:highlight w:val="yellow"/>
         </w:rPr>
-        <w:t xml:space="preserve"> – if you have enough time put this into the engine !!</w:t>
-      </w:r>
+        <w:t>json</w:t>
+      </w:r>
+      <w:proofErr w:type="spellEnd"/>
+      <w:r>
+        <w:rPr>
+          <w:highlight w:val="yellow"/>
+        </w:rPr>
+        <w:t xml:space="preserve"> helped </w:t>
+      </w:r>
+      <w:proofErr w:type="spellStart"/>
+      <w:r>
+        <w:rPr>
+          <w:highlight w:val="yellow"/>
+        </w:rPr>
+        <w:t>spritesheets</w:t>
+      </w:r>
+      <w:proofErr w:type="spellEnd"/>
+      <w:r>
+        <w:rPr>
+          <w:highlight w:val="yellow"/>
+        </w:rPr>
+        <w:t xml:space="preserve"> could be used within the system so they can be used as well as square chunked sprite sheets</w:t>
+      </w:r>
+      <w:r>
+        <w:rPr>
+          <w:highlight w:val="yellow"/>
+        </w:rPr>
+        <w:t xml:space="preserve"> – if you have enough time put this into the </w:t>
+      </w:r>
+      <w:proofErr w:type="gramStart"/>
+      <w:r>
+        <w:rPr>
+          <w:highlight w:val="yellow"/>
+        </w:rPr>
+        <w:t>engine !!</w:t>
+      </w:r>
+      <w:proofErr w:type="gramEnd"/>
     </w:p>
     <w:p>
       <w:pPr>
@@ -5966,9 +6153,11 @@
       <w:bookmarkEnd w:id="9"/>
     </w:p>
     <w:p>
+      <w:proofErr w:type="spellStart"/>
       <w:r>
         <w:t>ClipStudioOffical</w:t>
       </w:r>
+      <w:proofErr w:type="spellEnd"/>
       <w:r>
         <w:t xml:space="preserve"> (2023) </w:t>
       </w:r>
@@ -6040,8 +6229,13 @@
       </w:r>
     </w:p>
     <w:p>
-      <w:r>
-        <w:t xml:space="preserve">Nayonika (2020) CSV file management using C++. Available at: </w:t>
+      <w:proofErr w:type="spellStart"/>
+      <w:r>
+        <w:t>Nayonika</w:t>
+      </w:r>
+      <w:proofErr w:type="spellEnd"/>
+      <w:r>
+        <w:t xml:space="preserve"> (2020) CSV file management using C++. Available at: </w:t>
       </w:r>
       <w:hyperlink r:id="rId15" w:history="1">
         <w:r>
@@ -6070,7 +6264,15 @@
     <w:p>
       <w:r>
         <w:lastRenderedPageBreak/>
-        <w:t>C Plus Plus (202</w:t>
+        <w:t xml:space="preserve">C Plus </w:t>
+      </w:r>
+      <w:proofErr w:type="spellStart"/>
+      <w:r>
+        <w:t>Plus</w:t>
+      </w:r>
+      <w:proofErr w:type="spellEnd"/>
+      <w:r>
+        <w:t xml:space="preserve"> (202</w:t>
       </w:r>
       <w:r>
         <w:t>2</w:t>
@@ -6079,7 +6281,15 @@
         <w:t>)</w:t>
       </w:r>
       <w:r>
-        <w:t xml:space="preserve"> Reference: &lt;string&gt;: stoi. Available at: </w:t>
+        <w:t xml:space="preserve"> Reference: &lt;string&gt;: </w:t>
+      </w:r>
+      <w:proofErr w:type="spellStart"/>
+      <w:r>
+        <w:t>stoi</w:t>
+      </w:r>
+      <w:proofErr w:type="spellEnd"/>
+      <w:r>
+        <w:t xml:space="preserve">. Available at: </w:t>
       </w:r>
       <w:hyperlink r:id="rId16" w:history="1">
         <w:r>
@@ -6104,7 +6314,15 @@
     </w:p>
     <w:p>
       <w:r>
-        <w:t xml:space="preserve">Mrtammy2008 (2019) How to handle stoi conversion error? Available at: </w:t>
+        <w:t xml:space="preserve">Mrtammy2008 (2019) How to handle </w:t>
+      </w:r>
+      <w:proofErr w:type="spellStart"/>
+      <w:r>
+        <w:t>stoi</w:t>
+      </w:r>
+      <w:proofErr w:type="spellEnd"/>
+      <w:r>
+        <w:t xml:space="preserve"> conversion error? Available at: </w:t>
       </w:r>
       <w:hyperlink r:id="rId17" w:history="1">
         <w:r>
@@ -6132,7 +6350,15 @@
         <w:t xml:space="preserve">A M (2019) </w:t>
       </w:r>
       <w:r>
-        <w:t>Exception handling with stoi function</w:t>
+        <w:t xml:space="preserve">Exception handling with </w:t>
+      </w:r>
+      <w:proofErr w:type="spellStart"/>
+      <w:r>
+        <w:t>stoi</w:t>
+      </w:r>
+      <w:proofErr w:type="spellEnd"/>
+      <w:r>
+        <w:t xml:space="preserve"> function</w:t>
       </w:r>
       <w:r>
         <w:t xml:space="preserve">. Available at: </w:t>
@@ -6159,8 +6385,21 @@
       </w:r>
     </w:p>
     <w:p>
-      <w:r>
-        <w:t xml:space="preserve">Kindsonthegenius (2020) C++ String Mnaipulation. Available at: </w:t>
+      <w:proofErr w:type="spellStart"/>
+      <w:r>
+        <w:t>Kindsonthegenius</w:t>
+      </w:r>
+      <w:proofErr w:type="spellEnd"/>
+      <w:r>
+        <w:t xml:space="preserve"> (2020) C++ String </w:t>
+      </w:r>
+      <w:proofErr w:type="spellStart"/>
+      <w:r>
+        <w:t>Mnaipulation</w:t>
+      </w:r>
+      <w:proofErr w:type="spellEnd"/>
+      <w:r>
+        <w:t xml:space="preserve">. Available at: </w:t>
       </w:r>
       <w:hyperlink r:id="rId19" w:anchor="t4" w:history="1">
         <w:r>
@@ -6184,8 +6423,13 @@
       </w:r>
     </w:p>
     <w:p>
-      <w:r>
-        <w:t xml:space="preserve">Samual Sam (2020) C++ Program to Find Quotient and Remainder. Available at: </w:t>
+      <w:proofErr w:type="spellStart"/>
+      <w:r>
+        <w:t>Samual</w:t>
+      </w:r>
+      <w:proofErr w:type="spellEnd"/>
+      <w:r>
+        <w:t xml:space="preserve"> Sam (2020) C++ Program to Find Quotient and Remainder. Available at: </w:t>
       </w:r>
       <w:hyperlink r:id="rId20" w:history="1">
         <w:r>
@@ -6234,8 +6478,21 @@
       </w:r>
     </w:p>
     <w:p>
-      <w:r>
-        <w:t>Chrysanthus Forcha (2022)</w:t>
+      <w:proofErr w:type="spellStart"/>
+      <w:r>
+        <w:t>Chrysanthus</w:t>
+      </w:r>
+      <w:proofErr w:type="spellEnd"/>
+      <w:r>
+        <w:t xml:space="preserve"> </w:t>
+      </w:r>
+      <w:proofErr w:type="spellStart"/>
+      <w:r>
+        <w:t>Forcha</w:t>
+      </w:r>
+      <w:proofErr w:type="spellEnd"/>
+      <w:r>
+        <w:t xml:space="preserve"> (2022)</w:t>
       </w:r>
       <w:r>
         <w:t xml:space="preserve"> How do you append to a Vector in C++? Available at: </w:t>
@@ -6266,10 +6523,23 @@
         <w:t>C</w:t>
       </w:r>
       <w:r>
-        <w:t xml:space="preserve"> Plus Plus (2022) </w:t>
-      </w:r>
-      <w:r>
-        <w:t xml:space="preserve">Std::vector::size. Available at: </w:t>
+        <w:t xml:space="preserve"> Plus </w:t>
+      </w:r>
+      <w:proofErr w:type="spellStart"/>
+      <w:r>
+        <w:t>Plus</w:t>
+      </w:r>
+      <w:proofErr w:type="spellEnd"/>
+      <w:r>
+        <w:t xml:space="preserve"> (2022) </w:t>
+      </w:r>
+      <w:proofErr w:type="gramStart"/>
+      <w:r>
+        <w:t>Std::</w:t>
+      </w:r>
+      <w:proofErr w:type="gramEnd"/>
+      <w:r>
+        <w:t xml:space="preserve">vector::size. Available at: </w:t>
       </w:r>
       <w:hyperlink r:id="rId23" w:history="1">
         <w:r>
@@ -6336,8 +6606,386 @@
         <w:t xml:space="preserve"> 16th March 2023)</w:t>
       </w:r>
     </w:p>
+    <w:p>
+      <w:r>
+        <w:t xml:space="preserve">Eugen Constantin </w:t>
+      </w:r>
+      <w:proofErr w:type="spellStart"/>
+      <w:r>
+        <w:t>Dinca</w:t>
+      </w:r>
+      <w:proofErr w:type="spellEnd"/>
+      <w:r>
+        <w:t xml:space="preserve"> (2010) </w:t>
+      </w:r>
+      <w:r>
+        <w:t xml:space="preserve">C++ and SDL: How does </w:t>
+      </w:r>
+      <w:proofErr w:type="spellStart"/>
+      <w:r>
+        <w:t>SDL_Rect</w:t>
+      </w:r>
+      <w:proofErr w:type="spellEnd"/>
+      <w:r>
+        <w:t xml:space="preserve"> work exactly?</w:t>
+      </w:r>
+      <w:r>
+        <w:t xml:space="preserve"> Available at: </w:t>
+      </w:r>
+      <w:hyperlink r:id="rId26" w:history="1">
+        <w:r>
+          <w:rPr>
+            <w:rStyle w:val="Hyperlink"/>
+          </w:rPr>
+          <w:t>https://stackoverflow.com/questions/3929920/c-and-sdl-how-does-sdl-rect-work-exactly</w:t>
+        </w:r>
+      </w:hyperlink>
+      <w:r>
+        <w:t xml:space="preserve"> (Accessed on: </w:t>
+      </w:r>
+      <w:r>
+        <w:t>27</w:t>
+      </w:r>
+      <w:r>
+        <w:rPr>
+          <w:vertAlign w:val="superscript"/>
+        </w:rPr>
+        <w:t>th</w:t>
+      </w:r>
+      <w:r>
+        <w:t xml:space="preserve"> March 2023)</w:t>
+      </w:r>
+    </w:p>
+    <w:p>
+      <w:r>
+        <w:t>Game Dev Geek (</w:t>
+      </w:r>
+      <w:r>
+        <w:t xml:space="preserve">2023) Moving Sprites with SDL. Available at: </w:t>
+      </w:r>
+      <w:hyperlink r:id="rId27" w:history="1">
+        <w:r>
+          <w:rPr>
+            <w:rStyle w:val="Hyperlink"/>
+          </w:rPr>
+          <w:t>http://gamedevgeek.com/tutorials/moving-sprites-with-sdl/</w:t>
+        </w:r>
+      </w:hyperlink>
+      <w:r>
+        <w:t xml:space="preserve"> (Accessed on:27</w:t>
+      </w:r>
+      <w:r>
+        <w:rPr>
+          <w:vertAlign w:val="superscript"/>
+        </w:rPr>
+        <w:t>th</w:t>
+      </w:r>
+      <w:r>
+        <w:t xml:space="preserve"> March 2023)</w:t>
+      </w:r>
+    </w:p>
+    <w:p>
+      <w:r>
+        <w:t xml:space="preserve">Game Dev Geek (2023) </w:t>
+      </w:r>
+      <w:r>
+        <w:t xml:space="preserve">Animating Sprites </w:t>
+      </w:r>
+      <w:r>
+        <w:t xml:space="preserve">with SDL. Available at: </w:t>
+      </w:r>
+      <w:hyperlink r:id="rId28" w:history="1">
+        <w:r>
+          <w:rPr>
+            <w:rStyle w:val="Hyperlink"/>
+          </w:rPr>
+          <w:t>http://gamedevgeek.com/tutorials/animating-sprites-with-sdl/</w:t>
+        </w:r>
+      </w:hyperlink>
+      <w:r>
+        <w:t xml:space="preserve"> </w:t>
+      </w:r>
+      <w:r>
+        <w:t>(Accessed on:27</w:t>
+      </w:r>
+      <w:r>
+        <w:rPr>
+          <w:vertAlign w:val="superscript"/>
+        </w:rPr>
+        <w:t>th</w:t>
+      </w:r>
+      <w:r>
+        <w:t xml:space="preserve"> March 2023)</w:t>
+      </w:r>
+    </w:p>
+    <w:p>
+      <w:r>
+        <w:t>Lazy Foo’ Productions</w:t>
+      </w:r>
+      <w:r>
+        <w:t xml:space="preserve"> (2019) Loading PNGs with </w:t>
+      </w:r>
+      <w:proofErr w:type="spellStart"/>
+      <w:r>
+        <w:t>SDL_image</w:t>
+      </w:r>
+      <w:proofErr w:type="spellEnd"/>
+      <w:r>
+        <w:t xml:space="preserve">. Available at: </w:t>
+      </w:r>
+      <w:hyperlink r:id="rId29" w:history="1">
+        <w:r>
+          <w:rPr>
+            <w:rStyle w:val="Hyperlink"/>
+          </w:rPr>
+          <w:t>https://lazyfoo.net/tutorials/SDL/06_extension_libraries_and_loading_other_image_formats/index2.php</w:t>
+        </w:r>
+      </w:hyperlink>
+      <w:r>
+        <w:t xml:space="preserve"> (Accessed on: 27</w:t>
+      </w:r>
+      <w:r>
+        <w:rPr>
+          <w:vertAlign w:val="superscript"/>
+        </w:rPr>
+        <w:t>th</w:t>
+      </w:r>
+      <w:r>
+        <w:t xml:space="preserve"> March 2023)</w:t>
+      </w:r>
+    </w:p>
+    <w:p>
+      <w:r>
+        <w:lastRenderedPageBreak/>
+        <w:t>G</w:t>
+      </w:r>
+      <w:r>
+        <w:t xml:space="preserve">igi Labs (2015) Loading Images In SDL2 with </w:t>
+      </w:r>
+      <w:proofErr w:type="spellStart"/>
+      <w:r>
+        <w:t>SDL_Image</w:t>
+      </w:r>
+      <w:proofErr w:type="spellEnd"/>
+      <w:r>
+        <w:t xml:space="preserve">. Available at: </w:t>
+      </w:r>
+      <w:hyperlink r:id="rId30" w:history="1">
+        <w:r>
+          <w:rPr>
+            <w:rStyle w:val="Hyperlink"/>
+          </w:rPr>
+          <w:t>https://gigi.nullneuron.net/gigilabs/loading-images-in-sdl2-with-sdl_image/</w:t>
+        </w:r>
+      </w:hyperlink>
+      <w:r>
+        <w:t xml:space="preserve"> (Accessed on: 27</w:t>
+      </w:r>
+      <w:r>
+        <w:rPr>
+          <w:vertAlign w:val="superscript"/>
+        </w:rPr>
+        <w:t>th</w:t>
+      </w:r>
+      <w:r>
+        <w:t xml:space="preserve"> March 2023)</w:t>
+      </w:r>
+    </w:p>
+    <w:p>
+      <w:r>
+        <w:t>The Numb</w:t>
+      </w:r>
+      <w:r>
+        <w:t xml:space="preserve"> (2017) Lesson 05 </w:t>
+      </w:r>
+      <w:r>
+        <w:t>–</w:t>
+      </w:r>
+      <w:r>
+        <w:t xml:space="preserve"> Textures</w:t>
+      </w:r>
+      <w:r>
+        <w:t>.</w:t>
+      </w:r>
+      <w:r>
+        <w:t xml:space="preserve"> Available at: </w:t>
+      </w:r>
+      <w:hyperlink r:id="rId31" w:history="1">
+        <w:r>
+          <w:rPr>
+            <w:rStyle w:val="Hyperlink"/>
+          </w:rPr>
+          <w:t>https://thenumb.at/cpp-course/sdl2/05/05.html</w:t>
+        </w:r>
+      </w:hyperlink>
+      <w:r>
+        <w:t xml:space="preserve"> (Accessed on: 27</w:t>
+      </w:r>
+      <w:r>
+        <w:rPr>
+          <w:vertAlign w:val="superscript"/>
+        </w:rPr>
+        <w:t>th</w:t>
+      </w:r>
+      <w:r>
+        <w:t xml:space="preserve"> March 2023)</w:t>
+      </w:r>
+    </w:p>
+    <w:p>
+      <w:proofErr w:type="spellStart"/>
+      <w:r>
+        <w:t>Tbsnsa</w:t>
+      </w:r>
+      <w:proofErr w:type="spellEnd"/>
+      <w:r>
+        <w:t xml:space="preserve"> (2021) </w:t>
+      </w:r>
+      <w:r>
+        <w:t xml:space="preserve">How do the source and destination rectangles work in the SDL function </w:t>
+      </w:r>
+      <w:proofErr w:type="spellStart"/>
+      <w:r>
+        <w:t>SDL_RenderCopy</w:t>
+      </w:r>
+      <w:proofErr w:type="spellEnd"/>
+      <w:r>
+        <w:t xml:space="preserve">. Available at: </w:t>
+      </w:r>
+      <w:hyperlink r:id="rId32" w:history="1">
+        <w:r>
+          <w:rPr>
+            <w:rStyle w:val="Hyperlink"/>
+          </w:rPr>
+          <w:t>https://stackoverflow.com/questions/51908174/how-do-the-source-and-destination-rectangles-work-in-the-sdl-function-sdl-render</w:t>
+        </w:r>
+      </w:hyperlink>
+      <w:r>
+        <w:t xml:space="preserve"> (Accessed on: 27</w:t>
+      </w:r>
+      <w:r>
+        <w:rPr>
+          <w:vertAlign w:val="superscript"/>
+        </w:rPr>
+        <w:t>th</w:t>
+      </w:r>
+      <w:r>
+        <w:t xml:space="preserve"> March 2023)</w:t>
+      </w:r>
+    </w:p>
+    <w:p>
+      <w:r>
+        <w:t>SDL Wiki (2023)</w:t>
+      </w:r>
+      <w:r>
+        <w:t xml:space="preserve"> </w:t>
+      </w:r>
+      <w:proofErr w:type="spellStart"/>
+      <w:r>
+        <w:t>SDL_RenderCopyEx</w:t>
+      </w:r>
+      <w:proofErr w:type="spellEnd"/>
+      <w:r>
+        <w:t xml:space="preserve">. Available at: </w:t>
+      </w:r>
+      <w:hyperlink r:id="rId33" w:history="1">
+        <w:r>
+          <w:rPr>
+            <w:rStyle w:val="Hyperlink"/>
+          </w:rPr>
+          <w:t>https://wiki.libsdl.org/SDL2/SDL_RenderCopyEx</w:t>
+        </w:r>
+      </w:hyperlink>
+      <w:r>
+        <w:t xml:space="preserve"> (Accessed on: 27</w:t>
+      </w:r>
+      <w:r>
+        <w:rPr>
+          <w:vertAlign w:val="superscript"/>
+        </w:rPr>
+        <w:t>th</w:t>
+      </w:r>
+      <w:r>
+        <w:t xml:space="preserve"> March 2023)</w:t>
+      </w:r>
+    </w:p>
+    <w:p>
+      <w:r>
+        <w:t xml:space="preserve">SSDL Wiki (2023) </w:t>
+      </w:r>
+      <w:proofErr w:type="spellStart"/>
+      <w:r>
+        <w:t>SDL_CreateTextureFromSurface</w:t>
+      </w:r>
+      <w:proofErr w:type="spellEnd"/>
+      <w:r>
+        <w:t xml:space="preserve">. Available at: </w:t>
+      </w:r>
+      <w:hyperlink r:id="rId34" w:history="1">
+        <w:r>
+          <w:rPr>
+            <w:rStyle w:val="Hyperlink"/>
+          </w:rPr>
+          <w:t>https://wiki.libsdl.org/SDL2/SDL_CreateTextureFromSurface</w:t>
+        </w:r>
+      </w:hyperlink>
+      <w:r>
+        <w:t xml:space="preserve"> (Accessed on: 27</w:t>
+      </w:r>
+      <w:r>
+        <w:rPr>
+          <w:vertAlign w:val="superscript"/>
+        </w:rPr>
+        <w:t>th</w:t>
+      </w:r>
+      <w:r>
+        <w:t xml:space="preserve"> March 2023)</w:t>
+      </w:r>
+    </w:p>
+    <w:p>
+      <w:r>
+        <w:t>Johannes Schaub (</w:t>
+      </w:r>
+      <w:r>
+        <w:t xml:space="preserve">2022) </w:t>
+      </w:r>
+      <w:r>
+        <w:t xml:space="preserve">How to convert a std::string to </w:t>
+      </w:r>
+      <w:proofErr w:type="spellStart"/>
+      <w:r>
+        <w:t>const</w:t>
+      </w:r>
+      <w:proofErr w:type="spellEnd"/>
+      <w:r>
+        <w:t xml:space="preserve"> char* or char*</w:t>
+      </w:r>
+      <w:r>
+        <w:t xml:space="preserve">. Available at: </w:t>
+      </w:r>
+      <w:hyperlink r:id="rId35" w:history="1">
+        <w:r>
+          <w:rPr>
+            <w:rStyle w:val="Hyperlink"/>
+          </w:rPr>
+          <w:t>https://stackoverflow.com/questions/347949/how-to-convert-a-stdstring-to-const-char-or-char</w:t>
+        </w:r>
+      </w:hyperlink>
+      <w:r>
+        <w:t xml:space="preserve"> (Accessed on: 27</w:t>
+      </w:r>
+      <w:r>
+        <w:rPr>
+          <w:vertAlign w:val="superscript"/>
+        </w:rPr>
+        <w:t>th</w:t>
+      </w:r>
+      <w:r>
+        <w:t xml:space="preserve"> March 2023)</w:t>
+      </w:r>
+    </w:p>
+    <w:p/>
     <w:sectPr>
-      <w:headerReference w:type="default" r:id="rId26"/>
+      <w:headerReference w:type="default" r:id="rId36"/>
       <w:pgSz w:w="11906" w:h="16838"/>
       <w:pgMar w:top="1440" w:right="1440" w:bottom="1440" w:left="1440" w:header="708" w:footer="708" w:gutter="0"/>
       <w:pgBorders w:offsetFrom="page">

--- a/CI517-Report.docx
+++ b/CI517-Report.docx
@@ -1,6 +1,6 @@
 
 <file path=word/document.xml><?xml version="1.0" encoding="utf-8"?>
-<w:document xmlns:wpc="http://schemas.microsoft.com/office/word/2010/wordprocessingCanvas" xmlns:cx="http://schemas.microsoft.com/office/drawing/2014/chartex" xmlns:cx1="http://schemas.microsoft.com/office/drawing/2015/9/8/chartex" xmlns:cx2="http://schemas.microsoft.com/office/drawing/2015/10/21/chartex" xmlns:cx3="http://schemas.microsoft.com/office/drawing/2016/5/9/chartex" xmlns:cx4="http://schemas.microsoft.com/office/drawing/2016/5/10/chartex" xmlns:cx5="http://schemas.microsoft.com/office/drawing/2016/5/11/chartex" xmlns:cx6="http://schemas.microsoft.com/office/drawing/2016/5/12/chartex" xmlns:cx7="http://schemas.microsoft.com/office/drawing/2016/5/13/chartex" xmlns:cx8="http://schemas.microsoft.com/office/drawing/2016/5/14/chartex" xmlns:mc="http://schemas.openxmlformats.org/markup-compatibility/2006" xmlns:aink="http://schemas.microsoft.com/office/drawing/2016/ink" xmlns:am3d="http://schemas.microsoft.com/office/drawing/2017/model3d" xmlns:o="urn:schemas-microsoft-com:office:office" xmlns:oel="http://schemas.microsoft.com/office/2019/extlst" xmlns:r="http://schemas.openxmlformats.org/officeDocument/2006/relationships" xmlns:m="http://schemas.openxmlformats.org/officeDocument/2006/math" xmlns:v="urn:schemas-microsoft-com:vml" xmlns:wp14="http://schemas.microsoft.com/office/word/2010/wordprocessingDrawing" xmlns:wp="http://schemas.openxmlformats.org/drawingml/2006/wordprocessingDrawing" xmlns:w10="urn:schemas-microsoft-com:office:word" xmlns:w="http://schemas.openxmlformats.org/wordprocessingml/2006/main" xmlns:w14="http://schemas.microsoft.com/office/word/2010/wordml" xmlns:w15="http://schemas.microsoft.com/office/word/2012/wordml" xmlns:w16cex="http://schemas.microsoft.com/office/word/2018/wordml/cex" xmlns:w16cid="http://schemas.microsoft.com/office/word/2016/wordml/cid" xmlns:w16="http://schemas.microsoft.com/office/word/2018/wordml" xmlns:w16sdtdh="http://schemas.microsoft.com/office/word/2020/wordml/sdtdatahash" xmlns:w16se="http://schemas.microsoft.com/office/word/2015/wordml/symex" xmlns:wpg="http://schemas.microsoft.com/office/word/2010/wordprocessingGroup" xmlns:wpi="http://schemas.microsoft.com/office/word/2010/wordprocessingInk" xmlns:wne="http://schemas.microsoft.com/office/word/2006/wordml" xmlns:wps="http://schemas.microsoft.com/office/word/2010/wordprocessingShape" mc:Ignorable="w14 w15 w16se w16cid w16 w16cex w16sdtdh wp14">
+<w:document xmlns:wpc="http://schemas.microsoft.com/office/word/2010/wordprocessingCanvas" xmlns:cx="http://schemas.microsoft.com/office/drawing/2014/chartex" xmlns:cx1="http://schemas.microsoft.com/office/drawing/2015/9/8/chartex" xmlns:cx2="http://schemas.microsoft.com/office/drawing/2015/10/21/chartex" xmlns:cx3="http://schemas.microsoft.com/office/drawing/2016/5/9/chartex" xmlns:cx4="http://schemas.microsoft.com/office/drawing/2016/5/10/chartex" xmlns:cx5="http://schemas.microsoft.com/office/drawing/2016/5/11/chartex" xmlns:cx6="http://schemas.microsoft.com/office/drawing/2016/5/12/chartex" xmlns:cx7="http://schemas.microsoft.com/office/drawing/2016/5/13/chartex" xmlns:cx8="http://schemas.microsoft.com/office/drawing/2016/5/14/chartex" xmlns:mc="http://schemas.openxmlformats.org/markup-compatibility/2006" xmlns:aink="http://schemas.microsoft.com/office/drawing/2016/ink" xmlns:am3d="http://schemas.microsoft.com/office/drawing/2017/model3d" xmlns:o="urn:schemas-microsoft-com:office:office" xmlns:oel="http://schemas.microsoft.com/office/2019/extlst" xmlns:r="http://schemas.openxmlformats.org/officeDocument/2006/relationships" xmlns:m="http://schemas.openxmlformats.org/officeDocument/2006/math" xmlns:v="urn:schemas-microsoft-com:vml" xmlns:wp14="http://schemas.microsoft.com/office/word/2010/wordprocessingDrawing" xmlns:wp="http://schemas.openxmlformats.org/drawingml/2006/wordprocessingDrawing" xmlns:w10="urn:schemas-microsoft-com:office:word" xmlns:w="http://schemas.openxmlformats.org/wordprocessingml/2006/main" xmlns:w14="http://schemas.microsoft.com/office/word/2010/wordml" xmlns:w15="http://schemas.microsoft.com/office/word/2012/wordml" xmlns:w16cex="http://schemas.microsoft.com/office/word/2018/wordml/cex" xmlns:w16cid="http://schemas.microsoft.com/office/word/2016/wordml/cid" xmlns:w16="http://schemas.microsoft.com/office/word/2018/wordml" xmlns:w16du="http://schemas.microsoft.com/office/word/2023/wordml/word16du" xmlns:w16sdtdh="http://schemas.microsoft.com/office/word/2020/wordml/sdtdatahash" xmlns:w16se="http://schemas.microsoft.com/office/word/2015/wordml/symex" xmlns:wpg="http://schemas.microsoft.com/office/word/2010/wordprocessingGroup" xmlns:wpi="http://schemas.microsoft.com/office/word/2010/wordprocessingInk" xmlns:wne="http://schemas.microsoft.com/office/word/2006/wordml" xmlns:wps="http://schemas.microsoft.com/office/word/2010/wordprocessingShape" mc:Ignorable="w14 w15 w16se w16cid w16 w16cex w16sdtdh wp14">
   <w:body>
     <w:sdt>
       <w:sdtPr>
@@ -3772,7 +3772,16 @@
                                         <w:sz w:val="32"/>
                                         <w:szCs w:val="32"/>
                                       </w:rPr>
-                                      <w:t>Module Leader:</w:t>
+                                      <w:t xml:space="preserve">Module </w:t>
+                                    </w:r>
+                                    <w:proofErr w:type="spellStart"/>
+                                    <w:r>
+                                      <w:rPr>
+                                        <w:color w:val="404040" w:themeColor="text1" w:themeTint="BF"/>
+                                        <w:sz w:val="32"/>
+                                        <w:szCs w:val="32"/>
+                                      </w:rPr>
+                                      <w:t>Leader:</w:t>
                                     </w:r>
                                   </w:sdtContent>
                                 </w:sdt>
@@ -3782,8 +3791,27 @@
                                     <w:sz w:val="32"/>
                                     <w:szCs w:val="32"/>
                                   </w:rPr>
-                                  <w:t>Almas Baimagambetov</w:t>
+                                  <w:t>Almas</w:t>
                                 </w:r>
+                                <w:proofErr w:type="spellEnd"/>
+                                <w:r>
+                                  <w:rPr>
+                                    <w:color w:val="404040" w:themeColor="text1" w:themeTint="BF"/>
+                                    <w:sz w:val="32"/>
+                                    <w:szCs w:val="32"/>
+                                  </w:rPr>
+                                  <w:t xml:space="preserve"> </w:t>
+                                </w:r>
+                                <w:proofErr w:type="spellStart"/>
+                                <w:r>
+                                  <w:rPr>
+                                    <w:color w:val="404040" w:themeColor="text1" w:themeTint="BF"/>
+                                    <w:sz w:val="32"/>
+                                    <w:szCs w:val="32"/>
+                                  </w:rPr>
+                                  <w:t>Baimagambetov</w:t>
+                                </w:r>
+                                <w:proofErr w:type="spellEnd"/>
                               </w:p>
                             </w:txbxContent>
                           </wps:txbx>
@@ -3935,7 +3963,16 @@
                                   <w:sz w:val="32"/>
                                   <w:szCs w:val="32"/>
                                 </w:rPr>
-                                <w:t>Module Leader:</w:t>
+                                <w:t xml:space="preserve">Module </w:t>
+                              </w:r>
+                              <w:proofErr w:type="spellStart"/>
+                              <w:r>
+                                <w:rPr>
+                                  <w:color w:val="404040" w:themeColor="text1" w:themeTint="BF"/>
+                                  <w:sz w:val="32"/>
+                                  <w:szCs w:val="32"/>
+                                </w:rPr>
+                                <w:t>Leader:</w:t>
                               </w:r>
                             </w:sdtContent>
                           </w:sdt>
@@ -3945,8 +3982,27 @@
                               <w:sz w:val="32"/>
                               <w:szCs w:val="32"/>
                             </w:rPr>
-                            <w:t>Almas Baimagambetov</w:t>
+                            <w:t>Almas</w:t>
                           </w:r>
+                          <w:proofErr w:type="spellEnd"/>
+                          <w:r>
+                            <w:rPr>
+                              <w:color w:val="404040" w:themeColor="text1" w:themeTint="BF"/>
+                              <w:sz w:val="32"/>
+                              <w:szCs w:val="32"/>
+                            </w:rPr>
+                            <w:t xml:space="preserve"> </w:t>
+                          </w:r>
+                          <w:proofErr w:type="spellStart"/>
+                          <w:r>
+                            <w:rPr>
+                              <w:color w:val="404040" w:themeColor="text1" w:themeTint="BF"/>
+                              <w:sz w:val="32"/>
+                              <w:szCs w:val="32"/>
+                            </w:rPr>
+                            <w:t>Baimagambetov</w:t>
+                          </w:r>
+                          <w:proofErr w:type="spellEnd"/>
                         </w:p>
                       </w:txbxContent>
                     </v:textbox>
@@ -4982,15 +5038,7 @@
         <w:t xml:space="preserve"> to assist and manage game creation.</w:t>
       </w:r>
       <w:r>
-        <w:t xml:space="preserve"> They are vital within the games industry and lay down a basic framework for game developers to expand </w:t>
-      </w:r>
-      <w:proofErr w:type="gramStart"/>
-      <w:r>
-        <w:t>off of</w:t>
-      </w:r>
-      <w:proofErr w:type="gramEnd"/>
-      <w:r>
-        <w:t xml:space="preserve"> and create </w:t>
+        <w:t xml:space="preserve"> They are vital within the games industry and lay down a basic framework for game developers to expand off of and create </w:t>
       </w:r>
       <w:r>
         <w:t xml:space="preserve">games </w:t>
@@ -5081,16 +5129,8 @@
         <w:rPr>
           <w:highlight w:val="yellow"/>
         </w:rPr>
-        <w:t xml:space="preserve">Keyframes would be useful to space out when the image needs to be </w:t>
-      </w:r>
-      <w:proofErr w:type="gramStart"/>
-      <w:r>
-        <w:rPr>
-          <w:highlight w:val="yellow"/>
-        </w:rPr>
-        <w:t>changed</w:t>
-      </w:r>
-      <w:proofErr w:type="gramEnd"/>
+        <w:t>Keyframes would be useful to space out when the image needs to be changed</w:t>
+      </w:r>
     </w:p>
     <w:p>
       <w:pPr>
@@ -5114,21 +5154,7 @@
         <w:rPr>
           <w:highlight w:val="yellow"/>
         </w:rPr>
-        <w:t xml:space="preserve">CSV file that </w:t>
-      </w:r>
-      <w:proofErr w:type="gramStart"/>
-      <w:r>
-        <w:rPr>
-          <w:highlight w:val="yellow"/>
-        </w:rPr>
-        <w:t>includes:</w:t>
-      </w:r>
-      <w:proofErr w:type="gramEnd"/>
-      <w:r>
-        <w:rPr>
-          <w:highlight w:val="yellow"/>
-        </w:rPr>
-        <w:t xml:space="preserve"> frame rate, playback time, image locations, playback frames based upon previous images in an array</w:t>
+        <w:t>CSV file that includes: frame rate, playback time, image locations, playback frames based upon previous images in an array</w:t>
       </w:r>
     </w:p>
     <w:p>
@@ -5190,16 +5216,8 @@
         <w:rPr>
           <w:highlight w:val="yellow"/>
         </w:rPr>
-        <w:t xml:space="preserve"> based on max </w:t>
-      </w:r>
-      <w:proofErr w:type="gramStart"/>
-      <w:r>
-        <w:rPr>
-          <w:highlight w:val="yellow"/>
-        </w:rPr>
-        <w:t>sprites !</w:t>
-      </w:r>
-      <w:proofErr w:type="gramEnd"/>
+        <w:t xml:space="preserve"> based on max sprites !</w:t>
+      </w:r>
     </w:p>
     <w:p>
       <w:pPr>
@@ -5234,16 +5252,8 @@
         <w:rPr>
           <w:highlight w:val="yellow"/>
         </w:rPr>
-        <w:t xml:space="preserve">Easter egg can be name and module animated at the top of the </w:t>
-      </w:r>
-      <w:proofErr w:type="gramStart"/>
-      <w:r>
-        <w:rPr>
-          <w:highlight w:val="yellow"/>
-        </w:rPr>
-        <w:t>screen</w:t>
-      </w:r>
-      <w:proofErr w:type="gramEnd"/>
+        <w:t>Easter egg can be name and module animated at the top of the screen</w:t>
+      </w:r>
     </w:p>
     <w:p>
       <w:pPr>
@@ -5363,16 +5373,8 @@
         <w:rPr>
           <w:highlight w:val="yellow"/>
         </w:rPr>
-        <w:t xml:space="preserve">Use graphics engine draw </w:t>
-      </w:r>
-      <w:proofErr w:type="gramStart"/>
-      <w:r>
-        <w:rPr>
-          <w:highlight w:val="yellow"/>
-        </w:rPr>
-        <w:t>texture</w:t>
-      </w:r>
-      <w:proofErr w:type="gramEnd"/>
+        <w:t>Use graphics engine draw texture</w:t>
+      </w:r>
     </w:p>
     <w:p>
       <w:pPr>
@@ -5409,20 +5411,187 @@
         <w:t xml:space="preserve"> </w:t>
       </w:r>
       <w:r>
-        <w:t xml:space="preserve">Start by discussing the </w:t>
-      </w:r>
-      <w:proofErr w:type="gramStart"/>
-      <w:r>
-        <w:t>class</w:t>
-      </w:r>
-      <w:proofErr w:type="gramEnd"/>
+        <w:t>Start by discussing the class</w:t>
+      </w:r>
     </w:p>
     <w:p>
       <w:r>
+        <w:lastRenderedPageBreak/>
+        <w:t xml:space="preserve">Each animation that is created by the user will need to have a specific CSV file which states </w:t>
+      </w:r>
+      <w:r>
+        <w:t>all</w:t>
+      </w:r>
+      <w:r>
+        <w:t xml:space="preserve"> the</w:t>
+      </w:r>
+      <w:r>
+        <w:t xml:space="preserve"> necessary</w:t>
+      </w:r>
+      <w:r>
+        <w:t xml:space="preserve"> details of the animation</w:t>
+      </w:r>
+      <w:r>
+        <w:t xml:space="preserve"> in question</w:t>
+      </w:r>
+      <w:r>
+        <w:t xml:space="preserve">. </w:t>
+      </w:r>
+      <w:r>
+        <w:t xml:space="preserve">A CSV file is used within the subsystem to allow the user to manipulate </w:t>
+      </w:r>
+      <w:r>
+        <w:t>their animations without changing the subsystem itself</w:t>
+      </w:r>
+      <w:r>
+        <w:t>. It also allows for animation detail data to be easily changed when debugging an issue. The CSV file for each animation must con</w:t>
+      </w:r>
+      <w:r>
+        <w:t>tain</w:t>
+      </w:r>
+      <w:r>
+        <w:t xml:space="preserve"> the following data:</w:t>
+      </w:r>
+    </w:p>
+    <w:p>
+      <w:pPr>
+        <w:pStyle w:val="ListParagraph"/>
+        <w:numPr>
+          <w:ilvl w:val="0"/>
+          <w:numId w:val="7"/>
+        </w:numPr>
+      </w:pPr>
+      <w:r>
+        <w:t>Animation name.</w:t>
+      </w:r>
+    </w:p>
+    <w:p>
+      <w:pPr>
+        <w:pStyle w:val="ListParagraph"/>
+        <w:numPr>
+          <w:ilvl w:val="0"/>
+          <w:numId w:val="7"/>
+        </w:numPr>
+      </w:pPr>
+      <w:r>
+        <w:t>Frame rate.</w:t>
+      </w:r>
+    </w:p>
+    <w:p>
+      <w:pPr>
+        <w:pStyle w:val="ListParagraph"/>
+        <w:numPr>
+          <w:ilvl w:val="0"/>
+          <w:numId w:val="7"/>
+        </w:numPr>
+      </w:pPr>
+      <w:r>
+        <w:t>Playback time.</w:t>
+      </w:r>
+    </w:p>
+    <w:p>
+      <w:pPr>
+        <w:pStyle w:val="ListParagraph"/>
+        <w:numPr>
+          <w:ilvl w:val="0"/>
+          <w:numId w:val="7"/>
+        </w:numPr>
+      </w:pPr>
+      <w:r>
+        <w:t>Image location.</w:t>
+      </w:r>
+    </w:p>
+    <w:p>
+      <w:pPr>
+        <w:pStyle w:val="ListParagraph"/>
+        <w:numPr>
+          <w:ilvl w:val="0"/>
+          <w:numId w:val="7"/>
+        </w:numPr>
+      </w:pPr>
+      <w:r>
+        <w:t>Number</w:t>
+      </w:r>
+      <w:r>
+        <w:t xml:space="preserve"> of sprites within </w:t>
+      </w:r>
+      <w:r>
+        <w:t>each row &amp; column.</w:t>
+      </w:r>
+    </w:p>
+    <w:p>
+      <w:pPr>
+        <w:pStyle w:val="ListParagraph"/>
+        <w:numPr>
+          <w:ilvl w:val="0"/>
+          <w:numId w:val="7"/>
+        </w:numPr>
+      </w:pPr>
+      <w:proofErr w:type="spellStart"/>
+      <w:r>
+        <w:t>Json</w:t>
+      </w:r>
+      <w:proofErr w:type="spellEnd"/>
+      <w:r>
+        <w:t xml:space="preserve"> file location</w:t>
+      </w:r>
+      <w:r>
+        <w:t>, if needed.</w:t>
+      </w:r>
+    </w:p>
+    <w:p>
+      <w:pPr>
+        <w:pStyle w:val="ListParagraph"/>
+        <w:numPr>
+          <w:ilvl w:val="0"/>
+          <w:numId w:val="7"/>
+        </w:numPr>
+      </w:pPr>
+      <w:r>
+        <w:t>Sprite width &amp; height.</w:t>
+      </w:r>
+    </w:p>
+    <w:p>
+      <w:pPr>
+        <w:pStyle w:val="ListParagraph"/>
+        <w:numPr>
+          <w:ilvl w:val="0"/>
+          <w:numId w:val="7"/>
+        </w:numPr>
+      </w:pPr>
+      <w:r>
+        <w:t>Scale width &amp; height.</w:t>
+      </w:r>
+    </w:p>
+    <w:p>
+      <w:pPr>
+        <w:pStyle w:val="ListParagraph"/>
+        <w:numPr>
+          <w:ilvl w:val="0"/>
+          <w:numId w:val="7"/>
+        </w:numPr>
+      </w:pPr>
+      <w:r>
+        <w:t>Which way to flip the animation, if needed.</w:t>
+      </w:r>
+    </w:p>
+    <w:p>
+      <w:pPr>
+        <w:pStyle w:val="ListParagraph"/>
+        <w:numPr>
+          <w:ilvl w:val="0"/>
+          <w:numId w:val="7"/>
+        </w:numPr>
+      </w:pPr>
+      <w:r>
+        <w:t>All keyframes.</w:t>
+      </w:r>
+    </w:p>
+    <w:p>
+      <w:r>
         <w:rPr>
           <w:noProof/>
         </w:rPr>
-        <w:lastRenderedPageBreak/>
         <w:drawing>
           <wp:anchor distT="0" distB="0" distL="114300" distR="114300" simplePos="0" relativeHeight="251662336" behindDoc="0" locked="0" layoutInCell="1" allowOverlap="1" wp14:anchorId="4B61AF6B" wp14:editId="4BAE80F3">
             <wp:simplePos x="0" y="0"/>
@@ -5710,6 +5879,7 @@
           <w:szCs w:val="18"/>
           <w:highlight w:val="yellow"/>
         </w:rPr>
+        <w:lastRenderedPageBreak/>
         <w:t xml:space="preserve">Figure _: </w:t>
       </w:r>
       <w:r>
@@ -5886,7 +6056,6 @@
         <w:rPr>
           <w:noProof/>
         </w:rPr>
-        <w:lastRenderedPageBreak/>
         <w:drawing>
           <wp:inline distT="0" distB="0" distL="0" distR="0" wp14:anchorId="7D25B9AB" wp14:editId="3FED810A">
             <wp:extent cx="4419983" cy="990686"/>
@@ -5976,7 +6145,106 @@
         <w:t xml:space="preserve"> Each error also outputs to the console so, debugging can be efficient and easy for the developer.</w:t>
       </w:r>
     </w:p>
+    <w:p>
+      <w:pPr>
+        <w:spacing w:after="0"/>
+      </w:pPr>
+      <w:r>
+        <w:rPr>
+          <w:noProof/>
+        </w:rPr>
+        <w:lastRenderedPageBreak/>
+        <w:drawing>
+          <wp:inline distT="0" distB="0" distL="0" distR="0" wp14:anchorId="1478CC30" wp14:editId="0008695B">
+            <wp:extent cx="5731510" cy="3937000"/>
+            <wp:effectExtent l="0" t="0" r="2540" b="6350"/>
+            <wp:docPr id="1034685544" name="Picture 1"/>
+            <wp:cNvGraphicFramePr>
+              <a:graphicFrameLocks xmlns:a="http://schemas.openxmlformats.org/drawingml/2006/main" noChangeAspect="1"/>
+            </wp:cNvGraphicFramePr>
+            <a:graphic xmlns:a="http://schemas.openxmlformats.org/drawingml/2006/main">
+              <a:graphicData uri="http://schemas.openxmlformats.org/drawingml/2006/picture">
+                <pic:pic xmlns:pic="http://schemas.openxmlformats.org/drawingml/2006/picture">
+                  <pic:nvPicPr>
+                    <pic:cNvPr id="1034685544" name=""/>
+                    <pic:cNvPicPr/>
+                  </pic:nvPicPr>
+                  <pic:blipFill>
+                    <a:blip r:embed="rId13"/>
+                    <a:stretch>
+                      <a:fillRect/>
+                    </a:stretch>
+                  </pic:blipFill>
+                  <pic:spPr>
+                    <a:xfrm>
+                      <a:off x="0" y="0"/>
+                      <a:ext cx="5731510" cy="3937000"/>
+                    </a:xfrm>
+                    <a:prstGeom prst="rect">
+                      <a:avLst/>
+                    </a:prstGeom>
+                  </pic:spPr>
+                </pic:pic>
+              </a:graphicData>
+            </a:graphic>
+          </wp:inline>
+        </w:drawing>
+      </w:r>
+    </w:p>
+    <w:p>
+      <w:pPr>
+        <w:pStyle w:val="Subtitle"/>
+        <w:spacing w:after="0"/>
+        <w:jc w:val="center"/>
+        <w:rPr>
+          <w:i/>
+          <w:iCs/>
+          <w:color w:val="640A16" w:themeColor="accent1" w:themeShade="7F"/>
+          <w:sz w:val="18"/>
+          <w:szCs w:val="18"/>
+        </w:rPr>
+      </w:pPr>
+      <w:r>
+        <w:rPr>
+          <w:rStyle w:val="SubtleEmphasis"/>
+          <w:sz w:val="18"/>
+          <w:szCs w:val="18"/>
+          <w:highlight w:val="yellow"/>
+        </w:rPr>
+        <w:t>Figure _:</w:t>
+      </w:r>
+      <w:r>
+        <w:rPr>
+          <w:rStyle w:val="SubtleEmphasis"/>
+          <w:sz w:val="18"/>
+          <w:szCs w:val="18"/>
+          <w:highlight w:val="yellow"/>
+        </w:rPr>
+        <w:t xml:space="preserve"> ChooseSprite function</w:t>
+      </w:r>
+      <w:r>
+        <w:rPr>
+          <w:rStyle w:val="SubtleEmphasis"/>
+          <w:sz w:val="18"/>
+          <w:szCs w:val="18"/>
+          <w:highlight w:val="yellow"/>
+        </w:rPr>
+        <w:t>.</w:t>
+      </w:r>
+    </w:p>
     <w:p/>
+    <w:p>
+      <w:pPr>
+        <w:pStyle w:val="ListParagraph"/>
+        <w:numPr>
+          <w:ilvl w:val="0"/>
+          <w:numId w:val="5"/>
+        </w:numPr>
+      </w:pPr>
+      <w:r>
+        <w:t>Grace period of no animation needed for start up</w:t>
+      </w:r>
+    </w:p>
     <w:p>
       <w:pPr>
         <w:pStyle w:val="Heading1"/>
@@ -6016,16 +6284,8 @@
         <w:rPr>
           <w:highlight w:val="yellow"/>
         </w:rPr>
-        <w:t xml:space="preserve"> are not the best </w:t>
-      </w:r>
-      <w:proofErr w:type="gramStart"/>
-      <w:r>
-        <w:rPr>
-          <w:highlight w:val="yellow"/>
-        </w:rPr>
-        <w:t>security</w:t>
-      </w:r>
-      <w:proofErr w:type="gramEnd"/>
+        <w:t xml:space="preserve"> are not the best security</w:t>
+      </w:r>
     </w:p>
     <w:p>
       <w:pPr>
@@ -6076,16 +6336,8 @@
         <w:rPr>
           <w:highlight w:val="yellow"/>
         </w:rPr>
-        <w:t xml:space="preserve"> – if you have enough time put this into the </w:t>
-      </w:r>
-      <w:proofErr w:type="gramStart"/>
-      <w:r>
-        <w:rPr>
-          <w:highlight w:val="yellow"/>
-        </w:rPr>
-        <w:t>engine !!</w:t>
-      </w:r>
-      <w:proofErr w:type="gramEnd"/>
+        <w:t xml:space="preserve"> – if you have enough time put this into the engine !!</w:t>
+      </w:r>
     </w:p>
     <w:p>
       <w:pPr>
@@ -6108,7 +6360,24 @@
       </w:r>
       <w:bookmarkEnd w:id="5"/>
     </w:p>
-    <w:p/>
+    <w:p>
+      <w:pPr>
+        <w:pStyle w:val="ListParagraph"/>
+        <w:numPr>
+          <w:ilvl w:val="0"/>
+          <w:numId w:val="6"/>
+        </w:numPr>
+        <w:rPr>
+          <w:highlight w:val="yellow"/>
+        </w:rPr>
+      </w:pPr>
+      <w:r>
+        <w:rPr>
+          <w:highlight w:val="yellow"/>
+        </w:rPr>
+        <w:t>Learned about memory management and the difference between pointers references and copies – think about the bug with Almas</w:t>
+      </w:r>
+    </w:p>
     <w:p>
       <w:pPr>
         <w:pStyle w:val="Heading1"/>
@@ -6170,7 +6439,7 @@
       <w:r>
         <w:t xml:space="preserve">Available at: </w:t>
       </w:r>
-      <w:hyperlink r:id="rId13" w:history="1">
+      <w:hyperlink r:id="rId14" w:history="1">
         <w:r>
           <w:rPr>
             <w:rStyle w:val="Hyperlink"/>
@@ -6207,7 +6476,7 @@
       <w:r>
         <w:t xml:space="preserve"> Available at: </w:t>
       </w:r>
-      <w:hyperlink r:id="rId14" w:history="1">
+      <w:hyperlink r:id="rId15" w:history="1">
         <w:r>
           <w:rPr>
             <w:rStyle w:val="Hyperlink"/>
@@ -6237,7 +6506,7 @@
       <w:r>
         <w:t xml:space="preserve"> (2020) CSV file management using C++. Available at: </w:t>
       </w:r>
-      <w:hyperlink r:id="rId15" w:history="1">
+      <w:hyperlink r:id="rId16" w:history="1">
         <w:r>
           <w:rPr>
             <w:rStyle w:val="Hyperlink"/>
@@ -6263,7 +6532,6 @@
     </w:p>
     <w:p>
       <w:r>
-        <w:lastRenderedPageBreak/>
         <w:t xml:space="preserve">C Plus </w:t>
       </w:r>
       <w:proofErr w:type="spellStart"/>
@@ -6291,7 +6559,7 @@
       <w:r>
         <w:t xml:space="preserve">. Available at: </w:t>
       </w:r>
-      <w:hyperlink r:id="rId16" w:history="1">
+      <w:hyperlink r:id="rId17" w:history="1">
         <w:r>
           <w:rPr>
             <w:rStyle w:val="Hyperlink"/>
@@ -6324,7 +6592,7 @@
       <w:r>
         <w:t xml:space="preserve"> conversion error? Available at: </w:t>
       </w:r>
-      <w:hyperlink r:id="rId17" w:history="1">
+      <w:hyperlink r:id="rId18" w:history="1">
         <w:r>
           <w:rPr>
             <w:rStyle w:val="Hyperlink"/>
@@ -6363,7 +6631,7 @@
       <w:r>
         <w:t xml:space="preserve">. Available at: </w:t>
       </w:r>
-      <w:hyperlink r:id="rId18" w:history="1">
+      <w:hyperlink r:id="rId19" w:history="1">
         <w:r>
           <w:rPr>
             <w:rStyle w:val="Hyperlink"/>
@@ -6401,7 +6669,7 @@
       <w:r>
         <w:t xml:space="preserve">. Available at: </w:t>
       </w:r>
-      <w:hyperlink r:id="rId19" w:anchor="t4" w:history="1">
+      <w:hyperlink r:id="rId20" w:anchor="t4" w:history="1">
         <w:r>
           <w:rPr>
             <w:rStyle w:val="Hyperlink"/>
@@ -6431,7 +6699,7 @@
       <w:r>
         <w:t xml:space="preserve"> Sam (2020) C++ Program to Find Quotient and Remainder. Available at: </w:t>
       </w:r>
-      <w:hyperlink r:id="rId20" w:history="1">
+      <w:hyperlink r:id="rId21" w:history="1">
         <w:r>
           <w:rPr>
             <w:rStyle w:val="Hyperlink"/>
@@ -6462,7 +6730,7 @@
       <w:r>
         <w:t xml:space="preserve"> C++ Switch. Available at: </w:t>
       </w:r>
-      <w:hyperlink r:id="rId21" w:history="1">
+      <w:hyperlink r:id="rId22" w:history="1">
         <w:r>
           <w:rPr>
             <w:rStyle w:val="Hyperlink"/>
@@ -6497,7 +6765,7 @@
       <w:r>
         <w:t xml:space="preserve"> How do you append to a Vector in C++? Available at: </w:t>
       </w:r>
-      <w:hyperlink r:id="rId22" w:history="1">
+      <w:hyperlink r:id="rId23" w:history="1">
         <w:r>
           <w:rPr>
             <w:rStyle w:val="Hyperlink"/>
@@ -6533,15 +6801,10 @@
       <w:r>
         <w:t xml:space="preserve"> (2022) </w:t>
       </w:r>
-      <w:proofErr w:type="gramStart"/>
-      <w:r>
-        <w:t>Std::</w:t>
-      </w:r>
-      <w:proofErr w:type="gramEnd"/>
-      <w:r>
-        <w:t xml:space="preserve">vector::size. Available at: </w:t>
-      </w:r>
-      <w:hyperlink r:id="rId23" w:history="1">
+      <w:r>
+        <w:t xml:space="preserve">Std::vector::size. Available at: </w:t>
+      </w:r>
+      <w:hyperlink r:id="rId24" w:history="1">
         <w:r>
           <w:rPr>
             <w:rStyle w:val="Hyperlink"/>
@@ -6566,7 +6829,7 @@
       <w:r>
         <w:t xml:space="preserve">Perforce (2023) Game Engine Overview. Available at: </w:t>
       </w:r>
-      <w:hyperlink r:id="rId24" w:history="1">
+      <w:hyperlink r:id="rId25" w:history="1">
         <w:r>
           <w:rPr>
             <w:rStyle w:val="Hyperlink"/>
@@ -6589,9 +6852,10 @@
     </w:p>
     <w:p>
       <w:r>
+        <w:lastRenderedPageBreak/>
         <w:t xml:space="preserve">W3Schools (2023) C++ Constructors. Available at: </w:t>
       </w:r>
-      <w:hyperlink r:id="rId25" w:history="1">
+      <w:hyperlink r:id="rId26" w:history="1">
         <w:r>
           <w:rPr>
             <w:rStyle w:val="Hyperlink"/>
@@ -6632,7 +6896,7 @@
       <w:r>
         <w:t xml:space="preserve"> Available at: </w:t>
       </w:r>
-      <w:hyperlink r:id="rId26" w:history="1">
+      <w:hyperlink r:id="rId27" w:history="1">
         <w:r>
           <w:rPr>
             <w:rStyle w:val="Hyperlink"/>
@@ -6663,7 +6927,7 @@
       <w:r>
         <w:t xml:space="preserve">2023) Moving Sprites with SDL. Available at: </w:t>
       </w:r>
-      <w:hyperlink r:id="rId27" w:history="1">
+      <w:hyperlink r:id="rId28" w:history="1">
         <w:r>
           <w:rPr>
             <w:rStyle w:val="Hyperlink"/>
@@ -6694,7 +6958,7 @@
       <w:r>
         <w:t xml:space="preserve">with SDL. Available at: </w:t>
       </w:r>
-      <w:hyperlink r:id="rId28" w:history="1">
+      <w:hyperlink r:id="rId29" w:history="1">
         <w:r>
           <w:rPr>
             <w:rStyle w:val="Hyperlink"/>
@@ -6733,7 +6997,7 @@
       <w:r>
         <w:t xml:space="preserve">. Available at: </w:t>
       </w:r>
-      <w:hyperlink r:id="rId29" w:history="1">
+      <w:hyperlink r:id="rId30" w:history="1">
         <w:r>
           <w:rPr>
             <w:rStyle w:val="Hyperlink"/>
@@ -6756,7 +7020,6 @@
     </w:p>
     <w:p>
       <w:r>
-        <w:lastRenderedPageBreak/>
         <w:t>G</w:t>
       </w:r>
       <w:r>
@@ -6770,7 +7033,7 @@
       <w:r>
         <w:t xml:space="preserve">. Available at: </w:t>
       </w:r>
-      <w:hyperlink r:id="rId30" w:history="1">
+      <w:hyperlink r:id="rId31" w:history="1">
         <w:r>
           <w:rPr>
             <w:rStyle w:val="Hyperlink"/>
@@ -6810,7 +7073,7 @@
       <w:r>
         <w:t xml:space="preserve"> Available at: </w:t>
       </w:r>
-      <w:hyperlink r:id="rId31" w:history="1">
+      <w:hyperlink r:id="rId32" w:history="1">
         <w:r>
           <w:rPr>
             <w:rStyle w:val="Hyperlink"/>
@@ -6851,7 +7114,7 @@
       <w:r>
         <w:t xml:space="preserve">. Available at: </w:t>
       </w:r>
-      <w:hyperlink r:id="rId32" w:history="1">
+      <w:hyperlink r:id="rId33" w:history="1">
         <w:r>
           <w:rPr>
             <w:rStyle w:val="Hyperlink"/>
@@ -6887,7 +7150,7 @@
       <w:r>
         <w:t xml:space="preserve">. Available at: </w:t>
       </w:r>
-      <w:hyperlink r:id="rId33" w:history="1">
+      <w:hyperlink r:id="rId34" w:history="1">
         <w:r>
           <w:rPr>
             <w:rStyle w:val="Hyperlink"/>
@@ -6920,7 +7183,7 @@
       <w:r>
         <w:t xml:space="preserve">. Available at: </w:t>
       </w:r>
-      <w:hyperlink r:id="rId34" w:history="1">
+      <w:hyperlink r:id="rId35" w:history="1">
         <w:r>
           <w:rPr>
             <w:rStyle w:val="Hyperlink"/>
@@ -6962,7 +7225,7 @@
       <w:r>
         <w:t xml:space="preserve">. Available at: </w:t>
       </w:r>
-      <w:hyperlink r:id="rId35" w:history="1">
+      <w:hyperlink r:id="rId36" w:history="1">
         <w:r>
           <w:rPr>
             <w:rStyle w:val="Hyperlink"/>
@@ -6985,7 +7248,7 @@
     </w:p>
     <w:p/>
     <w:sectPr>
-      <w:headerReference w:type="default" r:id="rId36"/>
+      <w:headerReference w:type="default" r:id="rId37"/>
       <w:pgSz w:w="11906" w:h="16838"/>
       <w:pgMar w:top="1440" w:right="1440" w:bottom="1440" w:left="1440" w:header="708" w:footer="708" w:gutter="0"/>
       <w:pgBorders w:offsetFrom="page">
@@ -7004,7 +7267,7 @@
 </file>
 
 <file path=word/endnotes.xml><?xml version="1.0" encoding="utf-8"?>
-<w:endnotes xmlns:wpc="http://schemas.microsoft.com/office/word/2010/wordprocessingCanvas" xmlns:cx="http://schemas.microsoft.com/office/drawing/2014/chartex" xmlns:cx1="http://schemas.microsoft.com/office/drawing/2015/9/8/chartex" xmlns:cx2="http://schemas.microsoft.com/office/drawing/2015/10/21/chartex" xmlns:cx3="http://schemas.microsoft.com/office/drawing/2016/5/9/chartex" xmlns:cx4="http://schemas.microsoft.com/office/drawing/2016/5/10/chartex" xmlns:cx5="http://schemas.microsoft.com/office/drawing/2016/5/11/chartex" xmlns:cx6="http://schemas.microsoft.com/office/drawing/2016/5/12/chartex" xmlns:cx7="http://schemas.microsoft.com/office/drawing/2016/5/13/chartex" xmlns:cx8="http://schemas.microsoft.com/office/drawing/2016/5/14/chartex" xmlns:mc="http://schemas.openxmlformats.org/markup-compatibility/2006" xmlns:aink="http://schemas.microsoft.com/office/drawing/2016/ink" xmlns:am3d="http://schemas.microsoft.com/office/drawing/2017/model3d" xmlns:o="urn:schemas-microsoft-com:office:office" xmlns:oel="http://schemas.microsoft.com/office/2019/extlst" xmlns:r="http://schemas.openxmlformats.org/officeDocument/2006/relationships" xmlns:m="http://schemas.openxmlformats.org/officeDocument/2006/math" xmlns:v="urn:schemas-microsoft-com:vml" xmlns:wp14="http://schemas.microsoft.com/office/word/2010/wordprocessingDrawing" xmlns:wp="http://schemas.openxmlformats.org/drawingml/2006/wordprocessingDrawing" xmlns:w10="urn:schemas-microsoft-com:office:word" xmlns:w="http://schemas.openxmlformats.org/wordprocessingml/2006/main" xmlns:w14="http://schemas.microsoft.com/office/word/2010/wordml" xmlns:w15="http://schemas.microsoft.com/office/word/2012/wordml" xmlns:w16cex="http://schemas.microsoft.com/office/word/2018/wordml/cex" xmlns:w16cid="http://schemas.microsoft.com/office/word/2016/wordml/cid" xmlns:w16="http://schemas.microsoft.com/office/word/2018/wordml" xmlns:w16sdtdh="http://schemas.microsoft.com/office/word/2020/wordml/sdtdatahash" xmlns:w16se="http://schemas.microsoft.com/office/word/2015/wordml/symex" xmlns:wpg="http://schemas.microsoft.com/office/word/2010/wordprocessingGroup" xmlns:wpi="http://schemas.microsoft.com/office/word/2010/wordprocessingInk" xmlns:wne="http://schemas.microsoft.com/office/word/2006/wordml" xmlns:wps="http://schemas.microsoft.com/office/word/2010/wordprocessingShape" mc:Ignorable="w14 w15 w16se w16cid w16 w16cex w16sdtdh wp14">
+<w:endnotes xmlns:wpc="http://schemas.microsoft.com/office/word/2010/wordprocessingCanvas" xmlns:cx="http://schemas.microsoft.com/office/drawing/2014/chartex" xmlns:cx1="http://schemas.microsoft.com/office/drawing/2015/9/8/chartex" xmlns:cx2="http://schemas.microsoft.com/office/drawing/2015/10/21/chartex" xmlns:cx3="http://schemas.microsoft.com/office/drawing/2016/5/9/chartex" xmlns:cx4="http://schemas.microsoft.com/office/drawing/2016/5/10/chartex" xmlns:cx5="http://schemas.microsoft.com/office/drawing/2016/5/11/chartex" xmlns:cx6="http://schemas.microsoft.com/office/drawing/2016/5/12/chartex" xmlns:cx7="http://schemas.microsoft.com/office/drawing/2016/5/13/chartex" xmlns:cx8="http://schemas.microsoft.com/office/drawing/2016/5/14/chartex" xmlns:mc="http://schemas.openxmlformats.org/markup-compatibility/2006" xmlns:aink="http://schemas.microsoft.com/office/drawing/2016/ink" xmlns:am3d="http://schemas.microsoft.com/office/drawing/2017/model3d" xmlns:o="urn:schemas-microsoft-com:office:office" xmlns:oel="http://schemas.microsoft.com/office/2019/extlst" xmlns:r="http://schemas.openxmlformats.org/officeDocument/2006/relationships" xmlns:m="http://schemas.openxmlformats.org/officeDocument/2006/math" xmlns:v="urn:schemas-microsoft-com:vml" xmlns:wp14="http://schemas.microsoft.com/office/word/2010/wordprocessingDrawing" xmlns:wp="http://schemas.openxmlformats.org/drawingml/2006/wordprocessingDrawing" xmlns:w10="urn:schemas-microsoft-com:office:word" xmlns:w="http://schemas.openxmlformats.org/wordprocessingml/2006/main" xmlns:w14="http://schemas.microsoft.com/office/word/2010/wordml" xmlns:w15="http://schemas.microsoft.com/office/word/2012/wordml" xmlns:w16cex="http://schemas.microsoft.com/office/word/2018/wordml/cex" xmlns:w16cid="http://schemas.microsoft.com/office/word/2016/wordml/cid" xmlns:w16="http://schemas.microsoft.com/office/word/2018/wordml" xmlns:w16du="http://schemas.microsoft.com/office/word/2023/wordml/word16du" xmlns:w16sdtdh="http://schemas.microsoft.com/office/word/2020/wordml/sdtdatahash" xmlns:w16se="http://schemas.microsoft.com/office/word/2015/wordml/symex" xmlns:wpg="http://schemas.microsoft.com/office/word/2010/wordprocessingGroup" xmlns:wpi="http://schemas.microsoft.com/office/word/2010/wordprocessingInk" xmlns:wne="http://schemas.microsoft.com/office/word/2006/wordml" xmlns:wps="http://schemas.microsoft.com/office/word/2010/wordprocessingShape" mc:Ignorable="w14 w15 w16se w16cid w16 w16cex w16sdtdh wp14">
   <w:endnote w:type="separator" w:id="-1">
     <w:p>
       <w:pPr>
@@ -7029,7 +7292,7 @@
 </file>
 
 <file path=word/footnotes.xml><?xml version="1.0" encoding="utf-8"?>
-<w:footnotes xmlns:wpc="http://schemas.microsoft.com/office/word/2010/wordprocessingCanvas" xmlns:cx="http://schemas.microsoft.com/office/drawing/2014/chartex" xmlns:cx1="http://schemas.microsoft.com/office/drawing/2015/9/8/chartex" xmlns:cx2="http://schemas.microsoft.com/office/drawing/2015/10/21/chartex" xmlns:cx3="http://schemas.microsoft.com/office/drawing/2016/5/9/chartex" xmlns:cx4="http://schemas.microsoft.com/office/drawing/2016/5/10/chartex" xmlns:cx5="http://schemas.microsoft.com/office/drawing/2016/5/11/chartex" xmlns:cx6="http://schemas.microsoft.com/office/drawing/2016/5/12/chartex" xmlns:cx7="http://schemas.microsoft.com/office/drawing/2016/5/13/chartex" xmlns:cx8="http://schemas.microsoft.com/office/drawing/2016/5/14/chartex" xmlns:mc="http://schemas.openxmlformats.org/markup-compatibility/2006" xmlns:aink="http://schemas.microsoft.com/office/drawing/2016/ink" xmlns:am3d="http://schemas.microsoft.com/office/drawing/2017/model3d" xmlns:o="urn:schemas-microsoft-com:office:office" xmlns:oel="http://schemas.microsoft.com/office/2019/extlst" xmlns:r="http://schemas.openxmlformats.org/officeDocument/2006/relationships" xmlns:m="http://schemas.openxmlformats.org/officeDocument/2006/math" xmlns:v="urn:schemas-microsoft-com:vml" xmlns:wp14="http://schemas.microsoft.com/office/word/2010/wordprocessingDrawing" xmlns:wp="http://schemas.openxmlformats.org/drawingml/2006/wordprocessingDrawing" xmlns:w10="urn:schemas-microsoft-com:office:word" xmlns:w="http://schemas.openxmlformats.org/wordprocessingml/2006/main" xmlns:w14="http://schemas.microsoft.com/office/word/2010/wordml" xmlns:w15="http://schemas.microsoft.com/office/word/2012/wordml" xmlns:w16cex="http://schemas.microsoft.com/office/word/2018/wordml/cex" xmlns:w16cid="http://schemas.microsoft.com/office/word/2016/wordml/cid" xmlns:w16="http://schemas.microsoft.com/office/word/2018/wordml" xmlns:w16sdtdh="http://schemas.microsoft.com/office/word/2020/wordml/sdtdatahash" xmlns:w16se="http://schemas.microsoft.com/office/word/2015/wordml/symex" xmlns:wpg="http://schemas.microsoft.com/office/word/2010/wordprocessingGroup" xmlns:wpi="http://schemas.microsoft.com/office/word/2010/wordprocessingInk" xmlns:wne="http://schemas.microsoft.com/office/word/2006/wordml" xmlns:wps="http://schemas.microsoft.com/office/word/2010/wordprocessingShape" mc:Ignorable="w14 w15 w16se w16cid w16 w16cex w16sdtdh wp14">
+<w:footnotes xmlns:wpc="http://schemas.microsoft.com/office/word/2010/wordprocessingCanvas" xmlns:cx="http://schemas.microsoft.com/office/drawing/2014/chartex" xmlns:cx1="http://schemas.microsoft.com/office/drawing/2015/9/8/chartex" xmlns:cx2="http://schemas.microsoft.com/office/drawing/2015/10/21/chartex" xmlns:cx3="http://schemas.microsoft.com/office/drawing/2016/5/9/chartex" xmlns:cx4="http://schemas.microsoft.com/office/drawing/2016/5/10/chartex" xmlns:cx5="http://schemas.microsoft.com/office/drawing/2016/5/11/chartex" xmlns:cx6="http://schemas.microsoft.com/office/drawing/2016/5/12/chartex" xmlns:cx7="http://schemas.microsoft.com/office/drawing/2016/5/13/chartex" xmlns:cx8="http://schemas.microsoft.com/office/drawing/2016/5/14/chartex" xmlns:mc="http://schemas.openxmlformats.org/markup-compatibility/2006" xmlns:aink="http://schemas.microsoft.com/office/drawing/2016/ink" xmlns:am3d="http://schemas.microsoft.com/office/drawing/2017/model3d" xmlns:o="urn:schemas-microsoft-com:office:office" xmlns:oel="http://schemas.microsoft.com/office/2019/extlst" xmlns:r="http://schemas.openxmlformats.org/officeDocument/2006/relationships" xmlns:m="http://schemas.openxmlformats.org/officeDocument/2006/math" xmlns:v="urn:schemas-microsoft-com:vml" xmlns:wp14="http://schemas.microsoft.com/office/word/2010/wordprocessingDrawing" xmlns:wp="http://schemas.openxmlformats.org/drawingml/2006/wordprocessingDrawing" xmlns:w10="urn:schemas-microsoft-com:office:word" xmlns:w="http://schemas.openxmlformats.org/wordprocessingml/2006/main" xmlns:w14="http://schemas.microsoft.com/office/word/2010/wordml" xmlns:w15="http://schemas.microsoft.com/office/word/2012/wordml" xmlns:w16cex="http://schemas.microsoft.com/office/word/2018/wordml/cex" xmlns:w16cid="http://schemas.microsoft.com/office/word/2016/wordml/cid" xmlns:w16="http://schemas.microsoft.com/office/word/2018/wordml" xmlns:w16du="http://schemas.microsoft.com/office/word/2023/wordml/word16du" xmlns:w16sdtdh="http://schemas.microsoft.com/office/word/2020/wordml/sdtdatahash" xmlns:w16se="http://schemas.microsoft.com/office/word/2015/wordml/symex" xmlns:wpg="http://schemas.microsoft.com/office/word/2010/wordprocessingGroup" xmlns:wpi="http://schemas.microsoft.com/office/word/2010/wordprocessingInk" xmlns:wne="http://schemas.microsoft.com/office/word/2006/wordml" xmlns:wps="http://schemas.microsoft.com/office/word/2010/wordprocessingShape" mc:Ignorable="w14 w15 w16se w16cid w16 w16cex w16sdtdh wp14">
   <w:footnote w:type="separator" w:id="-1">
     <w:p>
       <w:pPr>
@@ -7054,7 +7317,7 @@
 </file>
 
 <file path=word/header1.xml><?xml version="1.0" encoding="utf-8"?>
-<w:hdr xmlns:wpc="http://schemas.microsoft.com/office/word/2010/wordprocessingCanvas" xmlns:cx="http://schemas.microsoft.com/office/drawing/2014/chartex" xmlns:cx1="http://schemas.microsoft.com/office/drawing/2015/9/8/chartex" xmlns:cx2="http://schemas.microsoft.com/office/drawing/2015/10/21/chartex" xmlns:cx3="http://schemas.microsoft.com/office/drawing/2016/5/9/chartex" xmlns:cx4="http://schemas.microsoft.com/office/drawing/2016/5/10/chartex" xmlns:cx5="http://schemas.microsoft.com/office/drawing/2016/5/11/chartex" xmlns:cx6="http://schemas.microsoft.com/office/drawing/2016/5/12/chartex" xmlns:cx7="http://schemas.microsoft.com/office/drawing/2016/5/13/chartex" xmlns:cx8="http://schemas.microsoft.com/office/drawing/2016/5/14/chartex" xmlns:mc="http://schemas.openxmlformats.org/markup-compatibility/2006" xmlns:aink="http://schemas.microsoft.com/office/drawing/2016/ink" xmlns:am3d="http://schemas.microsoft.com/office/drawing/2017/model3d" xmlns:o="urn:schemas-microsoft-com:office:office" xmlns:oel="http://schemas.microsoft.com/office/2019/extlst" xmlns:r="http://schemas.openxmlformats.org/officeDocument/2006/relationships" xmlns:m="http://schemas.openxmlformats.org/officeDocument/2006/math" xmlns:v="urn:schemas-microsoft-com:vml" xmlns:wp14="http://schemas.microsoft.com/office/word/2010/wordprocessingDrawing" xmlns:wp="http://schemas.openxmlformats.org/drawingml/2006/wordprocessingDrawing" xmlns:w10="urn:schemas-microsoft-com:office:word" xmlns:w="http://schemas.openxmlformats.org/wordprocessingml/2006/main" xmlns:w14="http://schemas.microsoft.com/office/word/2010/wordml" xmlns:w15="http://schemas.microsoft.com/office/word/2012/wordml" xmlns:w16cex="http://schemas.microsoft.com/office/word/2018/wordml/cex" xmlns:w16cid="http://schemas.microsoft.com/office/word/2016/wordml/cid" xmlns:w16="http://schemas.microsoft.com/office/word/2018/wordml" xmlns:w16sdtdh="http://schemas.microsoft.com/office/word/2020/wordml/sdtdatahash" xmlns:w16se="http://schemas.microsoft.com/office/word/2015/wordml/symex" xmlns:wpg="http://schemas.microsoft.com/office/word/2010/wordprocessingGroup" xmlns:wpi="http://schemas.microsoft.com/office/word/2010/wordprocessingInk" xmlns:wne="http://schemas.microsoft.com/office/word/2006/wordml" xmlns:wps="http://schemas.microsoft.com/office/word/2010/wordprocessingShape" mc:Ignorable="w14 w15 w16se w16cid w16 w16cex w16sdtdh wp14">
+<w:hdr xmlns:wpc="http://schemas.microsoft.com/office/word/2010/wordprocessingCanvas" xmlns:cx="http://schemas.microsoft.com/office/drawing/2014/chartex" xmlns:cx1="http://schemas.microsoft.com/office/drawing/2015/9/8/chartex" xmlns:cx2="http://schemas.microsoft.com/office/drawing/2015/10/21/chartex" xmlns:cx3="http://schemas.microsoft.com/office/drawing/2016/5/9/chartex" xmlns:cx4="http://schemas.microsoft.com/office/drawing/2016/5/10/chartex" xmlns:cx5="http://schemas.microsoft.com/office/drawing/2016/5/11/chartex" xmlns:cx6="http://schemas.microsoft.com/office/drawing/2016/5/12/chartex" xmlns:cx7="http://schemas.microsoft.com/office/drawing/2016/5/13/chartex" xmlns:cx8="http://schemas.microsoft.com/office/drawing/2016/5/14/chartex" xmlns:mc="http://schemas.openxmlformats.org/markup-compatibility/2006" xmlns:aink="http://schemas.microsoft.com/office/drawing/2016/ink" xmlns:am3d="http://schemas.microsoft.com/office/drawing/2017/model3d" xmlns:o="urn:schemas-microsoft-com:office:office" xmlns:oel="http://schemas.microsoft.com/office/2019/extlst" xmlns:r="http://schemas.openxmlformats.org/officeDocument/2006/relationships" xmlns:m="http://schemas.openxmlformats.org/officeDocument/2006/math" xmlns:v="urn:schemas-microsoft-com:vml" xmlns:wp14="http://schemas.microsoft.com/office/word/2010/wordprocessingDrawing" xmlns:wp="http://schemas.openxmlformats.org/drawingml/2006/wordprocessingDrawing" xmlns:w10="urn:schemas-microsoft-com:office:word" xmlns:w="http://schemas.openxmlformats.org/wordprocessingml/2006/main" xmlns:w14="http://schemas.microsoft.com/office/word/2010/wordml" xmlns:w15="http://schemas.microsoft.com/office/word/2012/wordml" xmlns:w16cex="http://schemas.microsoft.com/office/word/2018/wordml/cex" xmlns:w16cid="http://schemas.microsoft.com/office/word/2016/wordml/cid" xmlns:w16="http://schemas.microsoft.com/office/word/2018/wordml" xmlns:w16du="http://schemas.microsoft.com/office/word/2023/wordml/word16du" xmlns:w16sdtdh="http://schemas.microsoft.com/office/word/2020/wordml/sdtdatahash" xmlns:w16se="http://schemas.microsoft.com/office/word/2015/wordml/symex" xmlns:wpg="http://schemas.microsoft.com/office/word/2010/wordprocessingGroup" xmlns:wpi="http://schemas.microsoft.com/office/word/2010/wordprocessingInk" xmlns:wne="http://schemas.microsoft.com/office/word/2006/wordml" xmlns:wps="http://schemas.microsoft.com/office/word/2010/wordprocessingShape" mc:Ignorable="w14 w15 w16se w16cid w16 w16cex w16sdtdh wp14">
   <w:p>
     <w:pPr>
       <w:pStyle w:val="Header"/>
@@ -7111,11 +7374,11 @@
 </file>
 
 <file path=word/numbering.xml><?xml version="1.0" encoding="utf-8"?>
-<w:numbering xmlns:wpc="http://schemas.microsoft.com/office/word/2010/wordprocessingCanvas" xmlns:cx="http://schemas.microsoft.com/office/drawing/2014/chartex" xmlns:cx1="http://schemas.microsoft.com/office/drawing/2015/9/8/chartex" xmlns:cx2="http://schemas.microsoft.com/office/drawing/2015/10/21/chartex" xmlns:cx3="http://schemas.microsoft.com/office/drawing/2016/5/9/chartex" xmlns:cx4="http://schemas.microsoft.com/office/drawing/2016/5/10/chartex" xmlns:cx5="http://schemas.microsoft.com/office/drawing/2016/5/11/chartex" xmlns:cx6="http://schemas.microsoft.com/office/drawing/2016/5/12/chartex" xmlns:cx7="http://schemas.microsoft.com/office/drawing/2016/5/13/chartex" xmlns:cx8="http://schemas.microsoft.com/office/drawing/2016/5/14/chartex" xmlns:mc="http://schemas.openxmlformats.org/markup-compatibility/2006" xmlns:aink="http://schemas.microsoft.com/office/drawing/2016/ink" xmlns:am3d="http://schemas.microsoft.com/office/drawing/2017/model3d" xmlns:o="urn:schemas-microsoft-com:office:office" xmlns:oel="http://schemas.microsoft.com/office/2019/extlst" xmlns:r="http://schemas.openxmlformats.org/officeDocument/2006/relationships" xmlns:m="http://schemas.openxmlformats.org/officeDocument/2006/math" xmlns:v="urn:schemas-microsoft-com:vml" xmlns:wp14="http://schemas.microsoft.com/office/word/2010/wordprocessingDrawing" xmlns:wp="http://schemas.openxmlformats.org/drawingml/2006/wordprocessingDrawing" xmlns:w10="urn:schemas-microsoft-com:office:word" xmlns:w="http://schemas.openxmlformats.org/wordprocessingml/2006/main" xmlns:w14="http://schemas.microsoft.com/office/word/2010/wordml" xmlns:w15="http://schemas.microsoft.com/office/word/2012/wordml" xmlns:w16cex="http://schemas.microsoft.com/office/word/2018/wordml/cex" xmlns:w16cid="http://schemas.microsoft.com/office/word/2016/wordml/cid" xmlns:w16="http://schemas.microsoft.com/office/word/2018/wordml" xmlns:w16sdtdh="http://schemas.microsoft.com/office/word/2020/wordml/sdtdatahash" xmlns:w16se="http://schemas.microsoft.com/office/word/2015/wordml/symex" xmlns:wpg="http://schemas.microsoft.com/office/word/2010/wordprocessingGroup" xmlns:wpi="http://schemas.microsoft.com/office/word/2010/wordprocessingInk" xmlns:wne="http://schemas.microsoft.com/office/word/2006/wordml" xmlns:wps="http://schemas.microsoft.com/office/word/2010/wordprocessingShape" mc:Ignorable="w14 w15 w16se w16cid w16 w16cex w16sdtdh wp14">
+<w:numbering xmlns:wpc="http://schemas.microsoft.com/office/word/2010/wordprocessingCanvas" xmlns:cx="http://schemas.microsoft.com/office/drawing/2014/chartex" xmlns:cx1="http://schemas.microsoft.com/office/drawing/2015/9/8/chartex" xmlns:cx2="http://schemas.microsoft.com/office/drawing/2015/10/21/chartex" xmlns:cx3="http://schemas.microsoft.com/office/drawing/2016/5/9/chartex" xmlns:cx4="http://schemas.microsoft.com/office/drawing/2016/5/10/chartex" xmlns:cx5="http://schemas.microsoft.com/office/drawing/2016/5/11/chartex" xmlns:cx6="http://schemas.microsoft.com/office/drawing/2016/5/12/chartex" xmlns:cx7="http://schemas.microsoft.com/office/drawing/2016/5/13/chartex" xmlns:cx8="http://schemas.microsoft.com/office/drawing/2016/5/14/chartex" xmlns:mc="http://schemas.openxmlformats.org/markup-compatibility/2006" xmlns:aink="http://schemas.microsoft.com/office/drawing/2016/ink" xmlns:am3d="http://schemas.microsoft.com/office/drawing/2017/model3d" xmlns:o="urn:schemas-microsoft-com:office:office" xmlns:oel="http://schemas.microsoft.com/office/2019/extlst" xmlns:r="http://schemas.openxmlformats.org/officeDocument/2006/relationships" xmlns:m="http://schemas.openxmlformats.org/officeDocument/2006/math" xmlns:v="urn:schemas-microsoft-com:vml" xmlns:wp14="http://schemas.microsoft.com/office/word/2010/wordprocessingDrawing" xmlns:wp="http://schemas.openxmlformats.org/drawingml/2006/wordprocessingDrawing" xmlns:w10="urn:schemas-microsoft-com:office:word" xmlns:w="http://schemas.openxmlformats.org/wordprocessingml/2006/main" xmlns:w14="http://schemas.microsoft.com/office/word/2010/wordml" xmlns:w15="http://schemas.microsoft.com/office/word/2012/wordml" xmlns:w16cex="http://schemas.microsoft.com/office/word/2018/wordml/cex" xmlns:w16cid="http://schemas.microsoft.com/office/word/2016/wordml/cid" xmlns:w16="http://schemas.microsoft.com/office/word/2018/wordml" xmlns:w16du="http://schemas.microsoft.com/office/word/2023/wordml/word16du" xmlns:w16sdtdh="http://schemas.microsoft.com/office/word/2020/wordml/sdtdatahash" xmlns:w16se="http://schemas.microsoft.com/office/word/2015/wordml/symex" xmlns:wpg="http://schemas.microsoft.com/office/word/2010/wordprocessingGroup" xmlns:wpi="http://schemas.microsoft.com/office/word/2010/wordprocessingInk" xmlns:wne="http://schemas.microsoft.com/office/word/2006/wordml" xmlns:wps="http://schemas.microsoft.com/office/word/2010/wordprocessingShape" mc:Ignorable="w14 w15 w16se w16cid w16 w16cex w16sdtdh wp14">
   <w:abstractNum w:abstractNumId="0" w15:restartNumberingAfterBreak="0">
     <w:nsid w:val="1DDE0B91"/>
     <w:multiLevelType w:val="hybridMultilevel"/>
-    <w:tmpl w:val="730E7E6C"/>
+    <w:tmpl w:val="4D2ABF48"/>
     <w:lvl w:ilvl="0" w:tplc="08090001">
       <w:start w:val="1"/>
       <w:numFmt w:val="bullet"/>
@@ -7452,6 +7715,92 @@
     </w:lvl>
   </w:abstractNum>
   <w:abstractNum w:abstractNumId="3" w15:restartNumberingAfterBreak="0">
+    <w:nsid w:val="5EEF38F8"/>
+    <w:multiLevelType w:val="hybridMultilevel"/>
+    <w:tmpl w:val="5F8CF81E"/>
+    <w:lvl w:ilvl="0" w:tplc="0809000F">
+      <w:start w:val="1"/>
+      <w:numFmt w:val="decimal"/>
+      <w:lvlText w:val="%1."/>
+      <w:lvlJc w:val="left"/>
+      <w:pPr>
+        <w:ind w:left="720" w:hanging="360"/>
+      </w:pPr>
+    </w:lvl>
+    <w:lvl w:ilvl="1" w:tplc="08090019" w:tentative="1">
+      <w:start w:val="1"/>
+      <w:numFmt w:val="lowerLetter"/>
+      <w:lvlText w:val="%2."/>
+      <w:lvlJc w:val="left"/>
+      <w:pPr>
+        <w:ind w:left="1440" w:hanging="360"/>
+      </w:pPr>
+    </w:lvl>
+    <w:lvl w:ilvl="2" w:tplc="0809001B" w:tentative="1">
+      <w:start w:val="1"/>
+      <w:numFmt w:val="lowerRoman"/>
+      <w:lvlText w:val="%3."/>
+      <w:lvlJc w:val="right"/>
+      <w:pPr>
+        <w:ind w:left="2160" w:hanging="180"/>
+      </w:pPr>
+    </w:lvl>
+    <w:lvl w:ilvl="3" w:tplc="0809000F" w:tentative="1">
+      <w:start w:val="1"/>
+      <w:numFmt w:val="decimal"/>
+      <w:lvlText w:val="%4."/>
+      <w:lvlJc w:val="left"/>
+      <w:pPr>
+        <w:ind w:left="2880" w:hanging="360"/>
+      </w:pPr>
+    </w:lvl>
+    <w:lvl w:ilvl="4" w:tplc="08090019" w:tentative="1">
+      <w:start w:val="1"/>
+      <w:numFmt w:val="lowerLetter"/>
+      <w:lvlText w:val="%5."/>
+      <w:lvlJc w:val="left"/>
+      <w:pPr>
+        <w:ind w:left="3600" w:hanging="360"/>
+      </w:pPr>
+    </w:lvl>
+    <w:lvl w:ilvl="5" w:tplc="0809001B" w:tentative="1">
+      <w:start w:val="1"/>
+      <w:numFmt w:val="lowerRoman"/>
+      <w:lvlText w:val="%6."/>
+      <w:lvlJc w:val="right"/>
+      <w:pPr>
+        <w:ind w:left="4320" w:hanging="180"/>
+      </w:pPr>
+    </w:lvl>
+    <w:lvl w:ilvl="6" w:tplc="0809000F" w:tentative="1">
+      <w:start w:val="1"/>
+      <w:numFmt w:val="decimal"/>
+      <w:lvlText w:val="%7."/>
+      <w:lvlJc w:val="left"/>
+      <w:pPr>
+        <w:ind w:left="5040" w:hanging="360"/>
+      </w:pPr>
+    </w:lvl>
+    <w:lvl w:ilvl="7" w:tplc="08090019" w:tentative="1">
+      <w:start w:val="1"/>
+      <w:numFmt w:val="lowerLetter"/>
+      <w:lvlText w:val="%8."/>
+      <w:lvlJc w:val="left"/>
+      <w:pPr>
+        <w:ind w:left="5760" w:hanging="360"/>
+      </w:pPr>
+    </w:lvl>
+    <w:lvl w:ilvl="8" w:tplc="0809001B" w:tentative="1">
+      <w:start w:val="1"/>
+      <w:numFmt w:val="lowerRoman"/>
+      <w:lvlText w:val="%9."/>
+      <w:lvlJc w:val="right"/>
+      <w:pPr>
+        <w:ind w:left="6480" w:hanging="180"/>
+      </w:pPr>
+    </w:lvl>
+  </w:abstractNum>
+  <w:abstractNum w:abstractNumId="4" w15:restartNumberingAfterBreak="0">
     <w:nsid w:val="69DC6B62"/>
     <w:multiLevelType w:val="hybridMultilevel"/>
     <w:tmpl w:val="BAFE21B6"/>
@@ -7537,7 +7886,7 @@
       </w:pPr>
     </w:lvl>
   </w:abstractNum>
-  <w:abstractNum w:abstractNumId="4" w15:restartNumberingAfterBreak="0">
+  <w:abstractNum w:abstractNumId="5" w15:restartNumberingAfterBreak="0">
     <w:nsid w:val="7C6A4F8C"/>
     <w:multiLevelType w:val="hybridMultilevel"/>
     <w:tmpl w:val="0D223216"/>
@@ -7650,20 +7999,139 @@
       </w:rPr>
     </w:lvl>
   </w:abstractNum>
+  <w:abstractNum w:abstractNumId="6" w15:restartNumberingAfterBreak="0">
+    <w:nsid w:val="7FD31981"/>
+    <w:multiLevelType w:val="hybridMultilevel"/>
+    <w:tmpl w:val="3BE8AC14"/>
+    <w:lvl w:ilvl="0" w:tplc="08090001">
+      <w:start w:val="1"/>
+      <w:numFmt w:val="bullet"/>
+      <w:lvlText w:val=""/>
+      <w:lvlJc w:val="left"/>
+      <w:pPr>
+        <w:ind w:left="720" w:hanging="360"/>
+      </w:pPr>
+      <w:rPr>
+        <w:rFonts w:ascii="Symbol" w:hAnsi="Symbol" w:hint="default"/>
+      </w:rPr>
+    </w:lvl>
+    <w:lvl w:ilvl="1" w:tplc="08090003" w:tentative="1">
+      <w:start w:val="1"/>
+      <w:numFmt w:val="bullet"/>
+      <w:lvlText w:val="o"/>
+      <w:lvlJc w:val="left"/>
+      <w:pPr>
+        <w:ind w:left="1440" w:hanging="360"/>
+      </w:pPr>
+      <w:rPr>
+        <w:rFonts w:ascii="Courier New" w:hAnsi="Courier New" w:cs="Courier New" w:hint="default"/>
+      </w:rPr>
+    </w:lvl>
+    <w:lvl w:ilvl="2" w:tplc="08090005" w:tentative="1">
+      <w:start w:val="1"/>
+      <w:numFmt w:val="bullet"/>
+      <w:lvlText w:val=""/>
+      <w:lvlJc w:val="left"/>
+      <w:pPr>
+        <w:ind w:left="2160" w:hanging="360"/>
+      </w:pPr>
+      <w:rPr>
+        <w:rFonts w:ascii="Wingdings" w:hAnsi="Wingdings" w:hint="default"/>
+      </w:rPr>
+    </w:lvl>
+    <w:lvl w:ilvl="3" w:tplc="08090001" w:tentative="1">
+      <w:start w:val="1"/>
+      <w:numFmt w:val="bullet"/>
+      <w:lvlText w:val=""/>
+      <w:lvlJc w:val="left"/>
+      <w:pPr>
+        <w:ind w:left="2880" w:hanging="360"/>
+      </w:pPr>
+      <w:rPr>
+        <w:rFonts w:ascii="Symbol" w:hAnsi="Symbol" w:hint="default"/>
+      </w:rPr>
+    </w:lvl>
+    <w:lvl w:ilvl="4" w:tplc="08090003" w:tentative="1">
+      <w:start w:val="1"/>
+      <w:numFmt w:val="bullet"/>
+      <w:lvlText w:val="o"/>
+      <w:lvlJc w:val="left"/>
+      <w:pPr>
+        <w:ind w:left="3600" w:hanging="360"/>
+      </w:pPr>
+      <w:rPr>
+        <w:rFonts w:ascii="Courier New" w:hAnsi="Courier New" w:cs="Courier New" w:hint="default"/>
+      </w:rPr>
+    </w:lvl>
+    <w:lvl w:ilvl="5" w:tplc="08090005" w:tentative="1">
+      <w:start w:val="1"/>
+      <w:numFmt w:val="bullet"/>
+      <w:lvlText w:val=""/>
+      <w:lvlJc w:val="left"/>
+      <w:pPr>
+        <w:ind w:left="4320" w:hanging="360"/>
+      </w:pPr>
+      <w:rPr>
+        <w:rFonts w:ascii="Wingdings" w:hAnsi="Wingdings" w:hint="default"/>
+      </w:rPr>
+    </w:lvl>
+    <w:lvl w:ilvl="6" w:tplc="08090001" w:tentative="1">
+      <w:start w:val="1"/>
+      <w:numFmt w:val="bullet"/>
+      <w:lvlText w:val=""/>
+      <w:lvlJc w:val="left"/>
+      <w:pPr>
+        <w:ind w:left="5040" w:hanging="360"/>
+      </w:pPr>
+      <w:rPr>
+        <w:rFonts w:ascii="Symbol" w:hAnsi="Symbol" w:hint="default"/>
+      </w:rPr>
+    </w:lvl>
+    <w:lvl w:ilvl="7" w:tplc="08090003" w:tentative="1">
+      <w:start w:val="1"/>
+      <w:numFmt w:val="bullet"/>
+      <w:lvlText w:val="o"/>
+      <w:lvlJc w:val="left"/>
+      <w:pPr>
+        <w:ind w:left="5760" w:hanging="360"/>
+      </w:pPr>
+      <w:rPr>
+        <w:rFonts w:ascii="Courier New" w:hAnsi="Courier New" w:cs="Courier New" w:hint="default"/>
+      </w:rPr>
+    </w:lvl>
+    <w:lvl w:ilvl="8" w:tplc="08090005" w:tentative="1">
+      <w:start w:val="1"/>
+      <w:numFmt w:val="bullet"/>
+      <w:lvlText w:val=""/>
+      <w:lvlJc w:val="left"/>
+      <w:pPr>
+        <w:ind w:left="6480" w:hanging="360"/>
+      </w:pPr>
+      <w:rPr>
+        <w:rFonts w:ascii="Wingdings" w:hAnsi="Wingdings" w:hint="default"/>
+      </w:rPr>
+    </w:lvl>
+  </w:abstractNum>
   <w:num w:numId="1" w16cid:durableId="1297755225">
     <w:abstractNumId w:val="1"/>
   </w:num>
   <w:num w:numId="2" w16cid:durableId="1236672083">
-    <w:abstractNumId w:val="4"/>
+    <w:abstractNumId w:val="5"/>
   </w:num>
   <w:num w:numId="3" w16cid:durableId="1885293874">
     <w:abstractNumId w:val="2"/>
   </w:num>
   <w:num w:numId="4" w16cid:durableId="355542721">
-    <w:abstractNumId w:val="3"/>
+    <w:abstractNumId w:val="4"/>
   </w:num>
   <w:num w:numId="5" w16cid:durableId="775059611">
     <w:abstractNumId w:val="0"/>
+  </w:num>
+  <w:num w:numId="6" w16cid:durableId="498423886">
+    <w:abstractNumId w:val="6"/>
+  </w:num>
+  <w:num w:numId="7" w16cid:durableId="1549489633">
+    <w:abstractNumId w:val="3"/>
   </w:num>
 </w:numbering>
 </file>

--- a/CI517-Report.docx
+++ b/CI517-Report.docx
@@ -2,6 +2,8 @@
 <file path=word/document.xml><?xml version="1.0" encoding="utf-8"?>
 <w:document xmlns:wpc="http://schemas.microsoft.com/office/word/2010/wordprocessingCanvas" xmlns:cx="http://schemas.microsoft.com/office/drawing/2014/chartex" xmlns:cx1="http://schemas.microsoft.com/office/drawing/2015/9/8/chartex" xmlns:cx2="http://schemas.microsoft.com/office/drawing/2015/10/21/chartex" xmlns:cx3="http://schemas.microsoft.com/office/drawing/2016/5/9/chartex" xmlns:cx4="http://schemas.microsoft.com/office/drawing/2016/5/10/chartex" xmlns:cx5="http://schemas.microsoft.com/office/drawing/2016/5/11/chartex" xmlns:cx6="http://schemas.microsoft.com/office/drawing/2016/5/12/chartex" xmlns:cx7="http://schemas.microsoft.com/office/drawing/2016/5/13/chartex" xmlns:cx8="http://schemas.microsoft.com/office/drawing/2016/5/14/chartex" xmlns:mc="http://schemas.openxmlformats.org/markup-compatibility/2006" xmlns:aink="http://schemas.microsoft.com/office/drawing/2016/ink" xmlns:am3d="http://schemas.microsoft.com/office/drawing/2017/model3d" xmlns:o="urn:schemas-microsoft-com:office:office" xmlns:oel="http://schemas.microsoft.com/office/2019/extlst" xmlns:r="http://schemas.openxmlformats.org/officeDocument/2006/relationships" xmlns:m="http://schemas.openxmlformats.org/officeDocument/2006/math" xmlns:v="urn:schemas-microsoft-com:vml" xmlns:wp14="http://schemas.microsoft.com/office/word/2010/wordprocessingDrawing" xmlns:wp="http://schemas.openxmlformats.org/drawingml/2006/wordprocessingDrawing" xmlns:w10="urn:schemas-microsoft-com:office:word" xmlns:w="http://schemas.openxmlformats.org/wordprocessingml/2006/main" xmlns:w14="http://schemas.microsoft.com/office/word/2010/wordml" xmlns:w15="http://schemas.microsoft.com/office/word/2012/wordml" xmlns:w16cex="http://schemas.microsoft.com/office/word/2018/wordml/cex" xmlns:w16cid="http://schemas.microsoft.com/office/word/2016/wordml/cid" xmlns:w16="http://schemas.microsoft.com/office/word/2018/wordml" xmlns:w16du="http://schemas.microsoft.com/office/word/2023/wordml/word16du" xmlns:w16sdtdh="http://schemas.microsoft.com/office/word/2020/wordml/sdtdatahash" xmlns:w16se="http://schemas.microsoft.com/office/word/2015/wordml/symex" xmlns:wpg="http://schemas.microsoft.com/office/word/2010/wordprocessingGroup" xmlns:wpi="http://schemas.microsoft.com/office/word/2010/wordprocessingInk" xmlns:wne="http://schemas.microsoft.com/office/word/2006/wordml" xmlns:wps="http://schemas.microsoft.com/office/word/2010/wordprocessingShape" mc:Ignorable="w14 w15 w16se w16cid w16 w16cex w16sdtdh wp14">
   <w:body>
+    <w:bookmarkStart w:id="0" w:name="_Hlk134181552" w:displacedByCustomXml="next"/>
+    <w:bookmarkEnd w:id="0" w:displacedByCustomXml="next"/>
     <w:sdt>
       <w:sdtPr>
         <w:rPr>
@@ -4069,6 +4071,7 @@
                               <w:p>
                                 <w:pPr>
                                   <w:pStyle w:val="NoSpacing"/>
+                                  <w:jc w:val="right"/>
                                   <w:rPr>
                                     <w:color w:val="CA142E" w:themeColor="accent1"/>
                                     <w:sz w:val="26"/>
@@ -4151,6 +4154,7 @@
                         <w:p>
                           <w:pPr>
                             <w:pStyle w:val="NoSpacing"/>
+                            <w:jc w:val="right"/>
                             <w:rPr>
                               <w:color w:val="CA142E" w:themeColor="accent1"/>
                               <w:sz w:val="26"/>
@@ -5009,11 +5013,11 @@
       <w:pPr>
         <w:pStyle w:val="Heading1"/>
       </w:pPr>
-      <w:bookmarkStart w:id="0" w:name="_Toc128745957"/>
+      <w:bookmarkStart w:id="1" w:name="_Toc128745957"/>
       <w:r>
         <w:t>Introduction</w:t>
       </w:r>
-      <w:bookmarkEnd w:id="0"/>
+      <w:bookmarkEnd w:id="1"/>
     </w:p>
     <w:p>
       <w:r>
@@ -5038,7 +5042,15 @@
         <w:t xml:space="preserve"> to assist and manage game creation.</w:t>
       </w:r>
       <w:r>
-        <w:t xml:space="preserve"> They are vital within the games industry and lay down a basic framework for game developers to expand off of and create </w:t>
+        <w:t xml:space="preserve"> They are vital within the games industry and lay down a basic framework for game developers to expand </w:t>
+      </w:r>
+      <w:proofErr w:type="gramStart"/>
+      <w:r>
+        <w:t>off of</w:t>
+      </w:r>
+      <w:proofErr w:type="gramEnd"/>
+      <w:r>
+        <w:t xml:space="preserve"> and create </w:t>
       </w:r>
       <w:r>
         <w:t xml:space="preserve">games </w:t>
@@ -5072,11 +5084,11 @@
       <w:pPr>
         <w:pStyle w:val="Heading1"/>
       </w:pPr>
-      <w:bookmarkStart w:id="1" w:name="_Toc128745959"/>
+      <w:bookmarkStart w:id="2" w:name="_Toc128745959"/>
       <w:r>
         <w:t>Design</w:t>
       </w:r>
-      <w:bookmarkEnd w:id="1"/>
+      <w:bookmarkEnd w:id="2"/>
     </w:p>
     <w:p>
       <w:pPr>
@@ -5129,8 +5141,16 @@
         <w:rPr>
           <w:highlight w:val="yellow"/>
         </w:rPr>
-        <w:t>Keyframes would be useful to space out when the image needs to be changed</w:t>
-      </w:r>
+        <w:t xml:space="preserve">Keyframes would be useful to space out when the image needs to be </w:t>
+      </w:r>
+      <w:proofErr w:type="gramStart"/>
+      <w:r>
+        <w:rPr>
+          <w:highlight w:val="yellow"/>
+        </w:rPr>
+        <w:t>changed</w:t>
+      </w:r>
+      <w:proofErr w:type="gramEnd"/>
     </w:p>
     <w:p>
       <w:pPr>
@@ -5154,7 +5174,21 @@
         <w:rPr>
           <w:highlight w:val="yellow"/>
         </w:rPr>
-        <w:t>CSV file that includes: frame rate, playback time, image locations, playback frames based upon previous images in an array</w:t>
+        <w:t xml:space="preserve">CSV file that </w:t>
+      </w:r>
+      <w:proofErr w:type="gramStart"/>
+      <w:r>
+        <w:rPr>
+          <w:highlight w:val="yellow"/>
+        </w:rPr>
+        <w:t>includes:</w:t>
+      </w:r>
+      <w:proofErr w:type="gramEnd"/>
+      <w:r>
+        <w:rPr>
+          <w:highlight w:val="yellow"/>
+        </w:rPr>
+        <w:t xml:space="preserve"> frame rate, playback time, image locations, playback frames based upon previous images in an array</w:t>
       </w:r>
     </w:p>
     <w:p>
@@ -5216,8 +5250,16 @@
         <w:rPr>
           <w:highlight w:val="yellow"/>
         </w:rPr>
-        <w:t xml:space="preserve"> based on max sprites !</w:t>
-      </w:r>
+        <w:t xml:space="preserve"> based on max </w:t>
+      </w:r>
+      <w:proofErr w:type="gramStart"/>
+      <w:r>
+        <w:rPr>
+          <w:highlight w:val="yellow"/>
+        </w:rPr>
+        <w:t>sprites !</w:t>
+      </w:r>
+      <w:proofErr w:type="gramEnd"/>
     </w:p>
     <w:p>
       <w:pPr>
@@ -5252,8 +5294,16 @@
         <w:rPr>
           <w:highlight w:val="yellow"/>
         </w:rPr>
-        <w:t>Easter egg can be name and module animated at the top of the screen</w:t>
-      </w:r>
+        <w:t xml:space="preserve">Easter egg can be name and module animated at the top of the </w:t>
+      </w:r>
+      <w:proofErr w:type="gramStart"/>
+      <w:r>
+        <w:rPr>
+          <w:highlight w:val="yellow"/>
+        </w:rPr>
+        <w:t>screen</w:t>
+      </w:r>
+      <w:proofErr w:type="gramEnd"/>
     </w:p>
     <w:p>
       <w:pPr>
@@ -5373,8 +5423,16 @@
         <w:rPr>
           <w:highlight w:val="yellow"/>
         </w:rPr>
-        <w:t>Use graphics engine draw texture</w:t>
-      </w:r>
+        <w:t xml:space="preserve">Use graphics engine draw </w:t>
+      </w:r>
+      <w:proofErr w:type="gramStart"/>
+      <w:r>
+        <w:rPr>
+          <w:highlight w:val="yellow"/>
+        </w:rPr>
+        <w:t>texture</w:t>
+      </w:r>
+      <w:proofErr w:type="gramEnd"/>
     </w:p>
     <w:p>
       <w:pPr>
@@ -5393,11 +5451,11 @@
       <w:pPr>
         <w:pStyle w:val="Heading1"/>
       </w:pPr>
-      <w:bookmarkStart w:id="2" w:name="_Toc128745958"/>
+      <w:bookmarkStart w:id="3" w:name="_Toc128745958"/>
       <w:r>
         <w:t>Implementation</w:t>
       </w:r>
-      <w:bookmarkEnd w:id="2"/>
+      <w:bookmarkEnd w:id="3"/>
     </w:p>
     <w:p>
       <w:pPr>
@@ -5411,12 +5469,25 @@
         <w:t xml:space="preserve"> </w:t>
       </w:r>
       <w:r>
-        <w:t>Start by discussing the class</w:t>
-      </w:r>
-    </w:p>
-    <w:p>
+        <w:t xml:space="preserve">Start by discussing the </w:t>
+      </w:r>
+      <w:proofErr w:type="gramStart"/>
+      <w:r>
+        <w:t>class</w:t>
+      </w:r>
+      <w:proofErr w:type="gramEnd"/>
+    </w:p>
+    <w:p>
+      <w:pPr>
+        <w:pStyle w:val="Heading2"/>
+      </w:pPr>
       <w:r>
         <w:lastRenderedPageBreak/>
+        <w:t>Animation Class</w:t>
+      </w:r>
+    </w:p>
+    <w:p>
+      <w:r>
         <w:t xml:space="preserve">Each animation that is created by the user will need to have a specific CSV file which states </w:t>
       </w:r>
       <w:r>
@@ -5573,6 +5644,18 @@
       </w:pPr>
       <w:r>
         <w:t>Which way to flip the animation, if needed.</w:t>
+      </w:r>
+    </w:p>
+    <w:p>
+      <w:pPr>
+        <w:pStyle w:val="ListParagraph"/>
+        <w:numPr>
+          <w:ilvl w:val="0"/>
+          <w:numId w:val="7"/>
+        </w:numPr>
+      </w:pPr>
+      <w:r>
+        <w:t>Whether the animation is to be looped.</w:t>
       </w:r>
     </w:p>
     <w:p>
@@ -5822,6 +5905,7 @@
         <w:rPr>
           <w:noProof/>
         </w:rPr>
+        <w:lastRenderedPageBreak/>
         <w:drawing>
           <wp:inline distT="0" distB="0" distL="0" distR="0" wp14:anchorId="41F9470B" wp14:editId="13D0BA06">
             <wp:extent cx="5731510" cy="1170940"/>
@@ -5879,7 +5963,6 @@
           <w:szCs w:val="18"/>
           <w:highlight w:val="yellow"/>
         </w:rPr>
-        <w:lastRenderedPageBreak/>
         <w:t xml:space="preserve">Figure _: </w:t>
       </w:r>
       <w:r>
@@ -6144,6 +6227,34 @@
       <w:r>
         <w:t xml:space="preserve"> Each error also outputs to the console so, debugging can be efficient and easy for the developer.</w:t>
       </w:r>
+    </w:p>
+    <w:p>
+      <w:pPr>
+        <w:pStyle w:val="ListParagraph"/>
+        <w:numPr>
+          <w:ilvl w:val="0"/>
+          <w:numId w:val="5"/>
+        </w:numPr>
+        <w:rPr>
+          <w:highlight w:val="yellow"/>
+        </w:rPr>
+      </w:pPr>
+      <w:r>
+        <w:rPr>
+          <w:highlight w:val="yellow"/>
+        </w:rPr>
+        <w:t xml:space="preserve">Write up preload </w:t>
+      </w:r>
+      <w:proofErr w:type="spellStart"/>
+      <w:proofErr w:type="gramStart"/>
+      <w:r>
+        <w:rPr>
+          <w:highlight w:val="yellow"/>
+        </w:rPr>
+        <w:t>funct</w:t>
+      </w:r>
+      <w:proofErr w:type="spellEnd"/>
+      <w:proofErr w:type="gramEnd"/>
     </w:p>
     <w:p>
       <w:pPr>
@@ -6197,6 +6308,404 @@
         <w:spacing w:after="0"/>
         <w:jc w:val="center"/>
         <w:rPr>
+          <w:rStyle w:val="SubtleEmphasis"/>
+          <w:sz w:val="18"/>
+          <w:szCs w:val="18"/>
+        </w:rPr>
+      </w:pPr>
+      <w:r>
+        <w:rPr>
+          <w:rStyle w:val="SubtleEmphasis"/>
+          <w:sz w:val="18"/>
+          <w:szCs w:val="18"/>
+          <w:highlight w:val="yellow"/>
+        </w:rPr>
+        <w:t>Figure _:</w:t>
+      </w:r>
+      <w:r>
+        <w:rPr>
+          <w:rStyle w:val="SubtleEmphasis"/>
+          <w:sz w:val="18"/>
+          <w:szCs w:val="18"/>
+          <w:highlight w:val="yellow"/>
+        </w:rPr>
+        <w:t xml:space="preserve"> ChooseSprite function</w:t>
+      </w:r>
+      <w:r>
+        <w:rPr>
+          <w:rStyle w:val="SubtleEmphasis"/>
+          <w:sz w:val="18"/>
+          <w:szCs w:val="18"/>
+          <w:highlight w:val="yellow"/>
+        </w:rPr>
+        <w:t>.</w:t>
+      </w:r>
+    </w:p>
+    <w:p>
+      <w:r>
+        <w:t xml:space="preserve">The function </w:t>
+      </w:r>
+      <w:proofErr w:type="spellStart"/>
+      <w:r>
+        <w:t>chooseSprite</w:t>
+      </w:r>
+      <w:proofErr w:type="spellEnd"/>
+      <w:r>
+        <w:t xml:space="preserve"> is used when the </w:t>
+      </w:r>
+      <w:r>
+        <w:t>sprite sheet</w:t>
+      </w:r>
+      <w:r>
+        <w:t xml:space="preserve"> doesn’t have a corresponding </w:t>
+      </w:r>
+      <w:proofErr w:type="spellStart"/>
+      <w:r>
+        <w:t>json</w:t>
+      </w:r>
+      <w:proofErr w:type="spellEnd"/>
+      <w:r>
+        <w:t xml:space="preserve"> file to locate the sprites within the image.</w:t>
+      </w:r>
+      <w:r>
+        <w:t xml:space="preserve"> </w:t>
+      </w:r>
+      <w:r>
+        <w:t xml:space="preserve">The function </w:t>
+      </w:r>
+      <w:r>
+        <w:t xml:space="preserve">starts by </w:t>
+      </w:r>
+      <w:r>
+        <w:t>tak</w:t>
+      </w:r>
+      <w:r>
+        <w:t>ing</w:t>
+      </w:r>
+      <w:r>
+        <w:t xml:space="preserve"> the current frame</w:t>
+      </w:r>
+      <w:r>
+        <w:t xml:space="preserve"> </w:t>
+      </w:r>
+      <w:r>
+        <w:t>and making sure that it is not outside the range of the sprite sheets sprite amount</w:t>
+      </w:r>
+      <w:r>
+        <w:t>.</w:t>
+      </w:r>
+      <w:r>
+        <w:t xml:space="preserve"> </w:t>
+      </w:r>
+      <w:r>
+        <w:t xml:space="preserve">It </w:t>
+      </w:r>
+      <w:r>
+        <w:t xml:space="preserve">uses the </w:t>
+      </w:r>
+      <w:r>
+        <w:t>number</w:t>
+      </w:r>
+      <w:r>
+        <w:t xml:space="preserve"> of rows and columns known within the sprite sheet to </w:t>
+      </w:r>
+      <w:r>
+        <w:t>loop through the top-left corner of each sprite till the</w:t>
+      </w:r>
+      <w:r>
+        <w:t xml:space="preserve"> wanted frame is reached.</w:t>
+      </w:r>
+      <w:r>
+        <w:t xml:space="preserve"> Once the frame is reached</w:t>
+      </w:r>
+      <w:r>
+        <w:t>,</w:t>
+      </w:r>
+      <w:r>
+        <w:t xml:space="preserve"> it uses</w:t>
+      </w:r>
+      <w:r>
+        <w:t xml:space="preserve"> the coordinates of the point foun</w:t>
+      </w:r>
+      <w:r>
+        <w:t>d</w:t>
+      </w:r>
+      <w:r>
+        <w:t xml:space="preserve"> and the </w:t>
+      </w:r>
+      <w:r>
+        <w:t xml:space="preserve">raw </w:t>
+      </w:r>
+      <w:r>
+        <w:t xml:space="preserve">sprite size to </w:t>
+      </w:r>
+      <w:r>
+        <w:t>return</w:t>
+      </w:r>
+      <w:r>
+        <w:t xml:space="preserve"> an SDL </w:t>
+      </w:r>
+      <w:proofErr w:type="spellStart"/>
+      <w:r>
+        <w:t>rect</w:t>
+      </w:r>
+      <w:proofErr w:type="spellEnd"/>
+      <w:r>
+        <w:t xml:space="preserve"> which can be used to render the frame.</w:t>
+      </w:r>
+    </w:p>
+    <w:p>
+      <w:pPr>
+        <w:pStyle w:val="ListParagraph"/>
+        <w:numPr>
+          <w:ilvl w:val="0"/>
+          <w:numId w:val="5"/>
+        </w:numPr>
+        <w:rPr>
+          <w:highlight w:val="yellow"/>
+        </w:rPr>
+      </w:pPr>
+      <w:r>
+        <w:rPr>
+          <w:highlight w:val="yellow"/>
+        </w:rPr>
+        <w:t xml:space="preserve">Write up </w:t>
+      </w:r>
+      <w:proofErr w:type="spellStart"/>
+      <w:r>
+        <w:rPr>
+          <w:highlight w:val="yellow"/>
+        </w:rPr>
+        <w:t>changeSprite</w:t>
+      </w:r>
+      <w:proofErr w:type="spellEnd"/>
+      <w:r>
+        <w:rPr>
+          <w:highlight w:val="yellow"/>
+        </w:rPr>
+        <w:t xml:space="preserve"> (no </w:t>
+      </w:r>
+      <w:proofErr w:type="spellStart"/>
+      <w:r>
+        <w:rPr>
+          <w:highlight w:val="yellow"/>
+        </w:rPr>
+        <w:t>json</w:t>
+      </w:r>
+      <w:proofErr w:type="spellEnd"/>
+      <w:r>
+        <w:rPr>
+          <w:highlight w:val="yellow"/>
+        </w:rPr>
+        <w:t>)</w:t>
+      </w:r>
+    </w:p>
+    <w:p>
+      <w:pPr>
+        <w:spacing w:after="0"/>
+        <w:rPr>
+          <w:highlight w:val="yellow"/>
+        </w:rPr>
+      </w:pPr>
+      <w:r>
+        <w:rPr>
+          <w:noProof/>
+        </w:rPr>
+        <w:drawing>
+          <wp:inline distT="0" distB="0" distL="0" distR="0" wp14:anchorId="0E248CDB" wp14:editId="66920A11">
+            <wp:extent cx="5731510" cy="1739900"/>
+            <wp:effectExtent l="0" t="0" r="2540" b="0"/>
+            <wp:docPr id="1390587750" name="Picture 1"/>
+            <wp:cNvGraphicFramePr>
+              <a:graphicFrameLocks xmlns:a="http://schemas.openxmlformats.org/drawingml/2006/main" noChangeAspect="1"/>
+            </wp:cNvGraphicFramePr>
+            <a:graphic xmlns:a="http://schemas.openxmlformats.org/drawingml/2006/main">
+              <a:graphicData uri="http://schemas.openxmlformats.org/drawingml/2006/picture">
+                <pic:pic xmlns:pic="http://schemas.openxmlformats.org/drawingml/2006/picture">
+                  <pic:nvPicPr>
+                    <pic:cNvPr id="1390587750" name=""/>
+                    <pic:cNvPicPr/>
+                  </pic:nvPicPr>
+                  <pic:blipFill>
+                    <a:blip r:embed="rId14"/>
+                    <a:stretch>
+                      <a:fillRect/>
+                    </a:stretch>
+                  </pic:blipFill>
+                  <pic:spPr>
+                    <a:xfrm>
+                      <a:off x="0" y="0"/>
+                      <a:ext cx="5731510" cy="1739900"/>
+                    </a:xfrm>
+                    <a:prstGeom prst="rect">
+                      <a:avLst/>
+                    </a:prstGeom>
+                  </pic:spPr>
+                </pic:pic>
+              </a:graphicData>
+            </a:graphic>
+          </wp:inline>
+        </w:drawing>
+      </w:r>
+    </w:p>
+    <w:p>
+      <w:pPr>
+        <w:pStyle w:val="Subtitle"/>
+        <w:spacing w:after="0"/>
+        <w:jc w:val="center"/>
+        <w:rPr>
+          <w:rStyle w:val="SubtleEmphasis"/>
+          <w:sz w:val="18"/>
+          <w:szCs w:val="18"/>
+        </w:rPr>
+      </w:pPr>
+      <w:r>
+        <w:rPr>
+          <w:rStyle w:val="SubtleEmphasis"/>
+          <w:sz w:val="18"/>
+          <w:szCs w:val="18"/>
+          <w:highlight w:val="yellow"/>
+        </w:rPr>
+        <w:t>Figure _</w:t>
+      </w:r>
+      <w:r>
+        <w:rPr>
+          <w:rStyle w:val="SubtleEmphasis"/>
+          <w:sz w:val="18"/>
+          <w:szCs w:val="18"/>
+          <w:highlight w:val="yellow"/>
+        </w:rPr>
+        <w:t>: beginning of Change Sprite function</w:t>
+      </w:r>
+      <w:r>
+        <w:rPr>
+          <w:rStyle w:val="SubtleEmphasis"/>
+          <w:sz w:val="18"/>
+          <w:szCs w:val="18"/>
+          <w:highlight w:val="yellow"/>
+        </w:rPr>
+        <w:t>.</w:t>
+      </w:r>
+    </w:p>
+    <w:p>
+      <w:r>
+        <w:t>To begin</w:t>
+      </w:r>
+      <w:r>
+        <w:t xml:space="preserve"> the function </w:t>
+      </w:r>
+      <w:proofErr w:type="spellStart"/>
+      <w:r>
+        <w:t>changeSprite</w:t>
+      </w:r>
+      <w:proofErr w:type="spellEnd"/>
+      <w:r>
+        <w:t xml:space="preserve"> retrieves the amount of time which SDL has been initialised and ensure it has been running for at least three seconds. This is to prevent the animation from running </w:t>
+      </w:r>
+      <w:r>
+        <w:t>before the framerate has stabilised</w:t>
+      </w:r>
+      <w:r>
+        <w:t>, leading to the animation being faster in the first few seconds it is rendered.</w:t>
+      </w:r>
+    </w:p>
+    <w:p>
+      <w:r>
+        <w:rPr>
+          <w:noProof/>
+        </w:rPr>
+        <w:lastRenderedPageBreak/>
+        <w:drawing>
+          <wp:anchor distT="0" distB="0" distL="114300" distR="114300" simplePos="0" relativeHeight="251663360" behindDoc="1" locked="0" layoutInCell="1" allowOverlap="1" wp14:anchorId="08753420" wp14:editId="3102F10D">
+            <wp:simplePos x="0" y="0"/>
+            <wp:positionH relativeFrom="column">
+              <wp:posOffset>-190500</wp:posOffset>
+            </wp:positionH>
+            <wp:positionV relativeFrom="paragraph">
+              <wp:posOffset>38100</wp:posOffset>
+            </wp:positionV>
+            <wp:extent cx="3794760" cy="1653540"/>
+            <wp:effectExtent l="0" t="0" r="0" b="3810"/>
+            <wp:wrapTight wrapText="bothSides">
+              <wp:wrapPolygon edited="0">
+                <wp:start x="0" y="0"/>
+                <wp:lineTo x="0" y="21401"/>
+                <wp:lineTo x="21470" y="21401"/>
+                <wp:lineTo x="21470" y="0"/>
+                <wp:lineTo x="0" y="0"/>
+              </wp:wrapPolygon>
+            </wp:wrapTight>
+            <wp:docPr id="1364830188" name="Picture 1"/>
+            <wp:cNvGraphicFramePr>
+              <a:graphicFrameLocks xmlns:a="http://schemas.openxmlformats.org/drawingml/2006/main" noChangeAspect="1"/>
+            </wp:cNvGraphicFramePr>
+            <a:graphic xmlns:a="http://schemas.openxmlformats.org/drawingml/2006/main">
+              <a:graphicData uri="http://schemas.openxmlformats.org/drawingml/2006/picture">
+                <pic:pic xmlns:pic="http://schemas.openxmlformats.org/drawingml/2006/picture">
+                  <pic:nvPicPr>
+                    <pic:cNvPr id="1364830188" name=""/>
+                    <pic:cNvPicPr/>
+                  </pic:nvPicPr>
+                  <pic:blipFill>
+                    <a:blip r:embed="rId15">
+                      <a:extLst>
+                        <a:ext uri="{28A0092B-C50C-407E-A947-70E740481C1C}">
+                          <a14:useLocalDpi xmlns:a14="http://schemas.microsoft.com/office/drawing/2010/main" val="0"/>
+                        </a:ext>
+                      </a:extLst>
+                    </a:blip>
+                    <a:stretch>
+                      <a:fillRect/>
+                    </a:stretch>
+                  </pic:blipFill>
+                  <pic:spPr>
+                    <a:xfrm>
+                      <a:off x="0" y="0"/>
+                      <a:ext cx="3794760" cy="1653540"/>
+                    </a:xfrm>
+                    <a:prstGeom prst="rect">
+                      <a:avLst/>
+                    </a:prstGeom>
+                  </pic:spPr>
+                </pic:pic>
+              </a:graphicData>
+            </a:graphic>
+          </wp:anchor>
+        </w:drawing>
+      </w:r>
+      <w:r>
+        <w:t xml:space="preserve">The function then </w:t>
+      </w:r>
+      <w:r>
+        <w:t>ensures</w:t>
+      </w:r>
+      <w:r>
+        <w:t xml:space="preserve"> that the current frame rate of the screen is bigger</w:t>
+      </w:r>
+      <w:r>
+        <w:t xml:space="preserve"> than the frame rate of the animation. If the frame hasn’t been started</w:t>
+      </w:r>
+      <w:r>
+        <w:t xml:space="preserve"> the function </w:t>
+      </w:r>
+      <w:r>
+        <w:t>calculates th</w:t>
+      </w:r>
+      <w:r>
+        <w:t xml:space="preserve">e </w:t>
+      </w:r>
+      <w:r>
+        <w:t>number</w:t>
+      </w:r>
+      <w:r>
+        <w:t xml:space="preserve"> of frames that need to be held to achieve the animations framerate.</w:t>
+      </w:r>
+    </w:p>
+    <w:p>
+      <w:pPr>
+        <w:pStyle w:val="Subtitle"/>
+        <w:spacing w:after="0"/>
+        <w:rPr>
           <w:i/>
           <w:iCs/>
           <w:color w:val="640A16" w:themeColor="accent1" w:themeShade="7F"/>
@@ -6211,7 +6720,7 @@
           <w:szCs w:val="18"/>
           <w:highlight w:val="yellow"/>
         </w:rPr>
-        <w:t>Figure _:</w:t>
+        <w:t>Figure _</w:t>
       </w:r>
       <w:r>
         <w:rPr>
@@ -6220,7 +6729,7 @@
           <w:szCs w:val="18"/>
           <w:highlight w:val="yellow"/>
         </w:rPr>
-        <w:t xml:space="preserve"> ChooseSprite function</w:t>
+        <w:t>: Change Sprite</w:t>
       </w:r>
       <w:r>
         <w:rPr>
@@ -6229,10 +6738,568 @@
           <w:szCs w:val="18"/>
           <w:highlight w:val="yellow"/>
         </w:rPr>
+        <w:t xml:space="preserve"> -</w:t>
+      </w:r>
+      <w:r>
+        <w:rPr>
+          <w:rStyle w:val="SubtleEmphasis"/>
+          <w:sz w:val="18"/>
+          <w:szCs w:val="18"/>
+          <w:highlight w:val="yellow"/>
+        </w:rPr>
+        <w:t xml:space="preserve"> Frame reset</w:t>
+      </w:r>
+      <w:r>
+        <w:rPr>
+          <w:rStyle w:val="SubtleEmphasis"/>
+          <w:sz w:val="18"/>
+          <w:szCs w:val="18"/>
+          <w:highlight w:val="yellow"/>
+        </w:rPr>
         <w:t>.</w:t>
       </w:r>
     </w:p>
+    <w:p>
+      <w:r>
+        <w:t>It also calculates if there are any rema</w:t>
+      </w:r>
+      <w:r>
+        <w:t>in</w:t>
+      </w:r>
+      <w:r>
+        <w:t>ing frames which need to be accounted for</w:t>
+      </w:r>
+      <w:r>
+        <w:t xml:space="preserve"> </w:t>
+      </w:r>
+      <w:r>
+        <w:t>later</w:t>
+      </w:r>
+      <w:r>
+        <w:t>.</w:t>
+      </w:r>
+      <w:r>
+        <w:t xml:space="preserve"> </w:t>
+      </w:r>
+      <w:r>
+        <w:t xml:space="preserve">Using these figures, the function uses a nested if statement to switch between the base </w:t>
+      </w:r>
+      <w:r>
+        <w:t>number</w:t>
+      </w:r>
+      <w:r>
+        <w:t xml:space="preserve"> of frames to hold</w:t>
+      </w:r>
+      <w:r>
+        <w:t xml:space="preserve"> a sprite and the added value. It switches between the two values </w:t>
+      </w:r>
+      <w:r>
+        <w:t>until there are no more frames left within the current framerate that remain outside of the main frame hold.</w:t>
+      </w:r>
+    </w:p>
+    <w:p>
+      <w:pPr>
+        <w:spacing w:after="0"/>
+        <w:rPr>
+          <w:highlight w:val="yellow"/>
+        </w:rPr>
+      </w:pPr>
+      <w:r>
+        <w:rPr>
+          <w:noProof/>
+        </w:rPr>
+        <w:drawing>
+          <wp:inline distT="0" distB="0" distL="0" distR="0" wp14:anchorId="144FEC5D" wp14:editId="31B78288">
+            <wp:extent cx="2857500" cy="2603165"/>
+            <wp:effectExtent l="0" t="0" r="0" b="6985"/>
+            <wp:docPr id="312190715" name="Picture 1" descr="Text&#10;&#10;Description automatically generated"/>
+            <wp:cNvGraphicFramePr>
+              <a:graphicFrameLocks xmlns:a="http://schemas.openxmlformats.org/drawingml/2006/main" noChangeAspect="1"/>
+            </wp:cNvGraphicFramePr>
+            <a:graphic xmlns:a="http://schemas.openxmlformats.org/drawingml/2006/main">
+              <a:graphicData uri="http://schemas.openxmlformats.org/drawingml/2006/picture">
+                <pic:pic xmlns:pic="http://schemas.openxmlformats.org/drawingml/2006/picture">
+                  <pic:nvPicPr>
+                    <pic:cNvPr id="312190715" name="Picture 1" descr="Text&#10;&#10;Description automatically generated"/>
+                    <pic:cNvPicPr/>
+                  </pic:nvPicPr>
+                  <pic:blipFill>
+                    <a:blip r:embed="rId16">
+                      <a:extLst>
+                        <a:ext uri="{28A0092B-C50C-407E-A947-70E740481C1C}">
+                          <a14:useLocalDpi xmlns:a14="http://schemas.microsoft.com/office/drawing/2010/main" val="0"/>
+                        </a:ext>
+                      </a:extLst>
+                    </a:blip>
+                    <a:stretch>
+                      <a:fillRect/>
+                    </a:stretch>
+                  </pic:blipFill>
+                  <pic:spPr>
+                    <a:xfrm>
+                      <a:off x="0" y="0"/>
+                      <a:ext cx="2859882" cy="2605335"/>
+                    </a:xfrm>
+                    <a:prstGeom prst="rect">
+                      <a:avLst/>
+                    </a:prstGeom>
+                  </pic:spPr>
+                </pic:pic>
+              </a:graphicData>
+            </a:graphic>
+          </wp:inline>
+        </w:drawing>
+      </w:r>
+      <w:r>
+        <w:t xml:space="preserve"> </w:t>
+      </w:r>
+      <w:r>
+        <w:rPr>
+          <w:noProof/>
+        </w:rPr>
+        <w:drawing>
+          <wp:inline distT="0" distB="0" distL="0" distR="0" wp14:anchorId="702A5CD7" wp14:editId="50BFBB82">
+            <wp:extent cx="2796540" cy="2138114"/>
+            <wp:effectExtent l="0" t="0" r="3810" b="0"/>
+            <wp:docPr id="1134695189" name="Picture 1" descr="Text&#10;&#10;Description automatically generated"/>
+            <wp:cNvGraphicFramePr>
+              <a:graphicFrameLocks xmlns:a="http://schemas.openxmlformats.org/drawingml/2006/main" noChangeAspect="1"/>
+            </wp:cNvGraphicFramePr>
+            <a:graphic xmlns:a="http://schemas.openxmlformats.org/drawingml/2006/main">
+              <a:graphicData uri="http://schemas.openxmlformats.org/drawingml/2006/picture">
+                <pic:pic xmlns:pic="http://schemas.openxmlformats.org/drawingml/2006/picture">
+                  <pic:nvPicPr>
+                    <pic:cNvPr id="1134695189" name="Picture 1" descr="Text&#10;&#10;Description automatically generated"/>
+                    <pic:cNvPicPr/>
+                  </pic:nvPicPr>
+                  <pic:blipFill>
+                    <a:blip r:embed="rId17">
+                      <a:extLst>
+                        <a:ext uri="{28A0092B-C50C-407E-A947-70E740481C1C}">
+                          <a14:useLocalDpi xmlns:a14="http://schemas.microsoft.com/office/drawing/2010/main" val="0"/>
+                        </a:ext>
+                      </a:extLst>
+                    </a:blip>
+                    <a:stretch>
+                      <a:fillRect/>
+                    </a:stretch>
+                  </pic:blipFill>
+                  <pic:spPr>
+                    <a:xfrm>
+                      <a:off x="0" y="0"/>
+                      <a:ext cx="2797071" cy="2138520"/>
+                    </a:xfrm>
+                    <a:prstGeom prst="rect">
+                      <a:avLst/>
+                    </a:prstGeom>
+                  </pic:spPr>
+                </pic:pic>
+              </a:graphicData>
+            </a:graphic>
+          </wp:inline>
+        </w:drawing>
+      </w:r>
+    </w:p>
+    <w:p>
+      <w:pPr>
+        <w:pStyle w:val="Subtitle"/>
+        <w:spacing w:after="0"/>
+        <w:jc w:val="center"/>
+        <w:rPr>
+          <w:i/>
+          <w:iCs/>
+          <w:color w:val="640A16" w:themeColor="accent1" w:themeShade="7F"/>
+          <w:sz w:val="18"/>
+          <w:szCs w:val="18"/>
+        </w:rPr>
+      </w:pPr>
+      <w:r>
+        <w:rPr>
+          <w:rStyle w:val="SubtleEmphasis"/>
+          <w:sz w:val="18"/>
+          <w:szCs w:val="18"/>
+          <w:highlight w:val="yellow"/>
+        </w:rPr>
+        <w:t>Figure _</w:t>
+      </w:r>
+      <w:r>
+        <w:rPr>
+          <w:rStyle w:val="SubtleEmphasis"/>
+          <w:sz w:val="18"/>
+          <w:szCs w:val="18"/>
+          <w:highlight w:val="yellow"/>
+        </w:rPr>
+        <w:t xml:space="preserve"> &amp; _: </w:t>
+      </w:r>
+      <w:r>
+        <w:rPr>
+          <w:rStyle w:val="SubtleEmphasis"/>
+          <w:sz w:val="18"/>
+          <w:szCs w:val="18"/>
+          <w:highlight w:val="yellow"/>
+        </w:rPr>
+        <w:t>Change Sprite</w:t>
+      </w:r>
+      <w:r>
+        <w:rPr>
+          <w:rStyle w:val="SubtleEmphasis"/>
+          <w:sz w:val="18"/>
+          <w:szCs w:val="18"/>
+          <w:highlight w:val="yellow"/>
+        </w:rPr>
+        <w:t xml:space="preserve"> -</w:t>
+      </w:r>
+      <w:r>
+        <w:rPr>
+          <w:rStyle w:val="SubtleEmphasis"/>
+          <w:sz w:val="18"/>
+          <w:szCs w:val="18"/>
+          <w:highlight w:val="yellow"/>
+        </w:rPr>
+        <w:t xml:space="preserve"> Add Frame System</w:t>
+      </w:r>
+      <w:r>
+        <w:rPr>
+          <w:rStyle w:val="SubtleEmphasis"/>
+          <w:sz w:val="18"/>
+          <w:szCs w:val="18"/>
+          <w:highlight w:val="yellow"/>
+        </w:rPr>
+        <w:t>.</w:t>
+      </w:r>
+    </w:p>
+    <w:p>
+      <w:r>
+        <w:rPr>
+          <w:noProof/>
+        </w:rPr>
+        <w:drawing>
+          <wp:anchor distT="0" distB="0" distL="114300" distR="114300" simplePos="0" relativeHeight="251664384" behindDoc="0" locked="0" layoutInCell="1" allowOverlap="1" wp14:anchorId="360E465E" wp14:editId="47376E41">
+            <wp:simplePos x="0" y="0"/>
+            <wp:positionH relativeFrom="column">
+              <wp:posOffset>0</wp:posOffset>
+            </wp:positionH>
+            <wp:positionV relativeFrom="paragraph">
+              <wp:posOffset>60960</wp:posOffset>
+            </wp:positionV>
+            <wp:extent cx="2156460" cy="983615"/>
+            <wp:effectExtent l="0" t="0" r="0" b="6985"/>
+            <wp:wrapSquare wrapText="bothSides"/>
+            <wp:docPr id="464879704" name="Picture 1" descr="Text&#10;&#10;Description automatically generated"/>
+            <wp:cNvGraphicFramePr>
+              <a:graphicFrameLocks xmlns:a="http://schemas.openxmlformats.org/drawingml/2006/main" noChangeAspect="1"/>
+            </wp:cNvGraphicFramePr>
+            <a:graphic xmlns:a="http://schemas.openxmlformats.org/drawingml/2006/main">
+              <a:graphicData uri="http://schemas.openxmlformats.org/drawingml/2006/picture">
+                <pic:pic xmlns:pic="http://schemas.openxmlformats.org/drawingml/2006/picture">
+                  <pic:nvPicPr>
+                    <pic:cNvPr id="464879704" name="Picture 1" descr="Text&#10;&#10;Description automatically generated"/>
+                    <pic:cNvPicPr/>
+                  </pic:nvPicPr>
+                  <pic:blipFill>
+                    <a:blip r:embed="rId18">
+                      <a:extLst>
+                        <a:ext uri="{28A0092B-C50C-407E-A947-70E740481C1C}">
+                          <a14:useLocalDpi xmlns:a14="http://schemas.microsoft.com/office/drawing/2010/main" val="0"/>
+                        </a:ext>
+                      </a:extLst>
+                    </a:blip>
+                    <a:stretch>
+                      <a:fillRect/>
+                    </a:stretch>
+                  </pic:blipFill>
+                  <pic:spPr>
+                    <a:xfrm>
+                      <a:off x="0" y="0"/>
+                      <a:ext cx="2156460" cy="983615"/>
+                    </a:xfrm>
+                    <a:prstGeom prst="rect">
+                      <a:avLst/>
+                    </a:prstGeom>
+                  </pic:spPr>
+                </pic:pic>
+              </a:graphicData>
+            </a:graphic>
+            <wp14:sizeRelH relativeFrom="margin">
+              <wp14:pctWidth>0</wp14:pctWidth>
+            </wp14:sizeRelH>
+            <wp14:sizeRelV relativeFrom="margin">
+              <wp14:pctHeight>0</wp14:pctHeight>
+            </wp14:sizeRelV>
+          </wp:anchor>
+        </w:drawing>
+      </w:r>
+      <w:r>
+        <w:t xml:space="preserve">Once the </w:t>
+      </w:r>
+      <w:r>
+        <w:t>max framerate has been reached, the frame is restarted and another second of animation is beg</w:t>
+      </w:r>
+      <w:r>
+        <w:t>u</w:t>
+      </w:r>
+      <w:r>
+        <w:t>n.</w:t>
+      </w:r>
+      <w:r>
+        <w:t xml:space="preserve"> This allows for longer and bigger animations to take place within the same animation file.</w:t>
+      </w:r>
+    </w:p>
+    <w:p>
+      <w:pPr>
+        <w:pStyle w:val="Subtitle"/>
+        <w:spacing w:after="0"/>
+        <w:rPr>
+          <w:rStyle w:val="SubtleEmphasis"/>
+          <w:sz w:val="18"/>
+          <w:szCs w:val="18"/>
+          <w:highlight w:val="yellow"/>
+        </w:rPr>
+      </w:pPr>
+    </w:p>
+    <w:p>
+      <w:pPr>
+        <w:pStyle w:val="Subtitle"/>
+        <w:spacing w:after="0"/>
+        <w:rPr>
+          <w:rStyle w:val="SubtleEmphasis"/>
+          <w:sz w:val="18"/>
+          <w:szCs w:val="18"/>
+        </w:rPr>
+      </w:pPr>
+      <w:r>
+        <w:rPr>
+          <w:rStyle w:val="SubtleEmphasis"/>
+          <w:sz w:val="18"/>
+          <w:szCs w:val="18"/>
+          <w:highlight w:val="yellow"/>
+        </w:rPr>
+        <w:t>Figure _</w:t>
+      </w:r>
+      <w:r>
+        <w:rPr>
+          <w:rStyle w:val="SubtleEmphasis"/>
+          <w:sz w:val="18"/>
+          <w:szCs w:val="18"/>
+          <w:highlight w:val="yellow"/>
+        </w:rPr>
+        <w:t>: Change Sprite</w:t>
+      </w:r>
+      <w:r>
+        <w:rPr>
+          <w:rStyle w:val="SubtleEmphasis"/>
+          <w:sz w:val="18"/>
+          <w:szCs w:val="18"/>
+          <w:highlight w:val="yellow"/>
+        </w:rPr>
+        <w:t xml:space="preserve"> -</w:t>
+      </w:r>
+      <w:r>
+        <w:rPr>
+          <w:rStyle w:val="SubtleEmphasis"/>
+          <w:sz w:val="18"/>
+          <w:szCs w:val="18"/>
+          <w:highlight w:val="yellow"/>
+        </w:rPr>
+        <w:t xml:space="preserve"> </w:t>
+      </w:r>
+      <w:r>
+        <w:rPr>
+          <w:rStyle w:val="SubtleEmphasis"/>
+          <w:sz w:val="18"/>
+          <w:szCs w:val="18"/>
+          <w:highlight w:val="yellow"/>
+        </w:rPr>
+        <w:t>next second</w:t>
+      </w:r>
+      <w:r>
+        <w:rPr>
+          <w:rStyle w:val="SubtleEmphasis"/>
+          <w:sz w:val="18"/>
+          <w:szCs w:val="18"/>
+          <w:highlight w:val="yellow"/>
+        </w:rPr>
+        <w:t>.</w:t>
+      </w:r>
+    </w:p>
+    <w:p>
+      <w:pPr>
+        <w:jc w:val="right"/>
+      </w:pPr>
+    </w:p>
     <w:p/>
+    <w:p/>
+    <w:p/>
+    <w:p>
+      <w:pPr>
+        <w:jc w:val="right"/>
+        <w:rPr>
+          <w:highlight w:val="yellow"/>
+        </w:rPr>
+      </w:pPr>
+    </w:p>
+    <w:p>
+      <w:r>
+        <w:rPr>
+          <w:noProof/>
+        </w:rPr>
+        <w:lastRenderedPageBreak/>
+        <w:drawing>
+          <wp:anchor distT="0" distB="0" distL="114300" distR="114300" simplePos="0" relativeHeight="251665408" behindDoc="0" locked="0" layoutInCell="1" allowOverlap="1" wp14:anchorId="2B31DFBF" wp14:editId="425BCCDB">
+            <wp:simplePos x="0" y="0"/>
+            <wp:positionH relativeFrom="column">
+              <wp:posOffset>3131820</wp:posOffset>
+            </wp:positionH>
+            <wp:positionV relativeFrom="paragraph">
+              <wp:posOffset>0</wp:posOffset>
+            </wp:positionV>
+            <wp:extent cx="2416175" cy="2280920"/>
+            <wp:effectExtent l="0" t="0" r="3175" b="5080"/>
+            <wp:wrapThrough wrapText="bothSides">
+              <wp:wrapPolygon edited="0">
+                <wp:start x="0" y="0"/>
+                <wp:lineTo x="0" y="21468"/>
+                <wp:lineTo x="21458" y="21468"/>
+                <wp:lineTo x="21458" y="0"/>
+                <wp:lineTo x="0" y="0"/>
+              </wp:wrapPolygon>
+            </wp:wrapThrough>
+            <wp:docPr id="901582960" name="Picture 1" descr="Text&#10;&#10;Description automatically generated"/>
+            <wp:cNvGraphicFramePr>
+              <a:graphicFrameLocks xmlns:a="http://schemas.openxmlformats.org/drawingml/2006/main" noChangeAspect="1"/>
+            </wp:cNvGraphicFramePr>
+            <a:graphic xmlns:a="http://schemas.openxmlformats.org/drawingml/2006/main">
+              <a:graphicData uri="http://schemas.openxmlformats.org/drawingml/2006/picture">
+                <pic:pic xmlns:pic="http://schemas.openxmlformats.org/drawingml/2006/picture">
+                  <pic:nvPicPr>
+                    <pic:cNvPr id="901582960" name="Picture 1" descr="Text&#10;&#10;Description automatically generated"/>
+                    <pic:cNvPicPr/>
+                  </pic:nvPicPr>
+                  <pic:blipFill>
+                    <a:blip r:embed="rId19">
+                      <a:extLst>
+                        <a:ext uri="{28A0092B-C50C-407E-A947-70E740481C1C}">
+                          <a14:useLocalDpi xmlns:a14="http://schemas.microsoft.com/office/drawing/2010/main" val="0"/>
+                        </a:ext>
+                      </a:extLst>
+                    </a:blip>
+                    <a:stretch>
+                      <a:fillRect/>
+                    </a:stretch>
+                  </pic:blipFill>
+                  <pic:spPr>
+                    <a:xfrm>
+                      <a:off x="0" y="0"/>
+                      <a:ext cx="2416175" cy="2280920"/>
+                    </a:xfrm>
+                    <a:prstGeom prst="rect">
+                      <a:avLst/>
+                    </a:prstGeom>
+                  </pic:spPr>
+                </pic:pic>
+              </a:graphicData>
+            </a:graphic>
+          </wp:anchor>
+        </w:drawing>
+      </w:r>
+      <w:r>
+        <w:t xml:space="preserve">One of the last things the </w:t>
+      </w:r>
+      <w:r>
+        <w:t xml:space="preserve">function checks for is if the animation has been completed. </w:t>
+      </w:r>
+      <w:r>
+        <w:t>If all frames of the animation have been displayed at the current rate, it then checks whether the animation should be looped.</w:t>
+      </w:r>
+      <w:r>
+        <w:t xml:space="preserve"> Looped animations at this stage are completely reset a</w:t>
+      </w:r>
+      <w:r>
+        <w:t xml:space="preserve">nd non-looping animations send a </w:t>
+      </w:r>
+      <w:r>
+        <w:t>message to the console to report the end of the animation.</w:t>
+      </w:r>
+    </w:p>
+    <w:p/>
+    <w:p>
+      <w:pPr>
+        <w:spacing w:after="0"/>
+      </w:pPr>
+    </w:p>
+    <w:p>
+      <w:pPr>
+        <w:pStyle w:val="Subtitle"/>
+        <w:spacing w:after="0"/>
+        <w:jc w:val="right"/>
+        <w:rPr>
+          <w:rStyle w:val="SubtleEmphasis"/>
+          <w:sz w:val="18"/>
+          <w:szCs w:val="18"/>
+        </w:rPr>
+      </w:pPr>
+      <w:r>
+        <w:rPr>
+          <w:rStyle w:val="SubtleEmphasis"/>
+          <w:sz w:val="18"/>
+          <w:szCs w:val="18"/>
+          <w:highlight w:val="yellow"/>
+        </w:rPr>
+        <w:t>Figure _</w:t>
+      </w:r>
+      <w:r>
+        <w:rPr>
+          <w:rStyle w:val="SubtleEmphasis"/>
+          <w:sz w:val="18"/>
+          <w:szCs w:val="18"/>
+          <w:highlight w:val="yellow"/>
+        </w:rPr>
+        <w:t xml:space="preserve">: Change Sprite </w:t>
+      </w:r>
+      <w:r>
+        <w:rPr>
+          <w:rStyle w:val="SubtleEmphasis"/>
+          <w:sz w:val="18"/>
+          <w:szCs w:val="18"/>
+          <w:highlight w:val="yellow"/>
+        </w:rPr>
+        <w:t>–</w:t>
+      </w:r>
+      <w:r>
+        <w:rPr>
+          <w:rStyle w:val="SubtleEmphasis"/>
+          <w:sz w:val="18"/>
+          <w:szCs w:val="18"/>
+          <w:highlight w:val="yellow"/>
+        </w:rPr>
+        <w:t xml:space="preserve"> </w:t>
+      </w:r>
+      <w:r>
+        <w:rPr>
+          <w:rStyle w:val="SubtleEmphasis"/>
+          <w:sz w:val="18"/>
+          <w:szCs w:val="18"/>
+          <w:highlight w:val="yellow"/>
+        </w:rPr>
+        <w:t>Loop animation</w:t>
+      </w:r>
+      <w:r>
+        <w:rPr>
+          <w:rStyle w:val="SubtleEmphasis"/>
+          <w:sz w:val="18"/>
+          <w:szCs w:val="18"/>
+          <w:highlight w:val="yellow"/>
+        </w:rPr>
+        <w:t>.</w:t>
+      </w:r>
+    </w:p>
+    <w:p>
+      <w:pPr>
+        <w:rPr>
+          <w:highlight w:val="yellow"/>
+        </w:rPr>
+      </w:pPr>
+    </w:p>
     <w:p>
       <w:pPr>
         <w:pStyle w:val="ListParagraph"/>
@@ -6240,20 +7307,240 @@
           <w:ilvl w:val="0"/>
           <w:numId w:val="5"/>
         </w:numPr>
-      </w:pPr>
-      <w:r>
-        <w:t>Grace period of no animation needed for start up</w:t>
-      </w:r>
+        <w:rPr>
+          <w:highlight w:val="yellow"/>
+        </w:rPr>
+      </w:pPr>
+      <w:r>
+        <w:rPr>
+          <w:highlight w:val="yellow"/>
+        </w:rPr>
+        <w:t xml:space="preserve">Write up render </w:t>
+      </w:r>
+      <w:proofErr w:type="spellStart"/>
+      <w:proofErr w:type="gramStart"/>
+      <w:r>
+        <w:rPr>
+          <w:highlight w:val="yellow"/>
+        </w:rPr>
+        <w:t>funct</w:t>
+      </w:r>
+      <w:proofErr w:type="spellEnd"/>
+      <w:proofErr w:type="gramEnd"/>
+    </w:p>
+    <w:p>
+      <w:pPr>
+        <w:pStyle w:val="ListParagraph"/>
+        <w:numPr>
+          <w:ilvl w:val="1"/>
+          <w:numId w:val="5"/>
+        </w:numPr>
+        <w:rPr>
+          <w:highlight w:val="yellow"/>
+        </w:rPr>
+      </w:pPr>
+      <w:r>
+        <w:rPr>
+          <w:highlight w:val="yellow"/>
+        </w:rPr>
+        <w:t xml:space="preserve">Grace period of no animation needed for start </w:t>
+      </w:r>
+      <w:proofErr w:type="gramStart"/>
+      <w:r>
+        <w:rPr>
+          <w:highlight w:val="yellow"/>
+        </w:rPr>
+        <w:t>up</w:t>
+      </w:r>
+      <w:proofErr w:type="gramEnd"/>
+    </w:p>
+    <w:p>
+      <w:pPr>
+        <w:rPr>
+          <w:highlight w:val="yellow"/>
+        </w:rPr>
+      </w:pPr>
+    </w:p>
+    <w:p>
+      <w:pPr>
+        <w:spacing w:after="0"/>
+        <w:jc w:val="center"/>
+        <w:rPr>
+          <w:highlight w:val="yellow"/>
+        </w:rPr>
+      </w:pPr>
+      <w:r>
+        <w:rPr>
+          <w:noProof/>
+        </w:rPr>
+        <w:drawing>
+          <wp:inline distT="0" distB="0" distL="0" distR="0" wp14:anchorId="7E02F781" wp14:editId="52DE12D6">
+            <wp:extent cx="4366638" cy="2103302"/>
+            <wp:effectExtent l="0" t="0" r="0" b="0"/>
+            <wp:docPr id="1318555672" name="Picture 1"/>
+            <wp:cNvGraphicFramePr>
+              <a:graphicFrameLocks xmlns:a="http://schemas.openxmlformats.org/drawingml/2006/main" noChangeAspect="1"/>
+            </wp:cNvGraphicFramePr>
+            <a:graphic xmlns:a="http://schemas.openxmlformats.org/drawingml/2006/main">
+              <a:graphicData uri="http://schemas.openxmlformats.org/drawingml/2006/picture">
+                <pic:pic xmlns:pic="http://schemas.openxmlformats.org/drawingml/2006/picture">
+                  <pic:nvPicPr>
+                    <pic:cNvPr id="1318555672" name=""/>
+                    <pic:cNvPicPr/>
+                  </pic:nvPicPr>
+                  <pic:blipFill>
+                    <a:blip r:embed="rId20"/>
+                    <a:stretch>
+                      <a:fillRect/>
+                    </a:stretch>
+                  </pic:blipFill>
+                  <pic:spPr>
+                    <a:xfrm>
+                      <a:off x="0" y="0"/>
+                      <a:ext cx="4366638" cy="2103302"/>
+                    </a:xfrm>
+                    <a:prstGeom prst="rect">
+                      <a:avLst/>
+                    </a:prstGeom>
+                  </pic:spPr>
+                </pic:pic>
+              </a:graphicData>
+            </a:graphic>
+          </wp:inline>
+        </w:drawing>
+      </w:r>
+    </w:p>
+    <w:p>
+      <w:pPr>
+        <w:pStyle w:val="Subtitle"/>
+        <w:spacing w:after="0"/>
+        <w:jc w:val="center"/>
+        <w:rPr>
+          <w:rStyle w:val="SubtleEmphasis"/>
+          <w:sz w:val="18"/>
+          <w:szCs w:val="18"/>
+        </w:rPr>
+      </w:pPr>
+      <w:r>
+        <w:rPr>
+          <w:rStyle w:val="SubtleEmphasis"/>
+          <w:sz w:val="18"/>
+          <w:szCs w:val="18"/>
+          <w:highlight w:val="yellow"/>
+        </w:rPr>
+        <w:t>Figure _:</w:t>
+      </w:r>
+      <w:r>
+        <w:rPr>
+          <w:rStyle w:val="SubtleEmphasis"/>
+          <w:sz w:val="18"/>
+          <w:szCs w:val="18"/>
+          <w:highlight w:val="yellow"/>
+        </w:rPr>
+        <w:t xml:space="preserve"> setXYPos function</w:t>
+      </w:r>
+      <w:r>
+        <w:rPr>
+          <w:rStyle w:val="SubtleEmphasis"/>
+          <w:sz w:val="18"/>
+          <w:szCs w:val="18"/>
+          <w:highlight w:val="yellow"/>
+        </w:rPr>
+        <w:t>.</w:t>
+      </w:r>
+    </w:p>
+    <w:p>
+      <w:r>
+        <w:t xml:space="preserve">The function </w:t>
+      </w:r>
+      <w:proofErr w:type="spellStart"/>
+      <w:r>
+        <w:t>set</w:t>
+      </w:r>
+      <w:r>
+        <w:t>XYPos</w:t>
+      </w:r>
+      <w:proofErr w:type="spellEnd"/>
+      <w:r>
+        <w:t xml:space="preserve"> is used within the main game file to change the </w:t>
+      </w:r>
+      <w:r>
+        <w:t>location which the animation is rendered.</w:t>
+      </w:r>
+      <w:r>
+        <w:t xml:space="preserve"> The function gives two ways of applying the x and y positions</w:t>
+      </w:r>
+      <w:r>
+        <w:t xml:space="preserve">: default and centred. </w:t>
+      </w:r>
+      <w:r>
+        <w:t xml:space="preserve">Setting the function to </w:t>
+      </w:r>
+      <w:r>
+        <w:t>centre</w:t>
+      </w:r>
+      <w:r>
+        <w:t xml:space="preserve"> divides the sprite width and height </w:t>
+      </w:r>
+      <w:r>
+        <w:t xml:space="preserve">by two and takes this from the entered locations. This allows the animation to appear </w:t>
+      </w:r>
+      <w:r>
+        <w:t>with the entered coordinates in the middle of the sprite.</w:t>
+      </w:r>
+      <w:r>
+        <w:t xml:space="preserve"> </w:t>
+      </w:r>
+      <w:r>
+        <w:t>The default option within the function simply</w:t>
+      </w:r>
+      <w:r>
+        <w:t xml:space="preserve"> renders the animation starting from the entered </w:t>
+      </w:r>
+      <w:r>
+        <w:t>location, leading the sprite to be rendered below and to the right of the location.</w:t>
+      </w:r>
+    </w:p>
+    <w:p>
+      <w:pPr>
+        <w:pStyle w:val="Heading2"/>
+      </w:pPr>
+      <w:r>
+        <w:t>using animations within the game</w:t>
+      </w:r>
+    </w:p>
+    <w:p>
+      <w:pPr>
+        <w:pStyle w:val="ListParagraph"/>
+        <w:numPr>
+          <w:ilvl w:val="0"/>
+          <w:numId w:val="5"/>
+        </w:numPr>
+      </w:pPr>
+      <w:r>
+        <w:rPr>
+          <w:highlight w:val="yellow"/>
+        </w:rPr>
+        <w:t xml:space="preserve">Insert all edits to </w:t>
+      </w:r>
+      <w:proofErr w:type="gramStart"/>
+      <w:r>
+        <w:rPr>
+          <w:highlight w:val="yellow"/>
+        </w:rPr>
+        <w:t>game.cpp</w:t>
+      </w:r>
+      <w:proofErr w:type="gramEnd"/>
     </w:p>
     <w:p>
       <w:pPr>
         <w:pStyle w:val="Heading1"/>
       </w:pPr>
-      <w:bookmarkStart w:id="3" w:name="_Toc128745960"/>
+      <w:bookmarkStart w:id="4" w:name="_Toc128745960"/>
       <w:r>
         <w:t>Critical Review</w:t>
       </w:r>
-      <w:bookmarkEnd w:id="3"/>
+      <w:bookmarkEnd w:id="4"/>
     </w:p>
     <w:p>
       <w:pPr>
@@ -6286,6 +7573,26 @@
         </w:rPr>
         <w:t xml:space="preserve"> are not the best security</w:t>
       </w:r>
+      <w:r>
+        <w:rPr>
+          <w:highlight w:val="yellow"/>
+        </w:rPr>
+        <w:t xml:space="preserve"> – </w:t>
+      </w:r>
+      <w:proofErr w:type="spellStart"/>
+      <w:r>
+        <w:rPr>
+          <w:highlight w:val="yellow"/>
+        </w:rPr>
+        <w:t>jsons</w:t>
+      </w:r>
+      <w:proofErr w:type="spellEnd"/>
+      <w:r>
+        <w:rPr>
+          <w:highlight w:val="yellow"/>
+        </w:rPr>
+        <w:t xml:space="preserve"> are probably better?</w:t>
+      </w:r>
     </w:p>
     <w:p>
       <w:pPr>
@@ -6302,6 +7609,7 @@
         <w:rPr>
           <w:highlight w:val="yellow"/>
         </w:rPr>
+        <w:lastRenderedPageBreak/>
         <w:t xml:space="preserve">Discuss how </w:t>
       </w:r>
       <w:proofErr w:type="spellStart"/>
@@ -6336,29 +7644,51 @@
         <w:rPr>
           <w:highlight w:val="yellow"/>
         </w:rPr>
-        <w:t xml:space="preserve"> – if you have enough time put this into the engine !!</w:t>
-      </w:r>
+        <w:t xml:space="preserve"> – if you have enough time put this into the </w:t>
+      </w:r>
+      <w:proofErr w:type="gramStart"/>
+      <w:r>
+        <w:rPr>
+          <w:highlight w:val="yellow"/>
+        </w:rPr>
+        <w:t>engine !!</w:t>
+      </w:r>
+      <w:proofErr w:type="gramEnd"/>
     </w:p>
     <w:p>
       <w:pPr>
         <w:pStyle w:val="Heading1"/>
       </w:pPr>
-      <w:bookmarkStart w:id="4" w:name="_Toc128745961"/>
+      <w:bookmarkStart w:id="5" w:name="_Toc128745961"/>
       <w:r>
         <w:t>Estimated Grade</w:t>
       </w:r>
-      <w:bookmarkEnd w:id="4"/>
-    </w:p>
-    <w:p/>
+      <w:bookmarkEnd w:id="5"/>
+    </w:p>
+    <w:p>
+      <w:r>
+        <w:t>Engine System:</w:t>
+      </w:r>
+    </w:p>
+    <w:p>
+      <w:r>
+        <w:t>Game Demo:</w:t>
+      </w:r>
+    </w:p>
+    <w:p>
+      <w:r>
+        <w:t>Report:</w:t>
+      </w:r>
+    </w:p>
     <w:p>
       <w:pPr>
         <w:pStyle w:val="Heading1"/>
       </w:pPr>
-      <w:bookmarkStart w:id="5" w:name="_Toc128745962"/>
+      <w:bookmarkStart w:id="6" w:name="_Toc128745962"/>
       <w:r>
         <w:t>Conclusion</w:t>
       </w:r>
-      <w:bookmarkEnd w:id="5"/>
+      <w:bookmarkEnd w:id="6"/>
     </w:p>
     <w:p>
       <w:pPr>
@@ -6375,51 +7705,69 @@
         <w:rPr>
           <w:highlight w:val="yellow"/>
         </w:rPr>
-        <w:t>Learned about memory management and the difference between pointers references and copies – think about the bug with Almas</w:t>
-      </w:r>
+        <w:t xml:space="preserve">Learned about memory management and the difference between pointers references and copies – think about the bug with </w:t>
+      </w:r>
+      <w:proofErr w:type="gramStart"/>
+      <w:r>
+        <w:rPr>
+          <w:highlight w:val="yellow"/>
+        </w:rPr>
+        <w:t>Almas</w:t>
+      </w:r>
+      <w:proofErr w:type="gramEnd"/>
     </w:p>
     <w:p>
       <w:pPr>
         <w:pStyle w:val="Heading1"/>
       </w:pPr>
-      <w:bookmarkStart w:id="6" w:name="_Toc128745963"/>
+      <w:bookmarkStart w:id="7" w:name="_Toc128745963"/>
       <w:r>
         <w:t>Links</w:t>
       </w:r>
-      <w:bookmarkEnd w:id="6"/>
+      <w:bookmarkEnd w:id="7"/>
+    </w:p>
+    <w:p>
+      <w:pPr>
+        <w:pStyle w:val="Heading2"/>
+      </w:pPr>
+      <w:bookmarkStart w:id="8" w:name="_Toc128745964"/>
+      <w:r>
+        <w:t>Github Repository</w:t>
+      </w:r>
+      <w:bookmarkEnd w:id="8"/>
     </w:p>
     <w:p/>
     <w:p>
       <w:pPr>
         <w:pStyle w:val="Heading2"/>
       </w:pPr>
-      <w:bookmarkStart w:id="7" w:name="_Toc128745964"/>
-      <w:r>
-        <w:t>Github Repository</w:t>
-      </w:r>
-      <w:bookmarkEnd w:id="7"/>
+      <w:bookmarkStart w:id="9" w:name="_Toc128745965"/>
+      <w:r>
+        <w:t>Youtube Video</w:t>
+      </w:r>
+      <w:bookmarkEnd w:id="9"/>
     </w:p>
     <w:p/>
     <w:p>
       <w:pPr>
+        <w:pStyle w:val="Heading1"/>
+      </w:pPr>
+      <w:bookmarkStart w:id="10" w:name="_Toc128745966"/>
+      <w:r>
+        <w:t>References</w:t>
+      </w:r>
+      <w:bookmarkEnd w:id="10"/>
+    </w:p>
+    <w:p>
+      <w:pPr>
         <w:pStyle w:val="Heading2"/>
       </w:pPr>
-      <w:bookmarkStart w:id="8" w:name="_Toc128745965"/>
-      <w:r>
-        <w:t>Youtube Video</w:t>
-      </w:r>
-      <w:bookmarkEnd w:id="8"/>
-    </w:p>
-    <w:p/>
-    <w:p>
-      <w:pPr>
-        <w:pStyle w:val="Heading1"/>
-      </w:pPr>
-      <w:bookmarkStart w:id="9" w:name="_Toc128745966"/>
-      <w:r>
-        <w:t>References</w:t>
-      </w:r>
-      <w:bookmarkEnd w:id="9"/>
+      <w:r>
+        <w:t>A</w:t>
+      </w:r>
+      <w:r>
+        <w:t>rticles</w:t>
+      </w:r>
     </w:p>
     <w:p>
       <w:proofErr w:type="spellStart"/>
@@ -6439,7 +7787,7 @@
       <w:r>
         <w:t xml:space="preserve">Available at: </w:t>
       </w:r>
-      <w:hyperlink r:id="rId14" w:history="1">
+      <w:hyperlink r:id="rId21" w:history="1">
         <w:r>
           <w:rPr>
             <w:rStyle w:val="Hyperlink"/>
@@ -6476,7 +7824,7 @@
       <w:r>
         <w:t xml:space="preserve"> Available at: </w:t>
       </w:r>
-      <w:hyperlink r:id="rId15" w:history="1">
+      <w:hyperlink r:id="rId22" w:history="1">
         <w:r>
           <w:rPr>
             <w:rStyle w:val="Hyperlink"/>
@@ -6506,7 +7854,7 @@
       <w:r>
         <w:t xml:space="preserve"> (2020) CSV file management using C++. Available at: </w:t>
       </w:r>
-      <w:hyperlink r:id="rId16" w:history="1">
+      <w:hyperlink r:id="rId23" w:history="1">
         <w:r>
           <w:rPr>
             <w:rStyle w:val="Hyperlink"/>
@@ -6559,7 +7907,7 @@
       <w:r>
         <w:t xml:space="preserve">. Available at: </w:t>
       </w:r>
-      <w:hyperlink r:id="rId17" w:history="1">
+      <w:hyperlink r:id="rId24" w:history="1">
         <w:r>
           <w:rPr>
             <w:rStyle w:val="Hyperlink"/>
@@ -6592,7 +7940,7 @@
       <w:r>
         <w:t xml:space="preserve"> conversion error? Available at: </w:t>
       </w:r>
-      <w:hyperlink r:id="rId18" w:history="1">
+      <w:hyperlink r:id="rId25" w:history="1">
         <w:r>
           <w:rPr>
             <w:rStyle w:val="Hyperlink"/>
@@ -6631,7 +7979,7 @@
       <w:r>
         <w:t xml:space="preserve">. Available at: </w:t>
       </w:r>
-      <w:hyperlink r:id="rId19" w:history="1">
+      <w:hyperlink r:id="rId26" w:history="1">
         <w:r>
           <w:rPr>
             <w:rStyle w:val="Hyperlink"/>
@@ -6655,6 +8003,7 @@
     <w:p>
       <w:proofErr w:type="spellStart"/>
       <w:r>
+        <w:lastRenderedPageBreak/>
         <w:t>Kindsonthegenius</w:t>
       </w:r>
       <w:proofErr w:type="spellEnd"/>
@@ -6669,7 +8018,7 @@
       <w:r>
         <w:t xml:space="preserve">. Available at: </w:t>
       </w:r>
-      <w:hyperlink r:id="rId20" w:anchor="t4" w:history="1">
+      <w:hyperlink r:id="rId27" w:anchor="t4" w:history="1">
         <w:r>
           <w:rPr>
             <w:rStyle w:val="Hyperlink"/>
@@ -6699,7 +8048,7 @@
       <w:r>
         <w:t xml:space="preserve"> Sam (2020) C++ Program to Find Quotient and Remainder. Available at: </w:t>
       </w:r>
-      <w:hyperlink r:id="rId21" w:history="1">
+      <w:hyperlink r:id="rId28" w:history="1">
         <w:r>
           <w:rPr>
             <w:rStyle w:val="Hyperlink"/>
@@ -6730,7 +8079,7 @@
       <w:r>
         <w:t xml:space="preserve"> C++ Switch. Available at: </w:t>
       </w:r>
-      <w:hyperlink r:id="rId22" w:history="1">
+      <w:hyperlink r:id="rId29" w:history="1">
         <w:r>
           <w:rPr>
             <w:rStyle w:val="Hyperlink"/>
@@ -6765,7 +8114,7 @@
       <w:r>
         <w:t xml:space="preserve"> How do you append to a Vector in C++? Available at: </w:t>
       </w:r>
-      <w:hyperlink r:id="rId23" w:history="1">
+      <w:hyperlink r:id="rId30" w:history="1">
         <w:r>
           <w:rPr>
             <w:rStyle w:val="Hyperlink"/>
@@ -6801,10 +8150,15 @@
       <w:r>
         <w:t xml:space="preserve"> (2022) </w:t>
       </w:r>
-      <w:r>
-        <w:t xml:space="preserve">Std::vector::size. Available at: </w:t>
-      </w:r>
-      <w:hyperlink r:id="rId24" w:history="1">
+      <w:proofErr w:type="gramStart"/>
+      <w:r>
+        <w:t>Std::</w:t>
+      </w:r>
+      <w:proofErr w:type="gramEnd"/>
+      <w:r>
+        <w:t xml:space="preserve">vector::size. Available at: </w:t>
+      </w:r>
+      <w:hyperlink r:id="rId31" w:history="1">
         <w:r>
           <w:rPr>
             <w:rStyle w:val="Hyperlink"/>
@@ -6829,7 +8183,7 @@
       <w:r>
         <w:t xml:space="preserve">Perforce (2023) Game Engine Overview. Available at: </w:t>
       </w:r>
-      <w:hyperlink r:id="rId25" w:history="1">
+      <w:hyperlink r:id="rId32" w:history="1">
         <w:r>
           <w:rPr>
             <w:rStyle w:val="Hyperlink"/>
@@ -6852,10 +8206,9 @@
     </w:p>
     <w:p>
       <w:r>
-        <w:lastRenderedPageBreak/>
         <w:t xml:space="preserve">W3Schools (2023) C++ Constructors. Available at: </w:t>
       </w:r>
-      <w:hyperlink r:id="rId26" w:history="1">
+      <w:hyperlink r:id="rId33" w:history="1">
         <w:r>
           <w:rPr>
             <w:rStyle w:val="Hyperlink"/>
@@ -6896,7 +8249,7 @@
       <w:r>
         <w:t xml:space="preserve"> Available at: </w:t>
       </w:r>
-      <w:hyperlink r:id="rId27" w:history="1">
+      <w:hyperlink r:id="rId34" w:history="1">
         <w:r>
           <w:rPr>
             <w:rStyle w:val="Hyperlink"/>
@@ -6927,7 +8280,7 @@
       <w:r>
         <w:t xml:space="preserve">2023) Moving Sprites with SDL. Available at: </w:t>
       </w:r>
-      <w:hyperlink r:id="rId28" w:history="1">
+      <w:hyperlink r:id="rId35" w:history="1">
         <w:r>
           <w:rPr>
             <w:rStyle w:val="Hyperlink"/>
@@ -6958,7 +8311,7 @@
       <w:r>
         <w:t xml:space="preserve">with SDL. Available at: </w:t>
       </w:r>
-      <w:hyperlink r:id="rId29" w:history="1">
+      <w:hyperlink r:id="rId36" w:history="1">
         <w:r>
           <w:rPr>
             <w:rStyle w:val="Hyperlink"/>
@@ -6997,7 +8350,7 @@
       <w:r>
         <w:t xml:space="preserve">. Available at: </w:t>
       </w:r>
-      <w:hyperlink r:id="rId30" w:history="1">
+      <w:hyperlink r:id="rId37" w:history="1">
         <w:r>
           <w:rPr>
             <w:rStyle w:val="Hyperlink"/>
@@ -7023,7 +8376,15 @@
         <w:t>G</w:t>
       </w:r>
       <w:r>
-        <w:t xml:space="preserve">igi Labs (2015) Loading Images In SDL2 with </w:t>
+        <w:t xml:space="preserve">igi Labs (2015) Loading Images </w:t>
+      </w:r>
+      <w:proofErr w:type="gramStart"/>
+      <w:r>
+        <w:t>In</w:t>
+      </w:r>
+      <w:proofErr w:type="gramEnd"/>
+      <w:r>
+        <w:t xml:space="preserve"> SDL2 with </w:t>
       </w:r>
       <w:proofErr w:type="spellStart"/>
       <w:r>
@@ -7033,7 +8394,7 @@
       <w:r>
         <w:t xml:space="preserve">. Available at: </w:t>
       </w:r>
-      <w:hyperlink r:id="rId31" w:history="1">
+      <w:hyperlink r:id="rId38" w:history="1">
         <w:r>
           <w:rPr>
             <w:rStyle w:val="Hyperlink"/>
@@ -7073,7 +8434,7 @@
       <w:r>
         <w:t xml:space="preserve"> Available at: </w:t>
       </w:r>
-      <w:hyperlink r:id="rId32" w:history="1">
+      <w:hyperlink r:id="rId39" w:history="1">
         <w:r>
           <w:rPr>
             <w:rStyle w:val="Hyperlink"/>
@@ -7114,12 +8475,19 @@
       <w:r>
         <w:t xml:space="preserve">. Available at: </w:t>
       </w:r>
-      <w:hyperlink r:id="rId33" w:history="1">
+      <w:hyperlink r:id="rId40" w:history="1">
         <w:r>
           <w:rPr>
             <w:rStyle w:val="Hyperlink"/>
           </w:rPr>
-          <w:t>https://stackoverflow.com/questions/51908174/how-do-the-source-and-destination-rectangles-work-in-the-sdl-function-sdl-render</w:t>
+          <w:t>https://stackoverflow.com/questions/51908174/how-do-the-</w:t>
+        </w:r>
+        <w:r>
+          <w:rPr>
+            <w:rStyle w:val="Hyperlink"/>
+          </w:rPr>
+          <w:lastRenderedPageBreak/>
+          <w:t>source-and-destination-rectangles-work-in-the-sdl-function-sdl-render</w:t>
         </w:r>
       </w:hyperlink>
       <w:r>
@@ -7150,7 +8518,7 @@
       <w:r>
         <w:t xml:space="preserve">. Available at: </w:t>
       </w:r>
-      <w:hyperlink r:id="rId34" w:history="1">
+      <w:hyperlink r:id="rId41" w:history="1">
         <w:r>
           <w:rPr>
             <w:rStyle w:val="Hyperlink"/>
@@ -7183,7 +8551,7 @@
       <w:r>
         <w:t xml:space="preserve">. Available at: </w:t>
       </w:r>
-      <w:hyperlink r:id="rId35" w:history="1">
+      <w:hyperlink r:id="rId42" w:history="1">
         <w:r>
           <w:rPr>
             <w:rStyle w:val="Hyperlink"/>
@@ -7212,7 +8580,15 @@
         <w:t xml:space="preserve">2022) </w:t>
       </w:r>
       <w:r>
-        <w:t xml:space="preserve">How to convert a std::string to </w:t>
+        <w:t xml:space="preserve">How to convert a </w:t>
+      </w:r>
+      <w:proofErr w:type="gramStart"/>
+      <w:r>
+        <w:t>std::</w:t>
+      </w:r>
+      <w:proofErr w:type="gramEnd"/>
+      <w:r>
+        <w:t xml:space="preserve">string to </w:t>
       </w:r>
       <w:proofErr w:type="spellStart"/>
       <w:r>
@@ -7225,7 +8601,7 @@
       <w:r>
         <w:t xml:space="preserve">. Available at: </w:t>
       </w:r>
-      <w:hyperlink r:id="rId36" w:history="1">
+      <w:hyperlink r:id="rId43" w:history="1">
         <w:r>
           <w:rPr>
             <w:rStyle w:val="Hyperlink"/>
@@ -7246,9 +8622,17 @@
         <w:t xml:space="preserve"> March 2023)</w:t>
       </w:r>
     </w:p>
+    <w:p>
+      <w:pPr>
+        <w:pStyle w:val="Heading2"/>
+      </w:pPr>
+      <w:r>
+        <w:t>Assets</w:t>
+      </w:r>
+    </w:p>
     <w:p/>
     <w:sectPr>
-      <w:headerReference w:type="default" r:id="rId37"/>
+      <w:headerReference w:type="default" r:id="rId44"/>
       <w:pgSz w:w="11906" w:h="16838"/>
       <w:pgMar w:top="1440" w:right="1440" w:bottom="1440" w:left="1440" w:header="708" w:footer="708" w:gutter="0"/>
       <w:pgBorders w:offsetFrom="page">
@@ -7378,7 +8762,7 @@
   <w:abstractNum w:abstractNumId="0" w15:restartNumberingAfterBreak="0">
     <w:nsid w:val="1DDE0B91"/>
     <w:multiLevelType w:val="hybridMultilevel"/>
-    <w:tmpl w:val="4D2ABF48"/>
+    <w:tmpl w:val="304643FE"/>
     <w:lvl w:ilvl="0" w:tplc="08090001">
       <w:start w:val="1"/>
       <w:numFmt w:val="bullet"/>

--- a/CI517-Report.docx
+++ b/CI517-Report.docx
@@ -15,6 +15,7 @@
           <w:docPartUnique/>
         </w:docPartObj>
       </w:sdtPr>
+      <w:sdtEndPr/>
       <w:sdtContent>
         <w:p>
           <w:pPr>
@@ -154,6 +155,7 @@
                                       <w:calendar w:val="gregorian"/>
                                     </w:date>
                                   </w:sdtPr>
+                                  <w:sdtEndPr/>
                                   <w:sdtContent>
                                     <w:p>
                                       <w:pPr>
@@ -3467,6 +3469,7 @@
                                 <w:calendar w:val="gregorian"/>
                               </w:date>
                             </w:sdtPr>
+                            <w:sdtEndPr/>
                             <w:sdtContent>
                               <w:p>
                                 <w:pPr>
@@ -3677,6 +3680,7 @@
                                     <w:dataBinding w:prefixMappings="xmlns:ns0='http://purl.org/dc/elements/1.1/' xmlns:ns1='http://schemas.openxmlformats.org/package/2006/metadata/core-properties' " w:xpath="/ns1:coreProperties[1]/ns0:title[1]" w:storeItemID="{6C3C8BC8-F283-45AE-878A-BAB7291924A1}"/>
                                     <w:text/>
                                   </w:sdtPr>
+                                  <w:sdtEndPr/>
                                   <w:sdtContent>
                                     <w:r>
                                       <w:rPr>
@@ -3767,6 +3771,7 @@
                                     <w:dataBinding w:prefixMappings="xmlns:ns0='http://purl.org/dc/elements/1.1/' xmlns:ns1='http://schemas.openxmlformats.org/package/2006/metadata/core-properties' " w:xpath="/ns1:coreProperties[1]/ns0:subject[1]" w:storeItemID="{6C3C8BC8-F283-45AE-878A-BAB7291924A1}"/>
                                     <w:text/>
                                   </w:sdtPr>
+                                  <w:sdtEndPr/>
                                   <w:sdtContent>
                                     <w:r>
                                       <w:rPr>
@@ -3868,6 +3873,7 @@
                               <w:dataBinding w:prefixMappings="xmlns:ns0='http://purl.org/dc/elements/1.1/' xmlns:ns1='http://schemas.openxmlformats.org/package/2006/metadata/core-properties' " w:xpath="/ns1:coreProperties[1]/ns0:title[1]" w:storeItemID="{6C3C8BC8-F283-45AE-878A-BAB7291924A1}"/>
                               <w:text/>
                             </w:sdtPr>
+                            <w:sdtEndPr/>
                             <w:sdtContent>
                               <w:r>
                                 <w:rPr>
@@ -3958,6 +3964,7 @@
                               <w:dataBinding w:prefixMappings="xmlns:ns0='http://purl.org/dc/elements/1.1/' xmlns:ns1='http://schemas.openxmlformats.org/package/2006/metadata/core-properties' " w:xpath="/ns1:coreProperties[1]/ns0:subject[1]" w:storeItemID="{6C3C8BC8-F283-45AE-878A-BAB7291924A1}"/>
                               <w:text/>
                             </w:sdtPr>
+                            <w:sdtEndPr/>
                             <w:sdtContent>
                               <w:r>
                                 <w:rPr>
@@ -4091,6 +4098,7 @@
                                     <w:dataBinding w:prefixMappings="xmlns:ns0='http://purl.org/dc/elements/1.1/' xmlns:ns1='http://schemas.openxmlformats.org/package/2006/metadata/core-properties' " w:xpath="/ns1:coreProperties[1]/ns0:creator[1]" w:storeItemID="{6C3C8BC8-F283-45AE-878A-BAB7291924A1}"/>
                                     <w:text/>
                                   </w:sdtPr>
+                                  <w:sdtEndPr/>
                                   <w:sdtContent>
                                     <w:r>
                                       <w:rPr>
@@ -4174,6 +4182,7 @@
                               <w:dataBinding w:prefixMappings="xmlns:ns0='http://purl.org/dc/elements/1.1/' xmlns:ns1='http://schemas.openxmlformats.org/package/2006/metadata/core-properties' " w:xpath="/ns1:coreProperties[1]/ns0:creator[1]" w:storeItemID="{6C3C8BC8-F283-45AE-878A-BAB7291924A1}"/>
                               <w:text/>
                             </w:sdtPr>
+                            <w:sdtEndPr/>
                             <w:sdtContent>
                               <w:r>
                                 <w:rPr>
@@ -4263,9 +4272,11 @@
             <w:rPr>
               <w:rFonts w:asciiTheme="minorHAnsi" w:hAnsiTheme="minorHAnsi"/>
               <w:noProof/>
+              <w:kern w:val="2"/>
               <w:sz w:val="22"/>
               <w:szCs w:val="22"/>
               <w:lang w:eastAsia="en-GB"/>
+              <w14:ligatures w14:val="standardContextual"/>
             </w:rPr>
           </w:pPr>
           <w:r>
@@ -4277,7 +4288,7 @@
           <w:r>
             <w:fldChar w:fldCharType="separate"/>
           </w:r>
-          <w:hyperlink w:anchor="_Toc128745957" w:history="1">
+          <w:hyperlink w:anchor="_Toc134960695" w:history="1">
             <w:r>
               <w:rPr>
                 <w:rStyle w:val="Hyperlink"/>
@@ -4304,7 +4315,7 @@
                 <w:noProof/>
                 <w:webHidden/>
               </w:rPr>
-              <w:instrText xml:space="preserve"> PAGEREF _Toc128745957 \h </w:instrText>
+              <w:instrText xml:space="preserve"> PAGEREF _Toc134960695 \h </w:instrText>
             </w:r>
             <w:r>
               <w:rPr>
@@ -4344,12 +4355,14 @@
             <w:rPr>
               <w:rFonts w:asciiTheme="minorHAnsi" w:hAnsiTheme="minorHAnsi"/>
               <w:noProof/>
+              <w:kern w:val="2"/>
               <w:sz w:val="22"/>
               <w:szCs w:val="22"/>
               <w:lang w:eastAsia="en-GB"/>
+              <w14:ligatures w14:val="standardContextual"/>
             </w:rPr>
           </w:pPr>
-          <w:hyperlink w:anchor="_Toc128745958" w:history="1">
+          <w:hyperlink w:anchor="_Toc134960696" w:history="1">
             <w:r>
               <w:rPr>
                 <w:rStyle w:val="Hyperlink"/>
@@ -4376,7 +4389,7 @@
                 <w:noProof/>
                 <w:webHidden/>
               </w:rPr>
-              <w:instrText xml:space="preserve"> PAGEREF _Toc128745958 \h </w:instrText>
+              <w:instrText xml:space="preserve"> PAGEREF _Toc134960696 \h </w:instrText>
             </w:r>
             <w:r>
               <w:rPr>
@@ -4416,18 +4429,20 @@
             <w:rPr>
               <w:rFonts w:asciiTheme="minorHAnsi" w:hAnsiTheme="minorHAnsi"/>
               <w:noProof/>
+              <w:kern w:val="2"/>
               <w:sz w:val="22"/>
               <w:szCs w:val="22"/>
               <w:lang w:eastAsia="en-GB"/>
+              <w14:ligatures w14:val="standardContextual"/>
             </w:rPr>
           </w:pPr>
-          <w:hyperlink w:anchor="_Toc128745959" w:history="1">
+          <w:hyperlink w:anchor="_Toc134960697" w:history="1">
             <w:r>
               <w:rPr>
                 <w:rStyle w:val="Hyperlink"/>
                 <w:noProof/>
               </w:rPr>
-              <w:t>Design</w:t>
+              <w:t>Animation Class</w:t>
             </w:r>
             <w:r>
               <w:rPr>
@@ -4448,7 +4463,7 @@
                 <w:noProof/>
                 <w:webHidden/>
               </w:rPr>
-              <w:instrText xml:space="preserve"> PAGEREF _Toc128745959 \h </w:instrText>
+              <w:instrText xml:space="preserve"> PAGEREF _Toc134960697 \h </w:instrText>
             </w:r>
             <w:r>
               <w:rPr>
@@ -4469,6 +4484,80 @@
                 <w:webHidden/>
               </w:rPr>
               <w:t>2</w:t>
+            </w:r>
+            <w:r>
+              <w:rPr>
+                <w:noProof/>
+                <w:webHidden/>
+              </w:rPr>
+              <w:fldChar w:fldCharType="end"/>
+            </w:r>
+          </w:hyperlink>
+        </w:p>
+        <w:p>
+          <w:pPr>
+            <w:pStyle w:val="TOC2"/>
+            <w:tabs>
+              <w:tab w:val="right" w:leader="dot" w:pos="9016"/>
+            </w:tabs>
+            <w:rPr>
+              <w:rFonts w:asciiTheme="minorHAnsi" w:hAnsiTheme="minorHAnsi"/>
+              <w:noProof/>
+              <w:kern w:val="2"/>
+              <w:sz w:val="22"/>
+              <w:szCs w:val="22"/>
+              <w:lang w:eastAsia="en-GB"/>
+              <w14:ligatures w14:val="standardContextual"/>
+            </w:rPr>
+          </w:pPr>
+          <w:hyperlink w:anchor="_Toc134960698" w:history="1">
+            <w:r>
+              <w:rPr>
+                <w:rStyle w:val="Hyperlink"/>
+                <w:noProof/>
+              </w:rPr>
+              <w:t>Game Demo</w:t>
+            </w:r>
+            <w:r>
+              <w:rPr>
+                <w:noProof/>
+                <w:webHidden/>
+              </w:rPr>
+              <w:tab/>
+            </w:r>
+            <w:r>
+              <w:rPr>
+                <w:noProof/>
+                <w:webHidden/>
+              </w:rPr>
+              <w:fldChar w:fldCharType="begin"/>
+            </w:r>
+            <w:r>
+              <w:rPr>
+                <w:noProof/>
+                <w:webHidden/>
+              </w:rPr>
+              <w:instrText xml:space="preserve"> PAGEREF _Toc134960698 \h </w:instrText>
+            </w:r>
+            <w:r>
+              <w:rPr>
+                <w:noProof/>
+                <w:webHidden/>
+              </w:rPr>
+            </w:r>
+            <w:r>
+              <w:rPr>
+                <w:noProof/>
+                <w:webHidden/>
+              </w:rPr>
+              <w:fldChar w:fldCharType="separate"/>
+            </w:r>
+            <w:r>
+              <w:rPr>
+                <w:noProof/>
+                <w:webHidden/>
+              </w:rPr>
+              <w:t>9</w:t>
             </w:r>
             <w:r>
               <w:rPr>
@@ -4488,12 +4577,14 @@
             <w:rPr>
               <w:rFonts w:asciiTheme="minorHAnsi" w:hAnsiTheme="minorHAnsi"/>
               <w:noProof/>
+              <w:kern w:val="2"/>
               <w:sz w:val="22"/>
               <w:szCs w:val="22"/>
               <w:lang w:eastAsia="en-GB"/>
+              <w14:ligatures w14:val="standardContextual"/>
             </w:rPr>
           </w:pPr>
-          <w:hyperlink w:anchor="_Toc128745960" w:history="1">
+          <w:hyperlink w:anchor="_Toc134960699" w:history="1">
             <w:r>
               <w:rPr>
                 <w:rStyle w:val="Hyperlink"/>
@@ -4520,7 +4611,7 @@
                 <w:noProof/>
                 <w:webHidden/>
               </w:rPr>
-              <w:instrText xml:space="preserve"> PAGEREF _Toc128745960 \h </w:instrText>
+              <w:instrText xml:space="preserve"> PAGEREF _Toc134960699 \h </w:instrText>
             </w:r>
             <w:r>
               <w:rPr>
@@ -4540,7 +4631,7 @@
                 <w:noProof/>
                 <w:webHidden/>
               </w:rPr>
-              <w:t>2</w:t>
+              <w:t>9</w:t>
             </w:r>
             <w:r>
               <w:rPr>
@@ -4560,12 +4651,14 @@
             <w:rPr>
               <w:rFonts w:asciiTheme="minorHAnsi" w:hAnsiTheme="minorHAnsi"/>
               <w:noProof/>
+              <w:kern w:val="2"/>
               <w:sz w:val="22"/>
               <w:szCs w:val="22"/>
               <w:lang w:eastAsia="en-GB"/>
+              <w14:ligatures w14:val="standardContextual"/>
             </w:rPr>
           </w:pPr>
-          <w:hyperlink w:anchor="_Toc128745961" w:history="1">
+          <w:hyperlink w:anchor="_Toc134960700" w:history="1">
             <w:r>
               <w:rPr>
                 <w:rStyle w:val="Hyperlink"/>
@@ -4592,7 +4685,7 @@
                 <w:noProof/>
                 <w:webHidden/>
               </w:rPr>
-              <w:instrText xml:space="preserve"> PAGEREF _Toc128745961 \h </w:instrText>
+              <w:instrText xml:space="preserve"> PAGEREF _Toc134960700 \h </w:instrText>
             </w:r>
             <w:r>
               <w:rPr>
@@ -4612,7 +4705,7 @@
                 <w:noProof/>
                 <w:webHidden/>
               </w:rPr>
-              <w:t>2</w:t>
+              <w:t>9</w:t>
             </w:r>
             <w:r>
               <w:rPr>
@@ -4632,12 +4725,14 @@
             <w:rPr>
               <w:rFonts w:asciiTheme="minorHAnsi" w:hAnsiTheme="minorHAnsi"/>
               <w:noProof/>
+              <w:kern w:val="2"/>
               <w:sz w:val="22"/>
               <w:szCs w:val="22"/>
               <w:lang w:eastAsia="en-GB"/>
+              <w14:ligatures w14:val="standardContextual"/>
             </w:rPr>
           </w:pPr>
-          <w:hyperlink w:anchor="_Toc128745962" w:history="1">
+          <w:hyperlink w:anchor="_Toc134960701" w:history="1">
             <w:r>
               <w:rPr>
                 <w:rStyle w:val="Hyperlink"/>
@@ -4664,7 +4759,7 @@
                 <w:noProof/>
                 <w:webHidden/>
               </w:rPr>
-              <w:instrText xml:space="preserve"> PAGEREF _Toc128745962 \h </w:instrText>
+              <w:instrText xml:space="preserve"> PAGEREF _Toc134960701 \h </w:instrText>
             </w:r>
             <w:r>
               <w:rPr>
@@ -4684,7 +4779,7 @@
                 <w:noProof/>
                 <w:webHidden/>
               </w:rPr>
-              <w:t>2</w:t>
+              <w:t>9</w:t>
             </w:r>
             <w:r>
               <w:rPr>
@@ -4704,12 +4799,14 @@
             <w:rPr>
               <w:rFonts w:asciiTheme="minorHAnsi" w:hAnsiTheme="minorHAnsi"/>
               <w:noProof/>
+              <w:kern w:val="2"/>
               <w:sz w:val="22"/>
               <w:szCs w:val="22"/>
               <w:lang w:eastAsia="en-GB"/>
+              <w14:ligatures w14:val="standardContextual"/>
             </w:rPr>
           </w:pPr>
-          <w:hyperlink w:anchor="_Toc128745963" w:history="1">
+          <w:hyperlink w:anchor="_Toc134960702" w:history="1">
             <w:r>
               <w:rPr>
                 <w:rStyle w:val="Hyperlink"/>
@@ -4736,7 +4833,7 @@
                 <w:noProof/>
                 <w:webHidden/>
               </w:rPr>
-              <w:instrText xml:space="preserve"> PAGEREF _Toc128745963 \h </w:instrText>
+              <w:instrText xml:space="preserve"> PAGEREF _Toc134960702 \h </w:instrText>
             </w:r>
             <w:r>
               <w:rPr>
@@ -4756,7 +4853,7 @@
                 <w:noProof/>
                 <w:webHidden/>
               </w:rPr>
-              <w:t>2</w:t>
+              <w:t>9</w:t>
             </w:r>
             <w:r>
               <w:rPr>
@@ -4776,12 +4873,14 @@
             <w:rPr>
               <w:rFonts w:asciiTheme="minorHAnsi" w:hAnsiTheme="minorHAnsi"/>
               <w:noProof/>
+              <w:kern w:val="2"/>
               <w:sz w:val="22"/>
               <w:szCs w:val="22"/>
               <w:lang w:eastAsia="en-GB"/>
+              <w14:ligatures w14:val="standardContextual"/>
             </w:rPr>
           </w:pPr>
-          <w:hyperlink w:anchor="_Toc128745964" w:history="1">
+          <w:hyperlink w:anchor="_Toc134960703" w:history="1">
             <w:r>
               <w:rPr>
                 <w:rStyle w:val="Hyperlink"/>
@@ -4808,7 +4907,7 @@
                 <w:noProof/>
                 <w:webHidden/>
               </w:rPr>
-              <w:instrText xml:space="preserve"> PAGEREF _Toc128745964 \h </w:instrText>
+              <w:instrText xml:space="preserve"> PAGEREF _Toc134960703 \h </w:instrText>
             </w:r>
             <w:r>
               <w:rPr>
@@ -4828,7 +4927,7 @@
                 <w:noProof/>
                 <w:webHidden/>
               </w:rPr>
-              <w:t>3</w:t>
+              <w:t>9</w:t>
             </w:r>
             <w:r>
               <w:rPr>
@@ -4848,12 +4947,14 @@
             <w:rPr>
               <w:rFonts w:asciiTheme="minorHAnsi" w:hAnsiTheme="minorHAnsi"/>
               <w:noProof/>
+              <w:kern w:val="2"/>
               <w:sz w:val="22"/>
               <w:szCs w:val="22"/>
               <w:lang w:eastAsia="en-GB"/>
+              <w14:ligatures w14:val="standardContextual"/>
             </w:rPr>
           </w:pPr>
-          <w:hyperlink w:anchor="_Toc128745965" w:history="1">
+          <w:hyperlink w:anchor="_Toc134960704" w:history="1">
             <w:r>
               <w:rPr>
                 <w:rStyle w:val="Hyperlink"/>
@@ -4880,7 +4981,7 @@
                 <w:noProof/>
                 <w:webHidden/>
               </w:rPr>
-              <w:instrText xml:space="preserve"> PAGEREF _Toc128745965 \h </w:instrText>
+              <w:instrText xml:space="preserve"> PAGEREF _Toc134960704 \h </w:instrText>
             </w:r>
             <w:r>
               <w:rPr>
@@ -4900,7 +5001,7 @@
                 <w:noProof/>
                 <w:webHidden/>
               </w:rPr>
-              <w:t>3</w:t>
+              <w:t>9</w:t>
             </w:r>
             <w:r>
               <w:rPr>
@@ -4920,12 +5021,14 @@
             <w:rPr>
               <w:rFonts w:asciiTheme="minorHAnsi" w:hAnsiTheme="minorHAnsi"/>
               <w:noProof/>
+              <w:kern w:val="2"/>
               <w:sz w:val="22"/>
               <w:szCs w:val="22"/>
               <w:lang w:eastAsia="en-GB"/>
+              <w14:ligatures w14:val="standardContextual"/>
             </w:rPr>
           </w:pPr>
-          <w:hyperlink w:anchor="_Toc128745966" w:history="1">
+          <w:hyperlink w:anchor="_Toc134960705" w:history="1">
             <w:r>
               <w:rPr>
                 <w:rStyle w:val="Hyperlink"/>
@@ -4952,7 +5055,7 @@
                 <w:noProof/>
                 <w:webHidden/>
               </w:rPr>
-              <w:instrText xml:space="preserve"> PAGEREF _Toc128745966 \h </w:instrText>
+              <w:instrText xml:space="preserve"> PAGEREF _Toc134960705 \h </w:instrText>
             </w:r>
             <w:r>
               <w:rPr>
@@ -4972,7 +5075,155 @@
                 <w:noProof/>
                 <w:webHidden/>
               </w:rPr>
-              <w:t>3</w:t>
+              <w:t>9</w:t>
+            </w:r>
+            <w:r>
+              <w:rPr>
+                <w:noProof/>
+                <w:webHidden/>
+              </w:rPr>
+              <w:fldChar w:fldCharType="end"/>
+            </w:r>
+          </w:hyperlink>
+        </w:p>
+        <w:p>
+          <w:pPr>
+            <w:pStyle w:val="TOC2"/>
+            <w:tabs>
+              <w:tab w:val="right" w:leader="dot" w:pos="9016"/>
+            </w:tabs>
+            <w:rPr>
+              <w:rFonts w:asciiTheme="minorHAnsi" w:hAnsiTheme="minorHAnsi"/>
+              <w:noProof/>
+              <w:kern w:val="2"/>
+              <w:sz w:val="22"/>
+              <w:szCs w:val="22"/>
+              <w:lang w:eastAsia="en-GB"/>
+              <w14:ligatures w14:val="standardContextual"/>
+            </w:rPr>
+          </w:pPr>
+          <w:hyperlink w:anchor="_Toc134960706" w:history="1">
+            <w:r>
+              <w:rPr>
+                <w:rStyle w:val="Hyperlink"/>
+                <w:noProof/>
+              </w:rPr>
+              <w:t>Articles</w:t>
+            </w:r>
+            <w:r>
+              <w:rPr>
+                <w:noProof/>
+                <w:webHidden/>
+              </w:rPr>
+              <w:tab/>
+            </w:r>
+            <w:r>
+              <w:rPr>
+                <w:noProof/>
+                <w:webHidden/>
+              </w:rPr>
+              <w:fldChar w:fldCharType="begin"/>
+            </w:r>
+            <w:r>
+              <w:rPr>
+                <w:noProof/>
+                <w:webHidden/>
+              </w:rPr>
+              <w:instrText xml:space="preserve"> PAGEREF _Toc134960706 \h </w:instrText>
+            </w:r>
+            <w:r>
+              <w:rPr>
+                <w:noProof/>
+                <w:webHidden/>
+              </w:rPr>
+            </w:r>
+            <w:r>
+              <w:rPr>
+                <w:noProof/>
+                <w:webHidden/>
+              </w:rPr>
+              <w:fldChar w:fldCharType="separate"/>
+            </w:r>
+            <w:r>
+              <w:rPr>
+                <w:noProof/>
+                <w:webHidden/>
+              </w:rPr>
+              <w:t>9</w:t>
+            </w:r>
+            <w:r>
+              <w:rPr>
+                <w:noProof/>
+                <w:webHidden/>
+              </w:rPr>
+              <w:fldChar w:fldCharType="end"/>
+            </w:r>
+          </w:hyperlink>
+        </w:p>
+        <w:p>
+          <w:pPr>
+            <w:pStyle w:val="TOC2"/>
+            <w:tabs>
+              <w:tab w:val="right" w:leader="dot" w:pos="9016"/>
+            </w:tabs>
+            <w:rPr>
+              <w:rFonts w:asciiTheme="minorHAnsi" w:hAnsiTheme="minorHAnsi"/>
+              <w:noProof/>
+              <w:kern w:val="2"/>
+              <w:sz w:val="22"/>
+              <w:szCs w:val="22"/>
+              <w:lang w:eastAsia="en-GB"/>
+              <w14:ligatures w14:val="standardContextual"/>
+            </w:rPr>
+          </w:pPr>
+          <w:hyperlink w:anchor="_Toc134960707" w:history="1">
+            <w:r>
+              <w:rPr>
+                <w:rStyle w:val="Hyperlink"/>
+                <w:noProof/>
+              </w:rPr>
+              <w:t>Assets</w:t>
+            </w:r>
+            <w:r>
+              <w:rPr>
+                <w:noProof/>
+                <w:webHidden/>
+              </w:rPr>
+              <w:tab/>
+            </w:r>
+            <w:r>
+              <w:rPr>
+                <w:noProof/>
+                <w:webHidden/>
+              </w:rPr>
+              <w:fldChar w:fldCharType="begin"/>
+            </w:r>
+            <w:r>
+              <w:rPr>
+                <w:noProof/>
+                <w:webHidden/>
+              </w:rPr>
+              <w:instrText xml:space="preserve"> PAGEREF _Toc134960707 \h </w:instrText>
+            </w:r>
+            <w:r>
+              <w:rPr>
+                <w:noProof/>
+                <w:webHidden/>
+              </w:rPr>
+            </w:r>
+            <w:r>
+              <w:rPr>
+                <w:noProof/>
+                <w:webHidden/>
+              </w:rPr>
+              <w:fldChar w:fldCharType="separate"/>
+            </w:r>
+            <w:r>
+              <w:rPr>
+                <w:noProof/>
+                <w:webHidden/>
+              </w:rPr>
+              <w:t>12</w:t>
             </w:r>
             <w:r>
               <w:rPr>
@@ -5013,7 +5264,7 @@
       <w:pPr>
         <w:pStyle w:val="Heading1"/>
       </w:pPr>
-      <w:bookmarkStart w:id="1" w:name="_Toc128745957"/>
+      <w:bookmarkStart w:id="1" w:name="_Toc134960695"/>
       <w:r>
         <w:t>Introduction</w:t>
       </w:r>
@@ -5044,11 +5295,9 @@
       <w:r>
         <w:t xml:space="preserve"> They are vital within the games industry and lay down a basic framework for game developers to expand </w:t>
       </w:r>
-      <w:proofErr w:type="gramStart"/>
-      <w:r>
-        <w:t>off of</w:t>
-      </w:r>
-      <w:proofErr w:type="gramEnd"/>
+      <w:r>
+        <w:t>off</w:t>
+      </w:r>
       <w:r>
         <w:t xml:space="preserve"> and create </w:t>
       </w:r>
@@ -5084,378 +5333,11 @@
       <w:pPr>
         <w:pStyle w:val="Heading1"/>
       </w:pPr>
-      <w:bookmarkStart w:id="2" w:name="_Toc128745959"/>
-      <w:r>
-        <w:t>Design</w:t>
+      <w:bookmarkStart w:id="2" w:name="_Toc134960696"/>
+      <w:r>
+        <w:t>Implementation</w:t>
       </w:r>
       <w:bookmarkEnd w:id="2"/>
-    </w:p>
-    <w:p>
-      <w:pPr>
-        <w:pStyle w:val="ListParagraph"/>
-        <w:numPr>
-          <w:ilvl w:val="0"/>
-          <w:numId w:val="1"/>
-        </w:numPr>
-        <w:rPr>
-          <w:highlight w:val="yellow"/>
-        </w:rPr>
-      </w:pPr>
-      <w:r>
-        <w:rPr>
-          <w:highlight w:val="yellow"/>
-        </w:rPr>
-        <w:t>Frame rate – how many frames displayed per second (24 &amp; 12 are typically most common for 2d animation)</w:t>
-      </w:r>
-    </w:p>
-    <w:p>
-      <w:pPr>
-        <w:pStyle w:val="ListParagraph"/>
-        <w:numPr>
-          <w:ilvl w:val="0"/>
-          <w:numId w:val="1"/>
-        </w:numPr>
-        <w:rPr>
-          <w:highlight w:val="yellow"/>
-        </w:rPr>
-      </w:pPr>
-      <w:r>
-        <w:rPr>
-          <w:highlight w:val="yellow"/>
-        </w:rPr>
-        <w:t>Playback time – how many frames are within the entire animation (this divided by the frame rate will be how long the animation is in seconds)</w:t>
-      </w:r>
-    </w:p>
-    <w:p>
-      <w:pPr>
-        <w:pStyle w:val="ListParagraph"/>
-        <w:numPr>
-          <w:ilvl w:val="0"/>
-          <w:numId w:val="1"/>
-        </w:numPr>
-        <w:rPr>
-          <w:highlight w:val="yellow"/>
-        </w:rPr>
-      </w:pPr>
-      <w:r>
-        <w:rPr>
-          <w:highlight w:val="yellow"/>
-        </w:rPr>
-        <w:t xml:space="preserve">Keyframes would be useful to space out when the image needs to be </w:t>
-      </w:r>
-      <w:proofErr w:type="gramStart"/>
-      <w:r>
-        <w:rPr>
-          <w:highlight w:val="yellow"/>
-        </w:rPr>
-        <w:t>changed</w:t>
-      </w:r>
-      <w:proofErr w:type="gramEnd"/>
-    </w:p>
-    <w:p>
-      <w:pPr>
-        <w:rPr>
-          <w:highlight w:val="yellow"/>
-        </w:rPr>
-      </w:pPr>
-    </w:p>
-    <w:p>
-      <w:pPr>
-        <w:pStyle w:val="ListParagraph"/>
-        <w:numPr>
-          <w:ilvl w:val="0"/>
-          <w:numId w:val="1"/>
-        </w:numPr>
-        <w:rPr>
-          <w:highlight w:val="yellow"/>
-        </w:rPr>
-      </w:pPr>
-      <w:r>
-        <w:rPr>
-          <w:highlight w:val="yellow"/>
-        </w:rPr>
-        <w:t xml:space="preserve">CSV file that </w:t>
-      </w:r>
-      <w:proofErr w:type="gramStart"/>
-      <w:r>
-        <w:rPr>
-          <w:highlight w:val="yellow"/>
-        </w:rPr>
-        <w:t>includes:</w:t>
-      </w:r>
-      <w:proofErr w:type="gramEnd"/>
-      <w:r>
-        <w:rPr>
-          <w:highlight w:val="yellow"/>
-        </w:rPr>
-        <w:t xml:space="preserve"> frame rate, playback time, image locations, playback frames based upon previous images in an array</w:t>
-      </w:r>
-    </w:p>
-    <w:p>
-      <w:pPr>
-        <w:pStyle w:val="ListParagraph"/>
-        <w:numPr>
-          <w:ilvl w:val="1"/>
-          <w:numId w:val="1"/>
-        </w:numPr>
-        <w:rPr>
-          <w:highlight w:val="yellow"/>
-        </w:rPr>
-      </w:pPr>
-      <w:r>
-        <w:rPr>
-          <w:highlight w:val="yellow"/>
-        </w:rPr>
-        <w:t>24, 128, images/buttcheek.png, images/crack.png, 0, 0 ,0, 1, 1, 1 … etc</w:t>
-      </w:r>
-    </w:p>
-    <w:p>
-      <w:pPr>
-        <w:pStyle w:val="ListParagraph"/>
-        <w:numPr>
-          <w:ilvl w:val="1"/>
-          <w:numId w:val="1"/>
-        </w:numPr>
-        <w:rPr>
-          <w:highlight w:val="yellow"/>
-        </w:rPr>
-      </w:pPr>
-      <w:r>
-        <w:rPr>
-          <w:highlight w:val="yellow"/>
-        </w:rPr>
-        <w:t xml:space="preserve">framerate, </w:t>
-      </w:r>
-      <w:proofErr w:type="spellStart"/>
-      <w:r>
-        <w:rPr>
-          <w:highlight w:val="yellow"/>
-        </w:rPr>
-        <w:t>playBackRate</w:t>
-      </w:r>
-      <w:proofErr w:type="spellEnd"/>
-      <w:r>
-        <w:rPr>
-          <w:highlight w:val="yellow"/>
-        </w:rPr>
-        <w:t xml:space="preserve">, image location, max sprite in image, </w:t>
-      </w:r>
-      <w:r>
-        <w:rPr>
-          <w:highlight w:val="yellow"/>
-        </w:rPr>
-        <w:t>width, height, keyframes</w:t>
-      </w:r>
-      <w:r>
-        <w:rPr>
-          <w:highlight w:val="yellow"/>
-        </w:rPr>
-        <w:t xml:space="preserve"> based on max </w:t>
-      </w:r>
-      <w:proofErr w:type="gramStart"/>
-      <w:r>
-        <w:rPr>
-          <w:highlight w:val="yellow"/>
-        </w:rPr>
-        <w:t>sprites !</w:t>
-      </w:r>
-      <w:proofErr w:type="gramEnd"/>
-    </w:p>
-    <w:p>
-      <w:pPr>
-        <w:pStyle w:val="ListParagraph"/>
-        <w:numPr>
-          <w:ilvl w:val="0"/>
-          <w:numId w:val="1"/>
-        </w:numPr>
-        <w:rPr>
-          <w:highlight w:val="yellow"/>
-        </w:rPr>
-      </w:pPr>
-      <w:r>
-        <w:rPr>
-          <w:highlight w:val="yellow"/>
-        </w:rPr>
-        <w:t>Create animation class that loads csv upon creation all above information stored easily within class – it would also need sprite it is supposed to be attached to and possibly the location (x, y) of that sprite.</w:t>
-      </w:r>
-    </w:p>
-    <w:p>
-      <w:pPr>
-        <w:pStyle w:val="ListParagraph"/>
-        <w:numPr>
-          <w:ilvl w:val="0"/>
-          <w:numId w:val="1"/>
-        </w:numPr>
-        <w:rPr>
-          <w:highlight w:val="yellow"/>
-        </w:rPr>
-      </w:pPr>
-      <w:r>
-        <w:rPr>
-          <w:highlight w:val="yellow"/>
-        </w:rPr>
-        <w:t xml:space="preserve">Easter egg can be name and module animated at the top of the </w:t>
-      </w:r>
-      <w:proofErr w:type="gramStart"/>
-      <w:r>
-        <w:rPr>
-          <w:highlight w:val="yellow"/>
-        </w:rPr>
-        <w:t>screen</w:t>
-      </w:r>
-      <w:proofErr w:type="gramEnd"/>
-    </w:p>
-    <w:p>
-      <w:pPr>
-        <w:pStyle w:val="ListParagraph"/>
-        <w:rPr>
-          <w:highlight w:val="yellow"/>
-        </w:rPr>
-      </w:pPr>
-    </w:p>
-    <w:p>
-      <w:pPr>
-        <w:pStyle w:val="ListParagraph"/>
-        <w:numPr>
-          <w:ilvl w:val="0"/>
-          <w:numId w:val="1"/>
-        </w:numPr>
-        <w:rPr>
-          <w:highlight w:val="yellow"/>
-        </w:rPr>
-      </w:pPr>
-      <w:r>
-        <w:rPr>
-          <w:highlight w:val="yellow"/>
-        </w:rPr>
-        <w:t xml:space="preserve">Research temp thoughts: does </w:t>
-      </w:r>
-      <w:proofErr w:type="spellStart"/>
-      <w:r>
-        <w:rPr>
-          <w:highlight w:val="yellow"/>
-        </w:rPr>
-        <w:t>sdl</w:t>
-      </w:r>
-      <w:proofErr w:type="spellEnd"/>
-      <w:r>
-        <w:rPr>
-          <w:highlight w:val="yellow"/>
-        </w:rPr>
-        <w:t xml:space="preserve"> have anything to help you animate or thing about keyframes n such?</w:t>
-      </w:r>
-    </w:p>
-    <w:p>
-      <w:pPr>
-        <w:pStyle w:val="ListParagraph"/>
-        <w:rPr>
-          <w:highlight w:val="yellow"/>
-        </w:rPr>
-      </w:pPr>
-    </w:p>
-    <w:p>
-      <w:pPr>
-        <w:pStyle w:val="ListParagraph"/>
-        <w:numPr>
-          <w:ilvl w:val="0"/>
-          <w:numId w:val="1"/>
-        </w:numPr>
-        <w:rPr>
-          <w:highlight w:val="yellow"/>
-        </w:rPr>
-      </w:pPr>
-      <w:r>
-        <w:rPr>
-          <w:highlight w:val="yellow"/>
-        </w:rPr>
-        <w:t xml:space="preserve">CREATE ANIMATION CSV FILES FOR SAVING read and write to them w </w:t>
-      </w:r>
-      <w:proofErr w:type="spellStart"/>
-      <w:r>
-        <w:rPr>
-          <w:highlight w:val="yellow"/>
-        </w:rPr>
-        <w:t>fstream</w:t>
-      </w:r>
-      <w:proofErr w:type="spellEnd"/>
-      <w:r>
-        <w:rPr>
-          <w:highlight w:val="yellow"/>
-        </w:rPr>
-        <w:t xml:space="preserve"> – a link explaining more </w:t>
-      </w:r>
-      <w:hyperlink r:id="rId8" w:history="1">
-        <w:r>
-          <w:rPr>
-            <w:rStyle w:val="Hyperlink"/>
-            <w:highlight w:val="yellow"/>
-          </w:rPr>
-          <w:t>https://java2blog.com/read-csv-file-in-cpp/</w:t>
-        </w:r>
-      </w:hyperlink>
-      <w:r>
-        <w:rPr>
-          <w:highlight w:val="yellow"/>
-        </w:rPr>
-        <w:t xml:space="preserve"> </w:t>
-      </w:r>
-    </w:p>
-    <w:p>
-      <w:pPr>
-        <w:pStyle w:val="ListParagraph"/>
-        <w:rPr>
-          <w:highlight w:val="yellow"/>
-        </w:rPr>
-      </w:pPr>
-    </w:p>
-    <w:p>
-      <w:pPr>
-        <w:pStyle w:val="ListParagraph"/>
-        <w:numPr>
-          <w:ilvl w:val="0"/>
-          <w:numId w:val="1"/>
-        </w:numPr>
-        <w:rPr>
-          <w:highlight w:val="yellow"/>
-        </w:rPr>
-      </w:pPr>
-      <w:r>
-        <w:rPr>
-          <w:highlight w:val="yellow"/>
-        </w:rPr>
-        <w:t xml:space="preserve">Use graphics engine draw </w:t>
-      </w:r>
-      <w:proofErr w:type="gramStart"/>
-      <w:r>
-        <w:rPr>
-          <w:highlight w:val="yellow"/>
-        </w:rPr>
-        <w:t>texture</w:t>
-      </w:r>
-      <w:proofErr w:type="gramEnd"/>
-    </w:p>
-    <w:p>
-      <w:pPr>
-        <w:pStyle w:val="ListParagraph"/>
-        <w:rPr>
-          <w:highlight w:val="yellow"/>
-        </w:rPr>
-      </w:pPr>
-    </w:p>
-    <w:p>
-      <w:r>
-        <w:t>Design stuff!!</w:t>
-      </w:r>
-    </w:p>
-    <w:p>
-      <w:pPr>
-        <w:pStyle w:val="Heading1"/>
-      </w:pPr>
-      <w:bookmarkStart w:id="3" w:name="_Toc128745958"/>
-      <w:r>
-        <w:t>Implementation</w:t>
-      </w:r>
-      <w:bookmarkEnd w:id="3"/>
     </w:p>
     <w:p>
       <w:pPr>
@@ -5464,27 +5346,29 @@
           <w:ilvl w:val="0"/>
           <w:numId w:val="2"/>
         </w:numPr>
+        <w:rPr>
+          <w:highlight w:val="yellow"/>
+        </w:rPr>
       </w:pPr>
       <w:r>
         <w:t xml:space="preserve"> </w:t>
       </w:r>
       <w:r>
-        <w:t xml:space="preserve">Start by discussing the </w:t>
-      </w:r>
-      <w:proofErr w:type="gramStart"/>
-      <w:r>
-        <w:t>class</w:t>
-      </w:r>
-      <w:proofErr w:type="gramEnd"/>
+        <w:rPr>
+          <w:highlight w:val="yellow"/>
+        </w:rPr>
+        <w:t>Start by discussing the class</w:t>
+      </w:r>
     </w:p>
     <w:p>
       <w:pPr>
         <w:pStyle w:val="Heading2"/>
       </w:pPr>
-      <w:r>
-        <w:lastRenderedPageBreak/>
+      <w:bookmarkStart w:id="3" w:name="_Toc134960697"/>
+      <w:r>
         <w:t>Animation Class</w:t>
       </w:r>
+      <w:bookmarkEnd w:id="3"/>
     </w:p>
     <w:p>
       <w:r>
@@ -5668,6 +5552,203 @@
       </w:pPr>
       <w:r>
         <w:t>All keyframes.</w:t>
+      </w:r>
+    </w:p>
+    <w:p>
+      <w:r>
+        <w:t xml:space="preserve">When choosing a file format for </w:t>
+      </w:r>
+      <w:r>
+        <w:t xml:space="preserve">the animation details, the two main options which were considered was csv files and </w:t>
+      </w:r>
+      <w:proofErr w:type="spellStart"/>
+      <w:r>
+        <w:t>json</w:t>
+      </w:r>
+      <w:proofErr w:type="spellEnd"/>
+      <w:r>
+        <w:t xml:space="preserve"> files.</w:t>
+      </w:r>
+      <w:r>
+        <w:t xml:space="preserve"> Both file formats have distinct strengths and weakness</w:t>
+      </w:r>
+      <w:r>
+        <w:t>:</w:t>
+      </w:r>
+    </w:p>
+    <w:p>
+      <w:pPr>
+        <w:pStyle w:val="ListParagraph"/>
+        <w:numPr>
+          <w:ilvl w:val="0"/>
+          <w:numId w:val="9"/>
+        </w:numPr>
+      </w:pPr>
+      <w:proofErr w:type="spellStart"/>
+      <w:r>
+        <w:t>Json</w:t>
+      </w:r>
+      <w:proofErr w:type="spellEnd"/>
+      <w:r>
+        <w:t xml:space="preserve"> files</w:t>
+      </w:r>
+      <w:r>
+        <w:t>:</w:t>
+      </w:r>
+    </w:p>
+    <w:p>
+      <w:pPr>
+        <w:pStyle w:val="ListParagraph"/>
+        <w:numPr>
+          <w:ilvl w:val="1"/>
+          <w:numId w:val="9"/>
+        </w:numPr>
+      </w:pPr>
+      <w:r>
+        <w:t>Typically,</w:t>
+      </w:r>
+      <w:r>
+        <w:t xml:space="preserve"> easier for a human to read</w:t>
+      </w:r>
+      <w:r>
+        <w:t>.</w:t>
+      </w:r>
+    </w:p>
+    <w:p>
+      <w:pPr>
+        <w:pStyle w:val="ListParagraph"/>
+        <w:numPr>
+          <w:ilvl w:val="1"/>
+          <w:numId w:val="9"/>
+        </w:numPr>
+      </w:pPr>
+      <w:r>
+        <w:t>Able to</w:t>
+      </w:r>
+      <w:r>
+        <w:t xml:space="preserve"> include data types.</w:t>
+      </w:r>
+    </w:p>
+    <w:p>
+      <w:pPr>
+        <w:pStyle w:val="ListParagraph"/>
+        <w:numPr>
+          <w:ilvl w:val="0"/>
+          <w:numId w:val="9"/>
+        </w:numPr>
+      </w:pPr>
+      <w:r>
+        <w:t>Csv files</w:t>
+      </w:r>
+      <w:r>
+        <w:t>:</w:t>
+      </w:r>
+    </w:p>
+    <w:p>
+      <w:pPr>
+        <w:pStyle w:val="ListParagraph"/>
+        <w:numPr>
+          <w:ilvl w:val="1"/>
+          <w:numId w:val="9"/>
+        </w:numPr>
+      </w:pPr>
+      <w:r>
+        <w:t>C</w:t>
+      </w:r>
+      <w:r>
+        <w:t>onsume less memory</w:t>
+      </w:r>
+      <w:r>
+        <w:t>.</w:t>
+      </w:r>
+    </w:p>
+    <w:p>
+      <w:pPr>
+        <w:pStyle w:val="ListParagraph"/>
+        <w:numPr>
+          <w:ilvl w:val="1"/>
+          <w:numId w:val="9"/>
+        </w:numPr>
+      </w:pPr>
+      <w:r>
+        <w:t xml:space="preserve"> </w:t>
+      </w:r>
+      <w:r>
+        <w:t>M</w:t>
+      </w:r>
+      <w:r>
+        <w:t>ore</w:t>
+      </w:r>
+      <w:r>
+        <w:t xml:space="preserve"> compact</w:t>
+      </w:r>
+      <w:r>
+        <w:t>.</w:t>
+      </w:r>
+    </w:p>
+    <w:p>
+      <w:pPr>
+        <w:pStyle w:val="ListParagraph"/>
+        <w:numPr>
+          <w:ilvl w:val="1"/>
+          <w:numId w:val="9"/>
+        </w:numPr>
+      </w:pPr>
+      <w:r>
+        <w:t xml:space="preserve"> </w:t>
+      </w:r>
+      <w:r>
+        <w:t>More secure.</w:t>
+      </w:r>
+    </w:p>
+    <w:p>
+      <w:r>
+        <w:lastRenderedPageBreak/>
+        <w:t xml:space="preserve">Due to csv files specific </w:t>
+      </w:r>
+      <w:r>
+        <w:t xml:space="preserve">strengths </w:t>
+      </w:r>
+      <w:r>
+        <w:t>for</w:t>
+      </w:r>
+      <w:r>
+        <w:t xml:space="preserve"> performance, it was chosen </w:t>
+      </w:r>
+      <w:r>
+        <w:t>overusing</w:t>
+      </w:r>
+      <w:r>
+        <w:t xml:space="preserve"> a </w:t>
+      </w:r>
+      <w:proofErr w:type="spellStart"/>
+      <w:r>
+        <w:t>json</w:t>
+      </w:r>
+      <w:proofErr w:type="spellEnd"/>
+      <w:r>
+        <w:t xml:space="preserve"> file</w:t>
+      </w:r>
+      <w:r>
+        <w:t xml:space="preserve">. However, csv files are generally much harder to read </w:t>
+      </w:r>
+      <w:r>
+        <w:t>whi</w:t>
+      </w:r>
+      <w:r>
+        <w:t>ch can</w:t>
+      </w:r>
+      <w:r>
+        <w:t xml:space="preserve"> lead to </w:t>
+      </w:r>
+      <w:r>
+        <w:t xml:space="preserve">more syntax errors within the file. To help with this a template csv file was created and </w:t>
+      </w:r>
+      <w:r>
+        <w:t xml:space="preserve">placed within the csv file location </w:t>
+      </w:r>
+      <w:r>
+        <w:t>for developers to access and use as reference when planning out their animations.</w:t>
       </w:r>
     </w:p>
     <w:p>
@@ -5707,7 +5788,7 @@
                     <pic:cNvPicPr/>
                   </pic:nvPicPr>
                   <pic:blipFill>
-                    <a:blip r:embed="rId9">
+                    <a:blip r:embed="rId8">
                       <a:extLst>
                         <a:ext uri="{28A0092B-C50C-407E-A947-70E740481C1C}">
                           <a14:useLocalDpi xmlns:a14="http://schemas.microsoft.com/office/drawing/2010/main" val="0"/>
@@ -5905,7 +5986,6 @@
         <w:rPr>
           <w:noProof/>
         </w:rPr>
-        <w:lastRenderedPageBreak/>
         <w:drawing>
           <wp:inline distT="0" distB="0" distL="0" distR="0" wp14:anchorId="41F9470B" wp14:editId="13D0BA06">
             <wp:extent cx="5731510" cy="1170940"/>
@@ -5922,7 +6002,7 @@
                     <pic:cNvPicPr/>
                   </pic:nvPicPr>
                   <pic:blipFill>
-                    <a:blip r:embed="rId10"/>
+                    <a:blip r:embed="rId9"/>
                     <a:stretch>
                       <a:fillRect/>
                     </a:stretch>
@@ -6053,7 +6133,7 @@
                     <pic:cNvPicPr/>
                   </pic:nvPicPr>
                   <pic:blipFill>
-                    <a:blip r:embed="rId11"/>
+                    <a:blip r:embed="rId10"/>
                     <a:stretch>
                       <a:fillRect/>
                     </a:stretch>
@@ -6094,6 +6174,7 @@
           <w:szCs w:val="18"/>
           <w:highlight w:val="yellow"/>
         </w:rPr>
+        <w:lastRenderedPageBreak/>
         <w:t xml:space="preserve">Figure _: </w:t>
       </w:r>
       <w:r>
@@ -6155,7 +6236,7 @@
                     <pic:cNvPicPr/>
                   </pic:nvPicPr>
                   <pic:blipFill>
-                    <a:blip r:embed="rId12"/>
+                    <a:blip r:embed="rId11"/>
                     <a:stretch>
                       <a:fillRect/>
                     </a:stretch>
@@ -6230,31 +6311,154 @@
     </w:p>
     <w:p>
       <w:pPr>
-        <w:pStyle w:val="ListParagraph"/>
-        <w:numPr>
-          <w:ilvl w:val="0"/>
-          <w:numId w:val="5"/>
-        </w:numPr>
-        <w:rPr>
+        <w:spacing w:after="0"/>
+        <w:jc w:val="center"/>
+        <w:rPr>
+          <w:highlight w:val="green"/>
+        </w:rPr>
+      </w:pPr>
+      <w:r>
+        <w:rPr>
+          <w:noProof/>
+        </w:rPr>
+        <w:drawing>
+          <wp:inline distT="0" distB="0" distL="0" distR="0" wp14:anchorId="61775411" wp14:editId="16901CDF">
+            <wp:extent cx="5295900" cy="3397215"/>
+            <wp:effectExtent l="0" t="0" r="0" b="0"/>
+            <wp:docPr id="298949745" name="Picture 1"/>
+            <wp:cNvGraphicFramePr>
+              <a:graphicFrameLocks xmlns:a="http://schemas.openxmlformats.org/drawingml/2006/main" noChangeAspect="1"/>
+            </wp:cNvGraphicFramePr>
+            <a:graphic xmlns:a="http://schemas.openxmlformats.org/drawingml/2006/main">
+              <a:graphicData uri="http://schemas.openxmlformats.org/drawingml/2006/picture">
+                <pic:pic xmlns:pic="http://schemas.openxmlformats.org/drawingml/2006/picture">
+                  <pic:nvPicPr>
+                    <pic:cNvPr id="298949745" name=""/>
+                    <pic:cNvPicPr/>
+                  </pic:nvPicPr>
+                  <pic:blipFill>
+                    <a:blip r:embed="rId12"/>
+                    <a:stretch>
+                      <a:fillRect/>
+                    </a:stretch>
+                  </pic:blipFill>
+                  <pic:spPr>
+                    <a:xfrm>
+                      <a:off x="0" y="0"/>
+                      <a:ext cx="5295900" cy="3397215"/>
+                    </a:xfrm>
+                    <a:prstGeom prst="rect">
+                      <a:avLst/>
+                    </a:prstGeom>
+                  </pic:spPr>
+                </pic:pic>
+              </a:graphicData>
+            </a:graphic>
+          </wp:inline>
+        </w:drawing>
+      </w:r>
+    </w:p>
+    <w:p>
+      <w:pPr>
+        <w:pStyle w:val="Subtitle"/>
+        <w:spacing w:after="0"/>
+        <w:jc w:val="center"/>
+        <w:rPr>
+          <w:i/>
+          <w:iCs/>
+          <w:color w:val="640A16" w:themeColor="accent1" w:themeShade="7F"/>
+          <w:sz w:val="18"/>
+          <w:szCs w:val="18"/>
+        </w:rPr>
+      </w:pPr>
+      <w:r>
+        <w:rPr>
+          <w:rStyle w:val="SubtleEmphasis"/>
+          <w:sz w:val="18"/>
+          <w:szCs w:val="18"/>
           <w:highlight w:val="yellow"/>
         </w:rPr>
-      </w:pPr>
-      <w:r>
-        <w:rPr>
+        <w:t xml:space="preserve">Figure _: </w:t>
+      </w:r>
+      <w:r>
+        <w:rPr>
+          <w:rStyle w:val="SubtleEmphasis"/>
+          <w:sz w:val="18"/>
+          <w:szCs w:val="18"/>
           <w:highlight w:val="yellow"/>
         </w:rPr>
-        <w:t xml:space="preserve">Write up preload </w:t>
-      </w:r>
-      <w:proofErr w:type="spellStart"/>
-      <w:proofErr w:type="gramStart"/>
-      <w:r>
-        <w:rPr>
+        <w:t>Preload function</w:t>
+      </w:r>
+      <w:r>
+        <w:rPr>
+          <w:rStyle w:val="SubtleEmphasis"/>
+          <w:sz w:val="18"/>
+          <w:szCs w:val="18"/>
           <w:highlight w:val="yellow"/>
         </w:rPr>
-        <w:t>funct</w:t>
-      </w:r>
-      <w:proofErr w:type="spellEnd"/>
-      <w:proofErr w:type="gramEnd"/>
+        <w:t>.</w:t>
+      </w:r>
+    </w:p>
+    <w:p>
+      <w:r>
+        <w:t>The preload function</w:t>
+      </w:r>
+      <w:r>
+        <w:t xml:space="preserve"> is used to prepare the needed files</w:t>
+      </w:r>
+      <w:r>
+        <w:t xml:space="preserve"> for rendering </w:t>
+      </w:r>
+      <w:r>
+        <w:t>later</w:t>
+      </w:r>
+      <w:r>
+        <w:t xml:space="preserve"> in the game’s runtime. This function only needs to be ran once for each animation</w:t>
+      </w:r>
+      <w:r>
+        <w:t xml:space="preserve"> when the game is initialized. When preloading, the function checks for a possible JSON file needed for the </w:t>
+      </w:r>
+      <w:r>
+        <w:t xml:space="preserve">animation. If the </w:t>
+      </w:r>
+      <w:r>
+        <w:t>sprite sheet</w:t>
+      </w:r>
+      <w:r>
+        <w:t xml:space="preserve"> lacks a</w:t>
+      </w:r>
+      <w:r>
+        <w:t xml:space="preserve"> JSON </w:t>
+      </w:r>
+      <w:r>
+        <w:t>file,</w:t>
+      </w:r>
+      <w:r>
+        <w:t xml:space="preserve"> then </w:t>
+      </w:r>
+      <w:r>
+        <w:t>it is prepared for sprites to be split up in a grid.</w:t>
+      </w:r>
+      <w:r>
+        <w:t xml:space="preserve"> As there wasn’t enough time to implement JSON file support, the function declares the presence or lack of JSON file </w:t>
+      </w:r>
+      <w:r>
+        <w:t>to the user and assumes the sprite sheet will still be split up in a grid-like fashion.</w:t>
+      </w:r>
+    </w:p>
+    <w:p>
+      <w:r>
+        <w:t>CubeX2D’s resource manager is then used to</w:t>
+      </w:r>
+      <w:r>
+        <w:t xml:space="preserve"> load in the animation’s sprite sheet before ensuring that there </w:t>
+      </w:r>
+      <w:r>
+        <w:t>have</w:t>
+      </w:r>
+      <w:r>
+        <w:t xml:space="preserve"> been no errors leading to a null texture.</w:t>
+      </w:r>
     </w:p>
     <w:p>
       <w:pPr>
@@ -6455,49 +6659,16 @@
       </w:r>
     </w:p>
     <w:p>
-      <w:pPr>
-        <w:pStyle w:val="ListParagraph"/>
-        <w:numPr>
-          <w:ilvl w:val="0"/>
-          <w:numId w:val="5"/>
-        </w:numPr>
-        <w:rPr>
-          <w:highlight w:val="yellow"/>
-        </w:rPr>
-      </w:pPr>
-      <w:r>
-        <w:rPr>
-          <w:highlight w:val="yellow"/>
-        </w:rPr>
-        <w:t xml:space="preserve">Write up </w:t>
+      <w:r>
+        <w:t xml:space="preserve">The function </w:t>
       </w:r>
       <w:proofErr w:type="spellStart"/>
       <w:r>
-        <w:rPr>
-          <w:highlight w:val="yellow"/>
-        </w:rPr>
         <w:t>changeSprite</w:t>
       </w:r>
       <w:proofErr w:type="spellEnd"/>
       <w:r>
-        <w:rPr>
-          <w:highlight w:val="yellow"/>
-        </w:rPr>
-        <w:t xml:space="preserve"> (no </w:t>
-      </w:r>
-      <w:proofErr w:type="spellStart"/>
-      <w:r>
-        <w:rPr>
-          <w:highlight w:val="yellow"/>
-        </w:rPr>
-        <w:t>json</w:t>
-      </w:r>
-      <w:proofErr w:type="spellEnd"/>
-      <w:r>
-        <w:rPr>
-          <w:highlight w:val="yellow"/>
-        </w:rPr>
-        <w:t>)</w:t>
+        <w:t xml:space="preserve"> calculates how and when certain sprites of the given animation are shown, it also controls how animations loop.</w:t>
       </w:r>
     </w:p>
     <w:p>
@@ -6600,7 +6771,11 @@
       </w:r>
       <w:proofErr w:type="spellEnd"/>
       <w:r>
-        <w:t xml:space="preserve"> retrieves the amount of time which SDL has been initialised and ensure it has been running for at least three seconds. This is to prevent the animation from running </w:t>
+        <w:t xml:space="preserve"> retrieves the amount of time which SDL has been initialised and ensure it has been running for at least three seconds. This is to prevent the animation from </w:t>
+      </w:r>
+      <w:r>
+        <w:lastRenderedPageBreak/>
+        <w:t xml:space="preserve">running </w:t>
       </w:r>
       <w:r>
         <w:t>before the framerate has stabilised</w:t>
@@ -6611,10 +6786,191 @@
     </w:p>
     <w:p>
       <w:r>
+        <w:t xml:space="preserve">When tackling </w:t>
+      </w:r>
+      <w:r>
+        <w:t xml:space="preserve">how to stabilise the </w:t>
+      </w:r>
+      <w:r>
+        <w:t xml:space="preserve">overall </w:t>
+      </w:r>
+      <w:r>
+        <w:t>frame rat</w:t>
+      </w:r>
+      <w:r>
+        <w:t>e</w:t>
+      </w:r>
+      <w:r>
+        <w:t>, two main solutions were thought of</w:t>
+      </w:r>
+      <w:r>
+        <w:t>:</w:t>
+      </w:r>
+    </w:p>
+    <w:p>
+      <w:pPr>
+        <w:pStyle w:val="ListParagraph"/>
+        <w:numPr>
+          <w:ilvl w:val="0"/>
+          <w:numId w:val="5"/>
+        </w:numPr>
+      </w:pPr>
+      <w:r>
+        <w:t xml:space="preserve">An initial grace period where no animation </w:t>
+      </w:r>
+      <w:r>
+        <w:t>can</w:t>
+      </w:r>
+      <w:r>
+        <w:t xml:space="preserve"> take place.</w:t>
+      </w:r>
+    </w:p>
+    <w:p>
+      <w:pPr>
+        <w:pStyle w:val="ListParagraph"/>
+        <w:numPr>
+          <w:ilvl w:val="0"/>
+          <w:numId w:val="5"/>
+        </w:numPr>
+      </w:pPr>
+      <w:r>
+        <w:t>Locking the program at 60 frames per second.</w:t>
+      </w:r>
+    </w:p>
+    <w:p>
+      <w:pPr>
+        <w:pStyle w:val="ListParagraph"/>
+        <w:numPr>
+          <w:ilvl w:val="0"/>
+          <w:numId w:val="5"/>
+        </w:numPr>
+      </w:pPr>
+      <w:r>
+        <w:t>Locking the program at 30 frames per second.</w:t>
+      </w:r>
+    </w:p>
+    <w:p>
+      <w:r>
+        <w:t xml:space="preserve">Each solution tackles the problem in a slightly different way. Locking the game’s frame rate to a specific </w:t>
+      </w:r>
+      <w:r>
+        <w:t xml:space="preserve">number of frames </w:t>
+      </w:r>
+      <w:r>
+        <w:t>assists the fluidity of the</w:t>
+      </w:r>
+      <w:r>
+        <w:t xml:space="preserve"> frames as it evens out the peaks and valleys in the framerate</w:t>
+      </w:r>
+      <w:r>
+        <w:t xml:space="preserve">, making the animation within the game keep their smooth look. However, </w:t>
+      </w:r>
+      <w:r>
+        <w:t xml:space="preserve">locking the frame rate to a </w:t>
+      </w:r>
+      <w:r>
+        <w:t xml:space="preserve">value </w:t>
+      </w:r>
+      <w:r>
+        <w:t>higher</w:t>
+      </w:r>
+      <w:r>
+        <w:t xml:space="preserve"> than what</w:t>
+      </w:r>
+      <w:r>
+        <w:t xml:space="preserve"> a user’s machine is capable of can lead to the program being </w:t>
+      </w:r>
+      <w:r>
+        <w:t xml:space="preserve">possibly </w:t>
+      </w:r>
+      <w:r>
+        <w:t>unusable</w:t>
+      </w:r>
+      <w:r>
+        <w:t xml:space="preserve"> and </w:t>
+      </w:r>
+      <w:proofErr w:type="spellStart"/>
+      <w:r>
+        <w:t>un</w:t>
+      </w:r>
+      <w:r>
+        <w:t>adaptive</w:t>
+      </w:r>
+      <w:proofErr w:type="spellEnd"/>
+      <w:r>
+        <w:t xml:space="preserve"> to the </w:t>
+      </w:r>
+      <w:r>
+        <w:t>specifications of the machine it is being run on.</w:t>
+      </w:r>
+      <w:r>
+        <w:t xml:space="preserve"> </w:t>
+      </w:r>
+      <w:r>
+        <w:t xml:space="preserve">As well as this, </w:t>
+      </w:r>
+      <w:r>
+        <w:t xml:space="preserve">locking </w:t>
+      </w:r>
+      <w:r>
+        <w:t xml:space="preserve">the frame rate to a </w:t>
+      </w:r>
+      <w:r>
+        <w:t xml:space="preserve">value lower than what a user’s machine is capable of can limit </w:t>
+      </w:r>
+      <w:r>
+        <w:t xml:space="preserve">animation </w:t>
+      </w:r>
+      <w:r>
+        <w:t>smoothness</w:t>
+      </w:r>
+      <w:r>
+        <w:t>.</w:t>
+      </w:r>
+      <w:r>
+        <w:t xml:space="preserve"> Locking the framerate to a specific rate</w:t>
+      </w:r>
+      <w:r>
+        <w:t xml:space="preserve"> is best left to user preference</w:t>
+      </w:r>
+      <w:r>
+        <w:t xml:space="preserve"> as it depends </w:t>
+      </w:r>
+      <w:r>
+        <w:t>upon the user’s hardware as how well this will work.</w:t>
+      </w:r>
+    </w:p>
+    <w:p>
+      <w:r>
+        <w:t xml:space="preserve">Instead of this a grace period was implemented as </w:t>
+      </w:r>
+      <w:r>
+        <w:t xml:space="preserve">it allowed for the frame rate to naturally stabilise </w:t>
+      </w:r>
+      <w:r>
+        <w:t>before animation renders are created based upon the current frame rate</w:t>
+      </w:r>
+      <w:r>
+        <w:t>, as locking the frame rate wouldn’t</w:t>
+      </w:r>
+      <w:r>
+        <w:t xml:space="preserve"> assist</w:t>
+      </w:r>
+      <w:r>
+        <w:t xml:space="preserve"> hugely when the game was starting up. </w:t>
+      </w:r>
+      <w:r>
+        <w:t>On top of this, a typical user will not notice the grace period due to</w:t>
+      </w:r>
+      <w:r>
+        <w:t xml:space="preserve"> other game features such as a title screen which users would reach before playing the game.</w:t>
+      </w:r>
+    </w:p>
+    <w:p>
+      <w:r>
         <w:rPr>
           <w:noProof/>
         </w:rPr>
-        <w:lastRenderedPageBreak/>
         <w:drawing>
           <wp:anchor distT="0" distB="0" distL="114300" distR="114300" simplePos="0" relativeHeight="251663360" behindDoc="1" locked="0" layoutInCell="1" allowOverlap="1" wp14:anchorId="08753420" wp14:editId="3102F10D">
             <wp:simplePos x="0" y="0"/>
@@ -6808,6 +7164,7 @@
         <w:rPr>
           <w:noProof/>
         </w:rPr>
+        <w:lastRenderedPageBreak/>
         <w:drawing>
           <wp:inline distT="0" distB="0" distL="0" distR="0" wp14:anchorId="144FEC5D" wp14:editId="31B78288">
             <wp:extent cx="2857500" cy="2603165"/>
@@ -6974,6 +7331,74 @@
           <w:noProof/>
         </w:rPr>
         <w:drawing>
+          <wp:anchor distT="0" distB="0" distL="114300" distR="114300" simplePos="0" relativeHeight="251665408" behindDoc="0" locked="0" layoutInCell="1" allowOverlap="1" wp14:anchorId="2B31DFBF" wp14:editId="77BA5426">
+            <wp:simplePos x="0" y="0"/>
+            <wp:positionH relativeFrom="column">
+              <wp:posOffset>3192780</wp:posOffset>
+            </wp:positionH>
+            <wp:positionV relativeFrom="paragraph">
+              <wp:posOffset>915035</wp:posOffset>
+            </wp:positionV>
+            <wp:extent cx="2545080" cy="2402205"/>
+            <wp:effectExtent l="0" t="0" r="7620" b="0"/>
+            <wp:wrapThrough wrapText="bothSides">
+              <wp:wrapPolygon edited="0">
+                <wp:start x="0" y="0"/>
+                <wp:lineTo x="0" y="21412"/>
+                <wp:lineTo x="21503" y="21412"/>
+                <wp:lineTo x="21503" y="0"/>
+                <wp:lineTo x="0" y="0"/>
+              </wp:wrapPolygon>
+            </wp:wrapThrough>
+            <wp:docPr id="901582960" name="Picture 1" descr="Text&#10;&#10;Description automatically generated"/>
+            <wp:cNvGraphicFramePr>
+              <a:graphicFrameLocks xmlns:a="http://schemas.openxmlformats.org/drawingml/2006/main" noChangeAspect="1"/>
+            </wp:cNvGraphicFramePr>
+            <a:graphic xmlns:a="http://schemas.openxmlformats.org/drawingml/2006/main">
+              <a:graphicData uri="http://schemas.openxmlformats.org/drawingml/2006/picture">
+                <pic:pic xmlns:pic="http://schemas.openxmlformats.org/drawingml/2006/picture">
+                  <pic:nvPicPr>
+                    <pic:cNvPr id="901582960" name="Picture 1" descr="Text&#10;&#10;Description automatically generated"/>
+                    <pic:cNvPicPr/>
+                  </pic:nvPicPr>
+                  <pic:blipFill>
+                    <a:blip r:embed="rId18">
+                      <a:extLst>
+                        <a:ext uri="{28A0092B-C50C-407E-A947-70E740481C1C}">
+                          <a14:useLocalDpi xmlns:a14="http://schemas.microsoft.com/office/drawing/2010/main" val="0"/>
+                        </a:ext>
+                      </a:extLst>
+                    </a:blip>
+                    <a:stretch>
+                      <a:fillRect/>
+                    </a:stretch>
+                  </pic:blipFill>
+                  <pic:spPr>
+                    <a:xfrm>
+                      <a:off x="0" y="0"/>
+                      <a:ext cx="2545080" cy="2402205"/>
+                    </a:xfrm>
+                    <a:prstGeom prst="rect">
+                      <a:avLst/>
+                    </a:prstGeom>
+                  </pic:spPr>
+                </pic:pic>
+              </a:graphicData>
+            </a:graphic>
+            <wp14:sizeRelH relativeFrom="margin">
+              <wp14:pctWidth>0</wp14:pctWidth>
+            </wp14:sizeRelH>
+            <wp14:sizeRelV relativeFrom="margin">
+              <wp14:pctHeight>0</wp14:pctHeight>
+            </wp14:sizeRelV>
+          </wp:anchor>
+        </w:drawing>
+      </w:r>
+      <w:r>
+        <w:rPr>
+          <w:noProof/>
+        </w:rPr>
+        <w:drawing>
           <wp:anchor distT="0" distB="0" distL="114300" distR="114300" simplePos="0" relativeHeight="251664384" behindDoc="0" locked="0" layoutInCell="1" allowOverlap="1" wp14:anchorId="360E465E" wp14:editId="47376E41">
             <wp:simplePos x="0" y="0"/>
             <wp:positionH relativeFrom="column">
@@ -6997,7 +7422,7 @@
                     <pic:cNvPicPr/>
                   </pic:nvPicPr>
                   <pic:blipFill>
-                    <a:blip r:embed="rId18">
+                    <a:blip r:embed="rId19">
                       <a:extLst>
                         <a:ext uri="{28A0092B-C50C-407E-A947-70E740481C1C}">
                           <a14:useLocalDpi xmlns:a14="http://schemas.microsoft.com/office/drawing/2010/main" val="0"/>
@@ -7062,7 +7487,9 @@
         <w:pStyle w:val="Subtitle"/>
         <w:spacing w:after="0"/>
         <w:rPr>
-          <w:rStyle w:val="SubtleEmphasis"/>
+          <w:i/>
+          <w:iCs/>
+          <w:color w:val="640A16" w:themeColor="accent1" w:themeShade="7F"/>
           <w:sz w:val="18"/>
           <w:szCs w:val="18"/>
         </w:rPr>
@@ -7110,7 +7537,7 @@
           <w:szCs w:val="18"/>
           <w:highlight w:val="yellow"/>
         </w:rPr>
-        <w:t>next second</w:t>
+        <w:t xml:space="preserve">next </w:t>
       </w:r>
       <w:r>
         <w:rPr>
@@ -7119,52 +7546,170 @@
           <w:szCs w:val="18"/>
           <w:highlight w:val="yellow"/>
         </w:rPr>
+        <w:t>SECOND.</w:t>
+      </w:r>
+      <w:r>
+        <w:rPr>
+          <w:rStyle w:val="SubtleEmphasis"/>
+          <w:sz w:val="18"/>
+          <w:szCs w:val="18"/>
+        </w:rPr>
+        <w:t xml:space="preserve">                                            </w:t>
+      </w:r>
+      <w:r>
+        <w:rPr>
+          <w:rStyle w:val="SubtleEmphasis"/>
+          <w:sz w:val="18"/>
+          <w:szCs w:val="18"/>
+        </w:rPr>
+        <w:t xml:space="preserve"> </w:t>
+      </w:r>
+      <w:r>
+        <w:rPr>
+          <w:rStyle w:val="SubtleEmphasis"/>
+          <w:color w:val="FFFFFF" w:themeColor="background1"/>
+          <w:sz w:val="18"/>
+          <w:szCs w:val="18"/>
+        </w:rPr>
         <w:t>.</w:t>
       </w:r>
     </w:p>
     <w:p>
-      <w:pPr>
-        <w:jc w:val="right"/>
-      </w:pPr>
-    </w:p>
-    <w:p/>
-    <w:p/>
-    <w:p/>
-    <w:p>
-      <w:pPr>
-        <w:jc w:val="right"/>
-        <w:rPr>
-          <w:highlight w:val="yellow"/>
-        </w:rPr>
-      </w:pPr>
+      <w:r>
+        <w:t xml:space="preserve">One of the last things the </w:t>
+      </w:r>
+      <w:r>
+        <w:t xml:space="preserve">function checks for is if the animation has been completed. </w:t>
+      </w:r>
+      <w:r>
+        <w:t>If all frames of the animation have been displayed at the current rate, it then checks whether the animation should be looped.</w:t>
+      </w:r>
+      <w:r>
+        <w:t xml:space="preserve"> Looped animations at this stage are completely reset a</w:t>
+      </w:r>
+      <w:r>
+        <w:t xml:space="preserve">nd non-looping animations send a </w:t>
+      </w:r>
+      <w:r>
+        <w:t>message to the console to report the end of the animation.</w:t>
+      </w:r>
     </w:p>
     <w:p>
+      <w:pPr>
+        <w:pStyle w:val="Subtitle"/>
+        <w:spacing w:after="0"/>
+        <w:jc w:val="right"/>
+        <w:rPr>
+          <w:rStyle w:val="SubtleEmphasis"/>
+          <w:sz w:val="18"/>
+          <w:szCs w:val="18"/>
+        </w:rPr>
+      </w:pPr>
+      <w:r>
+        <w:rPr>
+          <w:rStyle w:val="SubtleEmphasis"/>
+          <w:sz w:val="18"/>
+          <w:szCs w:val="18"/>
+          <w:highlight w:val="yellow"/>
+        </w:rPr>
+        <w:t>Figure _</w:t>
+      </w:r>
+      <w:r>
+        <w:rPr>
+          <w:rStyle w:val="SubtleEmphasis"/>
+          <w:sz w:val="18"/>
+          <w:szCs w:val="18"/>
+          <w:highlight w:val="yellow"/>
+        </w:rPr>
+        <w:t>: Change Sprite – Loop animation</w:t>
+      </w:r>
+      <w:r>
+        <w:rPr>
+          <w:rStyle w:val="SubtleEmphasis"/>
+          <w:sz w:val="18"/>
+          <w:szCs w:val="18"/>
+          <w:highlight w:val="yellow"/>
+        </w:rPr>
+        <w:t>.</w:t>
+      </w:r>
+    </w:p>
+    <w:p>
+      <w:r>
+        <w:t xml:space="preserve">A big focus within this function was to allow the overall frame rate to be bigger than </w:t>
+      </w:r>
+      <w:r>
+        <w:t>animation frame rate. This was</w:t>
+      </w:r>
+      <w:r>
+        <w:t xml:space="preserve"> important as it would allow for animations with different frame rates to be used within </w:t>
+      </w:r>
+      <w:r>
+        <w:t xml:space="preserve">the same space without any </w:t>
+      </w:r>
+      <w:r>
+        <w:t>rendering</w:t>
+      </w:r>
+      <w:r>
+        <w:t xml:space="preserve"> or speed</w:t>
+      </w:r>
+      <w:r>
+        <w:t xml:space="preserve"> issues</w:t>
+      </w:r>
+      <w:r>
+        <w:t>, allowing creative freedom.</w:t>
+      </w:r>
+      <w:r>
+        <w:t xml:space="preserve"> The overall frame rate could have been locked to a specific frame rate for all animations to follow</w:t>
+      </w:r>
+      <w:r>
+        <w:t xml:space="preserve">, such as </w:t>
+      </w:r>
+      <w:r>
+        <w:t>24 fps, however this</w:t>
+      </w:r>
+      <w:r>
+        <w:t xml:space="preserve"> would decrease performance for animations which are designed to be much slower. For example</w:t>
+      </w:r>
+      <w:r>
+        <w:t xml:space="preserve">, within the game demo the protagonist has a </w:t>
+      </w:r>
+      <w:r>
+        <w:t xml:space="preserve">standing still animation which is a single frame – it would </w:t>
+      </w:r>
+      <w:r>
+        <w:t xml:space="preserve">be a waste of processing power if this animation was laid out as a </w:t>
+      </w:r>
+      <w:r>
+        <w:t>bigger and more detailed animation for the user’s computer to deduce.</w:t>
+      </w:r>
+      <w:r>
+        <w:t xml:space="preserve"> This also allows </w:t>
+      </w:r>
+      <w:r>
+        <w:t xml:space="preserve">for animations with very large frame rates, however the game engine will throw an error if the animation frame rate is higher than the current frame rate, so it is still important for developers to keep in mind lower spec </w:t>
+      </w:r>
+      <w:r>
+        <w:t>machines when animating.</w:t>
+      </w:r>
+    </w:p>
+    <w:p>
+      <w:pPr>
+        <w:spacing w:before="0" w:after="0"/>
+        <w:jc w:val="center"/>
+        <w:rPr>
+          <w:highlight w:val="green"/>
+        </w:rPr>
+      </w:pPr>
       <w:r>
         <w:rPr>
           <w:noProof/>
         </w:rPr>
         <w:lastRenderedPageBreak/>
         <w:drawing>
-          <wp:anchor distT="0" distB="0" distL="114300" distR="114300" simplePos="0" relativeHeight="251665408" behindDoc="0" locked="0" layoutInCell="1" allowOverlap="1" wp14:anchorId="2B31DFBF" wp14:editId="425BCCDB">
-            <wp:simplePos x="0" y="0"/>
-            <wp:positionH relativeFrom="column">
-              <wp:posOffset>3131820</wp:posOffset>
-            </wp:positionH>
-            <wp:positionV relativeFrom="paragraph">
-              <wp:posOffset>0</wp:posOffset>
-            </wp:positionV>
-            <wp:extent cx="2416175" cy="2280920"/>
-            <wp:effectExtent l="0" t="0" r="3175" b="5080"/>
-            <wp:wrapThrough wrapText="bothSides">
-              <wp:wrapPolygon edited="0">
-                <wp:start x="0" y="0"/>
-                <wp:lineTo x="0" y="21468"/>
-                <wp:lineTo x="21458" y="21468"/>
-                <wp:lineTo x="21458" y="0"/>
-                <wp:lineTo x="0" y="0"/>
-              </wp:wrapPolygon>
-            </wp:wrapThrough>
-            <wp:docPr id="901582960" name="Picture 1" descr="Text&#10;&#10;Description automatically generated"/>
+          <wp:inline distT="0" distB="0" distL="0" distR="0" wp14:anchorId="01FA16DA" wp14:editId="6FE7640C">
+            <wp:extent cx="5731510" cy="3794760"/>
+            <wp:effectExtent l="0" t="0" r="2540" b="0"/>
+            <wp:docPr id="706403689" name="Picture 1"/>
             <wp:cNvGraphicFramePr>
               <a:graphicFrameLocks xmlns:a="http://schemas.openxmlformats.org/drawingml/2006/main" noChangeAspect="1"/>
             </wp:cNvGraphicFramePr>
@@ -7172,17 +7717,11 @@
               <a:graphicData uri="http://schemas.openxmlformats.org/drawingml/2006/picture">
                 <pic:pic xmlns:pic="http://schemas.openxmlformats.org/drawingml/2006/picture">
                   <pic:nvPicPr>
-                    <pic:cNvPr id="901582960" name="Picture 1" descr="Text&#10;&#10;Description automatically generated"/>
+                    <pic:cNvPr id="706403689" name=""/>
                     <pic:cNvPicPr/>
                   </pic:nvPicPr>
                   <pic:blipFill>
-                    <a:blip r:embed="rId19">
-                      <a:extLst>
-                        <a:ext uri="{28A0092B-C50C-407E-A947-70E740481C1C}">
-                          <a14:useLocalDpi xmlns:a14="http://schemas.microsoft.com/office/drawing/2010/main" val="0"/>
-                        </a:ext>
-                      </a:extLst>
-                    </a:blip>
+                    <a:blip r:embed="rId20"/>
                     <a:stretch>
                       <a:fillRect/>
                     </a:stretch>
@@ -7190,7 +7729,7 @@
                   <pic:spPr>
                     <a:xfrm>
                       <a:off x="0" y="0"/>
-                      <a:ext cx="2416175" cy="2280920"/>
+                      <a:ext cx="5731510" cy="3794760"/>
                     </a:xfrm>
                     <a:prstGeom prst="rect">
                       <a:avLst/>
@@ -7199,39 +7738,15 @@
                 </pic:pic>
               </a:graphicData>
             </a:graphic>
-          </wp:anchor>
+          </wp:inline>
         </w:drawing>
       </w:r>
-      <w:r>
-        <w:t xml:space="preserve">One of the last things the </w:t>
-      </w:r>
-      <w:r>
-        <w:t xml:space="preserve">function checks for is if the animation has been completed. </w:t>
-      </w:r>
-      <w:r>
-        <w:t>If all frames of the animation have been displayed at the current rate, it then checks whether the animation should be looped.</w:t>
-      </w:r>
-      <w:r>
-        <w:t xml:space="preserve"> Looped animations at this stage are completely reset a</w:t>
-      </w:r>
-      <w:r>
-        <w:t xml:space="preserve">nd non-looping animations send a </w:t>
-      </w:r>
-      <w:r>
-        <w:t>message to the console to report the end of the animation.</w:t>
-      </w:r>
-    </w:p>
-    <w:p/>
-    <w:p>
-      <w:pPr>
-        <w:spacing w:after="0"/>
-      </w:pPr>
     </w:p>
     <w:p>
       <w:pPr>
         <w:pStyle w:val="Subtitle"/>
         <w:spacing w:after="0"/>
-        <w:jc w:val="right"/>
+        <w:jc w:val="center"/>
         <w:rPr>
           <w:rStyle w:val="SubtleEmphasis"/>
           <w:sz w:val="18"/>
@@ -7245,7 +7760,7 @@
           <w:szCs w:val="18"/>
           <w:highlight w:val="yellow"/>
         </w:rPr>
-        <w:t>Figure _</w:t>
+        <w:t>Figure _:</w:t>
       </w:r>
       <w:r>
         <w:rPr>
@@ -7254,7 +7769,7 @@
           <w:szCs w:val="18"/>
           <w:highlight w:val="yellow"/>
         </w:rPr>
-        <w:t xml:space="preserve">: Change Sprite </w:t>
+        <w:t xml:space="preserve"> Render function</w:t>
       </w:r>
       <w:r>
         <w:rPr>
@@ -7263,103 +7778,35 @@
           <w:szCs w:val="18"/>
           <w:highlight w:val="yellow"/>
         </w:rPr>
-        <w:t>–</w:t>
-      </w:r>
-      <w:r>
-        <w:rPr>
-          <w:rStyle w:val="SubtleEmphasis"/>
-          <w:sz w:val="18"/>
-          <w:szCs w:val="18"/>
-          <w:highlight w:val="yellow"/>
-        </w:rPr>
-        <w:t xml:space="preserve"> </w:t>
-      </w:r>
-      <w:r>
-        <w:rPr>
-          <w:rStyle w:val="SubtleEmphasis"/>
-          <w:sz w:val="18"/>
-          <w:szCs w:val="18"/>
-          <w:highlight w:val="yellow"/>
-        </w:rPr>
-        <w:t>Loop animation</w:t>
-      </w:r>
-      <w:r>
-        <w:rPr>
-          <w:rStyle w:val="SubtleEmphasis"/>
-          <w:sz w:val="18"/>
-          <w:szCs w:val="18"/>
-          <w:highlight w:val="yellow"/>
-        </w:rPr>
         <w:t>.</w:t>
       </w:r>
     </w:p>
     <w:p>
-      <w:pPr>
-        <w:rPr>
-          <w:highlight w:val="yellow"/>
-        </w:rPr>
-      </w:pPr>
-    </w:p>
-    <w:p>
-      <w:pPr>
-        <w:pStyle w:val="ListParagraph"/>
-        <w:numPr>
-          <w:ilvl w:val="0"/>
-          <w:numId w:val="5"/>
-        </w:numPr>
-        <w:rPr>
-          <w:highlight w:val="yellow"/>
-        </w:rPr>
-      </w:pPr>
-      <w:r>
-        <w:rPr>
-          <w:highlight w:val="yellow"/>
-        </w:rPr>
-        <w:t xml:space="preserve">Write up render </w:t>
+      <w:r>
+        <w:t>The render function</w:t>
+      </w:r>
+      <w:r>
+        <w:t xml:space="preserve"> connects most of the animation class together</w:t>
+      </w:r>
+      <w:r>
+        <w:t xml:space="preserve"> by using the graphics engine to output the final animation to the screen. The function starts by checking for a given JSON file, this would be where the information within the JSON was used to select the correct keyframes from the sprite sheet. If the animation lacks a JSON file, the current frame is calculated by </w:t>
       </w:r>
       <w:proofErr w:type="spellStart"/>
-      <w:proofErr w:type="gramStart"/>
-      <w:r>
-        <w:rPr>
-          <w:highlight w:val="yellow"/>
-        </w:rPr>
-        <w:t>funct</w:t>
+      <w:r>
+        <w:t>changeSprite</w:t>
       </w:r>
       <w:proofErr w:type="spellEnd"/>
-      <w:proofErr w:type="gramEnd"/>
-    </w:p>
-    <w:p>
-      <w:pPr>
-        <w:pStyle w:val="ListParagraph"/>
-        <w:numPr>
-          <w:ilvl w:val="1"/>
-          <w:numId w:val="5"/>
-        </w:numPr>
-        <w:rPr>
-          <w:highlight w:val="yellow"/>
-        </w:rPr>
-      </w:pPr>
-      <w:r>
-        <w:rPr>
-          <w:highlight w:val="yellow"/>
-        </w:rPr>
-        <w:t xml:space="preserve">Grace period of no animation needed for start </w:t>
-      </w:r>
-      <w:proofErr w:type="gramStart"/>
-      <w:r>
-        <w:rPr>
-          <w:highlight w:val="yellow"/>
-        </w:rPr>
-        <w:t>up</w:t>
-      </w:r>
-      <w:proofErr w:type="gramEnd"/>
-    </w:p>
-    <w:p>
-      <w:pPr>
-        <w:rPr>
-          <w:highlight w:val="yellow"/>
-        </w:rPr>
-      </w:pPr>
+      <w:r>
+        <w:t xml:space="preserve"> and used to access the needed keyframe from the keyframe array. After this, the source rectangle for the frame is returned by </w:t>
+      </w:r>
+      <w:proofErr w:type="spellStart"/>
+      <w:r>
+        <w:t>chooseSprite</w:t>
+      </w:r>
+      <w:proofErr w:type="spellEnd"/>
+      <w:r>
+        <w:t xml:space="preserve"> and the destination rectangle is defined using the current x &amp; y positions on top of the sprite and scale width and height. If none of these needed attributes return false, the graphics engine is used to render the needed sprite onto screen, else an error is returned.</w:t>
+      </w:r>
     </w:p>
     <w:p>
       <w:pPr>
@@ -7389,7 +7836,7 @@
                     <pic:cNvPicPr/>
                   </pic:nvPicPr>
                   <pic:blipFill>
-                    <a:blip r:embed="rId20"/>
+                    <a:blip r:embed="rId21"/>
                     <a:stretch>
                       <a:fillRect/>
                     </a:stretch>
@@ -7471,7 +7918,11 @@
         <w:t xml:space="preserve"> The function gives two ways of applying the x and y positions</w:t>
       </w:r>
       <w:r>
-        <w:t xml:space="preserve">: default and centred. </w:t>
+        <w:t xml:space="preserve">: default and </w:t>
+      </w:r>
+      <w:r>
+        <w:lastRenderedPageBreak/>
+        <w:t xml:space="preserve">centred. </w:t>
       </w:r>
       <w:r>
         <w:t xml:space="preserve">Setting the function to </w:t>
@@ -7505,9 +7956,11 @@
       <w:pPr>
         <w:pStyle w:val="Heading2"/>
       </w:pPr>
-      <w:r>
-        <w:t>using animations within the game</w:t>
-      </w:r>
+      <w:bookmarkStart w:id="4" w:name="_Toc134960698"/>
+      <w:r>
+        <w:t>Game Demo</w:t>
+      </w:r>
+      <w:bookmarkEnd w:id="4"/>
     </w:p>
     <w:p>
       <w:pPr>
@@ -7521,26 +7974,18 @@
         <w:rPr>
           <w:highlight w:val="yellow"/>
         </w:rPr>
-        <w:t xml:space="preserve">Insert all edits to </w:t>
-      </w:r>
-      <w:proofErr w:type="gramStart"/>
-      <w:r>
-        <w:rPr>
-          <w:highlight w:val="yellow"/>
-        </w:rPr>
-        <w:t>game.cpp</w:t>
-      </w:r>
-      <w:proofErr w:type="gramEnd"/>
+        <w:t>Insert all edits to game.cpp</w:t>
+      </w:r>
     </w:p>
     <w:p>
       <w:pPr>
         <w:pStyle w:val="Heading1"/>
       </w:pPr>
-      <w:bookmarkStart w:id="4" w:name="_Toc128745960"/>
+      <w:bookmarkStart w:id="5" w:name="_Toc134960699"/>
       <w:r>
         <w:t>Critical Review</w:t>
       </w:r>
-      <w:bookmarkEnd w:id="4"/>
+      <w:bookmarkEnd w:id="5"/>
     </w:p>
     <w:p>
       <w:pPr>
@@ -7550,48 +7995,14 @@
           <w:numId w:val="2"/>
         </w:numPr>
         <w:rPr>
-          <w:highlight w:val="yellow"/>
-        </w:rPr>
-      </w:pPr>
-      <w:r>
-        <w:rPr>
-          <w:highlight w:val="yellow"/>
-        </w:rPr>
-        <w:t xml:space="preserve">Discuss how plain </w:t>
-      </w:r>
-      <w:proofErr w:type="spellStart"/>
-      <w:r>
-        <w:rPr>
-          <w:highlight w:val="yellow"/>
-        </w:rPr>
-        <w:t>csvs</w:t>
-      </w:r>
-      <w:proofErr w:type="spellEnd"/>
-      <w:r>
-        <w:rPr>
-          <w:highlight w:val="yellow"/>
-        </w:rPr>
-        <w:t xml:space="preserve"> are not the best security</w:t>
-      </w:r>
-      <w:r>
-        <w:rPr>
-          <w:highlight w:val="yellow"/>
-        </w:rPr>
-        <w:t xml:space="preserve"> – </w:t>
-      </w:r>
-      <w:proofErr w:type="spellStart"/>
-      <w:r>
-        <w:rPr>
-          <w:highlight w:val="yellow"/>
-        </w:rPr>
-        <w:t>jsons</w:t>
-      </w:r>
-      <w:proofErr w:type="spellEnd"/>
-      <w:r>
-        <w:rPr>
-          <w:highlight w:val="yellow"/>
-        </w:rPr>
-        <w:t xml:space="preserve"> are probably better?</w:t>
+          <w:highlight w:val="green"/>
+        </w:rPr>
+      </w:pPr>
+      <w:r>
+        <w:rPr>
+          <w:highlight w:val="green"/>
+        </w:rPr>
+        <w:t>3 good things</w:t>
       </w:r>
     </w:p>
     <w:p>
@@ -7602,93 +8013,188 @@
           <w:numId w:val="2"/>
         </w:numPr>
         <w:rPr>
-          <w:highlight w:val="yellow"/>
-        </w:rPr>
-      </w:pPr>
-      <w:r>
-        <w:rPr>
-          <w:highlight w:val="yellow"/>
-        </w:rPr>
-        <w:lastRenderedPageBreak/>
-        <w:t xml:space="preserve">Discuss how </w:t>
-      </w:r>
-      <w:proofErr w:type="spellStart"/>
-      <w:r>
-        <w:rPr>
-          <w:highlight w:val="yellow"/>
-        </w:rPr>
-        <w:t>json</w:t>
-      </w:r>
-      <w:proofErr w:type="spellEnd"/>
-      <w:r>
-        <w:rPr>
-          <w:highlight w:val="yellow"/>
-        </w:rPr>
-        <w:t xml:space="preserve"> helped </w:t>
-      </w:r>
-      <w:proofErr w:type="spellStart"/>
-      <w:r>
-        <w:rPr>
-          <w:highlight w:val="yellow"/>
-        </w:rPr>
-        <w:t>spritesheets</w:t>
-      </w:r>
-      <w:proofErr w:type="spellEnd"/>
-      <w:r>
-        <w:rPr>
-          <w:highlight w:val="yellow"/>
-        </w:rPr>
-        <w:t xml:space="preserve"> could be used within the system so they can be used as well as square chunked sprite sheets</w:t>
-      </w:r>
-      <w:r>
-        <w:rPr>
-          <w:highlight w:val="yellow"/>
-        </w:rPr>
-        <w:t xml:space="preserve"> – if you have enough time put this into the </w:t>
-      </w:r>
-      <w:proofErr w:type="gramStart"/>
-      <w:r>
-        <w:rPr>
-          <w:highlight w:val="yellow"/>
-        </w:rPr>
-        <w:t>engine !!</w:t>
-      </w:r>
-      <w:proofErr w:type="gramEnd"/>
+          <w:highlight w:val="green"/>
+        </w:rPr>
+      </w:pPr>
+      <w:r>
+        <w:rPr>
+          <w:highlight w:val="green"/>
+        </w:rPr>
+        <w:t>3 bad things!</w:t>
+      </w:r>
     </w:p>
     <w:p>
       <w:pPr>
-        <w:pStyle w:val="Heading1"/>
-      </w:pPr>
-      <w:bookmarkStart w:id="5" w:name="_Toc128745961"/>
-      <w:r>
-        <w:t>Estimated Grade</w:t>
-      </w:r>
-      <w:bookmarkEnd w:id="5"/>
+        <w:pStyle w:val="ListParagraph"/>
+        <w:numPr>
+          <w:ilvl w:val="0"/>
+          <w:numId w:val="2"/>
+        </w:numPr>
+        <w:rPr>
+          <w:highlight w:val="yellow"/>
+        </w:rPr>
+      </w:pPr>
+      <w:r>
+        <w:rPr>
+          <w:highlight w:val="yellow"/>
+        </w:rPr>
+        <w:t xml:space="preserve">Discuss how plain </w:t>
+      </w:r>
+      <w:proofErr w:type="spellStart"/>
+      <w:r>
+        <w:rPr>
+          <w:highlight w:val="yellow"/>
+        </w:rPr>
+        <w:t>csvs</w:t>
+      </w:r>
+      <w:proofErr w:type="spellEnd"/>
+      <w:r>
+        <w:rPr>
+          <w:highlight w:val="yellow"/>
+        </w:rPr>
+        <w:t xml:space="preserve"> </w:t>
+      </w:r>
+      <w:r>
+        <w:rPr>
+          <w:highlight w:val="yellow"/>
+        </w:rPr>
+        <w:t xml:space="preserve">are not the best for readability and because the data stored is small </w:t>
+      </w:r>
+      <w:r>
+        <w:rPr>
+          <w:highlight w:val="yellow"/>
+        </w:rPr>
+        <w:t xml:space="preserve">there is little risk to using a </w:t>
+      </w:r>
+      <w:proofErr w:type="spellStart"/>
+      <w:r>
+        <w:rPr>
+          <w:highlight w:val="yellow"/>
+        </w:rPr>
+        <w:t>json</w:t>
+      </w:r>
+      <w:proofErr w:type="spellEnd"/>
+      <w:r>
+        <w:rPr>
+          <w:highlight w:val="yellow"/>
+        </w:rPr>
+        <w:t xml:space="preserve"> as it </w:t>
+      </w:r>
+      <w:proofErr w:type="spellStart"/>
+      <w:r>
+        <w:rPr>
+          <w:highlight w:val="yellow"/>
+        </w:rPr>
+        <w:t>wont</w:t>
+      </w:r>
+      <w:proofErr w:type="spellEnd"/>
+      <w:r>
+        <w:rPr>
+          <w:highlight w:val="yellow"/>
+        </w:rPr>
+        <w:t xml:space="preserve"> be much bigger or less secure</w:t>
+      </w:r>
     </w:p>
     <w:p>
-      <w:r>
-        <w:t>Engine System:</w:t>
+      <w:pPr>
+        <w:pStyle w:val="ListParagraph"/>
+        <w:numPr>
+          <w:ilvl w:val="0"/>
+          <w:numId w:val="2"/>
+        </w:numPr>
+        <w:rPr>
+          <w:highlight w:val="yellow"/>
+        </w:rPr>
+      </w:pPr>
+      <w:r>
+        <w:rPr>
+          <w:highlight w:val="yellow"/>
+        </w:rPr>
+        <w:t xml:space="preserve">Discuss how </w:t>
+      </w:r>
+      <w:proofErr w:type="spellStart"/>
+      <w:r>
+        <w:rPr>
+          <w:highlight w:val="yellow"/>
+        </w:rPr>
+        <w:t>json</w:t>
+      </w:r>
+      <w:proofErr w:type="spellEnd"/>
+      <w:r>
+        <w:rPr>
+          <w:highlight w:val="yellow"/>
+        </w:rPr>
+        <w:t xml:space="preserve"> helped </w:t>
+      </w:r>
+      <w:proofErr w:type="spellStart"/>
+      <w:r>
+        <w:rPr>
+          <w:highlight w:val="yellow"/>
+        </w:rPr>
+        <w:t>spritesheets</w:t>
+      </w:r>
+      <w:proofErr w:type="spellEnd"/>
+      <w:r>
+        <w:rPr>
+          <w:highlight w:val="yellow"/>
+        </w:rPr>
+        <w:t xml:space="preserve"> could be used within the system so they can be used as well as square chunked sprite sheets</w:t>
+      </w:r>
+      <w:r>
+        <w:rPr>
+          <w:highlight w:val="yellow"/>
+        </w:rPr>
+        <w:t xml:space="preserve"> – if you have enough time put this into the engine !!</w:t>
       </w:r>
     </w:p>
     <w:p>
-      <w:r>
-        <w:t>Game Demo:</w:t>
-      </w:r>
+      <w:pPr>
+        <w:pStyle w:val="Heading1"/>
+      </w:pPr>
+      <w:bookmarkStart w:id="6" w:name="_Toc134960700"/>
+      <w:r>
+        <w:t>Estimated Grade</w:t>
+      </w:r>
+      <w:bookmarkEnd w:id="6"/>
     </w:p>
     <w:p>
       <w:r>
-        <w:t>Report:</w:t>
+        <w:t>Total:</w:t>
       </w:r>
     </w:p>
     <w:p>
       <w:pPr>
+        <w:spacing w:before="0" w:after="0"/>
+      </w:pPr>
+      <w:r>
+        <w:t>Engine System:</w:t>
+      </w:r>
+    </w:p>
+    <w:p>
+      <w:pPr>
+        <w:spacing w:before="0" w:after="0"/>
+      </w:pPr>
+      <w:r>
+        <w:t>Game Demo:</w:t>
+      </w:r>
+    </w:p>
+    <w:p>
+      <w:pPr>
+        <w:spacing w:before="0" w:after="0"/>
+      </w:pPr>
+      <w:r>
+        <w:t>Report:</w:t>
+      </w:r>
+    </w:p>
+    <w:p>
+      <w:pPr>
         <w:pStyle w:val="Heading1"/>
       </w:pPr>
-      <w:bookmarkStart w:id="6" w:name="_Toc128745962"/>
+      <w:bookmarkStart w:id="7" w:name="_Toc134960701"/>
       <w:r>
         <w:t>Conclusion</w:t>
       </w:r>
-      <w:bookmarkEnd w:id="6"/>
+      <w:bookmarkEnd w:id="7"/>
     </w:p>
     <w:p>
       <w:pPr>
@@ -7705,69 +8211,60 @@
         <w:rPr>
           <w:highlight w:val="yellow"/>
         </w:rPr>
-        <w:t xml:space="preserve">Learned about memory management and the difference between pointers references and copies – think about the bug with </w:t>
-      </w:r>
-      <w:proofErr w:type="gramStart"/>
-      <w:r>
-        <w:rPr>
-          <w:highlight w:val="yellow"/>
-        </w:rPr>
-        <w:t>Almas</w:t>
-      </w:r>
-      <w:proofErr w:type="gramEnd"/>
+        <w:t>Learned about memory management and the difference between pointers references and copies – think about the bug with Almas</w:t>
+      </w:r>
     </w:p>
     <w:p>
       <w:pPr>
         <w:pStyle w:val="Heading1"/>
       </w:pPr>
-      <w:bookmarkStart w:id="7" w:name="_Toc128745963"/>
+      <w:bookmarkStart w:id="8" w:name="_Toc134960702"/>
       <w:r>
         <w:t>Links</w:t>
       </w:r>
-      <w:bookmarkEnd w:id="7"/>
+      <w:bookmarkEnd w:id="8"/>
     </w:p>
     <w:p>
       <w:pPr>
         <w:pStyle w:val="Heading2"/>
       </w:pPr>
-      <w:bookmarkStart w:id="8" w:name="_Toc128745964"/>
+      <w:bookmarkStart w:id="9" w:name="_Toc134960703"/>
       <w:r>
         <w:t>Github Repository</w:t>
-      </w:r>
-      <w:bookmarkEnd w:id="8"/>
-    </w:p>
-    <w:p/>
-    <w:p>
-      <w:pPr>
-        <w:pStyle w:val="Heading2"/>
-      </w:pPr>
-      <w:bookmarkStart w:id="9" w:name="_Toc128745965"/>
-      <w:r>
-        <w:t>Youtube Video</w:t>
       </w:r>
       <w:bookmarkEnd w:id="9"/>
     </w:p>
     <w:p/>
     <w:p>
       <w:pPr>
-        <w:pStyle w:val="Heading1"/>
-      </w:pPr>
-      <w:bookmarkStart w:id="10" w:name="_Toc128745966"/>
-      <w:r>
-        <w:t>References</w:t>
+        <w:pStyle w:val="Heading2"/>
+      </w:pPr>
+      <w:bookmarkStart w:id="10" w:name="_Toc134960704"/>
+      <w:r>
+        <w:t>Youtube Video</w:t>
       </w:r>
       <w:bookmarkEnd w:id="10"/>
     </w:p>
+    <w:p/>
     <w:p>
       <w:pPr>
+        <w:pStyle w:val="Heading1"/>
+      </w:pPr>
+      <w:bookmarkStart w:id="11" w:name="_Toc134960705"/>
+      <w:r>
+        <w:t>References</w:t>
+      </w:r>
+      <w:bookmarkEnd w:id="11"/>
+    </w:p>
+    <w:p>
+      <w:pPr>
         <w:pStyle w:val="Heading2"/>
       </w:pPr>
-      <w:r>
-        <w:t>A</w:t>
-      </w:r>
-      <w:r>
-        <w:t>rticles</w:t>
-      </w:r>
+      <w:bookmarkStart w:id="12" w:name="_Toc134960706"/>
+      <w:r>
+        <w:t>Articles</w:t>
+      </w:r>
+      <w:bookmarkEnd w:id="12"/>
     </w:p>
     <w:p>
       <w:proofErr w:type="spellStart"/>
@@ -7787,7 +8284,7 @@
       <w:r>
         <w:t xml:space="preserve">Available at: </w:t>
       </w:r>
-      <w:hyperlink r:id="rId21" w:history="1">
+      <w:hyperlink r:id="rId22" w:history="1">
         <w:r>
           <w:rPr>
             <w:rStyle w:val="Hyperlink"/>
@@ -7810,6 +8307,7 @@
     </w:p>
     <w:p>
       <w:r>
+        <w:lastRenderedPageBreak/>
         <w:t>Aditya Raj</w:t>
       </w:r>
       <w:r>
@@ -7824,7 +8322,7 @@
       <w:r>
         <w:t xml:space="preserve"> Available at: </w:t>
       </w:r>
-      <w:hyperlink r:id="rId22" w:history="1">
+      <w:hyperlink r:id="rId23" w:history="1">
         <w:r>
           <w:rPr>
             <w:rStyle w:val="Hyperlink"/>
@@ -7854,7 +8352,7 @@
       <w:r>
         <w:t xml:space="preserve"> (2020) CSV file management using C++. Available at: </w:t>
       </w:r>
-      <w:hyperlink r:id="rId23" w:history="1">
+      <w:hyperlink r:id="rId24" w:history="1">
         <w:r>
           <w:rPr>
             <w:rStyle w:val="Hyperlink"/>
@@ -7907,7 +8405,7 @@
       <w:r>
         <w:t xml:space="preserve">. Available at: </w:t>
       </w:r>
-      <w:hyperlink r:id="rId24" w:history="1">
+      <w:hyperlink r:id="rId25" w:history="1">
         <w:r>
           <w:rPr>
             <w:rStyle w:val="Hyperlink"/>
@@ -7940,7 +8438,7 @@
       <w:r>
         <w:t xml:space="preserve"> conversion error? Available at: </w:t>
       </w:r>
-      <w:hyperlink r:id="rId25" w:history="1">
+      <w:hyperlink r:id="rId26" w:history="1">
         <w:r>
           <w:rPr>
             <w:rStyle w:val="Hyperlink"/>
@@ -7979,7 +8477,7 @@
       <w:r>
         <w:t xml:space="preserve">. Available at: </w:t>
       </w:r>
-      <w:hyperlink r:id="rId26" w:history="1">
+      <w:hyperlink r:id="rId27" w:history="1">
         <w:r>
           <w:rPr>
             <w:rStyle w:val="Hyperlink"/>
@@ -8003,7 +8501,6 @@
     <w:p>
       <w:proofErr w:type="spellStart"/>
       <w:r>
-        <w:lastRenderedPageBreak/>
         <w:t>Kindsonthegenius</w:t>
       </w:r>
       <w:proofErr w:type="spellEnd"/>
@@ -8018,7 +8515,7 @@
       <w:r>
         <w:t xml:space="preserve">. Available at: </w:t>
       </w:r>
-      <w:hyperlink r:id="rId27" w:anchor="t4" w:history="1">
+      <w:hyperlink r:id="rId28" w:anchor="t4" w:history="1">
         <w:r>
           <w:rPr>
             <w:rStyle w:val="Hyperlink"/>
@@ -8048,7 +8545,7 @@
       <w:r>
         <w:t xml:space="preserve"> Sam (2020) C++ Program to Find Quotient and Remainder. Available at: </w:t>
       </w:r>
-      <w:hyperlink r:id="rId28" w:history="1">
+      <w:hyperlink r:id="rId29" w:history="1">
         <w:r>
           <w:rPr>
             <w:rStyle w:val="Hyperlink"/>
@@ -8079,7 +8576,7 @@
       <w:r>
         <w:t xml:space="preserve"> C++ Switch. Available at: </w:t>
       </w:r>
-      <w:hyperlink r:id="rId29" w:history="1">
+      <w:hyperlink r:id="rId30" w:history="1">
         <w:r>
           <w:rPr>
             <w:rStyle w:val="Hyperlink"/>
@@ -8114,7 +8611,7 @@
       <w:r>
         <w:t xml:space="preserve"> How do you append to a Vector in C++? Available at: </w:t>
       </w:r>
-      <w:hyperlink r:id="rId30" w:history="1">
+      <w:hyperlink r:id="rId31" w:history="1">
         <w:r>
           <w:rPr>
             <w:rStyle w:val="Hyperlink"/>
@@ -8150,15 +8647,10 @@
       <w:r>
         <w:t xml:space="preserve"> (2022) </w:t>
       </w:r>
-      <w:proofErr w:type="gramStart"/>
-      <w:r>
-        <w:t>Std::</w:t>
-      </w:r>
-      <w:proofErr w:type="gramEnd"/>
-      <w:r>
-        <w:t xml:space="preserve">vector::size. Available at: </w:t>
-      </w:r>
-      <w:hyperlink r:id="rId31" w:history="1">
+      <w:r>
+        <w:t xml:space="preserve">Std::vector::size. Available at: </w:t>
+      </w:r>
+      <w:hyperlink r:id="rId32" w:history="1">
         <w:r>
           <w:rPr>
             <w:rStyle w:val="Hyperlink"/>
@@ -8183,7 +8675,7 @@
       <w:r>
         <w:t xml:space="preserve">Perforce (2023) Game Engine Overview. Available at: </w:t>
       </w:r>
-      <w:hyperlink r:id="rId32" w:history="1">
+      <w:hyperlink r:id="rId33" w:history="1">
         <w:r>
           <w:rPr>
             <w:rStyle w:val="Hyperlink"/>
@@ -8208,7 +8700,7 @@
       <w:r>
         <w:t xml:space="preserve">W3Schools (2023) C++ Constructors. Available at: </w:t>
       </w:r>
-      <w:hyperlink r:id="rId33" w:history="1">
+      <w:hyperlink r:id="rId34" w:history="1">
         <w:r>
           <w:rPr>
             <w:rStyle w:val="Hyperlink"/>
@@ -8249,7 +8741,7 @@
       <w:r>
         <w:t xml:space="preserve"> Available at: </w:t>
       </w:r>
-      <w:hyperlink r:id="rId34" w:history="1">
+      <w:hyperlink r:id="rId35" w:history="1">
         <w:r>
           <w:rPr>
             <w:rStyle w:val="Hyperlink"/>
@@ -8280,7 +8772,7 @@
       <w:r>
         <w:t xml:space="preserve">2023) Moving Sprites with SDL. Available at: </w:t>
       </w:r>
-      <w:hyperlink r:id="rId35" w:history="1">
+      <w:hyperlink r:id="rId36" w:history="1">
         <w:r>
           <w:rPr>
             <w:rStyle w:val="Hyperlink"/>
@@ -8303,6 +8795,7 @@
     </w:p>
     <w:p>
       <w:r>
+        <w:lastRenderedPageBreak/>
         <w:t xml:space="preserve">Game Dev Geek (2023) </w:t>
       </w:r>
       <w:r>
@@ -8311,7 +8804,7 @@
       <w:r>
         <w:t xml:space="preserve">with SDL. Available at: </w:t>
       </w:r>
-      <w:hyperlink r:id="rId36" w:history="1">
+      <w:hyperlink r:id="rId37" w:history="1">
         <w:r>
           <w:rPr>
             <w:rStyle w:val="Hyperlink"/>
@@ -8350,7 +8843,7 @@
       <w:r>
         <w:t xml:space="preserve">. Available at: </w:t>
       </w:r>
-      <w:hyperlink r:id="rId37" w:history="1">
+      <w:hyperlink r:id="rId38" w:history="1">
         <w:r>
           <w:rPr>
             <w:rStyle w:val="Hyperlink"/>
@@ -8376,15 +8869,7 @@
         <w:t>G</w:t>
       </w:r>
       <w:r>
-        <w:t xml:space="preserve">igi Labs (2015) Loading Images </w:t>
-      </w:r>
-      <w:proofErr w:type="gramStart"/>
-      <w:r>
-        <w:t>In</w:t>
-      </w:r>
-      <w:proofErr w:type="gramEnd"/>
-      <w:r>
-        <w:t xml:space="preserve"> SDL2 with </w:t>
+        <w:t xml:space="preserve">igi Labs (2015) Loading Images In SDL2 with </w:t>
       </w:r>
       <w:proofErr w:type="spellStart"/>
       <w:r>
@@ -8394,7 +8879,7 @@
       <w:r>
         <w:t xml:space="preserve">. Available at: </w:t>
       </w:r>
-      <w:hyperlink r:id="rId38" w:history="1">
+      <w:hyperlink r:id="rId39" w:history="1">
         <w:r>
           <w:rPr>
             <w:rStyle w:val="Hyperlink"/>
@@ -8434,7 +8919,7 @@
       <w:r>
         <w:t xml:space="preserve"> Available at: </w:t>
       </w:r>
-      <w:hyperlink r:id="rId39" w:history="1">
+      <w:hyperlink r:id="rId40" w:history="1">
         <w:r>
           <w:rPr>
             <w:rStyle w:val="Hyperlink"/>
@@ -8475,19 +8960,12 @@
       <w:r>
         <w:t xml:space="preserve">. Available at: </w:t>
       </w:r>
-      <w:hyperlink r:id="rId40" w:history="1">
+      <w:hyperlink r:id="rId41" w:history="1">
         <w:r>
           <w:rPr>
             <w:rStyle w:val="Hyperlink"/>
           </w:rPr>
-          <w:t>https://stackoverflow.com/questions/51908174/how-do-the-</w:t>
-        </w:r>
-        <w:r>
-          <w:rPr>
-            <w:rStyle w:val="Hyperlink"/>
-          </w:rPr>
-          <w:lastRenderedPageBreak/>
-          <w:t>source-and-destination-rectangles-work-in-the-sdl-function-sdl-render</w:t>
+          <w:t>https://stackoverflow.com/questions/51908174/how-do-the-source-and-destination-rectangles-work-in-the-sdl-function-sdl-render</w:t>
         </w:r>
       </w:hyperlink>
       <w:r>
@@ -8518,7 +8996,7 @@
       <w:r>
         <w:t xml:space="preserve">. Available at: </w:t>
       </w:r>
-      <w:hyperlink r:id="rId41" w:history="1">
+      <w:hyperlink r:id="rId42" w:history="1">
         <w:r>
           <w:rPr>
             <w:rStyle w:val="Hyperlink"/>
@@ -8551,7 +9029,7 @@
       <w:r>
         <w:t xml:space="preserve">. Available at: </w:t>
       </w:r>
-      <w:hyperlink r:id="rId42" w:history="1">
+      <w:hyperlink r:id="rId43" w:history="1">
         <w:r>
           <w:rPr>
             <w:rStyle w:val="Hyperlink"/>
@@ -8580,15 +9058,7 @@
         <w:t xml:space="preserve">2022) </w:t>
       </w:r>
       <w:r>
-        <w:t xml:space="preserve">How to convert a </w:t>
-      </w:r>
-      <w:proofErr w:type="gramStart"/>
-      <w:r>
-        <w:t>std::</w:t>
-      </w:r>
-      <w:proofErr w:type="gramEnd"/>
-      <w:r>
-        <w:t xml:space="preserve">string to </w:t>
+        <w:t xml:space="preserve">How to convert a std::string to </w:t>
       </w:r>
       <w:proofErr w:type="spellStart"/>
       <w:r>
@@ -8601,7 +9071,7 @@
       <w:r>
         <w:t xml:space="preserve">. Available at: </w:t>
       </w:r>
-      <w:hyperlink r:id="rId43" w:history="1">
+      <w:hyperlink r:id="rId44" w:history="1">
         <w:r>
           <w:rPr>
             <w:rStyle w:val="Hyperlink"/>
@@ -8623,16 +9093,1073 @@
       </w:r>
     </w:p>
     <w:p>
-      <w:pPr>
-        <w:pStyle w:val="Heading2"/>
-      </w:pPr>
-      <w:r>
-        <w:t>Assets</w:t>
+      <w:r>
+        <w:t xml:space="preserve">Priya </w:t>
+      </w:r>
+      <w:proofErr w:type="spellStart"/>
+      <w:r>
+        <w:t>Pedamkar</w:t>
+      </w:r>
+      <w:proofErr w:type="spellEnd"/>
+      <w:r>
+        <w:t xml:space="preserve"> (</w:t>
+      </w:r>
+      <w:r>
+        <w:t>2018</w:t>
+      </w:r>
+      <w:r>
+        <w:t xml:space="preserve">) JSON vs CSV. Available at: </w:t>
+      </w:r>
+      <w:hyperlink r:id="rId45" w:history="1">
+        <w:r>
+          <w:rPr>
+            <w:rStyle w:val="Hyperlink"/>
+          </w:rPr>
+          <w:t>https://www.educba.com/json-vs-csv/</w:t>
+        </w:r>
+      </w:hyperlink>
+      <w:r>
+        <w:t xml:space="preserve"> </w:t>
+      </w:r>
+      <w:r>
+        <w:t>(Accessed on:</w:t>
+      </w:r>
+      <w:r>
+        <w:t>12</w:t>
+      </w:r>
+      <w:r>
+        <w:rPr>
+          <w:vertAlign w:val="superscript"/>
+        </w:rPr>
+        <w:t>th</w:t>
+      </w:r>
+      <w:r>
+        <w:t xml:space="preserve"> May 2023)</w:t>
+      </w:r>
+    </w:p>
+    <w:p>
+      <w:r>
+        <w:t xml:space="preserve">Susanne Morris </w:t>
+      </w:r>
+      <w:r>
+        <w:t>(2023)</w:t>
+      </w:r>
+      <w:r>
+        <w:t xml:space="preserve"> Data Storage: JSON vs. CSV</w:t>
+      </w:r>
+      <w:r>
+        <w:t>.</w:t>
+      </w:r>
+      <w:r>
+        <w:t xml:space="preserve"> Ava</w:t>
+      </w:r>
+      <w:r>
+        <w:t xml:space="preserve">ilable at: </w:t>
+      </w:r>
+      <w:hyperlink r:id="rId46" w:history="1">
+        <w:r>
+          <w:rPr>
+            <w:rStyle w:val="Hyperlink"/>
+          </w:rPr>
+          <w:t>https://coresignal.com/blog/json-vs-csv/</w:t>
+        </w:r>
+      </w:hyperlink>
+      <w:r>
+        <w:t xml:space="preserve"> (Accessed on: 12</w:t>
+      </w:r>
+      <w:r>
+        <w:rPr>
+          <w:vertAlign w:val="superscript"/>
+        </w:rPr>
+        <w:t>th</w:t>
+      </w:r>
+      <w:r>
+        <w:t xml:space="preserve"> May 2023)</w:t>
+      </w:r>
+    </w:p>
+    <w:p>
+      <w:r>
+        <w:t xml:space="preserve">Adware (2022) </w:t>
+      </w:r>
+      <w:r>
+        <w:t>Difference Between JSON and CSV</w:t>
+      </w:r>
+      <w:r>
+        <w:t xml:space="preserve">. Available at: </w:t>
+      </w:r>
+      <w:hyperlink r:id="rId47" w:history="1">
+        <w:r>
+          <w:rPr>
+            <w:rStyle w:val="Hyperlink"/>
+          </w:rPr>
+          <w:t>https://www.geeksforgeeks.org/difference-between-json-and-csv/#</w:t>
+        </w:r>
+      </w:hyperlink>
+      <w:r>
+        <w:t xml:space="preserve"> (Accessed on: 12</w:t>
+      </w:r>
+      <w:r>
+        <w:rPr>
+          <w:vertAlign w:val="superscript"/>
+        </w:rPr>
+        <w:t>th</w:t>
+      </w:r>
+      <w:r>
+        <w:t xml:space="preserve"> May 2023)</w:t>
+      </w:r>
+    </w:p>
+    <w:p>
+      <w:r>
+        <w:t xml:space="preserve">Ahmed </w:t>
+      </w:r>
+      <w:proofErr w:type="spellStart"/>
+      <w:r>
+        <w:t>Hashesh</w:t>
+      </w:r>
+      <w:proofErr w:type="spellEnd"/>
+      <w:r>
+        <w:t xml:space="preserve"> (2022) </w:t>
+      </w:r>
+      <w:r>
+        <w:t>A guide to JSON using C++</w:t>
+      </w:r>
+      <w:r>
+        <w:t xml:space="preserve">. Available at: </w:t>
+      </w:r>
+      <w:hyperlink r:id="rId48" w:history="1">
+        <w:r>
+          <w:rPr>
+            <w:rStyle w:val="Hyperlink"/>
+          </w:rPr>
+          <w:t>https://medium.com/ml2b/a-guide-to-json-using-c-a48039124f3a</w:t>
+        </w:r>
+      </w:hyperlink>
+      <w:r>
+        <w:t xml:space="preserve"> (Accessed on: 12</w:t>
+      </w:r>
+      <w:r>
+        <w:rPr>
+          <w:vertAlign w:val="superscript"/>
+        </w:rPr>
+        <w:t>th</w:t>
+      </w:r>
+      <w:r>
+        <w:t xml:space="preserve"> May 2023)</w:t>
+      </w:r>
+    </w:p>
+    <w:p>
+      <w:proofErr w:type="spellStart"/>
+      <w:r>
+        <w:t>John_Cillis</w:t>
+      </w:r>
+      <w:proofErr w:type="spellEnd"/>
+      <w:r>
+        <w:t xml:space="preserve"> (2004) </w:t>
+      </w:r>
+      <w:r>
+        <w:t>Locking Frame Rates - What does it mean?</w:t>
+      </w:r>
+      <w:r>
+        <w:t xml:space="preserve"> Available at: </w:t>
+      </w:r>
+      <w:hyperlink r:id="rId49" w:history="1">
+        <w:r>
+          <w:rPr>
+            <w:rStyle w:val="Hyperlink"/>
+          </w:rPr>
+          <w:t>https://www.avsim.com/forums/topic/35116-locking-frame-rates-what-does-it-mean/</w:t>
+        </w:r>
+      </w:hyperlink>
+      <w:r>
+        <w:t xml:space="preserve"> (Accessed on: 14</w:t>
+      </w:r>
+      <w:r>
+        <w:rPr>
+          <w:vertAlign w:val="superscript"/>
+        </w:rPr>
+        <w:t>th</w:t>
+      </w:r>
+      <w:r>
+        <w:t xml:space="preserve"> May 2023)</w:t>
       </w:r>
     </w:p>
     <w:p/>
+    <w:p>
+      <w:pPr>
+        <w:pStyle w:val="Heading2"/>
+      </w:pPr>
+      <w:bookmarkStart w:id="13" w:name="_Toc134960707"/>
+      <w:r>
+        <w:lastRenderedPageBreak/>
+        <w:t>Assets</w:t>
+      </w:r>
+      <w:bookmarkEnd w:id="13"/>
+    </w:p>
+    <w:tbl>
+      <w:tblPr>
+        <w:tblStyle w:val="GridTable2-Accent1"/>
+        <w:tblW w:w="0" w:type="auto"/>
+        <w:tblLook w:val="04A0" w:firstRow="1" w:lastRow="0" w:firstColumn="1" w:lastColumn="0" w:noHBand="0" w:noVBand="1"/>
+      </w:tblPr>
+      <w:tblGrid>
+        <w:gridCol w:w="2917"/>
+        <w:gridCol w:w="4042"/>
+        <w:gridCol w:w="2067"/>
+      </w:tblGrid>
+      <w:tr>
+        <w:trPr>
+          <w:cnfStyle w:val="100000000000" w:firstRow="1" w:lastRow="0" w:firstColumn="0" w:lastColumn="0" w:oddVBand="0" w:evenVBand="0" w:oddHBand="0" w:evenHBand="0" w:firstRowFirstColumn="0" w:firstRowLastColumn="0" w:lastRowFirstColumn="0" w:lastRowLastColumn="0"/>
+        </w:trPr>
+        <w:tc>
+          <w:tcPr>
+            <w:cnfStyle w:val="001000000000" w:firstRow="0" w:lastRow="0" w:firstColumn="1" w:lastColumn="0" w:oddVBand="0" w:evenVBand="0" w:oddHBand="0" w:evenHBand="0" w:firstRowFirstColumn="0" w:firstRowLastColumn="0" w:lastRowFirstColumn="0" w:lastRowLastColumn="0"/>
+            <w:tcW w:w="2917" w:type="dxa"/>
+          </w:tcPr>
+          <w:p>
+            <w:pPr>
+              <w:jc w:val="center"/>
+              <w:rPr>
+                <w:rStyle w:val="SubtleEmphasis"/>
+              </w:rPr>
+            </w:pPr>
+            <w:r>
+              <w:rPr>
+                <w:rStyle w:val="SubtleEmphasis"/>
+              </w:rPr>
+              <w:t>Asset Used</w:t>
+            </w:r>
+            <w:r>
+              <w:rPr>
+                <w:rStyle w:val="SubtleEmphasis"/>
+              </w:rPr>
+              <w:t>:</w:t>
+            </w:r>
+          </w:p>
+        </w:tc>
+        <w:tc>
+          <w:tcPr>
+            <w:tcW w:w="4042" w:type="dxa"/>
+          </w:tcPr>
+          <w:p>
+            <w:pPr>
+              <w:jc w:val="center"/>
+              <w:cnfStyle w:val="100000000000" w:firstRow="1" w:lastRow="0" w:firstColumn="0" w:lastColumn="0" w:oddVBand="0" w:evenVBand="0" w:oddHBand="0" w:evenHBand="0" w:firstRowFirstColumn="0" w:firstRowLastColumn="0" w:lastRowFirstColumn="0" w:lastRowLastColumn="0"/>
+              <w:rPr>
+                <w:rStyle w:val="SubtleEmphasis"/>
+              </w:rPr>
+            </w:pPr>
+            <w:r>
+              <w:rPr>
+                <w:rStyle w:val="SubtleEmphasis"/>
+              </w:rPr>
+              <w:t>Link to Asset</w:t>
+            </w:r>
+            <w:r>
+              <w:rPr>
+                <w:rStyle w:val="SubtleEmphasis"/>
+              </w:rPr>
+              <w:t>:</w:t>
+            </w:r>
+          </w:p>
+        </w:tc>
+        <w:tc>
+          <w:tcPr>
+            <w:tcW w:w="2067" w:type="dxa"/>
+          </w:tcPr>
+          <w:p>
+            <w:pPr>
+              <w:jc w:val="center"/>
+              <w:cnfStyle w:val="100000000000" w:firstRow="1" w:lastRow="0" w:firstColumn="0" w:lastColumn="0" w:oddVBand="0" w:evenVBand="0" w:oddHBand="0" w:evenHBand="0" w:firstRowFirstColumn="0" w:firstRowLastColumn="0" w:lastRowFirstColumn="0" w:lastRowLastColumn="0"/>
+              <w:rPr>
+                <w:rStyle w:val="SubtleEmphasis"/>
+              </w:rPr>
+            </w:pPr>
+            <w:r>
+              <w:rPr>
+                <w:rStyle w:val="SubtleEmphasis"/>
+              </w:rPr>
+              <w:t>Used for</w:t>
+            </w:r>
+            <w:r>
+              <w:rPr>
+                <w:rStyle w:val="SubtleEmphasis"/>
+              </w:rPr>
+              <w:t>:</w:t>
+            </w:r>
+          </w:p>
+        </w:tc>
+      </w:tr>
+      <w:tr>
+        <w:trPr>
+          <w:cnfStyle w:val="000000100000" w:firstRow="0" w:lastRow="0" w:firstColumn="0" w:lastColumn="0" w:oddVBand="0" w:evenVBand="0" w:oddHBand="1" w:evenHBand="0" w:firstRowFirstColumn="0" w:firstRowLastColumn="0" w:lastRowFirstColumn="0" w:lastRowLastColumn="0"/>
+        </w:trPr>
+        <w:tc>
+          <w:tcPr>
+            <w:cnfStyle w:val="001000000000" w:firstRow="0" w:lastRow="0" w:firstColumn="1" w:lastColumn="0" w:oddVBand="0" w:evenVBand="0" w:oddHBand="0" w:evenHBand="0" w:firstRowFirstColumn="0" w:firstRowLastColumn="0" w:lastRowFirstColumn="0" w:lastRowLastColumn="0"/>
+            <w:tcW w:w="2917" w:type="dxa"/>
+          </w:tcPr>
+          <w:p>
+            <w:r>
+              <w:rPr>
+                <w:noProof/>
+              </w:rPr>
+              <w:drawing>
+                <wp:inline distT="0" distB="0" distL="0" distR="0" wp14:anchorId="19219248" wp14:editId="431A2277">
+                  <wp:extent cx="1623060" cy="609600"/>
+                  <wp:effectExtent l="0" t="0" r="0" b="0"/>
+                  <wp:docPr id="1034941269" name="Picture 1"/>
+                  <wp:cNvGraphicFramePr>
+                    <a:graphicFrameLocks xmlns:a="http://schemas.openxmlformats.org/drawingml/2006/main" noChangeAspect="1"/>
+                  </wp:cNvGraphicFramePr>
+                  <a:graphic xmlns:a="http://schemas.openxmlformats.org/drawingml/2006/main">
+                    <a:graphicData uri="http://schemas.openxmlformats.org/drawingml/2006/picture">
+                      <pic:pic xmlns:pic="http://schemas.openxmlformats.org/drawingml/2006/picture">
+                        <pic:nvPicPr>
+                          <pic:cNvPr id="0" name="Picture 1"/>
+                          <pic:cNvPicPr>
+                            <a:picLocks noChangeAspect="1" noChangeArrowheads="1"/>
+                          </pic:cNvPicPr>
+                        </pic:nvPicPr>
+                        <pic:blipFill>
+                          <a:blip r:embed="rId50">
+                            <a:extLst>
+                              <a:ext uri="{28A0092B-C50C-407E-A947-70E740481C1C}">
+                                <a14:useLocalDpi xmlns:a14="http://schemas.microsoft.com/office/drawing/2010/main" val="0"/>
+                              </a:ext>
+                            </a:extLst>
+                          </a:blip>
+                          <a:srcRect/>
+                          <a:stretch>
+                            <a:fillRect/>
+                          </a:stretch>
+                        </pic:blipFill>
+                        <pic:spPr bwMode="auto">
+                          <a:xfrm>
+                            <a:off x="0" y="0"/>
+                            <a:ext cx="1623060" cy="609600"/>
+                          </a:xfrm>
+                          <a:prstGeom prst="rect">
+                            <a:avLst/>
+                          </a:prstGeom>
+                          <a:noFill/>
+                          <a:ln>
+                            <a:noFill/>
+                          </a:ln>
+                        </pic:spPr>
+                      </pic:pic>
+                    </a:graphicData>
+                  </a:graphic>
+                </wp:inline>
+              </w:drawing>
+            </w:r>
+          </w:p>
+        </w:tc>
+        <w:tc>
+          <w:tcPr>
+            <w:tcW w:w="4042" w:type="dxa"/>
+          </w:tcPr>
+          <w:p>
+            <w:pPr>
+              <w:cnfStyle w:val="000000100000" w:firstRow="0" w:lastRow="0" w:firstColumn="0" w:lastColumn="0" w:oddVBand="0" w:evenVBand="0" w:oddHBand="1" w:evenHBand="0" w:firstRowFirstColumn="0" w:firstRowLastColumn="0" w:lastRowFirstColumn="0" w:lastRowLastColumn="0"/>
+            </w:pPr>
+            <w:hyperlink r:id="rId51" w:history="1">
+              <w:r>
+                <w:rPr>
+                  <w:rStyle w:val="Hyperlink"/>
+                </w:rPr>
+                <w:t>https://opengameart.org/content/base-character-spritesheet-16x16</w:t>
+              </w:r>
+            </w:hyperlink>
+          </w:p>
+        </w:tc>
+        <w:tc>
+          <w:tcPr>
+            <w:tcW w:w="2067" w:type="dxa"/>
+          </w:tcPr>
+          <w:p>
+            <w:pPr>
+              <w:cnfStyle w:val="000000100000" w:firstRow="0" w:lastRow="0" w:firstColumn="0" w:lastColumn="0" w:oddVBand="0" w:evenVBand="0" w:oddHBand="1" w:evenHBand="0" w:firstRowFirstColumn="0" w:firstRowLastColumn="0" w:lastRowFirstColumn="0" w:lastRowLastColumn="0"/>
+            </w:pPr>
+            <w:r>
+              <w:t>Protagonist animation sprites.</w:t>
+            </w:r>
+          </w:p>
+        </w:tc>
+      </w:tr>
+      <w:tr>
+        <w:tc>
+          <w:tcPr>
+            <w:cnfStyle w:val="001000000000" w:firstRow="0" w:lastRow="0" w:firstColumn="1" w:lastColumn="0" w:oddVBand="0" w:evenVBand="0" w:oddHBand="0" w:evenHBand="0" w:firstRowFirstColumn="0" w:firstRowLastColumn="0" w:lastRowFirstColumn="0" w:lastRowLastColumn="0"/>
+            <w:tcW w:w="2917" w:type="dxa"/>
+          </w:tcPr>
+          <w:p>
+            <w:pPr>
+              <w:jc w:val="center"/>
+            </w:pPr>
+            <w:r>
+              <w:rPr>
+                <w:noProof/>
+              </w:rPr>
+              <w:drawing>
+                <wp:inline distT="0" distB="0" distL="0" distR="0" wp14:anchorId="4A1C8FB8" wp14:editId="6F2E63A8">
+                  <wp:extent cx="1562100" cy="1171055"/>
+                  <wp:effectExtent l="0" t="0" r="0" b="0"/>
+                  <wp:docPr id="682783830" name="Picture 1"/>
+                  <wp:cNvGraphicFramePr>
+                    <a:graphicFrameLocks xmlns:a="http://schemas.openxmlformats.org/drawingml/2006/main" noChangeAspect="1"/>
+                  </wp:cNvGraphicFramePr>
+                  <a:graphic xmlns:a="http://schemas.openxmlformats.org/drawingml/2006/main">
+                    <a:graphicData uri="http://schemas.openxmlformats.org/drawingml/2006/picture">
+                      <pic:pic xmlns:pic="http://schemas.openxmlformats.org/drawingml/2006/picture">
+                        <pic:nvPicPr>
+                          <pic:cNvPr id="0" name="Picture 1"/>
+                          <pic:cNvPicPr>
+                            <a:picLocks noChangeAspect="1" noChangeArrowheads="1"/>
+                          </pic:cNvPicPr>
+                        </pic:nvPicPr>
+                        <pic:blipFill>
+                          <a:blip r:embed="rId52" cstate="print">
+                            <a:extLst>
+                              <a:ext uri="{28A0092B-C50C-407E-A947-70E740481C1C}">
+                                <a14:useLocalDpi xmlns:a14="http://schemas.microsoft.com/office/drawing/2010/main" val="0"/>
+                              </a:ext>
+                            </a:extLst>
+                          </a:blip>
+                          <a:srcRect/>
+                          <a:stretch>
+                            <a:fillRect/>
+                          </a:stretch>
+                        </pic:blipFill>
+                        <pic:spPr bwMode="auto">
+                          <a:xfrm>
+                            <a:off x="0" y="0"/>
+                            <a:ext cx="1563054" cy="1171770"/>
+                          </a:xfrm>
+                          <a:prstGeom prst="rect">
+                            <a:avLst/>
+                          </a:prstGeom>
+                          <a:noFill/>
+                          <a:ln>
+                            <a:noFill/>
+                          </a:ln>
+                        </pic:spPr>
+                      </pic:pic>
+                    </a:graphicData>
+                  </a:graphic>
+                </wp:inline>
+              </w:drawing>
+            </w:r>
+          </w:p>
+        </w:tc>
+        <w:tc>
+          <w:tcPr>
+            <w:tcW w:w="4042" w:type="dxa"/>
+          </w:tcPr>
+          <w:p>
+            <w:pPr>
+              <w:cnfStyle w:val="000000000000" w:firstRow="0" w:lastRow="0" w:firstColumn="0" w:lastColumn="0" w:oddVBand="0" w:evenVBand="0" w:oddHBand="0" w:evenHBand="0" w:firstRowFirstColumn="0" w:firstRowLastColumn="0" w:lastRowFirstColumn="0" w:lastRowLastColumn="0"/>
+            </w:pPr>
+            <w:hyperlink r:id="rId53" w:history="1">
+              <w:r>
+                <w:rPr>
+                  <w:rStyle w:val="Hyperlink"/>
+                </w:rPr>
+                <w:t>https://opengameart.org/content/grass-texture-pack-grass-texture-1jpg</w:t>
+              </w:r>
+            </w:hyperlink>
+            <w:r>
+              <w:t xml:space="preserve"> </w:t>
+            </w:r>
+          </w:p>
+        </w:tc>
+        <w:tc>
+          <w:tcPr>
+            <w:tcW w:w="2067" w:type="dxa"/>
+          </w:tcPr>
+          <w:p>
+            <w:pPr>
+              <w:cnfStyle w:val="000000000000" w:firstRow="0" w:lastRow="0" w:firstColumn="0" w:lastColumn="0" w:oddVBand="0" w:evenVBand="0" w:oddHBand="0" w:evenHBand="0" w:firstRowFirstColumn="0" w:firstRowLastColumn="0" w:lastRowFirstColumn="0" w:lastRowLastColumn="0"/>
+            </w:pPr>
+            <w:r>
+              <w:t>Edit for the background image.</w:t>
+            </w:r>
+          </w:p>
+        </w:tc>
+      </w:tr>
+      <w:tr>
+        <w:trPr>
+          <w:cnfStyle w:val="000000100000" w:firstRow="0" w:lastRow="0" w:firstColumn="0" w:lastColumn="0" w:oddVBand="0" w:evenVBand="0" w:oddHBand="1" w:evenHBand="0" w:firstRowFirstColumn="0" w:firstRowLastColumn="0" w:lastRowFirstColumn="0" w:lastRowLastColumn="0"/>
+        </w:trPr>
+        <w:tc>
+          <w:tcPr>
+            <w:cnfStyle w:val="001000000000" w:firstRow="0" w:lastRow="0" w:firstColumn="1" w:lastColumn="0" w:oddVBand="0" w:evenVBand="0" w:oddHBand="0" w:evenHBand="0" w:firstRowFirstColumn="0" w:firstRowLastColumn="0" w:lastRowFirstColumn="0" w:lastRowLastColumn="0"/>
+            <w:tcW w:w="2917" w:type="dxa"/>
+          </w:tcPr>
+          <w:p>
+            <w:pPr>
+              <w:jc w:val="center"/>
+            </w:pPr>
+            <w:r>
+              <w:rPr>
+                <w:noProof/>
+              </w:rPr>
+              <w:drawing>
+                <wp:inline distT="0" distB="0" distL="0" distR="0" wp14:anchorId="45CFC418" wp14:editId="0C426315">
+                  <wp:extent cx="1668780" cy="207948"/>
+                  <wp:effectExtent l="0" t="0" r="0" b="1905"/>
+                  <wp:docPr id="1146789613" name="Picture 2"/>
+                  <wp:cNvGraphicFramePr>
+                    <a:graphicFrameLocks xmlns:a="http://schemas.openxmlformats.org/drawingml/2006/main" noChangeAspect="1"/>
+                  </wp:cNvGraphicFramePr>
+                  <a:graphic xmlns:a="http://schemas.openxmlformats.org/drawingml/2006/main">
+                    <a:graphicData uri="http://schemas.openxmlformats.org/drawingml/2006/picture">
+                      <pic:pic xmlns:pic="http://schemas.openxmlformats.org/drawingml/2006/picture">
+                        <pic:nvPicPr>
+                          <pic:cNvPr id="0" name="Picture 2"/>
+                          <pic:cNvPicPr>
+                            <a:picLocks noChangeAspect="1" noChangeArrowheads="1"/>
+                          </pic:cNvPicPr>
+                        </pic:nvPicPr>
+                        <pic:blipFill>
+                          <a:blip r:embed="rId54">
+                            <a:extLst>
+                              <a:ext uri="{28A0092B-C50C-407E-A947-70E740481C1C}">
+                                <a14:useLocalDpi xmlns:a14="http://schemas.microsoft.com/office/drawing/2010/main" val="0"/>
+                              </a:ext>
+                            </a:extLst>
+                          </a:blip>
+                          <a:srcRect/>
+                          <a:stretch>
+                            <a:fillRect/>
+                          </a:stretch>
+                        </pic:blipFill>
+                        <pic:spPr bwMode="auto">
+                          <a:xfrm>
+                            <a:off x="0" y="0"/>
+                            <a:ext cx="1669398" cy="208025"/>
+                          </a:xfrm>
+                          <a:prstGeom prst="rect">
+                            <a:avLst/>
+                          </a:prstGeom>
+                          <a:noFill/>
+                          <a:ln>
+                            <a:noFill/>
+                          </a:ln>
+                        </pic:spPr>
+                      </pic:pic>
+                    </a:graphicData>
+                  </a:graphic>
+                </wp:inline>
+              </w:drawing>
+            </w:r>
+          </w:p>
+        </w:tc>
+        <w:tc>
+          <w:tcPr>
+            <w:tcW w:w="4042" w:type="dxa"/>
+          </w:tcPr>
+          <w:p>
+            <w:pPr>
+              <w:cnfStyle w:val="000000100000" w:firstRow="0" w:lastRow="0" w:firstColumn="0" w:lastColumn="0" w:oddVBand="0" w:evenVBand="0" w:oddHBand="1" w:evenHBand="0" w:firstRowFirstColumn="0" w:firstRowLastColumn="0" w:lastRowFirstColumn="0" w:lastRowLastColumn="0"/>
+            </w:pPr>
+            <w:hyperlink r:id="rId55" w:history="1">
+              <w:r>
+                <w:rPr>
+                  <w:rStyle w:val="Hyperlink"/>
+                </w:rPr>
+                <w:t>https://opengameart.org/content/fruit-salad-space-catch-reborn</w:t>
+              </w:r>
+            </w:hyperlink>
+            <w:r>
+              <w:t xml:space="preserve"> </w:t>
+            </w:r>
+          </w:p>
+        </w:tc>
+        <w:tc>
+          <w:tcPr>
+            <w:tcW w:w="2067" w:type="dxa"/>
+          </w:tcPr>
+          <w:p>
+            <w:pPr>
+              <w:cnfStyle w:val="000000100000" w:firstRow="0" w:lastRow="0" w:firstColumn="0" w:lastColumn="0" w:oddVBand="0" w:evenVBand="0" w:oddHBand="1" w:evenHBand="0" w:firstRowFirstColumn="0" w:firstRowLastColumn="0" w:lastRowFirstColumn="0" w:lastRowLastColumn="0"/>
+            </w:pPr>
+            <w:r>
+              <w:t>Collectable fruit sprites.</w:t>
+            </w:r>
+          </w:p>
+        </w:tc>
+      </w:tr>
+      <w:tr>
+        <w:tc>
+          <w:tcPr>
+            <w:cnfStyle w:val="001000000000" w:firstRow="0" w:lastRow="0" w:firstColumn="1" w:lastColumn="0" w:oddVBand="0" w:evenVBand="0" w:oddHBand="0" w:evenHBand="0" w:firstRowFirstColumn="0" w:firstRowLastColumn="0" w:lastRowFirstColumn="0" w:lastRowLastColumn="0"/>
+            <w:tcW w:w="2917" w:type="dxa"/>
+          </w:tcPr>
+          <w:p>
+            <w:pPr>
+              <w:jc w:val="center"/>
+            </w:pPr>
+            <w:r>
+              <w:rPr>
+                <w:noProof/>
+              </w:rPr>
+              <w:drawing>
+                <wp:inline distT="0" distB="0" distL="0" distR="0" wp14:anchorId="08D85252" wp14:editId="354C6A5C">
+                  <wp:extent cx="1668780" cy="207948"/>
+                  <wp:effectExtent l="0" t="0" r="0" b="1905"/>
+                  <wp:docPr id="692007570" name="Picture 3"/>
+                  <wp:cNvGraphicFramePr>
+                    <a:graphicFrameLocks xmlns:a="http://schemas.openxmlformats.org/drawingml/2006/main" noChangeAspect="1"/>
+                  </wp:cNvGraphicFramePr>
+                  <a:graphic xmlns:a="http://schemas.openxmlformats.org/drawingml/2006/main">
+                    <a:graphicData uri="http://schemas.openxmlformats.org/drawingml/2006/picture">
+                      <pic:pic xmlns:pic="http://schemas.openxmlformats.org/drawingml/2006/picture">
+                        <pic:nvPicPr>
+                          <pic:cNvPr id="0" name="Picture 3"/>
+                          <pic:cNvPicPr>
+                            <a:picLocks noChangeAspect="1" noChangeArrowheads="1"/>
+                          </pic:cNvPicPr>
+                        </pic:nvPicPr>
+                        <pic:blipFill>
+                          <a:blip r:embed="rId56">
+                            <a:extLst>
+                              <a:ext uri="{28A0092B-C50C-407E-A947-70E740481C1C}">
+                                <a14:useLocalDpi xmlns:a14="http://schemas.microsoft.com/office/drawing/2010/main" val="0"/>
+                              </a:ext>
+                            </a:extLst>
+                          </a:blip>
+                          <a:srcRect/>
+                          <a:stretch>
+                            <a:fillRect/>
+                          </a:stretch>
+                        </pic:blipFill>
+                        <pic:spPr bwMode="auto">
+                          <a:xfrm>
+                            <a:off x="0" y="0"/>
+                            <a:ext cx="1676034" cy="208852"/>
+                          </a:xfrm>
+                          <a:prstGeom prst="rect">
+                            <a:avLst/>
+                          </a:prstGeom>
+                          <a:noFill/>
+                          <a:ln>
+                            <a:noFill/>
+                          </a:ln>
+                        </pic:spPr>
+                      </pic:pic>
+                    </a:graphicData>
+                  </a:graphic>
+                </wp:inline>
+              </w:drawing>
+            </w:r>
+          </w:p>
+        </w:tc>
+        <w:tc>
+          <w:tcPr>
+            <w:tcW w:w="4042" w:type="dxa"/>
+          </w:tcPr>
+          <w:p>
+            <w:pPr>
+              <w:cnfStyle w:val="000000000000" w:firstRow="0" w:lastRow="0" w:firstColumn="0" w:lastColumn="0" w:oddVBand="0" w:evenVBand="0" w:oddHBand="0" w:evenHBand="0" w:firstRowFirstColumn="0" w:firstRowLastColumn="0" w:lastRowFirstColumn="0" w:lastRowLastColumn="0"/>
+            </w:pPr>
+            <w:hyperlink r:id="rId57" w:history="1">
+              <w:r>
+                <w:rPr>
+                  <w:rStyle w:val="Hyperlink"/>
+                </w:rPr>
+                <w:t>https://opengameart.org/content/fruit-salad-space-catch-reborn</w:t>
+              </w:r>
+            </w:hyperlink>
+            <w:r>
+              <w:t xml:space="preserve"> </w:t>
+            </w:r>
+          </w:p>
+        </w:tc>
+        <w:tc>
+          <w:tcPr>
+            <w:tcW w:w="2067" w:type="dxa"/>
+          </w:tcPr>
+          <w:p>
+            <w:pPr>
+              <w:cnfStyle w:val="000000000000" w:firstRow="0" w:lastRow="0" w:firstColumn="0" w:lastColumn="0" w:oddVBand="0" w:evenVBand="0" w:oddHBand="0" w:evenHBand="0" w:firstRowFirstColumn="0" w:firstRowLastColumn="0" w:lastRowFirstColumn="0" w:lastRowLastColumn="0"/>
+            </w:pPr>
+            <w:r>
+              <w:t>Collectable fruit sprites.</w:t>
+            </w:r>
+          </w:p>
+        </w:tc>
+      </w:tr>
+      <w:tr>
+        <w:trPr>
+          <w:cnfStyle w:val="000000100000" w:firstRow="0" w:lastRow="0" w:firstColumn="0" w:lastColumn="0" w:oddVBand="0" w:evenVBand="0" w:oddHBand="1" w:evenHBand="0" w:firstRowFirstColumn="0" w:firstRowLastColumn="0" w:lastRowFirstColumn="0" w:lastRowLastColumn="0"/>
+        </w:trPr>
+        <w:tc>
+          <w:tcPr>
+            <w:cnfStyle w:val="001000000000" w:firstRow="0" w:lastRow="0" w:firstColumn="1" w:lastColumn="0" w:oddVBand="0" w:evenVBand="0" w:oddHBand="0" w:evenHBand="0" w:firstRowFirstColumn="0" w:firstRowLastColumn="0" w:lastRowFirstColumn="0" w:lastRowLastColumn="0"/>
+            <w:tcW w:w="2917" w:type="dxa"/>
+          </w:tcPr>
+          <w:p>
+            <w:pPr>
+              <w:jc w:val="center"/>
+            </w:pPr>
+            <w:r>
+              <w:rPr>
+                <w:noProof/>
+              </w:rPr>
+              <w:drawing>
+                <wp:inline distT="0" distB="0" distL="0" distR="0" wp14:anchorId="2DE2A74B" wp14:editId="42E30ED5">
+                  <wp:extent cx="1668780" cy="207948"/>
+                  <wp:effectExtent l="0" t="0" r="0" b="1905"/>
+                  <wp:docPr id="1473760498" name="Picture 4"/>
+                  <wp:cNvGraphicFramePr>
+                    <a:graphicFrameLocks xmlns:a="http://schemas.openxmlformats.org/drawingml/2006/main" noChangeAspect="1"/>
+                  </wp:cNvGraphicFramePr>
+                  <a:graphic xmlns:a="http://schemas.openxmlformats.org/drawingml/2006/main">
+                    <a:graphicData uri="http://schemas.openxmlformats.org/drawingml/2006/picture">
+                      <pic:pic xmlns:pic="http://schemas.openxmlformats.org/drawingml/2006/picture">
+                        <pic:nvPicPr>
+                          <pic:cNvPr id="0" name="Picture 4"/>
+                          <pic:cNvPicPr>
+                            <a:picLocks noChangeAspect="1" noChangeArrowheads="1"/>
+                          </pic:cNvPicPr>
+                        </pic:nvPicPr>
+                        <pic:blipFill>
+                          <a:blip r:embed="rId58">
+                            <a:extLst>
+                              <a:ext uri="{28A0092B-C50C-407E-A947-70E740481C1C}">
+                                <a14:useLocalDpi xmlns:a14="http://schemas.microsoft.com/office/drawing/2010/main" val="0"/>
+                              </a:ext>
+                            </a:extLst>
+                          </a:blip>
+                          <a:srcRect/>
+                          <a:stretch>
+                            <a:fillRect/>
+                          </a:stretch>
+                        </pic:blipFill>
+                        <pic:spPr bwMode="auto">
+                          <a:xfrm>
+                            <a:off x="0" y="0"/>
+                            <a:ext cx="1678039" cy="209102"/>
+                          </a:xfrm>
+                          <a:prstGeom prst="rect">
+                            <a:avLst/>
+                          </a:prstGeom>
+                          <a:noFill/>
+                          <a:ln>
+                            <a:noFill/>
+                          </a:ln>
+                        </pic:spPr>
+                      </pic:pic>
+                    </a:graphicData>
+                  </a:graphic>
+                </wp:inline>
+              </w:drawing>
+            </w:r>
+          </w:p>
+        </w:tc>
+        <w:tc>
+          <w:tcPr>
+            <w:tcW w:w="4042" w:type="dxa"/>
+          </w:tcPr>
+          <w:p>
+            <w:pPr>
+              <w:cnfStyle w:val="000000100000" w:firstRow="0" w:lastRow="0" w:firstColumn="0" w:lastColumn="0" w:oddVBand="0" w:evenVBand="0" w:oddHBand="1" w:evenHBand="0" w:firstRowFirstColumn="0" w:firstRowLastColumn="0" w:lastRowFirstColumn="0" w:lastRowLastColumn="0"/>
+            </w:pPr>
+            <w:hyperlink r:id="rId59" w:history="1">
+              <w:r>
+                <w:rPr>
+                  <w:rStyle w:val="Hyperlink"/>
+                </w:rPr>
+                <w:t>https://opengameart.org/content/fruit-salad-space-catch-reborn</w:t>
+              </w:r>
+            </w:hyperlink>
+            <w:r>
+              <w:t xml:space="preserve"> </w:t>
+            </w:r>
+          </w:p>
+        </w:tc>
+        <w:tc>
+          <w:tcPr>
+            <w:tcW w:w="2067" w:type="dxa"/>
+          </w:tcPr>
+          <w:p>
+            <w:pPr>
+              <w:cnfStyle w:val="000000100000" w:firstRow="0" w:lastRow="0" w:firstColumn="0" w:lastColumn="0" w:oddVBand="0" w:evenVBand="0" w:oddHBand="1" w:evenHBand="0" w:firstRowFirstColumn="0" w:firstRowLastColumn="0" w:lastRowFirstColumn="0" w:lastRowLastColumn="0"/>
+            </w:pPr>
+            <w:r>
+              <w:t>Collectable fruit sprites.</w:t>
+            </w:r>
+          </w:p>
+        </w:tc>
+      </w:tr>
+      <w:tr>
+        <w:tc>
+          <w:tcPr>
+            <w:cnfStyle w:val="001000000000" w:firstRow="0" w:lastRow="0" w:firstColumn="1" w:lastColumn="0" w:oddVBand="0" w:evenVBand="0" w:oddHBand="0" w:evenHBand="0" w:firstRowFirstColumn="0" w:firstRowLastColumn="0" w:lastRowFirstColumn="0" w:lastRowLastColumn="0"/>
+            <w:tcW w:w="2917" w:type="dxa"/>
+          </w:tcPr>
+          <w:p>
+            <w:pPr>
+              <w:jc w:val="center"/>
+            </w:pPr>
+            <w:r>
+              <w:rPr>
+                <w:noProof/>
+              </w:rPr>
+              <w:drawing>
+                <wp:inline distT="0" distB="0" distL="0" distR="0" wp14:anchorId="7A55EDCA" wp14:editId="3B55F22B">
+                  <wp:extent cx="1668780" cy="207948"/>
+                  <wp:effectExtent l="0" t="0" r="0" b="1905"/>
+                  <wp:docPr id="712759223" name="Picture 5"/>
+                  <wp:cNvGraphicFramePr>
+                    <a:graphicFrameLocks xmlns:a="http://schemas.openxmlformats.org/drawingml/2006/main" noChangeAspect="1"/>
+                  </wp:cNvGraphicFramePr>
+                  <a:graphic xmlns:a="http://schemas.openxmlformats.org/drawingml/2006/main">
+                    <a:graphicData uri="http://schemas.openxmlformats.org/drawingml/2006/picture">
+                      <pic:pic xmlns:pic="http://schemas.openxmlformats.org/drawingml/2006/picture">
+                        <pic:nvPicPr>
+                          <pic:cNvPr id="0" name="Picture 5"/>
+                          <pic:cNvPicPr>
+                            <a:picLocks noChangeAspect="1" noChangeArrowheads="1"/>
+                          </pic:cNvPicPr>
+                        </pic:nvPicPr>
+                        <pic:blipFill>
+                          <a:blip r:embed="rId60">
+                            <a:extLst>
+                              <a:ext uri="{28A0092B-C50C-407E-A947-70E740481C1C}">
+                                <a14:useLocalDpi xmlns:a14="http://schemas.microsoft.com/office/drawing/2010/main" val="0"/>
+                              </a:ext>
+                            </a:extLst>
+                          </a:blip>
+                          <a:srcRect/>
+                          <a:stretch>
+                            <a:fillRect/>
+                          </a:stretch>
+                        </pic:blipFill>
+                        <pic:spPr bwMode="auto">
+                          <a:xfrm>
+                            <a:off x="0" y="0"/>
+                            <a:ext cx="1668780" cy="207948"/>
+                          </a:xfrm>
+                          <a:prstGeom prst="rect">
+                            <a:avLst/>
+                          </a:prstGeom>
+                          <a:noFill/>
+                          <a:ln>
+                            <a:noFill/>
+                          </a:ln>
+                        </pic:spPr>
+                      </pic:pic>
+                    </a:graphicData>
+                  </a:graphic>
+                </wp:inline>
+              </w:drawing>
+            </w:r>
+          </w:p>
+        </w:tc>
+        <w:tc>
+          <w:tcPr>
+            <w:tcW w:w="4042" w:type="dxa"/>
+          </w:tcPr>
+          <w:p>
+            <w:pPr>
+              <w:cnfStyle w:val="000000000000" w:firstRow="0" w:lastRow="0" w:firstColumn="0" w:lastColumn="0" w:oddVBand="0" w:evenVBand="0" w:oddHBand="0" w:evenHBand="0" w:firstRowFirstColumn="0" w:firstRowLastColumn="0" w:lastRowFirstColumn="0" w:lastRowLastColumn="0"/>
+            </w:pPr>
+            <w:hyperlink r:id="rId61" w:history="1">
+              <w:r>
+                <w:rPr>
+                  <w:rStyle w:val="Hyperlink"/>
+                </w:rPr>
+                <w:t>https://opengameart.org/content/fruit-salad-space-catch-reborn</w:t>
+              </w:r>
+            </w:hyperlink>
+            <w:r>
+              <w:t xml:space="preserve"> </w:t>
+            </w:r>
+          </w:p>
+        </w:tc>
+        <w:tc>
+          <w:tcPr>
+            <w:tcW w:w="2067" w:type="dxa"/>
+          </w:tcPr>
+          <w:p>
+            <w:pPr>
+              <w:cnfStyle w:val="000000000000" w:firstRow="0" w:lastRow="0" w:firstColumn="0" w:lastColumn="0" w:oddVBand="0" w:evenVBand="0" w:oddHBand="0" w:evenHBand="0" w:firstRowFirstColumn="0" w:firstRowLastColumn="0" w:lastRowFirstColumn="0" w:lastRowLastColumn="0"/>
+            </w:pPr>
+            <w:r>
+              <w:t>Collectable fruit sprites.</w:t>
+            </w:r>
+          </w:p>
+        </w:tc>
+      </w:tr>
+    </w:tbl>
+    <w:p/>
+    <w:tbl>
+      <w:tblPr>
+        <w:tblStyle w:val="GridTable6Colorful-Accent1"/>
+        <w:tblW w:w="0" w:type="auto"/>
+        <w:tblLook w:val="04A0" w:firstRow="1" w:lastRow="0" w:firstColumn="1" w:lastColumn="0" w:noHBand="0" w:noVBand="1"/>
+      </w:tblPr>
+      <w:tblGrid>
+        <w:gridCol w:w="1519"/>
+        <w:gridCol w:w="6156"/>
+        <w:gridCol w:w="1341"/>
+      </w:tblGrid>
+      <w:tr>
+        <w:trPr>
+          <w:cnfStyle w:val="100000000000" w:firstRow="1" w:lastRow="0" w:firstColumn="0" w:lastColumn="0" w:oddVBand="0" w:evenVBand="0" w:oddHBand="0" w:evenHBand="0" w:firstRowFirstColumn="0" w:firstRowLastColumn="0" w:lastRowFirstColumn="0" w:lastRowLastColumn="0"/>
+        </w:trPr>
+        <w:tc>
+          <w:tcPr>
+            <w:cnfStyle w:val="001000000000" w:firstRow="0" w:lastRow="0" w:firstColumn="1" w:lastColumn="0" w:oddVBand="0" w:evenVBand="0" w:oddHBand="0" w:evenHBand="0" w:firstRowFirstColumn="0" w:firstRowLastColumn="0" w:lastRowFirstColumn="0" w:lastRowLastColumn="0"/>
+            <w:tcW w:w="3005" w:type="dxa"/>
+          </w:tcPr>
+          <w:p>
+            <w:pPr>
+              <w:rPr>
+                <w:b w:val="0"/>
+                <w:bCs w:val="0"/>
+                <w:color w:val="000000" w:themeColor="text1"/>
+              </w:rPr>
+            </w:pPr>
+            <w:r>
+              <w:rPr>
+                <w:b w:val="0"/>
+                <w:bCs w:val="0"/>
+                <w:color w:val="000000" w:themeColor="text1"/>
+              </w:rPr>
+              <w:t>Splat.wav</w:t>
+            </w:r>
+          </w:p>
+        </w:tc>
+        <w:tc>
+          <w:tcPr>
+            <w:tcW w:w="3005" w:type="dxa"/>
+          </w:tcPr>
+          <w:p>
+            <w:pPr>
+              <w:cnfStyle w:val="100000000000" w:firstRow="1" w:lastRow="0" w:firstColumn="0" w:lastColumn="0" w:oddVBand="0" w:evenVBand="0" w:oddHBand="0" w:evenHBand="0" w:firstRowFirstColumn="0" w:firstRowLastColumn="0" w:lastRowFirstColumn="0" w:lastRowLastColumn="0"/>
+              <w:rPr>
+                <w:b w:val="0"/>
+                <w:bCs w:val="0"/>
+              </w:rPr>
+            </w:pPr>
+            <w:hyperlink r:id="rId62" w:history="1">
+              <w:r>
+                <w:rPr>
+                  <w:rStyle w:val="Hyperlink"/>
+                  <w:b w:val="0"/>
+                  <w:bCs w:val="0"/>
+                </w:rPr>
+                <w:t>https://freesound.org/people/Natty23/sounds/349202/</w:t>
+              </w:r>
+            </w:hyperlink>
+            <w:r>
+              <w:rPr>
+                <w:b w:val="0"/>
+                <w:bCs w:val="0"/>
+              </w:rPr>
+              <w:t xml:space="preserve"> </w:t>
+            </w:r>
+          </w:p>
+        </w:tc>
+        <w:tc>
+          <w:tcPr>
+            <w:tcW w:w="3006" w:type="dxa"/>
+          </w:tcPr>
+          <w:p>
+            <w:pPr>
+              <w:cnfStyle w:val="100000000000" w:firstRow="1" w:lastRow="0" w:firstColumn="0" w:lastColumn="0" w:oddVBand="0" w:evenVBand="0" w:oddHBand="0" w:evenHBand="0" w:firstRowFirstColumn="0" w:firstRowLastColumn="0" w:lastRowFirstColumn="0" w:lastRowLastColumn="0"/>
+              <w:rPr>
+                <w:b w:val="0"/>
+                <w:bCs w:val="0"/>
+                <w:color w:val="000000" w:themeColor="text1"/>
+              </w:rPr>
+            </w:pPr>
+            <w:r>
+              <w:rPr>
+                <w:b w:val="0"/>
+                <w:bCs w:val="0"/>
+                <w:color w:val="000000" w:themeColor="text1"/>
+              </w:rPr>
+              <w:t>Splat SFX</w:t>
+            </w:r>
+          </w:p>
+        </w:tc>
+      </w:tr>
+      <w:tr>
+        <w:trPr>
+          <w:cnfStyle w:val="000000100000" w:firstRow="0" w:lastRow="0" w:firstColumn="0" w:lastColumn="0" w:oddVBand="0" w:evenVBand="0" w:oddHBand="1" w:evenHBand="0" w:firstRowFirstColumn="0" w:firstRowLastColumn="0" w:lastRowFirstColumn="0" w:lastRowLastColumn="0"/>
+        </w:trPr>
+        <w:tc>
+          <w:tcPr>
+            <w:cnfStyle w:val="001000000000" w:firstRow="0" w:lastRow="0" w:firstColumn="1" w:lastColumn="0" w:oddVBand="0" w:evenVBand="0" w:oddHBand="0" w:evenHBand="0" w:firstRowFirstColumn="0" w:firstRowLastColumn="0" w:lastRowFirstColumn="0" w:lastRowLastColumn="0"/>
+            <w:tcW w:w="3005" w:type="dxa"/>
+          </w:tcPr>
+          <w:p>
+            <w:pPr>
+              <w:rPr>
+                <w:b w:val="0"/>
+                <w:bCs w:val="0"/>
+                <w:color w:val="000000" w:themeColor="text1"/>
+              </w:rPr>
+            </w:pPr>
+            <w:r>
+              <w:rPr>
+                <w:b w:val="0"/>
+                <w:bCs w:val="0"/>
+                <w:color w:val="000000" w:themeColor="text1"/>
+              </w:rPr>
+              <w:t>bgDrums.mp3</w:t>
+            </w:r>
+          </w:p>
+        </w:tc>
+        <w:tc>
+          <w:tcPr>
+            <w:tcW w:w="3005" w:type="dxa"/>
+          </w:tcPr>
+          <w:p>
+            <w:pPr>
+              <w:cnfStyle w:val="000000100000" w:firstRow="0" w:lastRow="0" w:firstColumn="0" w:lastColumn="0" w:oddVBand="0" w:evenVBand="0" w:oddHBand="1" w:evenHBand="0" w:firstRowFirstColumn="0" w:firstRowLastColumn="0" w:lastRowFirstColumn="0" w:lastRowLastColumn="0"/>
+            </w:pPr>
+            <w:r>
+              <w:t>https://freesound.org/people/theoctopus559/sounds/624363/</w:t>
+            </w:r>
+            <w:r>
+              <w:t xml:space="preserve"> </w:t>
+            </w:r>
+          </w:p>
+        </w:tc>
+        <w:tc>
+          <w:tcPr>
+            <w:tcW w:w="3006" w:type="dxa"/>
+          </w:tcPr>
+          <w:p>
+            <w:pPr>
+              <w:cnfStyle w:val="000000100000" w:firstRow="0" w:lastRow="0" w:firstColumn="0" w:lastColumn="0" w:oddVBand="0" w:evenVBand="0" w:oddHBand="1" w:evenHBand="0" w:firstRowFirstColumn="0" w:firstRowLastColumn="0" w:lastRowFirstColumn="0" w:lastRowLastColumn="0"/>
+              <w:rPr>
+                <w:color w:val="000000" w:themeColor="text1"/>
+              </w:rPr>
+            </w:pPr>
+            <w:r>
+              <w:rPr>
+                <w:color w:val="000000" w:themeColor="text1"/>
+              </w:rPr>
+              <w:t>Background</w:t>
+            </w:r>
+            <w:r>
+              <w:rPr>
+                <w:color w:val="000000" w:themeColor="text1"/>
+              </w:rPr>
+              <w:t xml:space="preserve"> music</w:t>
+            </w:r>
+          </w:p>
+        </w:tc>
+      </w:tr>
+    </w:tbl>
+    <w:p/>
     <w:sectPr>
-      <w:headerReference w:type="default" r:id="rId44"/>
+      <w:headerReference w:type="default" r:id="rId63"/>
       <w:pgSz w:w="11906" w:h="16838"/>
       <w:pgMar w:top="1440" w:right="1440" w:bottom="1440" w:left="1440" w:header="708" w:footer="708" w:gutter="0"/>
       <w:pgBorders w:offsetFrom="page">
@@ -8762,7 +10289,7 @@
   <w:abstractNum w:abstractNumId="0" w15:restartNumberingAfterBreak="0">
     <w:nsid w:val="1DDE0B91"/>
     <w:multiLevelType w:val="hybridMultilevel"/>
-    <w:tmpl w:val="304643FE"/>
+    <w:tmpl w:val="CFE2C0E0"/>
     <w:lvl w:ilvl="0" w:tplc="08090001">
       <w:start w:val="1"/>
       <w:numFmt w:val="bullet"/>
@@ -8986,6 +10513,119 @@
     </w:lvl>
   </w:abstractNum>
   <w:abstractNum w:abstractNumId="2" w15:restartNumberingAfterBreak="0">
+    <w:nsid w:val="2F39596E"/>
+    <w:multiLevelType w:val="hybridMultilevel"/>
+    <w:tmpl w:val="248A1834"/>
+    <w:lvl w:ilvl="0" w:tplc="08090001">
+      <w:start w:val="1"/>
+      <w:numFmt w:val="bullet"/>
+      <w:lvlText w:val=""/>
+      <w:lvlJc w:val="left"/>
+      <w:pPr>
+        <w:ind w:left="1080" w:hanging="360"/>
+      </w:pPr>
+      <w:rPr>
+        <w:rFonts w:ascii="Symbol" w:hAnsi="Symbol" w:hint="default"/>
+      </w:rPr>
+    </w:lvl>
+    <w:lvl w:ilvl="1" w:tplc="08090003">
+      <w:start w:val="1"/>
+      <w:numFmt w:val="bullet"/>
+      <w:lvlText w:val="o"/>
+      <w:lvlJc w:val="left"/>
+      <w:pPr>
+        <w:ind w:left="1800" w:hanging="360"/>
+      </w:pPr>
+      <w:rPr>
+        <w:rFonts w:ascii="Courier New" w:hAnsi="Courier New" w:cs="Courier New" w:hint="default"/>
+      </w:rPr>
+    </w:lvl>
+    <w:lvl w:ilvl="2" w:tplc="08090005" w:tentative="1">
+      <w:start w:val="1"/>
+      <w:numFmt w:val="bullet"/>
+      <w:lvlText w:val=""/>
+      <w:lvlJc w:val="left"/>
+      <w:pPr>
+        <w:ind w:left="2520" w:hanging="360"/>
+      </w:pPr>
+      <w:rPr>
+        <w:rFonts w:ascii="Wingdings" w:hAnsi="Wingdings" w:hint="default"/>
+      </w:rPr>
+    </w:lvl>
+    <w:lvl w:ilvl="3" w:tplc="08090001" w:tentative="1">
+      <w:start w:val="1"/>
+      <w:numFmt w:val="bullet"/>
+      <w:lvlText w:val=""/>
+      <w:lvlJc w:val="left"/>
+      <w:pPr>
+        <w:ind w:left="3240" w:hanging="360"/>
+      </w:pPr>
+      <w:rPr>
+        <w:rFonts w:ascii="Symbol" w:hAnsi="Symbol" w:hint="default"/>
+      </w:rPr>
+    </w:lvl>
+    <w:lvl w:ilvl="4" w:tplc="08090003" w:tentative="1">
+      <w:start w:val="1"/>
+      <w:numFmt w:val="bullet"/>
+      <w:lvlText w:val="o"/>
+      <w:lvlJc w:val="left"/>
+      <w:pPr>
+        <w:ind w:left="3960" w:hanging="360"/>
+      </w:pPr>
+      <w:rPr>
+        <w:rFonts w:ascii="Courier New" w:hAnsi="Courier New" w:cs="Courier New" w:hint="default"/>
+      </w:rPr>
+    </w:lvl>
+    <w:lvl w:ilvl="5" w:tplc="08090005" w:tentative="1">
+      <w:start w:val="1"/>
+      <w:numFmt w:val="bullet"/>
+      <w:lvlText w:val=""/>
+      <w:lvlJc w:val="left"/>
+      <w:pPr>
+        <w:ind w:left="4680" w:hanging="360"/>
+      </w:pPr>
+      <w:rPr>
+        <w:rFonts w:ascii="Wingdings" w:hAnsi="Wingdings" w:hint="default"/>
+      </w:rPr>
+    </w:lvl>
+    <w:lvl w:ilvl="6" w:tplc="08090001" w:tentative="1">
+      <w:start w:val="1"/>
+      <w:numFmt w:val="bullet"/>
+      <w:lvlText w:val=""/>
+      <w:lvlJc w:val="left"/>
+      <w:pPr>
+        <w:ind w:left="5400" w:hanging="360"/>
+      </w:pPr>
+      <w:rPr>
+        <w:rFonts w:ascii="Symbol" w:hAnsi="Symbol" w:hint="default"/>
+      </w:rPr>
+    </w:lvl>
+    <w:lvl w:ilvl="7" w:tplc="08090003" w:tentative="1">
+      <w:start w:val="1"/>
+      <w:numFmt w:val="bullet"/>
+      <w:lvlText w:val="o"/>
+      <w:lvlJc w:val="left"/>
+      <w:pPr>
+        <w:ind w:left="6120" w:hanging="360"/>
+      </w:pPr>
+      <w:rPr>
+        <w:rFonts w:ascii="Courier New" w:hAnsi="Courier New" w:cs="Courier New" w:hint="default"/>
+      </w:rPr>
+    </w:lvl>
+    <w:lvl w:ilvl="8" w:tplc="08090005" w:tentative="1">
+      <w:start w:val="1"/>
+      <w:numFmt w:val="bullet"/>
+      <w:lvlText w:val=""/>
+      <w:lvlJc w:val="left"/>
+      <w:pPr>
+        <w:ind w:left="6840" w:hanging="360"/>
+      </w:pPr>
+      <w:rPr>
+        <w:rFonts w:ascii="Wingdings" w:hAnsi="Wingdings" w:hint="default"/>
+      </w:rPr>
+    </w:lvl>
+  </w:abstractNum>
+  <w:abstractNum w:abstractNumId="3" w15:restartNumberingAfterBreak="0">
     <w:nsid w:val="30282D01"/>
     <w:multiLevelType w:val="hybridMultilevel"/>
     <w:tmpl w:val="82B262A0"/>
@@ -9098,7 +10738,7 @@
       </w:rPr>
     </w:lvl>
   </w:abstractNum>
-  <w:abstractNum w:abstractNumId="3" w15:restartNumberingAfterBreak="0">
+  <w:abstractNum w:abstractNumId="4" w15:restartNumberingAfterBreak="0">
     <w:nsid w:val="5EEF38F8"/>
     <w:multiLevelType w:val="hybridMultilevel"/>
     <w:tmpl w:val="5F8CF81E"/>
@@ -9184,7 +10824,7 @@
       </w:pPr>
     </w:lvl>
   </w:abstractNum>
-  <w:abstractNum w:abstractNumId="4" w15:restartNumberingAfterBreak="0">
+  <w:abstractNum w:abstractNumId="5" w15:restartNumberingAfterBreak="0">
     <w:nsid w:val="69DC6B62"/>
     <w:multiLevelType w:val="hybridMultilevel"/>
     <w:tmpl w:val="BAFE21B6"/>
@@ -9270,10 +10910,96 @@
       </w:pPr>
     </w:lvl>
   </w:abstractNum>
-  <w:abstractNum w:abstractNumId="5" w15:restartNumberingAfterBreak="0">
+  <w:abstractNum w:abstractNumId="6" w15:restartNumberingAfterBreak="0">
+    <w:nsid w:val="6F002A09"/>
+    <w:multiLevelType w:val="hybridMultilevel"/>
+    <w:tmpl w:val="ABFA265E"/>
+    <w:lvl w:ilvl="0" w:tplc="0809000F">
+      <w:start w:val="1"/>
+      <w:numFmt w:val="decimal"/>
+      <w:lvlText w:val="%1."/>
+      <w:lvlJc w:val="left"/>
+      <w:pPr>
+        <w:ind w:left="720" w:hanging="360"/>
+      </w:pPr>
+    </w:lvl>
+    <w:lvl w:ilvl="1" w:tplc="08090019" w:tentative="1">
+      <w:start w:val="1"/>
+      <w:numFmt w:val="lowerLetter"/>
+      <w:lvlText w:val="%2."/>
+      <w:lvlJc w:val="left"/>
+      <w:pPr>
+        <w:ind w:left="1440" w:hanging="360"/>
+      </w:pPr>
+    </w:lvl>
+    <w:lvl w:ilvl="2" w:tplc="0809001B" w:tentative="1">
+      <w:start w:val="1"/>
+      <w:numFmt w:val="lowerRoman"/>
+      <w:lvlText w:val="%3."/>
+      <w:lvlJc w:val="right"/>
+      <w:pPr>
+        <w:ind w:left="2160" w:hanging="180"/>
+      </w:pPr>
+    </w:lvl>
+    <w:lvl w:ilvl="3" w:tplc="0809000F" w:tentative="1">
+      <w:start w:val="1"/>
+      <w:numFmt w:val="decimal"/>
+      <w:lvlText w:val="%4."/>
+      <w:lvlJc w:val="left"/>
+      <w:pPr>
+        <w:ind w:left="2880" w:hanging="360"/>
+      </w:pPr>
+    </w:lvl>
+    <w:lvl w:ilvl="4" w:tplc="08090019" w:tentative="1">
+      <w:start w:val="1"/>
+      <w:numFmt w:val="lowerLetter"/>
+      <w:lvlText w:val="%5."/>
+      <w:lvlJc w:val="left"/>
+      <w:pPr>
+        <w:ind w:left="3600" w:hanging="360"/>
+      </w:pPr>
+    </w:lvl>
+    <w:lvl w:ilvl="5" w:tplc="0809001B" w:tentative="1">
+      <w:start w:val="1"/>
+      <w:numFmt w:val="lowerRoman"/>
+      <w:lvlText w:val="%6."/>
+      <w:lvlJc w:val="right"/>
+      <w:pPr>
+        <w:ind w:left="4320" w:hanging="180"/>
+      </w:pPr>
+    </w:lvl>
+    <w:lvl w:ilvl="6" w:tplc="0809000F" w:tentative="1">
+      <w:start w:val="1"/>
+      <w:numFmt w:val="decimal"/>
+      <w:lvlText w:val="%7."/>
+      <w:lvlJc w:val="left"/>
+      <w:pPr>
+        <w:ind w:left="5040" w:hanging="360"/>
+      </w:pPr>
+    </w:lvl>
+    <w:lvl w:ilvl="7" w:tplc="08090019" w:tentative="1">
+      <w:start w:val="1"/>
+      <w:numFmt w:val="lowerLetter"/>
+      <w:lvlText w:val="%8."/>
+      <w:lvlJc w:val="left"/>
+      <w:pPr>
+        <w:ind w:left="5760" w:hanging="360"/>
+      </w:pPr>
+    </w:lvl>
+    <w:lvl w:ilvl="8" w:tplc="0809001B" w:tentative="1">
+      <w:start w:val="1"/>
+      <w:numFmt w:val="lowerRoman"/>
+      <w:lvlText w:val="%9."/>
+      <w:lvlJc w:val="right"/>
+      <w:pPr>
+        <w:ind w:left="6480" w:hanging="180"/>
+      </w:pPr>
+    </w:lvl>
+  </w:abstractNum>
+  <w:abstractNum w:abstractNumId="7" w15:restartNumberingAfterBreak="0">
     <w:nsid w:val="7C6A4F8C"/>
     <w:multiLevelType w:val="hybridMultilevel"/>
-    <w:tmpl w:val="0D223216"/>
+    <w:tmpl w:val="5CB03AD4"/>
     <w:lvl w:ilvl="0" w:tplc="08090001">
       <w:start w:val="1"/>
       <w:numFmt w:val="bullet"/>
@@ -9383,7 +11109,7 @@
       </w:rPr>
     </w:lvl>
   </w:abstractNum>
-  <w:abstractNum w:abstractNumId="6" w15:restartNumberingAfterBreak="0">
+  <w:abstractNum w:abstractNumId="8" w15:restartNumberingAfterBreak="0">
     <w:nsid w:val="7FD31981"/>
     <w:multiLevelType w:val="hybridMultilevel"/>
     <w:tmpl w:val="3BE8AC14"/>
@@ -9500,22 +11226,28 @@
     <w:abstractNumId w:val="1"/>
   </w:num>
   <w:num w:numId="2" w16cid:durableId="1236672083">
-    <w:abstractNumId w:val="5"/>
+    <w:abstractNumId w:val="7"/>
   </w:num>
   <w:num w:numId="3" w16cid:durableId="1885293874">
-    <w:abstractNumId w:val="2"/>
+    <w:abstractNumId w:val="3"/>
   </w:num>
   <w:num w:numId="4" w16cid:durableId="355542721">
-    <w:abstractNumId w:val="4"/>
+    <w:abstractNumId w:val="5"/>
   </w:num>
   <w:num w:numId="5" w16cid:durableId="775059611">
     <w:abstractNumId w:val="0"/>
   </w:num>
   <w:num w:numId="6" w16cid:durableId="498423886">
+    <w:abstractNumId w:val="8"/>
+  </w:num>
+  <w:num w:numId="7" w16cid:durableId="1549489633">
+    <w:abstractNumId w:val="4"/>
+  </w:num>
+  <w:num w:numId="8" w16cid:durableId="1501431617">
     <w:abstractNumId w:val="6"/>
   </w:num>
-  <w:num w:numId="7" w16cid:durableId="1549489633">
-    <w:abstractNumId w:val="3"/>
+  <w:num w:numId="9" w16cid:durableId="767701556">
+    <w:abstractNumId w:val="2"/>
   </w:num>
 </w:numbering>
 </file>
@@ -10649,6 +12381,540 @@
       <w:u w:val="single"/>
     </w:rPr>
   </w:style>
+  <w:style w:type="table" w:styleId="TableGrid">
+    <w:name w:val="Table Grid"/>
+    <w:basedOn w:val="TableNormal"/>
+    <w:uiPriority w:val="39"/>
+    <w:rsid w:val="00F06D62"/>
+    <w:pPr>
+      <w:spacing w:before="0" w:after="0" w:line="240" w:lineRule="auto"/>
+    </w:pPr>
+    <w:tblPr>
+      <w:tblBorders>
+        <w:top w:val="single" w:sz="4" w:space="0" w:color="auto"/>
+        <w:left w:val="single" w:sz="4" w:space="0" w:color="auto"/>
+        <w:bottom w:val="single" w:sz="4" w:space="0" w:color="auto"/>
+        <w:right w:val="single" w:sz="4" w:space="0" w:color="auto"/>
+        <w:insideH w:val="single" w:sz="4" w:space="0" w:color="auto"/>
+        <w:insideV w:val="single" w:sz="4" w:space="0" w:color="auto"/>
+      </w:tblBorders>
+    </w:tblPr>
+  </w:style>
+  <w:style w:type="table" w:styleId="PlainTable5">
+    <w:name w:val="Plain Table 5"/>
+    <w:basedOn w:val="TableNormal"/>
+    <w:uiPriority w:val="45"/>
+    <w:rsid w:val="00F06D62"/>
+    <w:pPr>
+      <w:spacing w:after="0" w:line="240" w:lineRule="auto"/>
+    </w:pPr>
+    <w:tblPr>
+      <w:tblStyleRowBandSize w:val="1"/>
+      <w:tblStyleColBandSize w:val="1"/>
+    </w:tblPr>
+    <w:tblStylePr w:type="firstRow">
+      <w:rPr>
+        <w:rFonts w:asciiTheme="majorHAnsi" w:eastAsiaTheme="majorEastAsia" w:hAnsiTheme="majorHAnsi" w:cstheme="majorBidi"/>
+        <w:i/>
+        <w:iCs/>
+        <w:sz w:val="26"/>
+      </w:rPr>
+      <w:tblPr/>
+      <w:tcPr>
+        <w:tcBorders>
+          <w:bottom w:val="single" w:sz="4" w:space="0" w:color="7F7F7F" w:themeColor="text1" w:themeTint="80"/>
+        </w:tcBorders>
+        <w:shd w:val="clear" w:color="auto" w:fill="FFFFFF" w:themeFill="background1"/>
+      </w:tcPr>
+    </w:tblStylePr>
+    <w:tblStylePr w:type="lastRow">
+      <w:rPr>
+        <w:rFonts w:asciiTheme="majorHAnsi" w:eastAsiaTheme="majorEastAsia" w:hAnsiTheme="majorHAnsi" w:cstheme="majorBidi"/>
+        <w:i/>
+        <w:iCs/>
+        <w:sz w:val="26"/>
+      </w:rPr>
+      <w:tblPr/>
+      <w:tcPr>
+        <w:tcBorders>
+          <w:top w:val="single" w:sz="4" w:space="0" w:color="7F7F7F" w:themeColor="text1" w:themeTint="80"/>
+        </w:tcBorders>
+        <w:shd w:val="clear" w:color="auto" w:fill="FFFFFF" w:themeFill="background1"/>
+      </w:tcPr>
+    </w:tblStylePr>
+    <w:tblStylePr w:type="firstCol">
+      <w:pPr>
+        <w:jc w:val="right"/>
+      </w:pPr>
+      <w:rPr>
+        <w:rFonts w:asciiTheme="majorHAnsi" w:eastAsiaTheme="majorEastAsia" w:hAnsiTheme="majorHAnsi" w:cstheme="majorBidi"/>
+        <w:i/>
+        <w:iCs/>
+        <w:sz w:val="26"/>
+      </w:rPr>
+      <w:tblPr/>
+      <w:tcPr>
+        <w:tcBorders>
+          <w:right w:val="single" w:sz="4" w:space="0" w:color="7F7F7F" w:themeColor="text1" w:themeTint="80"/>
+        </w:tcBorders>
+        <w:shd w:val="clear" w:color="auto" w:fill="FFFFFF" w:themeFill="background1"/>
+      </w:tcPr>
+    </w:tblStylePr>
+    <w:tblStylePr w:type="lastCol">
+      <w:rPr>
+        <w:rFonts w:asciiTheme="majorHAnsi" w:eastAsiaTheme="majorEastAsia" w:hAnsiTheme="majorHAnsi" w:cstheme="majorBidi"/>
+        <w:i/>
+        <w:iCs/>
+        <w:sz w:val="26"/>
+      </w:rPr>
+      <w:tblPr/>
+      <w:tcPr>
+        <w:tcBorders>
+          <w:left w:val="single" w:sz="4" w:space="0" w:color="7F7F7F" w:themeColor="text1" w:themeTint="80"/>
+        </w:tcBorders>
+        <w:shd w:val="clear" w:color="auto" w:fill="FFFFFF" w:themeFill="background1"/>
+      </w:tcPr>
+    </w:tblStylePr>
+    <w:tblStylePr w:type="band1Vert">
+      <w:tblPr/>
+      <w:tcPr>
+        <w:shd w:val="clear" w:color="auto" w:fill="F2F2F2" w:themeFill="background1" w:themeFillShade="F2"/>
+      </w:tcPr>
+    </w:tblStylePr>
+    <w:tblStylePr w:type="band1Horz">
+      <w:tblPr/>
+      <w:tcPr>
+        <w:shd w:val="clear" w:color="auto" w:fill="F2F2F2" w:themeFill="background1" w:themeFillShade="F2"/>
+      </w:tcPr>
+    </w:tblStylePr>
+    <w:tblStylePr w:type="neCell">
+      <w:tblPr/>
+      <w:tcPr>
+        <w:tcBorders>
+          <w:left w:val="nil"/>
+        </w:tcBorders>
+      </w:tcPr>
+    </w:tblStylePr>
+    <w:tblStylePr w:type="nwCell">
+      <w:tblPr/>
+      <w:tcPr>
+        <w:tcBorders>
+          <w:right w:val="nil"/>
+        </w:tcBorders>
+      </w:tcPr>
+    </w:tblStylePr>
+    <w:tblStylePr w:type="seCell">
+      <w:tblPr/>
+      <w:tcPr>
+        <w:tcBorders>
+          <w:left w:val="nil"/>
+        </w:tcBorders>
+      </w:tcPr>
+    </w:tblStylePr>
+    <w:tblStylePr w:type="swCell">
+      <w:tblPr/>
+      <w:tcPr>
+        <w:tcBorders>
+          <w:right w:val="nil"/>
+        </w:tcBorders>
+      </w:tcPr>
+    </w:tblStylePr>
+  </w:style>
+  <w:style w:type="table" w:styleId="PlainTable4">
+    <w:name w:val="Plain Table 4"/>
+    <w:basedOn w:val="TableNormal"/>
+    <w:uiPriority w:val="44"/>
+    <w:rsid w:val="00F06D62"/>
+    <w:pPr>
+      <w:spacing w:after="0" w:line="240" w:lineRule="auto"/>
+    </w:pPr>
+    <w:tblPr>
+      <w:tblStyleRowBandSize w:val="1"/>
+      <w:tblStyleColBandSize w:val="1"/>
+    </w:tblPr>
+    <w:tblStylePr w:type="firstRow">
+      <w:rPr>
+        <w:b/>
+        <w:bCs/>
+      </w:rPr>
+    </w:tblStylePr>
+    <w:tblStylePr w:type="lastRow">
+      <w:rPr>
+        <w:b/>
+        <w:bCs/>
+      </w:rPr>
+    </w:tblStylePr>
+    <w:tblStylePr w:type="firstCol">
+      <w:rPr>
+        <w:b/>
+        <w:bCs/>
+      </w:rPr>
+    </w:tblStylePr>
+    <w:tblStylePr w:type="lastCol">
+      <w:rPr>
+        <w:b/>
+        <w:bCs/>
+      </w:rPr>
+    </w:tblStylePr>
+    <w:tblStylePr w:type="band1Vert">
+      <w:tblPr/>
+      <w:tcPr>
+        <w:shd w:val="clear" w:color="auto" w:fill="F2F2F2" w:themeFill="background1" w:themeFillShade="F2"/>
+      </w:tcPr>
+    </w:tblStylePr>
+    <w:tblStylePr w:type="band1Horz">
+      <w:tblPr/>
+      <w:tcPr>
+        <w:shd w:val="clear" w:color="auto" w:fill="F2F2F2" w:themeFill="background1" w:themeFillShade="F2"/>
+      </w:tcPr>
+    </w:tblStylePr>
+  </w:style>
+  <w:style w:type="table" w:styleId="PlainTable1">
+    <w:name w:val="Plain Table 1"/>
+    <w:basedOn w:val="TableNormal"/>
+    <w:uiPriority w:val="41"/>
+    <w:rsid w:val="00F06D62"/>
+    <w:pPr>
+      <w:spacing w:after="0" w:line="240" w:lineRule="auto"/>
+    </w:pPr>
+    <w:tblPr>
+      <w:tblStyleRowBandSize w:val="1"/>
+      <w:tblStyleColBandSize w:val="1"/>
+      <w:tblBorders>
+        <w:top w:val="single" w:sz="4" w:space="0" w:color="BFBFBF" w:themeColor="background1" w:themeShade="BF"/>
+        <w:left w:val="single" w:sz="4" w:space="0" w:color="BFBFBF" w:themeColor="background1" w:themeShade="BF"/>
+        <w:bottom w:val="single" w:sz="4" w:space="0" w:color="BFBFBF" w:themeColor="background1" w:themeShade="BF"/>
+        <w:right w:val="single" w:sz="4" w:space="0" w:color="BFBFBF" w:themeColor="background1" w:themeShade="BF"/>
+        <w:insideH w:val="single" w:sz="4" w:space="0" w:color="BFBFBF" w:themeColor="background1" w:themeShade="BF"/>
+        <w:insideV w:val="single" w:sz="4" w:space="0" w:color="BFBFBF" w:themeColor="background1" w:themeShade="BF"/>
+      </w:tblBorders>
+    </w:tblPr>
+    <w:tblStylePr w:type="firstRow">
+      <w:rPr>
+        <w:b/>
+        <w:bCs/>
+      </w:rPr>
+    </w:tblStylePr>
+    <w:tblStylePr w:type="lastRow">
+      <w:rPr>
+        <w:b/>
+        <w:bCs/>
+      </w:rPr>
+      <w:tblPr/>
+      <w:tcPr>
+        <w:tcBorders>
+          <w:top w:val="double" w:sz="4" w:space="0" w:color="BFBFBF" w:themeColor="background1" w:themeShade="BF"/>
+        </w:tcBorders>
+      </w:tcPr>
+    </w:tblStylePr>
+    <w:tblStylePr w:type="firstCol">
+      <w:rPr>
+        <w:b/>
+        <w:bCs/>
+      </w:rPr>
+    </w:tblStylePr>
+    <w:tblStylePr w:type="lastCol">
+      <w:rPr>
+        <w:b/>
+        <w:bCs/>
+      </w:rPr>
+    </w:tblStylePr>
+    <w:tblStylePr w:type="band1Vert">
+      <w:tblPr/>
+      <w:tcPr>
+        <w:shd w:val="clear" w:color="auto" w:fill="F2F2F2" w:themeFill="background1" w:themeFillShade="F2"/>
+      </w:tcPr>
+    </w:tblStylePr>
+    <w:tblStylePr w:type="band1Horz">
+      <w:tblPr/>
+      <w:tcPr>
+        <w:shd w:val="clear" w:color="auto" w:fill="F2F2F2" w:themeFill="background1" w:themeFillShade="F2"/>
+      </w:tcPr>
+    </w:tblStylePr>
+  </w:style>
+  <w:style w:type="table" w:styleId="GridTable2-Accent1">
+    <w:name w:val="Grid Table 2 Accent 1"/>
+    <w:basedOn w:val="TableNormal"/>
+    <w:uiPriority w:val="47"/>
+    <w:rsid w:val="00F06D62"/>
+    <w:pPr>
+      <w:spacing w:after="0" w:line="240" w:lineRule="auto"/>
+    </w:pPr>
+    <w:tblPr>
+      <w:tblStyleRowBandSize w:val="1"/>
+      <w:tblStyleColBandSize w:val="1"/>
+      <w:tblBorders>
+        <w:top w:val="single" w:sz="2" w:space="0" w:color="EF6175" w:themeColor="accent1" w:themeTint="99"/>
+        <w:bottom w:val="single" w:sz="2" w:space="0" w:color="EF6175" w:themeColor="accent1" w:themeTint="99"/>
+        <w:insideH w:val="single" w:sz="2" w:space="0" w:color="EF6175" w:themeColor="accent1" w:themeTint="99"/>
+        <w:insideV w:val="single" w:sz="2" w:space="0" w:color="EF6175" w:themeColor="accent1" w:themeTint="99"/>
+      </w:tblBorders>
+    </w:tblPr>
+    <w:tblStylePr w:type="firstRow">
+      <w:rPr>
+        <w:b/>
+        <w:bCs/>
+      </w:rPr>
+      <w:tblPr/>
+      <w:tcPr>
+        <w:tcBorders>
+          <w:top w:val="nil"/>
+          <w:bottom w:val="single" w:sz="12" w:space="0" w:color="EF6175" w:themeColor="accent1" w:themeTint="99"/>
+          <w:insideH w:val="nil"/>
+          <w:insideV w:val="nil"/>
+        </w:tcBorders>
+        <w:shd w:val="clear" w:color="auto" w:fill="FFFFFF" w:themeFill="background1"/>
+      </w:tcPr>
+    </w:tblStylePr>
+    <w:tblStylePr w:type="lastRow">
+      <w:rPr>
+        <w:b/>
+        <w:bCs/>
+      </w:rPr>
+      <w:tblPr/>
+      <w:tcPr>
+        <w:tcBorders>
+          <w:top w:val="double" w:sz="2" w:space="0" w:color="EF6175" w:themeColor="accent1" w:themeTint="99"/>
+          <w:bottom w:val="nil"/>
+          <w:insideH w:val="nil"/>
+          <w:insideV w:val="nil"/>
+        </w:tcBorders>
+        <w:shd w:val="clear" w:color="auto" w:fill="FFFFFF" w:themeFill="background1"/>
+      </w:tcPr>
+    </w:tblStylePr>
+    <w:tblStylePr w:type="firstCol">
+      <w:rPr>
+        <w:b/>
+        <w:bCs/>
+      </w:rPr>
+    </w:tblStylePr>
+    <w:tblStylePr w:type="lastCol">
+      <w:rPr>
+        <w:b/>
+        <w:bCs/>
+      </w:rPr>
+    </w:tblStylePr>
+    <w:tblStylePr w:type="band1Vert">
+      <w:tblPr/>
+      <w:tcPr>
+        <w:shd w:val="clear" w:color="auto" w:fill="F9CAD1" w:themeFill="accent1" w:themeFillTint="33"/>
+      </w:tcPr>
+    </w:tblStylePr>
+    <w:tblStylePr w:type="band1Horz">
+      <w:tblPr/>
+      <w:tcPr>
+        <w:shd w:val="clear" w:color="auto" w:fill="F9CAD1" w:themeFill="accent1" w:themeFillTint="33"/>
+      </w:tcPr>
+    </w:tblStylePr>
+  </w:style>
+  <w:style w:type="table" w:styleId="GridTable3-Accent1">
+    <w:name w:val="Grid Table 3 Accent 1"/>
+    <w:basedOn w:val="TableNormal"/>
+    <w:uiPriority w:val="48"/>
+    <w:rsid w:val="000717B1"/>
+    <w:pPr>
+      <w:spacing w:after="0" w:line="240" w:lineRule="auto"/>
+    </w:pPr>
+    <w:tblPr>
+      <w:tblStyleRowBandSize w:val="1"/>
+      <w:tblStyleColBandSize w:val="1"/>
+      <w:tblBorders>
+        <w:top w:val="single" w:sz="4" w:space="0" w:color="EF6175" w:themeColor="accent1" w:themeTint="99"/>
+        <w:left w:val="single" w:sz="4" w:space="0" w:color="EF6175" w:themeColor="accent1" w:themeTint="99"/>
+        <w:bottom w:val="single" w:sz="4" w:space="0" w:color="EF6175" w:themeColor="accent1" w:themeTint="99"/>
+        <w:right w:val="single" w:sz="4" w:space="0" w:color="EF6175" w:themeColor="accent1" w:themeTint="99"/>
+        <w:insideH w:val="single" w:sz="4" w:space="0" w:color="EF6175" w:themeColor="accent1" w:themeTint="99"/>
+        <w:insideV w:val="single" w:sz="4" w:space="0" w:color="EF6175" w:themeColor="accent1" w:themeTint="99"/>
+      </w:tblBorders>
+    </w:tblPr>
+    <w:tblStylePr w:type="firstRow">
+      <w:rPr>
+        <w:b/>
+        <w:bCs/>
+      </w:rPr>
+      <w:tblPr/>
+      <w:tcPr>
+        <w:tcBorders>
+          <w:top w:val="nil"/>
+          <w:left w:val="nil"/>
+          <w:right w:val="nil"/>
+          <w:insideH w:val="nil"/>
+          <w:insideV w:val="nil"/>
+        </w:tcBorders>
+        <w:shd w:val="clear" w:color="auto" w:fill="FFFFFF" w:themeFill="background1"/>
+      </w:tcPr>
+    </w:tblStylePr>
+    <w:tblStylePr w:type="lastRow">
+      <w:rPr>
+        <w:b/>
+        <w:bCs/>
+      </w:rPr>
+      <w:tblPr/>
+      <w:tcPr>
+        <w:tcBorders>
+          <w:left w:val="nil"/>
+          <w:bottom w:val="nil"/>
+          <w:right w:val="nil"/>
+          <w:insideH w:val="nil"/>
+          <w:insideV w:val="nil"/>
+        </w:tcBorders>
+        <w:shd w:val="clear" w:color="auto" w:fill="FFFFFF" w:themeFill="background1"/>
+      </w:tcPr>
+    </w:tblStylePr>
+    <w:tblStylePr w:type="firstCol">
+      <w:pPr>
+        <w:jc w:val="right"/>
+      </w:pPr>
+      <w:rPr>
+        <w:i/>
+        <w:iCs/>
+      </w:rPr>
+      <w:tblPr/>
+      <w:tcPr>
+        <w:tcBorders>
+          <w:top w:val="nil"/>
+          <w:left w:val="nil"/>
+          <w:bottom w:val="nil"/>
+          <w:insideH w:val="nil"/>
+          <w:insideV w:val="nil"/>
+        </w:tcBorders>
+        <w:shd w:val="clear" w:color="auto" w:fill="FFFFFF" w:themeFill="background1"/>
+      </w:tcPr>
+    </w:tblStylePr>
+    <w:tblStylePr w:type="lastCol">
+      <w:rPr>
+        <w:i/>
+        <w:iCs/>
+      </w:rPr>
+      <w:tblPr/>
+      <w:tcPr>
+        <w:tcBorders>
+          <w:top w:val="nil"/>
+          <w:bottom w:val="nil"/>
+          <w:right w:val="nil"/>
+          <w:insideH w:val="nil"/>
+          <w:insideV w:val="nil"/>
+        </w:tcBorders>
+        <w:shd w:val="clear" w:color="auto" w:fill="FFFFFF" w:themeFill="background1"/>
+      </w:tcPr>
+    </w:tblStylePr>
+    <w:tblStylePr w:type="band1Vert">
+      <w:tblPr/>
+      <w:tcPr>
+        <w:shd w:val="clear" w:color="auto" w:fill="F9CAD1" w:themeFill="accent1" w:themeFillTint="33"/>
+      </w:tcPr>
+    </w:tblStylePr>
+    <w:tblStylePr w:type="band1Horz">
+      <w:tblPr/>
+      <w:tcPr>
+        <w:shd w:val="clear" w:color="auto" w:fill="F9CAD1" w:themeFill="accent1" w:themeFillTint="33"/>
+      </w:tcPr>
+    </w:tblStylePr>
+    <w:tblStylePr w:type="neCell">
+      <w:tblPr/>
+      <w:tcPr>
+        <w:tcBorders>
+          <w:bottom w:val="single" w:sz="4" w:space="0" w:color="EF6175" w:themeColor="accent1" w:themeTint="99"/>
+        </w:tcBorders>
+      </w:tcPr>
+    </w:tblStylePr>
+    <w:tblStylePr w:type="nwCell">
+      <w:tblPr/>
+      <w:tcPr>
+        <w:tcBorders>
+          <w:bottom w:val="single" w:sz="4" w:space="0" w:color="EF6175" w:themeColor="accent1" w:themeTint="99"/>
+        </w:tcBorders>
+      </w:tcPr>
+    </w:tblStylePr>
+    <w:tblStylePr w:type="seCell">
+      <w:tblPr/>
+      <w:tcPr>
+        <w:tcBorders>
+          <w:top w:val="single" w:sz="4" w:space="0" w:color="EF6175" w:themeColor="accent1" w:themeTint="99"/>
+        </w:tcBorders>
+      </w:tcPr>
+    </w:tblStylePr>
+    <w:tblStylePr w:type="swCell">
+      <w:tblPr/>
+      <w:tcPr>
+        <w:tcBorders>
+          <w:top w:val="single" w:sz="4" w:space="0" w:color="EF6175" w:themeColor="accent1" w:themeTint="99"/>
+        </w:tcBorders>
+      </w:tcPr>
+    </w:tblStylePr>
+  </w:style>
+  <w:style w:type="table" w:styleId="GridTable6Colorful-Accent1">
+    <w:name w:val="Grid Table 6 Colorful Accent 1"/>
+    <w:basedOn w:val="TableNormal"/>
+    <w:uiPriority w:val="51"/>
+    <w:rsid w:val="000717B1"/>
+    <w:pPr>
+      <w:spacing w:after="0" w:line="240" w:lineRule="auto"/>
+    </w:pPr>
+    <w:rPr>
+      <w:color w:val="970F22" w:themeColor="accent1" w:themeShade="BF"/>
+    </w:rPr>
+    <w:tblPr>
+      <w:tblStyleRowBandSize w:val="1"/>
+      <w:tblStyleColBandSize w:val="1"/>
+      <w:tblBorders>
+        <w:top w:val="single" w:sz="4" w:space="0" w:color="EF6175" w:themeColor="accent1" w:themeTint="99"/>
+        <w:left w:val="single" w:sz="4" w:space="0" w:color="EF6175" w:themeColor="accent1" w:themeTint="99"/>
+        <w:bottom w:val="single" w:sz="4" w:space="0" w:color="EF6175" w:themeColor="accent1" w:themeTint="99"/>
+        <w:right w:val="single" w:sz="4" w:space="0" w:color="EF6175" w:themeColor="accent1" w:themeTint="99"/>
+        <w:insideH w:val="single" w:sz="4" w:space="0" w:color="EF6175" w:themeColor="accent1" w:themeTint="99"/>
+        <w:insideV w:val="single" w:sz="4" w:space="0" w:color="EF6175" w:themeColor="accent1" w:themeTint="99"/>
+      </w:tblBorders>
+    </w:tblPr>
+    <w:tblStylePr w:type="firstRow">
+      <w:rPr>
+        <w:b/>
+        <w:bCs/>
+      </w:rPr>
+      <w:tblPr/>
+      <w:tcPr>
+        <w:tcBorders>
+          <w:bottom w:val="single" w:sz="12" w:space="0" w:color="EF6175" w:themeColor="accent1" w:themeTint="99"/>
+        </w:tcBorders>
+      </w:tcPr>
+    </w:tblStylePr>
+    <w:tblStylePr w:type="lastRow">
+      <w:rPr>
+        <w:b/>
+        <w:bCs/>
+      </w:rPr>
+      <w:tblPr/>
+      <w:tcPr>
+        <w:tcBorders>
+          <w:top w:val="double" w:sz="4" w:space="0" w:color="EF6175" w:themeColor="accent1" w:themeTint="99"/>
+        </w:tcBorders>
+      </w:tcPr>
+    </w:tblStylePr>
+    <w:tblStylePr w:type="firstCol">
+      <w:rPr>
+        <w:b/>
+        <w:bCs/>
+      </w:rPr>
+    </w:tblStylePr>
+    <w:tblStylePr w:type="lastCol">
+      <w:rPr>
+        <w:b/>
+        <w:bCs/>
+      </w:rPr>
+    </w:tblStylePr>
+    <w:tblStylePr w:type="band1Vert">
+      <w:tblPr/>
+      <w:tcPr>
+        <w:shd w:val="clear" w:color="auto" w:fill="F9CAD1" w:themeFill="accent1" w:themeFillTint="33"/>
+      </w:tcPr>
+    </w:tblStylePr>
+    <w:tblStylePr w:type="band1Horz">
+      <w:tblPr/>
+      <w:tcPr>
+        <w:shd w:val="clear" w:color="auto" w:fill="F9CAD1" w:themeFill="accent1" w:themeFillTint="33"/>
+      </w:tcPr>
+    </w:tblStylePr>
+  </w:style>
 </w:styles>
 </file>
 

--- a/CI517-Report.docx
+++ b/CI517-Report.docx
@@ -15,7 +15,11 @@
           <w:docPartUnique/>
         </w:docPartObj>
       </w:sdtPr>
-      <w:sdtEndPr/>
+      <w:sdtEndPr>
+        <w:rPr>
+          <w:rFonts w:asciiTheme="minorHAnsi" w:hAnsiTheme="minorHAnsi"/>
+        </w:rPr>
+      </w:sdtEndPr>
       <w:sdtContent>
         <w:p>
           <w:pPr>
@@ -146,9 +150,8 @@
                                     <w:alias w:val="Date"/>
                                     <w:tag w:val=""/>
                                     <w:id w:val="-650599894"/>
-                                    <w:showingPlcHdr/>
                                     <w:dataBinding w:prefixMappings="xmlns:ns0='http://schemas.microsoft.com/office/2006/coverPageProps' " w:xpath="/ns0:CoverPageProperties[1]/ns0:PublishDate[1]" w:storeItemID="{55AF091B-3C7A-41E3-B477-F2FDAA23CFDA}"/>
-                                    <w:date>
+                                    <w:date w:fullDate="2023-05-17T00:00:00Z">
                                       <w:dateFormat w:val="M/d/yyyy"/>
                                       <w:lid w:val="en-US"/>
                                       <w:storeMappedDataAs w:val="dateTime"/>
@@ -172,8 +175,9 @@
                                           <w:color w:val="FFFFFF" w:themeColor="background1"/>
                                           <w:sz w:val="28"/>
                                           <w:szCs w:val="28"/>
+                                          <w:lang w:val="en-US"/>
                                         </w:rPr>
-                                        <w:t>[Date]</w:t>
+                                        <w:t>17/05/2023</w:t>
                                       </w:r>
                                     </w:p>
                                   </w:sdtContent>
@@ -3460,9 +3464,8 @@
                               <w:alias w:val="Date"/>
                               <w:tag w:val=""/>
                               <w:id w:val="-650599894"/>
-                              <w:showingPlcHdr/>
                               <w:dataBinding w:prefixMappings="xmlns:ns0='http://schemas.microsoft.com/office/2006/coverPageProps' " w:xpath="/ns0:CoverPageProperties[1]/ns0:PublishDate[1]" w:storeItemID="{55AF091B-3C7A-41E3-B477-F2FDAA23CFDA}"/>
-                              <w:date>
+                              <w:date w:fullDate="2023-05-17T00:00:00Z">
                                 <w:dateFormat w:val="M/d/yyyy"/>
                                 <w:lid w:val="en-US"/>
                                 <w:storeMappedDataAs w:val="dateTime"/>
@@ -3486,8 +3489,9 @@
                                     <w:color w:val="FFFFFF" w:themeColor="background1"/>
                                     <w:sz w:val="28"/>
                                     <w:szCs w:val="28"/>
+                                    <w:lang w:val="en-US"/>
                                   </w:rPr>
-                                  <w:t>[Date]</w:t>
+                                  <w:t>17/05/2023</w:t>
                                 </w:r>
                               </w:p>
                             </w:sdtContent>
@@ -3779,16 +3783,15 @@
                                         <w:sz w:val="32"/>
                                         <w:szCs w:val="32"/>
                                       </w:rPr>
-                                      <w:t xml:space="preserve">Module </w:t>
+                                      <w:t>Module Leader:</w:t>
                                     </w:r>
-                                    <w:proofErr w:type="spellStart"/>
                                     <w:r>
                                       <w:rPr>
                                         <w:color w:val="404040" w:themeColor="text1" w:themeTint="BF"/>
                                         <w:sz w:val="32"/>
                                         <w:szCs w:val="32"/>
                                       </w:rPr>
-                                      <w:t>Leader:</w:t>
+                                      <w:t xml:space="preserve"> </w:t>
                                     </w:r>
                                   </w:sdtContent>
                                 </w:sdt>
@@ -3798,16 +3801,7 @@
                                     <w:sz w:val="32"/>
                                     <w:szCs w:val="32"/>
                                   </w:rPr>
-                                  <w:t>Almas</w:t>
-                                </w:r>
-                                <w:proofErr w:type="spellEnd"/>
-                                <w:r>
-                                  <w:rPr>
-                                    <w:color w:val="404040" w:themeColor="text1" w:themeTint="BF"/>
-                                    <w:sz w:val="32"/>
-                                    <w:szCs w:val="32"/>
-                                  </w:rPr>
-                                  <w:t xml:space="preserve"> </w:t>
+                                  <w:t xml:space="preserve">Almas </w:t>
                                 </w:r>
                                 <w:proofErr w:type="spellStart"/>
                                 <w:r>
@@ -3972,16 +3966,15 @@
                                   <w:sz w:val="32"/>
                                   <w:szCs w:val="32"/>
                                 </w:rPr>
-                                <w:t xml:space="preserve">Module </w:t>
+                                <w:t>Module Leader:</w:t>
                               </w:r>
-                              <w:proofErr w:type="spellStart"/>
                               <w:r>
                                 <w:rPr>
                                   <w:color w:val="404040" w:themeColor="text1" w:themeTint="BF"/>
                                   <w:sz w:val="32"/>
                                   <w:szCs w:val="32"/>
                                 </w:rPr>
-                                <w:t>Leader:</w:t>
+                                <w:t xml:space="preserve"> </w:t>
                               </w:r>
                             </w:sdtContent>
                           </w:sdt>
@@ -3991,16 +3984,7 @@
                               <w:sz w:val="32"/>
                               <w:szCs w:val="32"/>
                             </w:rPr>
-                            <w:t>Almas</w:t>
-                          </w:r>
-                          <w:proofErr w:type="spellEnd"/>
-                          <w:r>
-                            <w:rPr>
-                              <w:color w:val="404040" w:themeColor="text1" w:themeTint="BF"/>
-                              <w:sz w:val="32"/>
-                              <w:szCs w:val="32"/>
-                            </w:rPr>
-                            <w:t xml:space="preserve"> </w:t>
+                            <w:t xml:space="preserve">Almas </w:t>
                           </w:r>
                           <w:proofErr w:type="spellStart"/>
                           <w:r>
@@ -4270,7 +4254,6 @@
               <w:tab w:val="right" w:leader="dot" w:pos="9016"/>
             </w:tabs>
             <w:rPr>
-              <w:rFonts w:asciiTheme="minorHAnsi" w:hAnsiTheme="minorHAnsi"/>
               <w:noProof/>
               <w:kern w:val="2"/>
               <w:sz w:val="22"/>
@@ -4288,7 +4271,7 @@
           <w:r>
             <w:fldChar w:fldCharType="separate"/>
           </w:r>
-          <w:hyperlink w:anchor="_Toc134960695" w:history="1">
+          <w:hyperlink w:anchor="_Toc135231228" w:history="1">
             <w:r>
               <w:rPr>
                 <w:rStyle w:val="Hyperlink"/>
@@ -4315,7 +4298,7 @@
                 <w:noProof/>
                 <w:webHidden/>
               </w:rPr>
-              <w:instrText xml:space="preserve"> PAGEREF _Toc134960695 \h </w:instrText>
+              <w:instrText xml:space="preserve"> PAGEREF _Toc135231228 \h </w:instrText>
             </w:r>
             <w:r>
               <w:rPr>
@@ -4335,7 +4318,7 @@
                 <w:noProof/>
                 <w:webHidden/>
               </w:rPr>
-              <w:t>2</w:t>
+              <w:t>1</w:t>
             </w:r>
             <w:r>
               <w:rPr>
@@ -4353,7 +4336,6 @@
               <w:tab w:val="right" w:leader="dot" w:pos="9016"/>
             </w:tabs>
             <w:rPr>
-              <w:rFonts w:asciiTheme="minorHAnsi" w:hAnsiTheme="minorHAnsi"/>
               <w:noProof/>
               <w:kern w:val="2"/>
               <w:sz w:val="22"/>
@@ -4362,7 +4344,226 @@
               <w14:ligatures w14:val="standardContextual"/>
             </w:rPr>
           </w:pPr>
-          <w:hyperlink w:anchor="_Toc134960696" w:history="1">
+          <w:hyperlink w:anchor="_Toc135231229" w:history="1">
+            <w:r>
+              <w:rPr>
+                <w:rStyle w:val="Hyperlink"/>
+                <w:noProof/>
+              </w:rPr>
+              <w:t>Links</w:t>
+            </w:r>
+            <w:r>
+              <w:rPr>
+                <w:noProof/>
+                <w:webHidden/>
+              </w:rPr>
+              <w:tab/>
+            </w:r>
+            <w:r>
+              <w:rPr>
+                <w:noProof/>
+                <w:webHidden/>
+              </w:rPr>
+              <w:fldChar w:fldCharType="begin"/>
+            </w:r>
+            <w:r>
+              <w:rPr>
+                <w:noProof/>
+                <w:webHidden/>
+              </w:rPr>
+              <w:instrText xml:space="preserve"> PAGEREF _Toc135231229 \h </w:instrText>
+            </w:r>
+            <w:r>
+              <w:rPr>
+                <w:noProof/>
+                <w:webHidden/>
+              </w:rPr>
+            </w:r>
+            <w:r>
+              <w:rPr>
+                <w:noProof/>
+                <w:webHidden/>
+              </w:rPr>
+              <w:fldChar w:fldCharType="separate"/>
+            </w:r>
+            <w:r>
+              <w:rPr>
+                <w:noProof/>
+                <w:webHidden/>
+              </w:rPr>
+              <w:t>1</w:t>
+            </w:r>
+            <w:r>
+              <w:rPr>
+                <w:noProof/>
+                <w:webHidden/>
+              </w:rPr>
+              <w:fldChar w:fldCharType="end"/>
+            </w:r>
+          </w:hyperlink>
+        </w:p>
+        <w:p>
+          <w:pPr>
+            <w:pStyle w:val="TOC2"/>
+            <w:tabs>
+              <w:tab w:val="right" w:leader="dot" w:pos="9016"/>
+            </w:tabs>
+            <w:rPr>
+              <w:noProof/>
+              <w:kern w:val="2"/>
+              <w:sz w:val="22"/>
+              <w:szCs w:val="22"/>
+              <w:lang w:eastAsia="en-GB"/>
+              <w14:ligatures w14:val="standardContextual"/>
+            </w:rPr>
+          </w:pPr>
+          <w:hyperlink w:anchor="_Toc135231230" w:history="1">
+            <w:r>
+              <w:rPr>
+                <w:rStyle w:val="Hyperlink"/>
+                <w:noProof/>
+              </w:rPr>
+              <w:t>Github Repository</w:t>
+            </w:r>
+            <w:r>
+              <w:rPr>
+                <w:noProof/>
+                <w:webHidden/>
+              </w:rPr>
+              <w:tab/>
+            </w:r>
+            <w:r>
+              <w:rPr>
+                <w:noProof/>
+                <w:webHidden/>
+              </w:rPr>
+              <w:fldChar w:fldCharType="begin"/>
+            </w:r>
+            <w:r>
+              <w:rPr>
+                <w:noProof/>
+                <w:webHidden/>
+              </w:rPr>
+              <w:instrText xml:space="preserve"> PAGEREF _Toc135231230 \h </w:instrText>
+            </w:r>
+            <w:r>
+              <w:rPr>
+                <w:noProof/>
+                <w:webHidden/>
+              </w:rPr>
+            </w:r>
+            <w:r>
+              <w:rPr>
+                <w:noProof/>
+                <w:webHidden/>
+              </w:rPr>
+              <w:fldChar w:fldCharType="separate"/>
+            </w:r>
+            <w:r>
+              <w:rPr>
+                <w:noProof/>
+                <w:webHidden/>
+              </w:rPr>
+              <w:t>1</w:t>
+            </w:r>
+            <w:r>
+              <w:rPr>
+                <w:noProof/>
+                <w:webHidden/>
+              </w:rPr>
+              <w:fldChar w:fldCharType="end"/>
+            </w:r>
+          </w:hyperlink>
+        </w:p>
+        <w:p>
+          <w:pPr>
+            <w:pStyle w:val="TOC2"/>
+            <w:tabs>
+              <w:tab w:val="right" w:leader="dot" w:pos="9016"/>
+            </w:tabs>
+            <w:rPr>
+              <w:noProof/>
+              <w:kern w:val="2"/>
+              <w:sz w:val="22"/>
+              <w:szCs w:val="22"/>
+              <w:lang w:eastAsia="en-GB"/>
+              <w14:ligatures w14:val="standardContextual"/>
+            </w:rPr>
+          </w:pPr>
+          <w:hyperlink w:anchor="_Toc135231231" w:history="1">
+            <w:r>
+              <w:rPr>
+                <w:rStyle w:val="Hyperlink"/>
+                <w:noProof/>
+              </w:rPr>
+              <w:t>Youtube Video</w:t>
+            </w:r>
+            <w:r>
+              <w:rPr>
+                <w:noProof/>
+                <w:webHidden/>
+              </w:rPr>
+              <w:tab/>
+            </w:r>
+            <w:r>
+              <w:rPr>
+                <w:noProof/>
+                <w:webHidden/>
+              </w:rPr>
+              <w:fldChar w:fldCharType="begin"/>
+            </w:r>
+            <w:r>
+              <w:rPr>
+                <w:noProof/>
+                <w:webHidden/>
+              </w:rPr>
+              <w:instrText xml:space="preserve"> PAGEREF _Toc135231231 \h </w:instrText>
+            </w:r>
+            <w:r>
+              <w:rPr>
+                <w:noProof/>
+                <w:webHidden/>
+              </w:rPr>
+            </w:r>
+            <w:r>
+              <w:rPr>
+                <w:noProof/>
+                <w:webHidden/>
+              </w:rPr>
+              <w:fldChar w:fldCharType="separate"/>
+            </w:r>
+            <w:r>
+              <w:rPr>
+                <w:noProof/>
+                <w:webHidden/>
+              </w:rPr>
+              <w:t>1</w:t>
+            </w:r>
+            <w:r>
+              <w:rPr>
+                <w:noProof/>
+                <w:webHidden/>
+              </w:rPr>
+              <w:fldChar w:fldCharType="end"/>
+            </w:r>
+          </w:hyperlink>
+        </w:p>
+        <w:p>
+          <w:pPr>
+            <w:pStyle w:val="TOC1"/>
+            <w:tabs>
+              <w:tab w:val="right" w:leader="dot" w:pos="9016"/>
+            </w:tabs>
+            <w:rPr>
+              <w:noProof/>
+              <w:kern w:val="2"/>
+              <w:sz w:val="22"/>
+              <w:szCs w:val="22"/>
+              <w:lang w:eastAsia="en-GB"/>
+              <w14:ligatures w14:val="standardContextual"/>
+            </w:rPr>
+          </w:pPr>
+          <w:hyperlink w:anchor="_Toc135231232" w:history="1">
             <w:r>
               <w:rPr>
                 <w:rStyle w:val="Hyperlink"/>
@@ -4389,7 +4590,7 @@
                 <w:noProof/>
                 <w:webHidden/>
               </w:rPr>
-              <w:instrText xml:space="preserve"> PAGEREF _Toc134960696 \h </w:instrText>
+              <w:instrText xml:space="preserve"> PAGEREF _Toc135231232 \h </w:instrText>
             </w:r>
             <w:r>
               <w:rPr>
@@ -4427,7 +4628,6 @@
               <w:tab w:val="right" w:leader="dot" w:pos="9016"/>
             </w:tabs>
             <w:rPr>
-              <w:rFonts w:asciiTheme="minorHAnsi" w:hAnsiTheme="minorHAnsi"/>
               <w:noProof/>
               <w:kern w:val="2"/>
               <w:sz w:val="22"/>
@@ -4436,7 +4636,7 @@
               <w14:ligatures w14:val="standardContextual"/>
             </w:rPr>
           </w:pPr>
-          <w:hyperlink w:anchor="_Toc134960697" w:history="1">
+          <w:hyperlink w:anchor="_Toc135231233" w:history="1">
             <w:r>
               <w:rPr>
                 <w:rStyle w:val="Hyperlink"/>
@@ -4463,7 +4663,7 @@
                 <w:noProof/>
                 <w:webHidden/>
               </w:rPr>
-              <w:instrText xml:space="preserve"> PAGEREF _Toc134960697 \h </w:instrText>
+              <w:instrText xml:space="preserve"> PAGEREF _Toc135231233 \h </w:instrText>
             </w:r>
             <w:r>
               <w:rPr>
@@ -4501,7 +4701,6 @@
               <w:tab w:val="right" w:leader="dot" w:pos="9016"/>
             </w:tabs>
             <w:rPr>
-              <w:rFonts w:asciiTheme="minorHAnsi" w:hAnsiTheme="minorHAnsi"/>
               <w:noProof/>
               <w:kern w:val="2"/>
               <w:sz w:val="22"/>
@@ -4510,7 +4709,7 @@
               <w14:ligatures w14:val="standardContextual"/>
             </w:rPr>
           </w:pPr>
-          <w:hyperlink w:anchor="_Toc134960698" w:history="1">
+          <w:hyperlink w:anchor="_Toc135231234" w:history="1">
             <w:r>
               <w:rPr>
                 <w:rStyle w:val="Hyperlink"/>
@@ -4537,7 +4736,7 @@
                 <w:noProof/>
                 <w:webHidden/>
               </w:rPr>
-              <w:instrText xml:space="preserve"> PAGEREF _Toc134960698 \h </w:instrText>
+              <w:instrText xml:space="preserve"> PAGEREF _Toc135231234 \h </w:instrText>
             </w:r>
             <w:r>
               <w:rPr>
@@ -4557,7 +4756,7 @@
                 <w:noProof/>
                 <w:webHidden/>
               </w:rPr>
-              <w:t>9</w:t>
+              <w:t>8</w:t>
             </w:r>
             <w:r>
               <w:rPr>
@@ -4575,7 +4774,6 @@
               <w:tab w:val="right" w:leader="dot" w:pos="9016"/>
             </w:tabs>
             <w:rPr>
-              <w:rFonts w:asciiTheme="minorHAnsi" w:hAnsiTheme="minorHAnsi"/>
               <w:noProof/>
               <w:kern w:val="2"/>
               <w:sz w:val="22"/>
@@ -4584,7 +4782,7 @@
               <w14:ligatures w14:val="standardContextual"/>
             </w:rPr>
           </w:pPr>
-          <w:hyperlink w:anchor="_Toc134960699" w:history="1">
+          <w:hyperlink w:anchor="_Toc135231235" w:history="1">
             <w:r>
               <w:rPr>
                 <w:rStyle w:val="Hyperlink"/>
@@ -4611,7 +4809,7 @@
                 <w:noProof/>
                 <w:webHidden/>
               </w:rPr>
-              <w:instrText xml:space="preserve"> PAGEREF _Toc134960699 \h </w:instrText>
+              <w:instrText xml:space="preserve"> PAGEREF _Toc135231235 \h </w:instrText>
             </w:r>
             <w:r>
               <w:rPr>
@@ -4631,7 +4829,153 @@
                 <w:noProof/>
                 <w:webHidden/>
               </w:rPr>
-              <w:t>9</w:t>
+              <w:t>10</w:t>
+            </w:r>
+            <w:r>
+              <w:rPr>
+                <w:noProof/>
+                <w:webHidden/>
+              </w:rPr>
+              <w:fldChar w:fldCharType="end"/>
+            </w:r>
+          </w:hyperlink>
+        </w:p>
+        <w:p>
+          <w:pPr>
+            <w:pStyle w:val="TOC2"/>
+            <w:tabs>
+              <w:tab w:val="right" w:leader="dot" w:pos="9016"/>
+            </w:tabs>
+            <w:rPr>
+              <w:noProof/>
+              <w:kern w:val="2"/>
+              <w:sz w:val="22"/>
+              <w:szCs w:val="22"/>
+              <w:lang w:eastAsia="en-GB"/>
+              <w14:ligatures w14:val="standardContextual"/>
+            </w:rPr>
+          </w:pPr>
+          <w:hyperlink w:anchor="_Toc135231236" w:history="1">
+            <w:r>
+              <w:rPr>
+                <w:rStyle w:val="Hyperlink"/>
+                <w:noProof/>
+              </w:rPr>
+              <w:t>Good aspects of the subsystem:</w:t>
+            </w:r>
+            <w:r>
+              <w:rPr>
+                <w:noProof/>
+                <w:webHidden/>
+              </w:rPr>
+              <w:tab/>
+            </w:r>
+            <w:r>
+              <w:rPr>
+                <w:noProof/>
+                <w:webHidden/>
+              </w:rPr>
+              <w:fldChar w:fldCharType="begin"/>
+            </w:r>
+            <w:r>
+              <w:rPr>
+                <w:noProof/>
+                <w:webHidden/>
+              </w:rPr>
+              <w:instrText xml:space="preserve"> PAGEREF _Toc135231236 \h </w:instrText>
+            </w:r>
+            <w:r>
+              <w:rPr>
+                <w:noProof/>
+                <w:webHidden/>
+              </w:rPr>
+            </w:r>
+            <w:r>
+              <w:rPr>
+                <w:noProof/>
+                <w:webHidden/>
+              </w:rPr>
+              <w:fldChar w:fldCharType="separate"/>
+            </w:r>
+            <w:r>
+              <w:rPr>
+                <w:noProof/>
+                <w:webHidden/>
+              </w:rPr>
+              <w:t>10</w:t>
+            </w:r>
+            <w:r>
+              <w:rPr>
+                <w:noProof/>
+                <w:webHidden/>
+              </w:rPr>
+              <w:fldChar w:fldCharType="end"/>
+            </w:r>
+          </w:hyperlink>
+        </w:p>
+        <w:p>
+          <w:pPr>
+            <w:pStyle w:val="TOC2"/>
+            <w:tabs>
+              <w:tab w:val="right" w:leader="dot" w:pos="9016"/>
+            </w:tabs>
+            <w:rPr>
+              <w:noProof/>
+              <w:kern w:val="2"/>
+              <w:sz w:val="22"/>
+              <w:szCs w:val="22"/>
+              <w:lang w:eastAsia="en-GB"/>
+              <w14:ligatures w14:val="standardContextual"/>
+            </w:rPr>
+          </w:pPr>
+          <w:hyperlink w:anchor="_Toc135231237" w:history="1">
+            <w:r>
+              <w:rPr>
+                <w:rStyle w:val="Hyperlink"/>
+                <w:noProof/>
+              </w:rPr>
+              <w:t>Improvable aspects of the subsystem:</w:t>
+            </w:r>
+            <w:r>
+              <w:rPr>
+                <w:noProof/>
+                <w:webHidden/>
+              </w:rPr>
+              <w:tab/>
+            </w:r>
+            <w:r>
+              <w:rPr>
+                <w:noProof/>
+                <w:webHidden/>
+              </w:rPr>
+              <w:fldChar w:fldCharType="begin"/>
+            </w:r>
+            <w:r>
+              <w:rPr>
+                <w:noProof/>
+                <w:webHidden/>
+              </w:rPr>
+              <w:instrText xml:space="preserve"> PAGEREF _Toc135231237 \h </w:instrText>
+            </w:r>
+            <w:r>
+              <w:rPr>
+                <w:noProof/>
+                <w:webHidden/>
+              </w:rPr>
+            </w:r>
+            <w:r>
+              <w:rPr>
+                <w:noProof/>
+                <w:webHidden/>
+              </w:rPr>
+              <w:fldChar w:fldCharType="separate"/>
+            </w:r>
+            <w:r>
+              <w:rPr>
+                <w:noProof/>
+                <w:webHidden/>
+              </w:rPr>
+              <w:t>10</w:t>
             </w:r>
             <w:r>
               <w:rPr>
@@ -4649,7 +4993,6 @@
               <w:tab w:val="right" w:leader="dot" w:pos="9016"/>
             </w:tabs>
             <w:rPr>
-              <w:rFonts w:asciiTheme="minorHAnsi" w:hAnsiTheme="minorHAnsi"/>
               <w:noProof/>
               <w:kern w:val="2"/>
               <w:sz w:val="22"/>
@@ -4658,7 +5001,7 @@
               <w14:ligatures w14:val="standardContextual"/>
             </w:rPr>
           </w:pPr>
-          <w:hyperlink w:anchor="_Toc134960700" w:history="1">
+          <w:hyperlink w:anchor="_Toc135231238" w:history="1">
             <w:r>
               <w:rPr>
                 <w:rStyle w:val="Hyperlink"/>
@@ -4685,7 +5028,7 @@
                 <w:noProof/>
                 <w:webHidden/>
               </w:rPr>
-              <w:instrText xml:space="preserve"> PAGEREF _Toc134960700 \h </w:instrText>
+              <w:instrText xml:space="preserve"> PAGEREF _Toc135231238 \h </w:instrText>
             </w:r>
             <w:r>
               <w:rPr>
@@ -4705,7 +5048,7 @@
                 <w:noProof/>
                 <w:webHidden/>
               </w:rPr>
-              <w:t>9</w:t>
+              <w:t>11</w:t>
             </w:r>
             <w:r>
               <w:rPr>
@@ -4723,7 +5066,6 @@
               <w:tab w:val="right" w:leader="dot" w:pos="9016"/>
             </w:tabs>
             <w:rPr>
-              <w:rFonts w:asciiTheme="minorHAnsi" w:hAnsiTheme="minorHAnsi"/>
               <w:noProof/>
               <w:kern w:val="2"/>
               <w:sz w:val="22"/>
@@ -4732,7 +5074,7 @@
               <w14:ligatures w14:val="standardContextual"/>
             </w:rPr>
           </w:pPr>
-          <w:hyperlink w:anchor="_Toc134960701" w:history="1">
+          <w:hyperlink w:anchor="_Toc135231239" w:history="1">
             <w:r>
               <w:rPr>
                 <w:rStyle w:val="Hyperlink"/>
@@ -4759,7 +5101,7 @@
                 <w:noProof/>
                 <w:webHidden/>
               </w:rPr>
-              <w:instrText xml:space="preserve"> PAGEREF _Toc134960701 \h </w:instrText>
+              <w:instrText xml:space="preserve"> PAGEREF _Toc135231239 \h </w:instrText>
             </w:r>
             <w:r>
               <w:rPr>
@@ -4779,7 +5121,7 @@
                 <w:noProof/>
                 <w:webHidden/>
               </w:rPr>
-              <w:t>9</w:t>
+              <w:t>11</w:t>
             </w:r>
             <w:r>
               <w:rPr>
@@ -4797,7 +5139,6 @@
               <w:tab w:val="right" w:leader="dot" w:pos="9016"/>
             </w:tabs>
             <w:rPr>
-              <w:rFonts w:asciiTheme="minorHAnsi" w:hAnsiTheme="minorHAnsi"/>
               <w:noProof/>
               <w:kern w:val="2"/>
               <w:sz w:val="22"/>
@@ -4806,229 +5147,7 @@
               <w14:ligatures w14:val="standardContextual"/>
             </w:rPr>
           </w:pPr>
-          <w:hyperlink w:anchor="_Toc134960702" w:history="1">
-            <w:r>
-              <w:rPr>
-                <w:rStyle w:val="Hyperlink"/>
-                <w:noProof/>
-              </w:rPr>
-              <w:t>Links</w:t>
-            </w:r>
-            <w:r>
-              <w:rPr>
-                <w:noProof/>
-                <w:webHidden/>
-              </w:rPr>
-              <w:tab/>
-            </w:r>
-            <w:r>
-              <w:rPr>
-                <w:noProof/>
-                <w:webHidden/>
-              </w:rPr>
-              <w:fldChar w:fldCharType="begin"/>
-            </w:r>
-            <w:r>
-              <w:rPr>
-                <w:noProof/>
-                <w:webHidden/>
-              </w:rPr>
-              <w:instrText xml:space="preserve"> PAGEREF _Toc134960702 \h </w:instrText>
-            </w:r>
-            <w:r>
-              <w:rPr>
-                <w:noProof/>
-                <w:webHidden/>
-              </w:rPr>
-            </w:r>
-            <w:r>
-              <w:rPr>
-                <w:noProof/>
-                <w:webHidden/>
-              </w:rPr>
-              <w:fldChar w:fldCharType="separate"/>
-            </w:r>
-            <w:r>
-              <w:rPr>
-                <w:noProof/>
-                <w:webHidden/>
-              </w:rPr>
-              <w:t>9</w:t>
-            </w:r>
-            <w:r>
-              <w:rPr>
-                <w:noProof/>
-                <w:webHidden/>
-              </w:rPr>
-              <w:fldChar w:fldCharType="end"/>
-            </w:r>
-          </w:hyperlink>
-        </w:p>
-        <w:p>
-          <w:pPr>
-            <w:pStyle w:val="TOC2"/>
-            <w:tabs>
-              <w:tab w:val="right" w:leader="dot" w:pos="9016"/>
-            </w:tabs>
-            <w:rPr>
-              <w:rFonts w:asciiTheme="minorHAnsi" w:hAnsiTheme="minorHAnsi"/>
-              <w:noProof/>
-              <w:kern w:val="2"/>
-              <w:sz w:val="22"/>
-              <w:szCs w:val="22"/>
-              <w:lang w:eastAsia="en-GB"/>
-              <w14:ligatures w14:val="standardContextual"/>
-            </w:rPr>
-          </w:pPr>
-          <w:hyperlink w:anchor="_Toc134960703" w:history="1">
-            <w:r>
-              <w:rPr>
-                <w:rStyle w:val="Hyperlink"/>
-                <w:noProof/>
-              </w:rPr>
-              <w:t>Github Repository</w:t>
-            </w:r>
-            <w:r>
-              <w:rPr>
-                <w:noProof/>
-                <w:webHidden/>
-              </w:rPr>
-              <w:tab/>
-            </w:r>
-            <w:r>
-              <w:rPr>
-                <w:noProof/>
-                <w:webHidden/>
-              </w:rPr>
-              <w:fldChar w:fldCharType="begin"/>
-            </w:r>
-            <w:r>
-              <w:rPr>
-                <w:noProof/>
-                <w:webHidden/>
-              </w:rPr>
-              <w:instrText xml:space="preserve"> PAGEREF _Toc134960703 \h </w:instrText>
-            </w:r>
-            <w:r>
-              <w:rPr>
-                <w:noProof/>
-                <w:webHidden/>
-              </w:rPr>
-            </w:r>
-            <w:r>
-              <w:rPr>
-                <w:noProof/>
-                <w:webHidden/>
-              </w:rPr>
-              <w:fldChar w:fldCharType="separate"/>
-            </w:r>
-            <w:r>
-              <w:rPr>
-                <w:noProof/>
-                <w:webHidden/>
-              </w:rPr>
-              <w:t>9</w:t>
-            </w:r>
-            <w:r>
-              <w:rPr>
-                <w:noProof/>
-                <w:webHidden/>
-              </w:rPr>
-              <w:fldChar w:fldCharType="end"/>
-            </w:r>
-          </w:hyperlink>
-        </w:p>
-        <w:p>
-          <w:pPr>
-            <w:pStyle w:val="TOC2"/>
-            <w:tabs>
-              <w:tab w:val="right" w:leader="dot" w:pos="9016"/>
-            </w:tabs>
-            <w:rPr>
-              <w:rFonts w:asciiTheme="minorHAnsi" w:hAnsiTheme="minorHAnsi"/>
-              <w:noProof/>
-              <w:kern w:val="2"/>
-              <w:sz w:val="22"/>
-              <w:szCs w:val="22"/>
-              <w:lang w:eastAsia="en-GB"/>
-              <w14:ligatures w14:val="standardContextual"/>
-            </w:rPr>
-          </w:pPr>
-          <w:hyperlink w:anchor="_Toc134960704" w:history="1">
-            <w:r>
-              <w:rPr>
-                <w:rStyle w:val="Hyperlink"/>
-                <w:noProof/>
-              </w:rPr>
-              <w:t>Youtube Video</w:t>
-            </w:r>
-            <w:r>
-              <w:rPr>
-                <w:noProof/>
-                <w:webHidden/>
-              </w:rPr>
-              <w:tab/>
-            </w:r>
-            <w:r>
-              <w:rPr>
-                <w:noProof/>
-                <w:webHidden/>
-              </w:rPr>
-              <w:fldChar w:fldCharType="begin"/>
-            </w:r>
-            <w:r>
-              <w:rPr>
-                <w:noProof/>
-                <w:webHidden/>
-              </w:rPr>
-              <w:instrText xml:space="preserve"> PAGEREF _Toc134960704 \h </w:instrText>
-            </w:r>
-            <w:r>
-              <w:rPr>
-                <w:noProof/>
-                <w:webHidden/>
-              </w:rPr>
-            </w:r>
-            <w:r>
-              <w:rPr>
-                <w:noProof/>
-                <w:webHidden/>
-              </w:rPr>
-              <w:fldChar w:fldCharType="separate"/>
-            </w:r>
-            <w:r>
-              <w:rPr>
-                <w:noProof/>
-                <w:webHidden/>
-              </w:rPr>
-              <w:t>9</w:t>
-            </w:r>
-            <w:r>
-              <w:rPr>
-                <w:noProof/>
-                <w:webHidden/>
-              </w:rPr>
-              <w:fldChar w:fldCharType="end"/>
-            </w:r>
-          </w:hyperlink>
-        </w:p>
-        <w:p>
-          <w:pPr>
-            <w:pStyle w:val="TOC1"/>
-            <w:tabs>
-              <w:tab w:val="right" w:leader="dot" w:pos="9016"/>
-            </w:tabs>
-            <w:rPr>
-              <w:rFonts w:asciiTheme="minorHAnsi" w:hAnsiTheme="minorHAnsi"/>
-              <w:noProof/>
-              <w:kern w:val="2"/>
-              <w:sz w:val="22"/>
-              <w:szCs w:val="22"/>
-              <w:lang w:eastAsia="en-GB"/>
-              <w14:ligatures w14:val="standardContextual"/>
-            </w:rPr>
-          </w:pPr>
-          <w:hyperlink w:anchor="_Toc134960705" w:history="1">
+          <w:hyperlink w:anchor="_Toc135231240" w:history="1">
             <w:r>
               <w:rPr>
                 <w:rStyle w:val="Hyperlink"/>
@@ -5055,7 +5174,7 @@
                 <w:noProof/>
                 <w:webHidden/>
               </w:rPr>
-              <w:instrText xml:space="preserve"> PAGEREF _Toc134960705 \h </w:instrText>
+              <w:instrText xml:space="preserve"> PAGEREF _Toc135231240 \h </w:instrText>
             </w:r>
             <w:r>
               <w:rPr>
@@ -5075,7 +5194,7 @@
                 <w:noProof/>
                 <w:webHidden/>
               </w:rPr>
-              <w:t>9</w:t>
+              <w:t>11</w:t>
             </w:r>
             <w:r>
               <w:rPr>
@@ -5093,7 +5212,6 @@
               <w:tab w:val="right" w:leader="dot" w:pos="9016"/>
             </w:tabs>
             <w:rPr>
-              <w:rFonts w:asciiTheme="minorHAnsi" w:hAnsiTheme="minorHAnsi"/>
               <w:noProof/>
               <w:kern w:val="2"/>
               <w:sz w:val="22"/>
@@ -5102,7 +5220,7 @@
               <w14:ligatures w14:val="standardContextual"/>
             </w:rPr>
           </w:pPr>
-          <w:hyperlink w:anchor="_Toc134960706" w:history="1">
+          <w:hyperlink w:anchor="_Toc135231241" w:history="1">
             <w:r>
               <w:rPr>
                 <w:rStyle w:val="Hyperlink"/>
@@ -5129,7 +5247,7 @@
                 <w:noProof/>
                 <w:webHidden/>
               </w:rPr>
-              <w:instrText xml:space="preserve"> PAGEREF _Toc134960706 \h </w:instrText>
+              <w:instrText xml:space="preserve"> PAGEREF _Toc135231241 \h </w:instrText>
             </w:r>
             <w:r>
               <w:rPr>
@@ -5149,7 +5267,7 @@
                 <w:noProof/>
                 <w:webHidden/>
               </w:rPr>
-              <w:t>9</w:t>
+              <w:t>11</w:t>
             </w:r>
             <w:r>
               <w:rPr>
@@ -5167,7 +5285,6 @@
               <w:tab w:val="right" w:leader="dot" w:pos="9016"/>
             </w:tabs>
             <w:rPr>
-              <w:rFonts w:asciiTheme="minorHAnsi" w:hAnsiTheme="minorHAnsi"/>
               <w:noProof/>
               <w:kern w:val="2"/>
               <w:sz w:val="22"/>
@@ -5176,7 +5293,7 @@
               <w14:ligatures w14:val="standardContextual"/>
             </w:rPr>
           </w:pPr>
-          <w:hyperlink w:anchor="_Toc134960707" w:history="1">
+          <w:hyperlink w:anchor="_Toc135231242" w:history="1">
             <w:r>
               <w:rPr>
                 <w:rStyle w:val="Hyperlink"/>
@@ -5203,7 +5320,7 @@
                 <w:noProof/>
                 <w:webHidden/>
               </w:rPr>
-              <w:instrText xml:space="preserve"> PAGEREF _Toc134960707 \h </w:instrText>
+              <w:instrText xml:space="preserve"> PAGEREF _Toc135231242 \h </w:instrText>
             </w:r>
             <w:r>
               <w:rPr>
@@ -5223,7 +5340,7 @@
                 <w:noProof/>
                 <w:webHidden/>
               </w:rPr>
-              <w:t>12</w:t>
+              <w:t>13</w:t>
             </w:r>
             <w:r>
               <w:rPr>
@@ -5249,22 +5366,10 @@
     </w:sdt>
     <w:p/>
     <w:p>
-      <w:r>
-        <w:br w:type="page"/>
-      </w:r>
-      <w:r>
-        <w:rPr>
-          <w:highlight w:val="yellow"/>
-        </w:rPr>
-        <w:lastRenderedPageBreak/>
-        <w:t>CHANGE NORMAL FONT BACK TO CORBEL(BODY)</w:t>
-      </w:r>
-    </w:p>
-    <w:p>
       <w:pPr>
         <w:pStyle w:val="Heading1"/>
       </w:pPr>
-      <w:bookmarkStart w:id="1" w:name="_Toc134960695"/>
+      <w:bookmarkStart w:id="1" w:name="_Toc135231228"/>
       <w:r>
         <w:t>Introduction</w:t>
       </w:r>
@@ -5333,42 +5438,98 @@
       <w:pPr>
         <w:pStyle w:val="Heading1"/>
       </w:pPr>
-      <w:bookmarkStart w:id="2" w:name="_Toc134960696"/>
-      <w:r>
-        <w:t>Implementation</w:t>
+      <w:bookmarkStart w:id="2" w:name="_Toc135231229"/>
+      <w:r>
+        <w:t>Links</w:t>
       </w:r>
       <w:bookmarkEnd w:id="2"/>
     </w:p>
     <w:p>
       <w:pPr>
-        <w:pStyle w:val="ListParagraph"/>
-        <w:numPr>
-          <w:ilvl w:val="0"/>
-          <w:numId w:val="2"/>
-        </w:numPr>
-        <w:rPr>
-          <w:highlight w:val="yellow"/>
-        </w:rPr>
-      </w:pPr>
-      <w:r>
-        <w:t xml:space="preserve"> </w:t>
-      </w:r>
-      <w:r>
-        <w:rPr>
-          <w:highlight w:val="yellow"/>
-        </w:rPr>
-        <w:t>Start by discussing the class</w:t>
-      </w:r>
+        <w:pStyle w:val="Heading2"/>
+      </w:pPr>
+      <w:bookmarkStart w:id="3" w:name="_Toc135231230"/>
+      <w:r>
+        <w:t>Github Repository</w:t>
+      </w:r>
+      <w:bookmarkEnd w:id="3"/>
     </w:p>
     <w:p>
+      <w:hyperlink r:id="rId9" w:history="1">
+        <w:r>
+          <w:rPr>
+            <w:rStyle w:val="Hyperlink"/>
+          </w:rPr>
+          <w:t>https://github.com/lynxbutton/CI517-Engine-Fundamentals</w:t>
+        </w:r>
+      </w:hyperlink>
+      <w:r>
+        <w:t xml:space="preserve"> </w:t>
+      </w:r>
+    </w:p>
+    <w:p>
       <w:pPr>
         <w:pStyle w:val="Heading2"/>
       </w:pPr>
-      <w:bookmarkStart w:id="3" w:name="_Toc134960697"/>
+      <w:bookmarkStart w:id="4" w:name="_Toc135231231"/>
+      <w:r>
+        <w:t>Youtube Video</w:t>
+      </w:r>
+      <w:bookmarkEnd w:id="4"/>
+    </w:p>
+    <w:p>
+      <w:hyperlink r:id="rId10" w:history="1">
+        <w:r>
+          <w:rPr>
+            <w:rStyle w:val="Hyperlink"/>
+          </w:rPr>
+          <w:t>https://youtu.be/tPABEFc4tds</w:t>
+        </w:r>
+      </w:hyperlink>
+      <w:r>
+        <w:t xml:space="preserve"> </w:t>
+      </w:r>
+    </w:p>
+    <w:p/>
+    <w:p/>
+    <w:p/>
+    <w:p>
+      <w:pPr>
+        <w:pStyle w:val="Heading1"/>
+      </w:pPr>
+      <w:bookmarkStart w:id="5" w:name="_Toc135231232"/>
+      <w:r>
+        <w:lastRenderedPageBreak/>
+        <w:t>Implementation</w:t>
+      </w:r>
+      <w:bookmarkEnd w:id="5"/>
+    </w:p>
+    <w:p>
+      <w:pPr>
+        <w:pStyle w:val="Heading2"/>
+      </w:pPr>
+      <w:bookmarkStart w:id="6" w:name="_Toc135231233"/>
       <w:r>
         <w:t>Animation Class</w:t>
       </w:r>
-      <w:bookmarkEnd w:id="3"/>
+      <w:bookmarkEnd w:id="6"/>
+    </w:p>
+    <w:p>
+      <w:r>
+        <w:t xml:space="preserve">The animation class contains all </w:t>
+      </w:r>
+      <w:r>
+        <w:t xml:space="preserve">the </w:t>
+      </w:r>
+      <w:r>
+        <w:t xml:space="preserve">needed attributes </w:t>
+      </w:r>
+      <w:r>
+        <w:t>for developers to access and use this animation subsystem. Each animation needed within the game</w:t>
+      </w:r>
+      <w:r>
+        <w:t xml:space="preserve"> will be an instance of this class, with access to all necessary functions to render smooth animations.</w:t>
+      </w:r>
     </w:p>
     <w:p>
       <w:r>
@@ -5482,11 +5643,12 @@
           <w:numId w:val="7"/>
         </w:numPr>
       </w:pPr>
-      <w:proofErr w:type="spellStart"/>
-      <w:r>
-        <w:t>Json</w:t>
-      </w:r>
-      <w:proofErr w:type="spellEnd"/>
+      <w:r>
+        <w:t>J</w:t>
+      </w:r>
+      <w:r>
+        <w:t>SON</w:t>
+      </w:r>
       <w:r>
         <w:t xml:space="preserve"> file location</w:t>
       </w:r>
@@ -5555,22 +5717,26 @@
       </w:r>
     </w:p>
     <w:p>
+      <w:pPr>
+        <w:spacing w:before="0" w:after="0"/>
+      </w:pPr>
       <w:r>
         <w:t xml:space="preserve">When choosing a file format for </w:t>
       </w:r>
       <w:r>
         <w:t xml:space="preserve">the animation details, the two main options which were considered was csv files and </w:t>
       </w:r>
-      <w:proofErr w:type="spellStart"/>
-      <w:r>
-        <w:t>json</w:t>
-      </w:r>
-      <w:proofErr w:type="spellEnd"/>
+      <w:r>
+        <w:t>JSON</w:t>
+      </w:r>
       <w:r>
         <w:t xml:space="preserve"> files.</w:t>
       </w:r>
       <w:r>
         <w:t xml:space="preserve"> Both file formats have distinct strengths and weakness</w:t>
+      </w:r>
+      <w:r>
+        <w:t>es</w:t>
       </w:r>
       <w:r>
         <w:t>:</w:t>
@@ -5583,12 +5749,14 @@
           <w:ilvl w:val="0"/>
           <w:numId w:val="9"/>
         </w:numPr>
-      </w:pPr>
-      <w:proofErr w:type="spellStart"/>
-      <w:r>
-        <w:t>Json</w:t>
-      </w:r>
-      <w:proofErr w:type="spellEnd"/>
+        <w:spacing w:before="0" w:after="0"/>
+      </w:pPr>
+      <w:r>
+        <w:t>J</w:t>
+      </w:r>
+      <w:r>
+        <w:t>SON</w:t>
+      </w:r>
       <w:r>
         <w:t xml:space="preserve"> files</w:t>
       </w:r>
@@ -5703,7 +5871,6 @@
     </w:p>
     <w:p>
       <w:r>
-        <w:lastRenderedPageBreak/>
         <w:t xml:space="preserve">Due to csv files specific </w:t>
       </w:r>
       <w:r>
@@ -5756,6 +5923,7 @@
         <w:rPr>
           <w:noProof/>
         </w:rPr>
+        <w:lastRenderedPageBreak/>
         <w:drawing>
           <wp:anchor distT="0" distB="0" distL="114300" distR="114300" simplePos="0" relativeHeight="251662336" behindDoc="0" locked="0" layoutInCell="1" allowOverlap="1" wp14:anchorId="4B61AF6B" wp14:editId="4BAE80F3">
             <wp:simplePos x="0" y="0"/>
@@ -5788,7 +5956,7 @@
                     <pic:cNvPicPr/>
                   </pic:nvPicPr>
                   <pic:blipFill>
-                    <a:blip r:embed="rId8">
+                    <a:blip r:embed="rId11">
                       <a:extLst>
                         <a:ext uri="{28A0092B-C50C-407E-A947-70E740481C1C}">
                           <a14:useLocalDpi xmlns:a14="http://schemas.microsoft.com/office/drawing/2010/main" val="0"/>
@@ -5909,6 +6077,21 @@
     </w:p>
     <w:p>
       <w:pPr>
+        <w:spacing w:before="0" w:after="0"/>
+      </w:pPr>
+    </w:p>
+    <w:p>
+      <w:pPr>
+        <w:spacing w:before="0" w:after="0"/>
+      </w:pPr>
+    </w:p>
+    <w:p>
+      <w:pPr>
+        <w:spacing w:before="0" w:after="0"/>
+      </w:pPr>
+    </w:p>
+    <w:p>
+      <w:pPr>
         <w:pStyle w:val="Subtitle"/>
         <w:spacing w:after="0"/>
         <w:rPr>
@@ -5922,16 +6105,30 @@
           <w:rStyle w:val="SubtleEmphasis"/>
           <w:sz w:val="18"/>
           <w:szCs w:val="18"/>
-          <w:highlight w:val="yellow"/>
-        </w:rPr>
-        <w:t xml:space="preserve">Figure _: </w:t>
+        </w:rPr>
+        <w:t xml:space="preserve">Figure </w:t>
       </w:r>
       <w:r>
         <w:rPr>
           <w:rStyle w:val="SubtleEmphasis"/>
           <w:sz w:val="18"/>
           <w:szCs w:val="18"/>
-          <w:highlight w:val="yellow"/>
+        </w:rPr>
+        <w:t>1</w:t>
+      </w:r>
+      <w:r>
+        <w:rPr>
+          <w:rStyle w:val="SubtleEmphasis"/>
+          <w:sz w:val="18"/>
+          <w:szCs w:val="18"/>
+        </w:rPr>
+        <w:t xml:space="preserve">: </w:t>
+      </w:r>
+      <w:r>
+        <w:rPr>
+          <w:rStyle w:val="SubtleEmphasis"/>
+          <w:sz w:val="18"/>
+          <w:szCs w:val="18"/>
         </w:rPr>
         <w:t>readAnimCSV function.</w:t>
       </w:r>
@@ -6002,7 +6199,7 @@
                     <pic:cNvPicPr/>
                   </pic:nvPicPr>
                   <pic:blipFill>
-                    <a:blip r:embed="rId9"/>
+                    <a:blip r:embed="rId12"/>
                     <a:stretch>
                       <a:fillRect/>
                     </a:stretch>
@@ -6041,25 +6238,30 @@
           <w:rStyle w:val="SubtleEmphasis"/>
           <w:sz w:val="18"/>
           <w:szCs w:val="18"/>
-          <w:highlight w:val="yellow"/>
-        </w:rPr>
-        <w:t xml:space="preserve">Figure _: </w:t>
+        </w:rPr>
+        <w:t xml:space="preserve">Figure </w:t>
       </w:r>
       <w:r>
         <w:rPr>
           <w:rStyle w:val="SubtleEmphasis"/>
           <w:sz w:val="18"/>
           <w:szCs w:val="18"/>
-          <w:highlight w:val="yellow"/>
-        </w:rPr>
-        <w:t>Convertion error checks</w:t>
+        </w:rPr>
+        <w:t>2</w:t>
       </w:r>
       <w:r>
         <w:rPr>
           <w:rStyle w:val="SubtleEmphasis"/>
           <w:sz w:val="18"/>
           <w:szCs w:val="18"/>
-          <w:highlight w:val="yellow"/>
+        </w:rPr>
+        <w:t>: Convertion error checks</w:t>
+      </w:r>
+      <w:r>
+        <w:rPr>
+          <w:rStyle w:val="SubtleEmphasis"/>
+          <w:sz w:val="18"/>
+          <w:szCs w:val="18"/>
         </w:rPr>
         <w:t xml:space="preserve"> for assignCSVContent</w:t>
       </w:r>
@@ -6068,7 +6270,6 @@
           <w:rStyle w:val="SubtleEmphasis"/>
           <w:sz w:val="18"/>
           <w:szCs w:val="18"/>
-          <w:highlight w:val="yellow"/>
         </w:rPr>
         <w:t>.</w:t>
       </w:r>
@@ -6133,7 +6334,7 @@
                     <pic:cNvPicPr/>
                   </pic:nvPicPr>
                   <pic:blipFill>
-                    <a:blip r:embed="rId10"/>
+                    <a:blip r:embed="rId13"/>
                     <a:stretch>
                       <a:fillRect/>
                     </a:stretch>
@@ -6172,28 +6373,24 @@
           <w:rStyle w:val="SubtleEmphasis"/>
           <w:sz w:val="18"/>
           <w:szCs w:val="18"/>
-          <w:highlight w:val="yellow"/>
-        </w:rPr>
-        <w:lastRenderedPageBreak/>
-        <w:t xml:space="preserve">Figure _: </w:t>
+        </w:rPr>
+        <w:t xml:space="preserve">Figure </w:t>
       </w:r>
       <w:r>
         <w:rPr>
           <w:rStyle w:val="SubtleEmphasis"/>
           <w:sz w:val="18"/>
           <w:szCs w:val="18"/>
-          <w:highlight w:val="yellow"/>
-        </w:rPr>
-        <w:t>File extension error checks for assignCSVContent</w:t>
+        </w:rPr>
+        <w:t>3</w:t>
       </w:r>
       <w:r>
         <w:rPr>
           <w:rStyle w:val="SubtleEmphasis"/>
           <w:sz w:val="18"/>
           <w:szCs w:val="18"/>
-          <w:highlight w:val="yellow"/>
-        </w:rPr>
-        <w:t>.</w:t>
+        </w:rPr>
+        <w:t>: File extension error checks for assignCSVContent.</w:t>
       </w:r>
     </w:p>
     <w:p>
@@ -6220,6 +6417,7 @@
         <w:rPr>
           <w:noProof/>
         </w:rPr>
+        <w:lastRenderedPageBreak/>
         <w:drawing>
           <wp:inline distT="0" distB="0" distL="0" distR="0" wp14:anchorId="7D25B9AB" wp14:editId="3FED810A">
             <wp:extent cx="4419983" cy="990686"/>
@@ -6236,7 +6434,7 @@
                     <pic:cNvPicPr/>
                   </pic:nvPicPr>
                   <pic:blipFill>
-                    <a:blip r:embed="rId11"/>
+                    <a:blip r:embed="rId14"/>
                     <a:stretch>
                       <a:fillRect/>
                     </a:stretch>
@@ -6275,27 +6473,24 @@
           <w:rStyle w:val="SubtleEmphasis"/>
           <w:sz w:val="18"/>
           <w:szCs w:val="18"/>
-          <w:highlight w:val="yellow"/>
-        </w:rPr>
-        <w:t xml:space="preserve">Figure _: </w:t>
+        </w:rPr>
+        <w:t xml:space="preserve">Figure </w:t>
       </w:r>
       <w:r>
         <w:rPr>
           <w:rStyle w:val="SubtleEmphasis"/>
           <w:sz w:val="18"/>
           <w:szCs w:val="18"/>
-          <w:highlight w:val="yellow"/>
-        </w:rPr>
-        <w:t>Amount error checks for assignCSVContent</w:t>
+        </w:rPr>
+        <w:t>4</w:t>
       </w:r>
       <w:r>
         <w:rPr>
           <w:rStyle w:val="SubtleEmphasis"/>
           <w:sz w:val="18"/>
           <w:szCs w:val="18"/>
-          <w:highlight w:val="yellow"/>
-        </w:rPr>
-        <w:t>.</w:t>
+        </w:rPr>
+        <w:t>: Amount error checks for assignCSVContent.</w:t>
       </w:r>
     </w:p>
     <w:p>
@@ -6337,7 +6532,7 @@
                     <pic:cNvPicPr/>
                   </pic:nvPicPr>
                   <pic:blipFill>
-                    <a:blip r:embed="rId12"/>
+                    <a:blip r:embed="rId15"/>
                     <a:stretch>
                       <a:fillRect/>
                     </a:stretch>
@@ -6376,16 +6571,30 @@
           <w:rStyle w:val="SubtleEmphasis"/>
           <w:sz w:val="18"/>
           <w:szCs w:val="18"/>
-          <w:highlight w:val="yellow"/>
-        </w:rPr>
-        <w:t xml:space="preserve">Figure _: </w:t>
+        </w:rPr>
+        <w:t xml:space="preserve">Figure </w:t>
       </w:r>
       <w:r>
         <w:rPr>
           <w:rStyle w:val="SubtleEmphasis"/>
           <w:sz w:val="18"/>
           <w:szCs w:val="18"/>
-          <w:highlight w:val="yellow"/>
+        </w:rPr>
+        <w:t>5</w:t>
+      </w:r>
+      <w:r>
+        <w:rPr>
+          <w:rStyle w:val="SubtleEmphasis"/>
+          <w:sz w:val="18"/>
+          <w:szCs w:val="18"/>
+        </w:rPr>
+        <w:t xml:space="preserve">: </w:t>
+      </w:r>
+      <w:r>
+        <w:rPr>
+          <w:rStyle w:val="SubtleEmphasis"/>
+          <w:sz w:val="18"/>
+          <w:szCs w:val="18"/>
         </w:rPr>
         <w:t>Preload function</w:t>
       </w:r>
@@ -6394,7 +6603,6 @@
           <w:rStyle w:val="SubtleEmphasis"/>
           <w:sz w:val="18"/>
           <w:szCs w:val="18"/>
-          <w:highlight w:val="yellow"/>
         </w:rPr>
         <w:t>.</w:t>
       </w:r>
@@ -6447,8 +6655,16 @@
       </w:r>
     </w:p>
     <w:p>
-      <w:r>
-        <w:t>CubeX2D’s resource manager is then used to</w:t>
+      <w:proofErr w:type="spellStart"/>
+      <w:r>
+        <w:t>CubeX</w:t>
+      </w:r>
+      <w:proofErr w:type="spellEnd"/>
+      <w:r>
+        <w:t xml:space="preserve"> </w:t>
+      </w:r>
+      <w:r>
+        <w:t>2D’s resource manager is then used to</w:t>
       </w:r>
       <w:r>
         <w:t xml:space="preserve"> load in the animation’s sprite sheet before ensuring that there </w:t>
@@ -6485,7 +6701,7 @@
                     <pic:cNvPicPr/>
                   </pic:nvPicPr>
                   <pic:blipFill>
-                    <a:blip r:embed="rId13"/>
+                    <a:blip r:embed="rId16"/>
                     <a:stretch>
                       <a:fillRect/>
                     </a:stretch>
@@ -6522,27 +6738,24 @@
           <w:rStyle w:val="SubtleEmphasis"/>
           <w:sz w:val="18"/>
           <w:szCs w:val="18"/>
-          <w:highlight w:val="yellow"/>
-        </w:rPr>
-        <w:t>Figure _:</w:t>
+        </w:rPr>
+        <w:t xml:space="preserve">Figure </w:t>
       </w:r>
       <w:r>
         <w:rPr>
           <w:rStyle w:val="SubtleEmphasis"/>
           <w:sz w:val="18"/>
           <w:szCs w:val="18"/>
-          <w:highlight w:val="yellow"/>
-        </w:rPr>
-        <w:t xml:space="preserve"> ChooseSprite function</w:t>
+        </w:rPr>
+        <w:t>6</w:t>
       </w:r>
       <w:r>
         <w:rPr>
           <w:rStyle w:val="SubtleEmphasis"/>
           <w:sz w:val="18"/>
           <w:szCs w:val="18"/>
-          <w:highlight w:val="yellow"/>
-        </w:rPr>
-        <w:t>.</w:t>
+        </w:rPr>
+        <w:t>: ChooseSprite function.</w:t>
       </w:r>
     </w:p>
     <w:p>
@@ -6563,11 +6776,9 @@
       <w:r>
         <w:t xml:space="preserve"> doesn’t have a corresponding </w:t>
       </w:r>
-      <w:proofErr w:type="spellStart"/>
-      <w:r>
-        <w:t>json</w:t>
-      </w:r>
-      <w:proofErr w:type="spellEnd"/>
+      <w:r>
+        <w:t>JSON</w:t>
+      </w:r>
       <w:r>
         <w:t xml:space="preserve"> file to locate the sprites within the image.</w:t>
       </w:r>
@@ -6593,7 +6804,10 @@
         <w:t xml:space="preserve"> </w:t>
       </w:r>
       <w:r>
-        <w:t>and making sure that it is not outside the range of the sprite sheets sprite amount</w:t>
+        <w:t>and making sure that it is not outside the range of the sprite</w:t>
+      </w:r>
+      <w:r>
+        <w:t xml:space="preserve"> sheet</w:t>
       </w:r>
       <w:r>
         <w:t>.</w:t>
@@ -6698,7 +6912,7 @@
                     <pic:cNvPicPr/>
                   </pic:nvPicPr>
                   <pic:blipFill>
-                    <a:blip r:embed="rId14"/>
+                    <a:blip r:embed="rId17"/>
                     <a:stretch>
                       <a:fillRect/>
                     </a:stretch>
@@ -6735,27 +6949,24 @@
           <w:rStyle w:val="SubtleEmphasis"/>
           <w:sz w:val="18"/>
           <w:szCs w:val="18"/>
-          <w:highlight w:val="yellow"/>
-        </w:rPr>
-        <w:t>Figure _</w:t>
+        </w:rPr>
+        <w:t xml:space="preserve">Figure </w:t>
       </w:r>
       <w:r>
         <w:rPr>
           <w:rStyle w:val="SubtleEmphasis"/>
           <w:sz w:val="18"/>
           <w:szCs w:val="18"/>
-          <w:highlight w:val="yellow"/>
-        </w:rPr>
-        <w:t>: beginning of Change Sprite function</w:t>
+        </w:rPr>
+        <w:t>7</w:t>
       </w:r>
       <w:r>
         <w:rPr>
           <w:rStyle w:val="SubtleEmphasis"/>
           <w:sz w:val="18"/>
           <w:szCs w:val="18"/>
-          <w:highlight w:val="yellow"/>
-        </w:rPr>
-        <w:t>.</w:t>
+        </w:rPr>
+        <w:t>: beginning of Change Sprite function.</w:t>
       </w:r>
     </w:p>
     <w:p>
@@ -6771,21 +6982,19 @@
       </w:r>
       <w:proofErr w:type="spellEnd"/>
       <w:r>
-        <w:t xml:space="preserve"> retrieves the amount of time which SDL has been initialised and ensure it has been running for at least three seconds. This is to prevent the animation from </w:t>
-      </w:r>
+        <w:t xml:space="preserve"> retrieves the amount of time which SDL has been initialised and ensure it has been running for at least three seconds. This is to prevent the animation from running </w:t>
+      </w:r>
+      <w:r>
+        <w:t>before the framerate has stabilised</w:t>
+      </w:r>
+      <w:r>
+        <w:t>, leading to the animation being faster in the first few seconds it is rendered.</w:t>
+      </w:r>
+    </w:p>
+    <w:p/>
+    <w:p>
       <w:r>
         <w:lastRenderedPageBreak/>
-        <w:t xml:space="preserve">running </w:t>
-      </w:r>
-      <w:r>
-        <w:t>before the framerate has stabilised</w:t>
-      </w:r>
-      <w:r>
-        <w:t>, leading to the animation being faster in the first few seconds it is rendered.</w:t>
-      </w:r>
-    </w:p>
-    <w:p>
-      <w:r>
         <w:t xml:space="preserve">When tackling </w:t>
       </w:r>
       <w:r>
@@ -6948,16 +7157,43 @@
         <w:t xml:space="preserve">it allowed for the frame rate to naturally stabilise </w:t>
       </w:r>
       <w:r>
-        <w:t>before animation renders are created based upon the current frame rate</w:t>
-      </w:r>
-      <w:r>
-        <w:t>, as locking the frame rate wouldn’t</w:t>
+        <w:t xml:space="preserve">before animation </w:t>
+      </w:r>
+      <w:r>
+        <w:t xml:space="preserve">begins to </w:t>
+      </w:r>
+      <w:r>
+        <w:t>render</w:t>
+      </w:r>
+      <w:r>
+        <w:t>.</w:t>
+      </w:r>
+      <w:r>
+        <w:t xml:space="preserve"> Animation rendering is begun</w:t>
+      </w:r>
+      <w:r>
+        <w:t xml:space="preserve"> based upon the current frame rate</w:t>
+      </w:r>
+      <w:r>
+        <w:t>,</w:t>
+      </w:r>
+      <w:r>
+        <w:t xml:space="preserve"> therefore</w:t>
+      </w:r>
+      <w:r>
+        <w:t xml:space="preserve"> locking the frame rate wouldn’t</w:t>
       </w:r>
       <w:r>
         <w:t xml:space="preserve"> assist</w:t>
       </w:r>
       <w:r>
-        <w:t xml:space="preserve"> hugely when the game was starting up. </w:t>
+        <w:t xml:space="preserve"> hugely when the game was starting up</w:t>
+      </w:r>
+      <w:r>
+        <w:t xml:space="preserve"> as the overall frame rate would still be lower</w:t>
+      </w:r>
+      <w:r>
+        <w:t xml:space="preserve">. </w:t>
       </w:r>
       <w:r>
         <w:t>On top of this, a typical user will not notice the grace period due to</w:t>
@@ -6972,22 +7208,22 @@
           <w:noProof/>
         </w:rPr>
         <w:drawing>
-          <wp:anchor distT="0" distB="0" distL="114300" distR="114300" simplePos="0" relativeHeight="251663360" behindDoc="1" locked="0" layoutInCell="1" allowOverlap="1" wp14:anchorId="08753420" wp14:editId="3102F10D">
+          <wp:anchor distT="0" distB="0" distL="114300" distR="114300" simplePos="0" relativeHeight="251663360" behindDoc="1" locked="0" layoutInCell="1" allowOverlap="1" wp14:anchorId="08753420" wp14:editId="45AD36E7">
             <wp:simplePos x="0" y="0"/>
             <wp:positionH relativeFrom="column">
-              <wp:posOffset>-190500</wp:posOffset>
+              <wp:posOffset>-191770</wp:posOffset>
             </wp:positionH>
             <wp:positionV relativeFrom="paragraph">
-              <wp:posOffset>38100</wp:posOffset>
+              <wp:posOffset>40640</wp:posOffset>
             </wp:positionV>
-            <wp:extent cx="3794760" cy="1653540"/>
-            <wp:effectExtent l="0" t="0" r="0" b="3810"/>
+            <wp:extent cx="3317875" cy="1445260"/>
+            <wp:effectExtent l="0" t="0" r="0" b="2540"/>
             <wp:wrapTight wrapText="bothSides">
               <wp:wrapPolygon edited="0">
                 <wp:start x="0" y="0"/>
-                <wp:lineTo x="0" y="21401"/>
-                <wp:lineTo x="21470" y="21401"/>
-                <wp:lineTo x="21470" y="0"/>
+                <wp:lineTo x="0" y="21353"/>
+                <wp:lineTo x="21455" y="21353"/>
+                <wp:lineTo x="21455" y="0"/>
                 <wp:lineTo x="0" y="0"/>
               </wp:wrapPolygon>
             </wp:wrapTight>
@@ -7003,7 +7239,7 @@
                     <pic:cNvPicPr/>
                   </pic:nvPicPr>
                   <pic:blipFill>
-                    <a:blip r:embed="rId15">
+                    <a:blip r:embed="rId18">
                       <a:extLst>
                         <a:ext uri="{28A0092B-C50C-407E-A947-70E740481C1C}">
                           <a14:useLocalDpi xmlns:a14="http://schemas.microsoft.com/office/drawing/2010/main" val="0"/>
@@ -7017,7 +7253,7 @@
                   <pic:spPr>
                     <a:xfrm>
                       <a:off x="0" y="0"/>
-                      <a:ext cx="3794760" cy="1653540"/>
+                      <a:ext cx="3317875" cy="1445260"/>
                     </a:xfrm>
                     <a:prstGeom prst="rect">
                       <a:avLst/>
@@ -7026,6 +7262,12 @@
                 </pic:pic>
               </a:graphicData>
             </a:graphic>
+            <wp14:sizeRelH relativeFrom="margin">
+              <wp14:pctWidth>0</wp14:pctWidth>
+            </wp14:sizeRelH>
+            <wp14:sizeRelV relativeFrom="margin">
+              <wp14:pctHeight>0</wp14:pctHeight>
+            </wp14:sizeRelV>
           </wp:anchor>
         </w:drawing>
       </w:r>
@@ -7057,6 +7299,7 @@
         <w:t xml:space="preserve"> of frames that need to be held to achieve the animations framerate.</w:t>
       </w:r>
     </w:p>
+    <w:p/>
     <w:p>
       <w:pPr>
         <w:pStyle w:val="Subtitle"/>
@@ -7074,16 +7317,22 @@
           <w:rStyle w:val="SubtleEmphasis"/>
           <w:sz w:val="18"/>
           <w:szCs w:val="18"/>
-          <w:highlight w:val="yellow"/>
-        </w:rPr>
-        <w:t>Figure _</w:t>
+        </w:rPr>
+        <w:t xml:space="preserve">Figure </w:t>
       </w:r>
       <w:r>
         <w:rPr>
           <w:rStyle w:val="SubtleEmphasis"/>
           <w:sz w:val="18"/>
           <w:szCs w:val="18"/>
-          <w:highlight w:val="yellow"/>
+        </w:rPr>
+        <w:t>8</w:t>
+      </w:r>
+      <w:r>
+        <w:rPr>
+          <w:rStyle w:val="SubtleEmphasis"/>
+          <w:sz w:val="18"/>
+          <w:szCs w:val="18"/>
         </w:rPr>
         <w:t>: Change Sprite</w:t>
       </w:r>
@@ -7092,7 +7341,6 @@
           <w:rStyle w:val="SubtleEmphasis"/>
           <w:sz w:val="18"/>
           <w:szCs w:val="18"/>
-          <w:highlight w:val="yellow"/>
         </w:rPr>
         <w:t xml:space="preserve"> -</w:t>
       </w:r>
@@ -7101,18 +7349,8 @@
           <w:rStyle w:val="SubtleEmphasis"/>
           <w:sz w:val="18"/>
           <w:szCs w:val="18"/>
-          <w:highlight w:val="yellow"/>
-        </w:rPr>
-        <w:t xml:space="preserve"> Frame reset</w:t>
-      </w:r>
-      <w:r>
-        <w:rPr>
-          <w:rStyle w:val="SubtleEmphasis"/>
-          <w:sz w:val="18"/>
-          <w:szCs w:val="18"/>
-          <w:highlight w:val="yellow"/>
-        </w:rPr>
-        <w:t>.</w:t>
+        </w:rPr>
+        <w:t xml:space="preserve"> Frame reset.</w:t>
       </w:r>
     </w:p>
     <w:p>
@@ -7164,11 +7402,10 @@
         <w:rPr>
           <w:noProof/>
         </w:rPr>
-        <w:lastRenderedPageBreak/>
         <w:drawing>
-          <wp:inline distT="0" distB="0" distL="0" distR="0" wp14:anchorId="144FEC5D" wp14:editId="31B78288">
-            <wp:extent cx="2857500" cy="2603165"/>
-            <wp:effectExtent l="0" t="0" r="0" b="6985"/>
+          <wp:inline distT="0" distB="0" distL="0" distR="0" wp14:anchorId="144FEC5D" wp14:editId="1341AEFC">
+            <wp:extent cx="2750574" cy="2505756"/>
+            <wp:effectExtent l="0" t="0" r="0" b="8890"/>
             <wp:docPr id="312190715" name="Picture 1" descr="Text&#10;&#10;Description automatically generated"/>
             <wp:cNvGraphicFramePr>
               <a:graphicFrameLocks xmlns:a="http://schemas.openxmlformats.org/drawingml/2006/main" noChangeAspect="1"/>
@@ -7181,7 +7418,7 @@
                     <pic:cNvPicPr/>
                   </pic:nvPicPr>
                   <pic:blipFill>
-                    <a:blip r:embed="rId16">
+                    <a:blip r:embed="rId19">
                       <a:extLst>
                         <a:ext uri="{28A0092B-C50C-407E-A947-70E740481C1C}">
                           <a14:useLocalDpi xmlns:a14="http://schemas.microsoft.com/office/drawing/2010/main" val="0"/>
@@ -7195,7 +7432,7 @@
                   <pic:spPr>
                     <a:xfrm>
                       <a:off x="0" y="0"/>
-                      <a:ext cx="2859882" cy="2605335"/>
+                      <a:ext cx="2753184" cy="2508134"/>
                     </a:xfrm>
                     <a:prstGeom prst="rect">
                       <a:avLst/>
@@ -7230,7 +7467,7 @@
                     <pic:cNvPicPr/>
                   </pic:nvPicPr>
                   <pic:blipFill>
-                    <a:blip r:embed="rId17">
+                    <a:blip r:embed="rId20">
                       <a:extLst>
                         <a:ext uri="{28A0092B-C50C-407E-A947-70E740481C1C}">
                           <a14:useLocalDpi xmlns:a14="http://schemas.microsoft.com/office/drawing/2010/main" val="0"/>
@@ -7275,25 +7512,46 @@
           <w:rStyle w:val="SubtleEmphasis"/>
           <w:sz w:val="18"/>
           <w:szCs w:val="18"/>
-          <w:highlight w:val="yellow"/>
-        </w:rPr>
-        <w:t>Figure _</w:t>
+        </w:rPr>
+        <w:t xml:space="preserve">Figure </w:t>
       </w:r>
       <w:r>
         <w:rPr>
           <w:rStyle w:val="SubtleEmphasis"/>
           <w:sz w:val="18"/>
           <w:szCs w:val="18"/>
-          <w:highlight w:val="yellow"/>
-        </w:rPr>
-        <w:t xml:space="preserve"> &amp; _: </w:t>
+        </w:rPr>
+        <w:t>9</w:t>
       </w:r>
       <w:r>
         <w:rPr>
           <w:rStyle w:val="SubtleEmphasis"/>
           <w:sz w:val="18"/>
           <w:szCs w:val="18"/>
-          <w:highlight w:val="yellow"/>
+        </w:rPr>
+        <w:t xml:space="preserve"> &amp; </w:t>
+      </w:r>
+      <w:r>
+        <w:rPr>
+          <w:rStyle w:val="SubtleEmphasis"/>
+          <w:sz w:val="18"/>
+          <w:szCs w:val="18"/>
+        </w:rPr>
+        <w:t>10</w:t>
+      </w:r>
+      <w:r>
+        <w:rPr>
+          <w:rStyle w:val="SubtleEmphasis"/>
+          <w:sz w:val="18"/>
+          <w:szCs w:val="18"/>
+        </w:rPr>
+        <w:t xml:space="preserve">: </w:t>
+      </w:r>
+      <w:r>
+        <w:rPr>
+          <w:rStyle w:val="SubtleEmphasis"/>
+          <w:sz w:val="18"/>
+          <w:szCs w:val="18"/>
         </w:rPr>
         <w:t>Change Sprite</w:t>
       </w:r>
@@ -7302,7 +7560,6 @@
           <w:rStyle w:val="SubtleEmphasis"/>
           <w:sz w:val="18"/>
           <w:szCs w:val="18"/>
-          <w:highlight w:val="yellow"/>
         </w:rPr>
         <w:t xml:space="preserve"> -</w:t>
       </w:r>
@@ -7311,7 +7568,6 @@
           <w:rStyle w:val="SubtleEmphasis"/>
           <w:sz w:val="18"/>
           <w:szCs w:val="18"/>
-          <w:highlight w:val="yellow"/>
         </w:rPr>
         <w:t xml:space="preserve"> Add Frame System</w:t>
       </w:r>
@@ -7320,7 +7576,6 @@
           <w:rStyle w:val="SubtleEmphasis"/>
           <w:sz w:val="18"/>
           <w:szCs w:val="18"/>
-          <w:highlight w:val="yellow"/>
         </w:rPr>
         <w:t>.</w:t>
       </w:r>
@@ -7330,14 +7585,75 @@
         <w:rPr>
           <w:noProof/>
         </w:rPr>
+        <w:lastRenderedPageBreak/>
         <w:drawing>
-          <wp:anchor distT="0" distB="0" distL="114300" distR="114300" simplePos="0" relativeHeight="251665408" behindDoc="0" locked="0" layoutInCell="1" allowOverlap="1" wp14:anchorId="2B31DFBF" wp14:editId="77BA5426">
+          <wp:anchor distT="0" distB="0" distL="114300" distR="114300" simplePos="0" relativeHeight="251664384" behindDoc="0" locked="0" layoutInCell="1" allowOverlap="1" wp14:anchorId="360E465E" wp14:editId="0A0B33FE">
             <wp:simplePos x="0" y="0"/>
             <wp:positionH relativeFrom="column">
-              <wp:posOffset>3192780</wp:posOffset>
+              <wp:posOffset>6985</wp:posOffset>
             </wp:positionH>
             <wp:positionV relativeFrom="paragraph">
-              <wp:posOffset>915035</wp:posOffset>
+              <wp:posOffset>405130</wp:posOffset>
+            </wp:positionV>
+            <wp:extent cx="2757805" cy="1257300"/>
+            <wp:effectExtent l="0" t="0" r="4445" b="0"/>
+            <wp:wrapSquare wrapText="bothSides"/>
+            <wp:docPr id="464879704" name="Picture 1" descr="Text&#10;&#10;Description automatically generated"/>
+            <wp:cNvGraphicFramePr>
+              <a:graphicFrameLocks xmlns:a="http://schemas.openxmlformats.org/drawingml/2006/main" noChangeAspect="1"/>
+            </wp:cNvGraphicFramePr>
+            <a:graphic xmlns:a="http://schemas.openxmlformats.org/drawingml/2006/main">
+              <a:graphicData uri="http://schemas.openxmlformats.org/drawingml/2006/picture">
+                <pic:pic xmlns:pic="http://schemas.openxmlformats.org/drawingml/2006/picture">
+                  <pic:nvPicPr>
+                    <pic:cNvPr id="464879704" name="Picture 1" descr="Text&#10;&#10;Description automatically generated"/>
+                    <pic:cNvPicPr/>
+                  </pic:nvPicPr>
+                  <pic:blipFill>
+                    <a:blip r:embed="rId21">
+                      <a:extLst>
+                        <a:ext uri="{28A0092B-C50C-407E-A947-70E740481C1C}">
+                          <a14:useLocalDpi xmlns:a14="http://schemas.microsoft.com/office/drawing/2010/main" val="0"/>
+                        </a:ext>
+                      </a:extLst>
+                    </a:blip>
+                    <a:stretch>
+                      <a:fillRect/>
+                    </a:stretch>
+                  </pic:blipFill>
+                  <pic:spPr>
+                    <a:xfrm>
+                      <a:off x="0" y="0"/>
+                      <a:ext cx="2757805" cy="1257300"/>
+                    </a:xfrm>
+                    <a:prstGeom prst="rect">
+                      <a:avLst/>
+                    </a:prstGeom>
+                  </pic:spPr>
+                </pic:pic>
+              </a:graphicData>
+            </a:graphic>
+            <wp14:sizeRelH relativeFrom="margin">
+              <wp14:pctWidth>0</wp14:pctWidth>
+            </wp14:sizeRelH>
+            <wp14:sizeRelV relativeFrom="margin">
+              <wp14:pctHeight>0</wp14:pctHeight>
+            </wp14:sizeRelV>
+          </wp:anchor>
+        </w:drawing>
+      </w:r>
+      <w:r>
+        <w:rPr>
+          <w:noProof/>
+        </w:rPr>
+        <w:drawing>
+          <wp:anchor distT="0" distB="0" distL="114300" distR="114300" simplePos="0" relativeHeight="251665408" behindDoc="0" locked="0" layoutInCell="1" allowOverlap="1" wp14:anchorId="2B31DFBF" wp14:editId="78614EAC">
+            <wp:simplePos x="0" y="0"/>
+            <wp:positionH relativeFrom="column">
+              <wp:posOffset>3185795</wp:posOffset>
+            </wp:positionH>
+            <wp:positionV relativeFrom="paragraph">
+              <wp:posOffset>582930</wp:posOffset>
             </wp:positionV>
             <wp:extent cx="2545080" cy="2402205"/>
             <wp:effectExtent l="0" t="0" r="7620" b="0"/>
@@ -7362,7 +7678,7 @@
                     <pic:cNvPicPr/>
                   </pic:nvPicPr>
                   <pic:blipFill>
-                    <a:blip r:embed="rId18">
+                    <a:blip r:embed="rId22">
                       <a:extLst>
                         <a:ext uri="{28A0092B-C50C-407E-A947-70E740481C1C}">
                           <a14:useLocalDpi xmlns:a14="http://schemas.microsoft.com/office/drawing/2010/main" val="0"/>
@@ -7395,66 +7711,6 @@
         </w:drawing>
       </w:r>
       <w:r>
-        <w:rPr>
-          <w:noProof/>
-        </w:rPr>
-        <w:drawing>
-          <wp:anchor distT="0" distB="0" distL="114300" distR="114300" simplePos="0" relativeHeight="251664384" behindDoc="0" locked="0" layoutInCell="1" allowOverlap="1" wp14:anchorId="360E465E" wp14:editId="47376E41">
-            <wp:simplePos x="0" y="0"/>
-            <wp:positionH relativeFrom="column">
-              <wp:posOffset>0</wp:posOffset>
-            </wp:positionH>
-            <wp:positionV relativeFrom="paragraph">
-              <wp:posOffset>60960</wp:posOffset>
-            </wp:positionV>
-            <wp:extent cx="2156460" cy="983615"/>
-            <wp:effectExtent l="0" t="0" r="0" b="6985"/>
-            <wp:wrapSquare wrapText="bothSides"/>
-            <wp:docPr id="464879704" name="Picture 1" descr="Text&#10;&#10;Description automatically generated"/>
-            <wp:cNvGraphicFramePr>
-              <a:graphicFrameLocks xmlns:a="http://schemas.openxmlformats.org/drawingml/2006/main" noChangeAspect="1"/>
-            </wp:cNvGraphicFramePr>
-            <a:graphic xmlns:a="http://schemas.openxmlformats.org/drawingml/2006/main">
-              <a:graphicData uri="http://schemas.openxmlformats.org/drawingml/2006/picture">
-                <pic:pic xmlns:pic="http://schemas.openxmlformats.org/drawingml/2006/picture">
-                  <pic:nvPicPr>
-                    <pic:cNvPr id="464879704" name="Picture 1" descr="Text&#10;&#10;Description automatically generated"/>
-                    <pic:cNvPicPr/>
-                  </pic:nvPicPr>
-                  <pic:blipFill>
-                    <a:blip r:embed="rId19">
-                      <a:extLst>
-                        <a:ext uri="{28A0092B-C50C-407E-A947-70E740481C1C}">
-                          <a14:useLocalDpi xmlns:a14="http://schemas.microsoft.com/office/drawing/2010/main" val="0"/>
-                        </a:ext>
-                      </a:extLst>
-                    </a:blip>
-                    <a:stretch>
-                      <a:fillRect/>
-                    </a:stretch>
-                  </pic:blipFill>
-                  <pic:spPr>
-                    <a:xfrm>
-                      <a:off x="0" y="0"/>
-                      <a:ext cx="2156460" cy="983615"/>
-                    </a:xfrm>
-                    <a:prstGeom prst="rect">
-                      <a:avLst/>
-                    </a:prstGeom>
-                  </pic:spPr>
-                </pic:pic>
-              </a:graphicData>
-            </a:graphic>
-            <wp14:sizeRelH relativeFrom="margin">
-              <wp14:pctWidth>0</wp14:pctWidth>
-            </wp14:sizeRelH>
-            <wp14:sizeRelV relativeFrom="margin">
-              <wp14:pctHeight>0</wp14:pctHeight>
-            </wp14:sizeRelV>
-          </wp:anchor>
-        </w:drawing>
-      </w:r>
-      <w:r>
         <w:t xml:space="preserve">Once the </w:t>
       </w:r>
       <w:r>
@@ -7471,229 +7727,178 @@
       </w:r>
     </w:p>
     <w:p>
-      <w:pPr>
-        <w:pStyle w:val="Subtitle"/>
-        <w:spacing w:after="0"/>
+      <w:r>
+        <w:rPr>
+          <w:rStyle w:val="Emphasis"/>
+        </w:rPr>
+        <w:t xml:space="preserve">Figure </w:t>
+      </w:r>
+      <w:r>
+        <w:rPr>
+          <w:rStyle w:val="Emphasis"/>
+        </w:rPr>
+        <w:t>11</w:t>
+      </w:r>
+      <w:r>
+        <w:rPr>
+          <w:rStyle w:val="Emphasis"/>
+        </w:rPr>
+        <w:t>: Change Sprite</w:t>
+      </w:r>
+      <w:r>
+        <w:rPr>
+          <w:rStyle w:val="Emphasis"/>
+        </w:rPr>
+        <w:t xml:space="preserve"> -</w:t>
+      </w:r>
+      <w:r>
+        <w:rPr>
+          <w:rStyle w:val="Emphasis"/>
+        </w:rPr>
+        <w:t xml:space="preserve"> </w:t>
+      </w:r>
+      <w:r>
+        <w:rPr>
+          <w:rStyle w:val="Emphasis"/>
+        </w:rPr>
+        <w:t xml:space="preserve">next </w:t>
+      </w:r>
+      <w:r>
+        <w:rPr>
+          <w:rStyle w:val="Emphasis"/>
+        </w:rPr>
+        <w:t>SECOND.</w:t>
+      </w:r>
+      <w:r>
         <w:rPr>
           <w:rStyle w:val="SubtleEmphasis"/>
           <w:sz w:val="18"/>
           <w:szCs w:val="18"/>
-          <w:highlight w:val="yellow"/>
-        </w:rPr>
-      </w:pPr>
+        </w:rPr>
+        <w:t xml:space="preserve">                                            </w:t>
+      </w:r>
+      <w:r>
+        <w:rPr>
+          <w:rStyle w:val="SubtleEmphasis"/>
+          <w:sz w:val="18"/>
+          <w:szCs w:val="18"/>
+        </w:rPr>
+        <w:t xml:space="preserve"> </w:t>
+      </w:r>
     </w:p>
     <w:p>
       <w:pPr>
-        <w:pStyle w:val="Subtitle"/>
-        <w:spacing w:after="0"/>
-        <w:rPr>
-          <w:i/>
-          <w:iCs/>
-          <w:color w:val="640A16" w:themeColor="accent1" w:themeShade="7F"/>
-          <w:sz w:val="18"/>
-          <w:szCs w:val="18"/>
-        </w:rPr>
-      </w:pPr>
-      <w:r>
         <w:rPr>
           <w:rStyle w:val="SubtleEmphasis"/>
-          <w:sz w:val="18"/>
-          <w:szCs w:val="18"/>
-          <w:highlight w:val="yellow"/>
-        </w:rPr>
-        <w:t>Figure _</w:t>
-      </w:r>
-      <w:r>
-        <w:rPr>
-          <w:rStyle w:val="SubtleEmphasis"/>
-          <w:sz w:val="18"/>
-          <w:szCs w:val="18"/>
-          <w:highlight w:val="yellow"/>
-        </w:rPr>
-        <w:t>: Change Sprite</w:t>
-      </w:r>
-      <w:r>
-        <w:rPr>
-          <w:rStyle w:val="SubtleEmphasis"/>
-          <w:sz w:val="18"/>
-          <w:szCs w:val="18"/>
-          <w:highlight w:val="yellow"/>
-        </w:rPr>
-        <w:t xml:space="preserve"> -</w:t>
-      </w:r>
-      <w:r>
-        <w:rPr>
-          <w:rStyle w:val="SubtleEmphasis"/>
-          <w:sz w:val="18"/>
-          <w:szCs w:val="18"/>
-          <w:highlight w:val="yellow"/>
-        </w:rPr>
-        <w:t xml:space="preserve"> </w:t>
-      </w:r>
-      <w:r>
-        <w:rPr>
-          <w:rStyle w:val="SubtleEmphasis"/>
-          <w:sz w:val="18"/>
-          <w:szCs w:val="18"/>
-          <w:highlight w:val="yellow"/>
-        </w:rPr>
-        <w:t xml:space="preserve">next </w:t>
-      </w:r>
-      <w:r>
-        <w:rPr>
-          <w:rStyle w:val="SubtleEmphasis"/>
-          <w:sz w:val="18"/>
-          <w:szCs w:val="18"/>
-          <w:highlight w:val="yellow"/>
-        </w:rPr>
-        <w:t>SECOND.</w:t>
-      </w:r>
-      <w:r>
-        <w:rPr>
-          <w:rStyle w:val="SubtleEmphasis"/>
-          <w:sz w:val="18"/>
-          <w:szCs w:val="18"/>
-        </w:rPr>
-        <w:t xml:space="preserve">                                            </w:t>
-      </w:r>
-      <w:r>
-        <w:rPr>
-          <w:rStyle w:val="SubtleEmphasis"/>
-          <w:sz w:val="18"/>
-          <w:szCs w:val="18"/>
-        </w:rPr>
-        <w:t xml:space="preserve"> </w:t>
-      </w:r>
-      <w:r>
-        <w:rPr>
-          <w:rStyle w:val="SubtleEmphasis"/>
-          <w:color w:val="FFFFFF" w:themeColor="background1"/>
-          <w:sz w:val="18"/>
-          <w:szCs w:val="18"/>
-        </w:rPr>
-        <w:t>.</w:t>
+          <w:i w:val="0"/>
+          <w:iCs w:val="0"/>
+          <w:color w:val="auto"/>
+        </w:rPr>
+      </w:pPr>
+      <w:r>
+        <w:t xml:space="preserve">One of the last things the </w:t>
+      </w:r>
+      <w:r>
+        <w:t xml:space="preserve">function checks for is if the animation has been completed. </w:t>
+      </w:r>
+      <w:r>
+        <w:t>If all frames of the animation have been displayed at the current rate, it then checks whether the animation should be looped.</w:t>
+      </w:r>
+      <w:r>
+        <w:t xml:space="preserve"> Looped animations at this stage are completely reset a</w:t>
+      </w:r>
+      <w:r>
+        <w:t xml:space="preserve">nd non-looping animations send a </w:t>
+      </w:r>
+      <w:r>
+        <w:t>message to the console to report the end of the animation.</w:t>
+      </w:r>
+      <w:r>
+        <w:t xml:space="preserve">                                               </w:t>
+      </w:r>
+      <w:r>
+        <w:rPr>
+          <w:rStyle w:val="Emphasis"/>
+        </w:rPr>
+        <w:t xml:space="preserve">Figure </w:t>
+      </w:r>
+      <w:r>
+        <w:rPr>
+          <w:rStyle w:val="Emphasis"/>
+        </w:rPr>
+        <w:t>12</w:t>
+      </w:r>
+      <w:r>
+        <w:rPr>
+          <w:rStyle w:val="Emphasis"/>
+        </w:rPr>
+        <w:t>: Change Sprite – Loop animation.</w:t>
       </w:r>
     </w:p>
     <w:p>
       <w:r>
-        <w:t xml:space="preserve">One of the last things the </w:t>
-      </w:r>
-      <w:r>
-        <w:t xml:space="preserve">function checks for is if the animation has been completed. </w:t>
-      </w:r>
-      <w:r>
-        <w:t>If all frames of the animation have been displayed at the current rate, it then checks whether the animation should be looped.</w:t>
-      </w:r>
-      <w:r>
-        <w:t xml:space="preserve"> Looped animations at this stage are completely reset a</w:t>
-      </w:r>
-      <w:r>
-        <w:t xml:space="preserve">nd non-looping animations send a </w:t>
-      </w:r>
-      <w:r>
-        <w:t>message to the console to report the end of the animation.</w:t>
+        <w:t xml:space="preserve">A big focus within this function was to allow the overall frame rate to be bigger than </w:t>
+      </w:r>
+      <w:r>
+        <w:t xml:space="preserve">the </w:t>
+      </w:r>
+      <w:r>
+        <w:t>animation frame rate. This was</w:t>
+      </w:r>
+      <w:r>
+        <w:t xml:space="preserve"> important as it would allow for animations with different frame rates to be used within </w:t>
+      </w:r>
+      <w:r>
+        <w:t xml:space="preserve">the same space without any </w:t>
+      </w:r>
+      <w:r>
+        <w:t>rendering</w:t>
+      </w:r>
+      <w:r>
+        <w:t xml:space="preserve"> or speed</w:t>
+      </w:r>
+      <w:r>
+        <w:t xml:space="preserve"> issues</w:t>
+      </w:r>
+      <w:r>
+        <w:t>, allowing creative freedom.</w:t>
+      </w:r>
+      <w:r>
+        <w:t xml:space="preserve"> The overall frame rate could have been locked to a specific frame rate for all animations to follow</w:t>
+      </w:r>
+      <w:r>
+        <w:t xml:space="preserve">, such as </w:t>
+      </w:r>
+      <w:r>
+        <w:t>24 fps, however this</w:t>
+      </w:r>
+      <w:r>
+        <w:t xml:space="preserve"> would decrease performance for animations which are designed to be much slower. For example</w:t>
+      </w:r>
+      <w:r>
+        <w:t xml:space="preserve">, within the game demo the protagonist has a </w:t>
+      </w:r>
+      <w:r>
+        <w:t xml:space="preserve">standing still animation which is a single frame – it would </w:t>
+      </w:r>
+      <w:r>
+        <w:t xml:space="preserve">be a waste of processing power if this animation was laid out as a </w:t>
+      </w:r>
+      <w:r>
+        <w:t>bigger and more detailed animation for the user’s computer to deduce.</w:t>
+      </w:r>
+      <w:r>
+        <w:t xml:space="preserve"> This also allows </w:t>
+      </w:r>
+      <w:r>
+        <w:t xml:space="preserve">for animations with very large frame rates, however the game engine will throw an error if the animation frame rate is higher than the current frame rate, so it is still important for developers to keep in mind lower spec </w:t>
+      </w:r>
+      <w:r>
+        <w:t>machines when animating.</w:t>
       </w:r>
     </w:p>
     <w:p>
       <w:pPr>
-        <w:pStyle w:val="Subtitle"/>
-        <w:spacing w:after="0"/>
-        <w:jc w:val="right"/>
-        <w:rPr>
-          <w:rStyle w:val="SubtleEmphasis"/>
-          <w:sz w:val="18"/>
-          <w:szCs w:val="18"/>
-        </w:rPr>
-      </w:pPr>
-      <w:r>
-        <w:rPr>
-          <w:rStyle w:val="SubtleEmphasis"/>
-          <w:sz w:val="18"/>
-          <w:szCs w:val="18"/>
-          <w:highlight w:val="yellow"/>
-        </w:rPr>
-        <w:t>Figure _</w:t>
-      </w:r>
-      <w:r>
-        <w:rPr>
-          <w:rStyle w:val="SubtleEmphasis"/>
-          <w:sz w:val="18"/>
-          <w:szCs w:val="18"/>
-          <w:highlight w:val="yellow"/>
-        </w:rPr>
-        <w:t>: Change Sprite – Loop animation</w:t>
-      </w:r>
-      <w:r>
-        <w:rPr>
-          <w:rStyle w:val="SubtleEmphasis"/>
-          <w:sz w:val="18"/>
-          <w:szCs w:val="18"/>
-          <w:highlight w:val="yellow"/>
-        </w:rPr>
-        <w:t>.</w:t>
-      </w:r>
-    </w:p>
-    <w:p>
-      <w:r>
-        <w:t xml:space="preserve">A big focus within this function was to allow the overall frame rate to be bigger than </w:t>
-      </w:r>
-      <w:r>
-        <w:t>animation frame rate. This was</w:t>
-      </w:r>
-      <w:r>
-        <w:t xml:space="preserve"> important as it would allow for animations with different frame rates to be used within </w:t>
-      </w:r>
-      <w:r>
-        <w:t xml:space="preserve">the same space without any </w:t>
-      </w:r>
-      <w:r>
-        <w:t>rendering</w:t>
-      </w:r>
-      <w:r>
-        <w:t xml:space="preserve"> or speed</w:t>
-      </w:r>
-      <w:r>
-        <w:t xml:space="preserve"> issues</w:t>
-      </w:r>
-      <w:r>
-        <w:t>, allowing creative freedom.</w:t>
-      </w:r>
-      <w:r>
-        <w:t xml:space="preserve"> The overall frame rate could have been locked to a specific frame rate for all animations to follow</w:t>
-      </w:r>
-      <w:r>
-        <w:t xml:space="preserve">, such as </w:t>
-      </w:r>
-      <w:r>
-        <w:t>24 fps, however this</w:t>
-      </w:r>
-      <w:r>
-        <w:t xml:space="preserve"> would decrease performance for animations which are designed to be much slower. For example</w:t>
-      </w:r>
-      <w:r>
-        <w:t xml:space="preserve">, within the game demo the protagonist has a </w:t>
-      </w:r>
-      <w:r>
-        <w:t xml:space="preserve">standing still animation which is a single frame – it would </w:t>
-      </w:r>
-      <w:r>
-        <w:t xml:space="preserve">be a waste of processing power if this animation was laid out as a </w:t>
-      </w:r>
-      <w:r>
-        <w:t>bigger and more detailed animation for the user’s computer to deduce.</w:t>
-      </w:r>
-      <w:r>
-        <w:t xml:space="preserve"> This also allows </w:t>
-      </w:r>
-      <w:r>
-        <w:t xml:space="preserve">for animations with very large frame rates, however the game engine will throw an error if the animation frame rate is higher than the current frame rate, so it is still important for developers to keep in mind lower spec </w:t>
-      </w:r>
-      <w:r>
-        <w:t>machines when animating.</w:t>
-      </w:r>
-    </w:p>
-    <w:p>
-      <w:pPr>
         <w:spacing w:before="0" w:after="0"/>
         <w:jc w:val="center"/>
         <w:rPr>
@@ -7704,11 +7909,10 @@
         <w:rPr>
           <w:noProof/>
         </w:rPr>
-        <w:lastRenderedPageBreak/>
         <w:drawing>
-          <wp:inline distT="0" distB="0" distL="0" distR="0" wp14:anchorId="01FA16DA" wp14:editId="6FE7640C">
-            <wp:extent cx="5731510" cy="3794760"/>
-            <wp:effectExtent l="0" t="0" r="2540" b="0"/>
+          <wp:inline distT="0" distB="0" distL="0" distR="0" wp14:anchorId="01FA16DA" wp14:editId="770B17AB">
+            <wp:extent cx="5080820" cy="3363946"/>
+            <wp:effectExtent l="0" t="0" r="5715" b="8255"/>
             <wp:docPr id="706403689" name="Picture 1"/>
             <wp:cNvGraphicFramePr>
               <a:graphicFrameLocks xmlns:a="http://schemas.openxmlformats.org/drawingml/2006/main" noChangeAspect="1"/>
@@ -7721,7 +7925,7 @@
                     <pic:cNvPicPr/>
                   </pic:nvPicPr>
                   <pic:blipFill>
-                    <a:blip r:embed="rId20"/>
+                    <a:blip r:embed="rId23"/>
                     <a:stretch>
                       <a:fillRect/>
                     </a:stretch>
@@ -7729,7 +7933,7 @@
                   <pic:spPr>
                     <a:xfrm>
                       <a:off x="0" y="0"/>
-                      <a:ext cx="5731510" cy="3794760"/>
+                      <a:ext cx="5081421" cy="3364344"/>
                     </a:xfrm>
                     <a:prstGeom prst="rect">
                       <a:avLst/>
@@ -7758,31 +7962,29 @@
           <w:rStyle w:val="SubtleEmphasis"/>
           <w:sz w:val="18"/>
           <w:szCs w:val="18"/>
-          <w:highlight w:val="yellow"/>
-        </w:rPr>
-        <w:t>Figure _:</w:t>
+        </w:rPr>
+        <w:t xml:space="preserve">Figure </w:t>
       </w:r>
       <w:r>
         <w:rPr>
           <w:rStyle w:val="SubtleEmphasis"/>
           <w:sz w:val="18"/>
           <w:szCs w:val="18"/>
-          <w:highlight w:val="yellow"/>
-        </w:rPr>
-        <w:t xml:space="preserve"> Render function</w:t>
+        </w:rPr>
+        <w:t>13</w:t>
       </w:r>
       <w:r>
         <w:rPr>
           <w:rStyle w:val="SubtleEmphasis"/>
           <w:sz w:val="18"/>
           <w:szCs w:val="18"/>
-          <w:highlight w:val="yellow"/>
-        </w:rPr>
-        <w:t>.</w:t>
+        </w:rPr>
+        <w:t>: Render function.</w:t>
       </w:r>
     </w:p>
     <w:p>
       <w:r>
+        <w:lastRenderedPageBreak/>
         <w:t>The render function</w:t>
       </w:r>
       <w:r>
@@ -7821,9 +8023,9 @@
           <w:noProof/>
         </w:rPr>
         <w:drawing>
-          <wp:inline distT="0" distB="0" distL="0" distR="0" wp14:anchorId="7E02F781" wp14:editId="52DE12D6">
-            <wp:extent cx="4366638" cy="2103302"/>
-            <wp:effectExtent l="0" t="0" r="0" b="0"/>
+          <wp:inline distT="0" distB="0" distL="0" distR="0" wp14:anchorId="7E02F781" wp14:editId="37E78B55">
+            <wp:extent cx="3996812" cy="1925167"/>
+            <wp:effectExtent l="0" t="0" r="3810" b="0"/>
             <wp:docPr id="1318555672" name="Picture 1"/>
             <wp:cNvGraphicFramePr>
               <a:graphicFrameLocks xmlns:a="http://schemas.openxmlformats.org/drawingml/2006/main" noChangeAspect="1"/>
@@ -7836,7 +8038,7 @@
                     <pic:cNvPicPr/>
                   </pic:nvPicPr>
                   <pic:blipFill>
-                    <a:blip r:embed="rId21"/>
+                    <a:blip r:embed="rId24"/>
                     <a:stretch>
                       <a:fillRect/>
                     </a:stretch>
@@ -7844,7 +8046,7 @@
                   <pic:spPr>
                     <a:xfrm>
                       <a:off x="0" y="0"/>
-                      <a:ext cx="4366638" cy="2103302"/>
+                      <a:ext cx="3997707" cy="1925598"/>
                     </a:xfrm>
                     <a:prstGeom prst="rect">
                       <a:avLst/>
@@ -7873,27 +8075,24 @@
           <w:rStyle w:val="SubtleEmphasis"/>
           <w:sz w:val="18"/>
           <w:szCs w:val="18"/>
-          <w:highlight w:val="yellow"/>
-        </w:rPr>
-        <w:t>Figure _:</w:t>
+        </w:rPr>
+        <w:t xml:space="preserve">Figure </w:t>
       </w:r>
       <w:r>
         <w:rPr>
           <w:rStyle w:val="SubtleEmphasis"/>
           <w:sz w:val="18"/>
           <w:szCs w:val="18"/>
-          <w:highlight w:val="yellow"/>
-        </w:rPr>
-        <w:t xml:space="preserve"> setXYPos function</w:t>
+        </w:rPr>
+        <w:t>14</w:t>
       </w:r>
       <w:r>
         <w:rPr>
           <w:rStyle w:val="SubtleEmphasis"/>
           <w:sz w:val="18"/>
           <w:szCs w:val="18"/>
-          <w:highlight w:val="yellow"/>
-        </w:rPr>
-        <w:t>.</w:t>
+        </w:rPr>
+        <w:t>: setXYPos function.</w:t>
       </w:r>
     </w:p>
     <w:p>
@@ -7918,11 +8117,7 @@
         <w:t xml:space="preserve"> The function gives two ways of applying the x and y positions</w:t>
       </w:r>
       <w:r>
-        <w:t xml:space="preserve">: default and </w:t>
-      </w:r>
-      <w:r>
-        <w:lastRenderedPageBreak/>
-        <w:t xml:space="preserve">centred. </w:t>
+        <w:t xml:space="preserve">: default and centred. </w:t>
       </w:r>
       <w:r>
         <w:t xml:space="preserve">Setting the function to </w:t>
@@ -7956,71 +8151,934 @@
       <w:pPr>
         <w:pStyle w:val="Heading2"/>
       </w:pPr>
-      <w:bookmarkStart w:id="4" w:name="_Toc134960698"/>
+      <w:bookmarkStart w:id="7" w:name="_Toc135231234"/>
       <w:r>
         <w:t>Game Demo</w:t>
       </w:r>
-      <w:bookmarkEnd w:id="4"/>
+      <w:bookmarkEnd w:id="7"/>
+    </w:p>
+    <w:p>
+      <w:r>
+        <w:t xml:space="preserve">The game demo demonstrates </w:t>
+      </w:r>
+      <w:r>
+        <w:t>all</w:t>
+      </w:r>
+      <w:r>
+        <w:t xml:space="preserve"> the capabilities of the Animation class</w:t>
+      </w:r>
+      <w:r>
+        <w:t xml:space="preserve"> by having a</w:t>
+      </w:r>
+      <w:r>
+        <w:t xml:space="preserve">n animating protagonist which follows </w:t>
+      </w:r>
+      <w:r>
+        <w:t xml:space="preserve">the </w:t>
+      </w:r>
+      <w:r>
+        <w:t>user’s</w:t>
+      </w:r>
+      <w:r>
+        <w:t xml:space="preserve"> inputs</w:t>
+      </w:r>
+      <w:r>
+        <w:t xml:space="preserve">. The </w:t>
+      </w:r>
+      <w:r>
+        <w:t>walking animations of this character run at 12 frames per second</w:t>
+      </w:r>
+      <w:r>
+        <w:t xml:space="preserve"> for a total of </w:t>
+      </w:r>
+      <w:r>
+        <w:t>24 frames.</w:t>
+      </w:r>
+    </w:p>
+    <w:p>
+      <w:pPr>
+        <w:spacing w:before="0" w:after="0"/>
+      </w:pPr>
+    </w:p>
+    <w:p>
+      <w:pPr>
+        <w:spacing w:before="0" w:after="0"/>
+      </w:pPr>
+      <w:r>
+        <w:rPr>
+          <w:noProof/>
+        </w:rPr>
+        <w:drawing>
+          <wp:anchor distT="0" distB="0" distL="114300" distR="114300" simplePos="0" relativeHeight="251666432" behindDoc="0" locked="0" layoutInCell="1" allowOverlap="1" wp14:anchorId="5957FA4B" wp14:editId="197B14E8">
+            <wp:simplePos x="0" y="0"/>
+            <wp:positionH relativeFrom="column">
+              <wp:posOffset>0</wp:posOffset>
+            </wp:positionH>
+            <wp:positionV relativeFrom="paragraph">
+              <wp:posOffset>-635</wp:posOffset>
+            </wp:positionV>
+            <wp:extent cx="1294765" cy="1253490"/>
+            <wp:effectExtent l="0" t="0" r="635" b="3810"/>
+            <wp:wrapSquare wrapText="bothSides"/>
+            <wp:docPr id="475291787" name="Picture 1" descr="A screen shot of a computer screen&#10;&#10;Description automatically generated with low confidence"/>
+            <wp:cNvGraphicFramePr>
+              <a:graphicFrameLocks xmlns:a="http://schemas.openxmlformats.org/drawingml/2006/main" noChangeAspect="1"/>
+            </wp:cNvGraphicFramePr>
+            <a:graphic xmlns:a="http://schemas.openxmlformats.org/drawingml/2006/main">
+              <a:graphicData uri="http://schemas.openxmlformats.org/drawingml/2006/picture">
+                <pic:pic xmlns:pic="http://schemas.openxmlformats.org/drawingml/2006/picture">
+                  <pic:nvPicPr>
+                    <pic:cNvPr id="475291787" name="Picture 1" descr="A screen shot of a computer screen&#10;&#10;Description automatically generated with low confidence"/>
+                    <pic:cNvPicPr/>
+                  </pic:nvPicPr>
+                  <pic:blipFill rotWithShape="1">
+                    <a:blip r:embed="rId25">
+                      <a:extLst>
+                        <a:ext uri="{28A0092B-C50C-407E-A947-70E740481C1C}">
+                          <a14:useLocalDpi xmlns:a14="http://schemas.microsoft.com/office/drawing/2010/main" val="0"/>
+                        </a:ext>
+                      </a:extLst>
+                    </a:blip>
+                    <a:srcRect b="51802"/>
+                    <a:stretch/>
+                  </pic:blipFill>
+                  <pic:spPr bwMode="auto">
+                    <a:xfrm>
+                      <a:off x="0" y="0"/>
+                      <a:ext cx="1294765" cy="1253490"/>
+                    </a:xfrm>
+                    <a:prstGeom prst="rect">
+                      <a:avLst/>
+                    </a:prstGeom>
+                    <a:ln>
+                      <a:noFill/>
+                    </a:ln>
+                    <a:extLst>
+                      <a:ext uri="{53640926-AAD7-44D8-BBD7-CCE9431645EC}">
+                        <a14:shadowObscured xmlns:a14="http://schemas.microsoft.com/office/drawing/2010/main"/>
+                      </a:ext>
+                    </a:extLst>
+                  </pic:spPr>
+                </pic:pic>
+              </a:graphicData>
+            </a:graphic>
+            <wp14:sizeRelV relativeFrom="margin">
+              <wp14:pctHeight>0</wp14:pctHeight>
+            </wp14:sizeRelV>
+          </wp:anchor>
+        </w:drawing>
+      </w:r>
+      <w:r>
+        <w:rPr>
+          <w:noProof/>
+        </w:rPr>
+        <w:drawing>
+          <wp:inline distT="0" distB="0" distL="0" distR="0" wp14:anchorId="44F5CE05" wp14:editId="3F1680C5">
+            <wp:extent cx="4015740" cy="667268"/>
+            <wp:effectExtent l="0" t="0" r="3810" b="0"/>
+            <wp:docPr id="63993682" name="Picture 1" descr="A screen shot of a computer&#10;&#10;Description automatically generated with low confidence"/>
+            <wp:cNvGraphicFramePr>
+              <a:graphicFrameLocks xmlns:a="http://schemas.openxmlformats.org/drawingml/2006/main" noChangeAspect="1"/>
+            </wp:cNvGraphicFramePr>
+            <a:graphic xmlns:a="http://schemas.openxmlformats.org/drawingml/2006/main">
+              <a:graphicData uri="http://schemas.openxmlformats.org/drawingml/2006/picture">
+                <pic:pic xmlns:pic="http://schemas.openxmlformats.org/drawingml/2006/picture">
+                  <pic:nvPicPr>
+                    <pic:cNvPr id="63993682" name="Picture 1" descr="A screen shot of a computer&#10;&#10;Description automatically generated with low confidence"/>
+                    <pic:cNvPicPr>
+                      <a:picLocks noChangeAspect="1" noChangeArrowheads="1"/>
+                    </pic:cNvPicPr>
+                  </pic:nvPicPr>
+                  <pic:blipFill>
+                    <a:blip r:embed="rId26">
+                      <a:extLst>
+                        <a:ext uri="{28A0092B-C50C-407E-A947-70E740481C1C}">
+                          <a14:useLocalDpi xmlns:a14="http://schemas.microsoft.com/office/drawing/2010/main" val="0"/>
+                        </a:ext>
+                      </a:extLst>
+                    </a:blip>
+                    <a:srcRect/>
+                    <a:stretch>
+                      <a:fillRect/>
+                    </a:stretch>
+                  </pic:blipFill>
+                  <pic:spPr bwMode="auto">
+                    <a:xfrm>
+                      <a:off x="0" y="0"/>
+                      <a:ext cx="4015740" cy="667268"/>
+                    </a:xfrm>
+                    <a:prstGeom prst="rect">
+                      <a:avLst/>
+                    </a:prstGeom>
+                    <a:noFill/>
+                    <a:ln>
+                      <a:noFill/>
+                    </a:ln>
+                  </pic:spPr>
+                </pic:pic>
+              </a:graphicData>
+            </a:graphic>
+          </wp:inline>
+        </w:drawing>
+      </w:r>
+    </w:p>
+    <w:p>
+      <w:pPr>
+        <w:pStyle w:val="Subtitle"/>
+        <w:spacing w:after="0"/>
+        <w:jc w:val="center"/>
+        <w:rPr>
+          <w:rStyle w:val="SubtleEmphasis"/>
+          <w:sz w:val="18"/>
+          <w:szCs w:val="18"/>
+        </w:rPr>
+      </w:pPr>
+      <w:r>
+        <w:rPr>
+          <w:rStyle w:val="SubtleEmphasis"/>
+          <w:sz w:val="18"/>
+          <w:szCs w:val="18"/>
+        </w:rPr>
+        <w:t xml:space="preserve">Figure </w:t>
+      </w:r>
+      <w:r>
+        <w:rPr>
+          <w:rStyle w:val="SubtleEmphasis"/>
+          <w:sz w:val="18"/>
+          <w:szCs w:val="18"/>
+        </w:rPr>
+        <w:t>15</w:t>
+      </w:r>
+      <w:r>
+        <w:rPr>
+          <w:rStyle w:val="SubtleEmphasis"/>
+          <w:sz w:val="18"/>
+          <w:szCs w:val="18"/>
+        </w:rPr>
+        <w:t xml:space="preserve"> &amp; </w:t>
+      </w:r>
+      <w:proofErr w:type="gramStart"/>
+      <w:r>
+        <w:rPr>
+          <w:rStyle w:val="SubtleEmphasis"/>
+          <w:sz w:val="18"/>
+          <w:szCs w:val="18"/>
+        </w:rPr>
+        <w:t>16</w:t>
+      </w:r>
+      <w:r>
+        <w:rPr>
+          <w:rStyle w:val="SubtleEmphasis"/>
+          <w:sz w:val="18"/>
+          <w:szCs w:val="18"/>
+        </w:rPr>
+        <w:t xml:space="preserve"> :</w:t>
+      </w:r>
+      <w:proofErr w:type="gramEnd"/>
+      <w:r>
+        <w:rPr>
+          <w:rStyle w:val="SubtleEmphasis"/>
+          <w:sz w:val="18"/>
+          <w:szCs w:val="18"/>
+        </w:rPr>
+        <w:t xml:space="preserve"> </w:t>
+      </w:r>
+      <w:r>
+        <w:rPr>
+          <w:rStyle w:val="SubtleEmphasis"/>
+          <w:sz w:val="18"/>
+          <w:szCs w:val="18"/>
+        </w:rPr>
+        <w:t xml:space="preserve">Animation </w:t>
+      </w:r>
+      <w:r>
+        <w:rPr>
+          <w:rStyle w:val="SubtleEmphasis"/>
+          <w:sz w:val="18"/>
+          <w:szCs w:val="18"/>
+        </w:rPr>
+        <w:t>initialization</w:t>
+      </w:r>
+    </w:p>
+    <w:p>
+      <w:r>
+        <w:t>Within the game demo’s header file</w:t>
+      </w:r>
+      <w:r>
+        <w:t xml:space="preserve">, each animation needed is </w:t>
+      </w:r>
+      <w:r>
+        <w:t>initialised for use.</w:t>
+      </w:r>
+      <w:r>
+        <w:t xml:space="preserve"> When the </w:t>
+      </w:r>
+      <w:r>
+        <w:t>SDL has been</w:t>
+      </w:r>
+      <w:r>
+        <w:t xml:space="preserve"> initialised, </w:t>
+      </w:r>
+      <w:r>
+        <w:t xml:space="preserve">the needed information for </w:t>
+      </w:r>
+      <w:r>
+        <w:t xml:space="preserve">each </w:t>
+      </w:r>
+      <w:r>
+        <w:t>a</w:t>
+      </w:r>
+      <w:r>
+        <w:t>nimation</w:t>
+      </w:r>
+      <w:r>
+        <w:t xml:space="preserve"> is loaded </w:t>
+      </w:r>
+      <w:r>
+        <w:t xml:space="preserve">from </w:t>
+      </w:r>
+      <w:r>
+        <w:t xml:space="preserve">their respective csv file </w:t>
+      </w:r>
+      <w:r>
+        <w:t xml:space="preserve">by calling the constructor with </w:t>
+      </w:r>
+      <w:r>
+        <w:t>the location of</w:t>
+      </w:r>
+      <w:r>
+        <w:t xml:space="preserve"> the needed file.</w:t>
+      </w:r>
+      <w:r>
+        <w:t xml:space="preserve"> Each animation is then preloaded to prepare the textures and possible </w:t>
+      </w:r>
+      <w:r>
+        <w:t>JSON</w:t>
+      </w:r>
+      <w:r>
+        <w:t xml:space="preserve"> files for use.</w:t>
+      </w:r>
+    </w:p>
+    <w:p>
+      <w:r>
+        <w:t xml:space="preserve">With each game loop, the position of each needed animation for the protagonist is updated </w:t>
+      </w:r>
+      <w:r>
+        <w:t>according to player input.</w:t>
+      </w:r>
+    </w:p>
+    <w:p>
+      <w:pPr>
+        <w:spacing w:before="0" w:after="0"/>
+        <w:jc w:val="center"/>
+      </w:pPr>
+      <w:r>
+        <w:rPr>
+          <w:noProof/>
+        </w:rPr>
+        <w:lastRenderedPageBreak/>
+        <w:drawing>
+          <wp:inline distT="0" distB="0" distL="0" distR="0" wp14:anchorId="591D28A3" wp14:editId="2EE40A9C">
+            <wp:extent cx="1696065" cy="630768"/>
+            <wp:effectExtent l="0" t="0" r="0" b="0"/>
+            <wp:docPr id="1206707188" name="Picture 2"/>
+            <wp:cNvGraphicFramePr>
+              <a:graphicFrameLocks xmlns:a="http://schemas.openxmlformats.org/drawingml/2006/main" noChangeAspect="1"/>
+            </wp:cNvGraphicFramePr>
+            <a:graphic xmlns:a="http://schemas.openxmlformats.org/drawingml/2006/main">
+              <a:graphicData uri="http://schemas.openxmlformats.org/drawingml/2006/picture">
+                <pic:pic xmlns:pic="http://schemas.openxmlformats.org/drawingml/2006/picture">
+                  <pic:nvPicPr>
+                    <pic:cNvPr id="0" name="Picture 2"/>
+                    <pic:cNvPicPr>
+                      <a:picLocks noChangeAspect="1" noChangeArrowheads="1"/>
+                    </pic:cNvPicPr>
+                  </pic:nvPicPr>
+                  <pic:blipFill>
+                    <a:blip r:embed="rId27">
+                      <a:extLst>
+                        <a:ext uri="{28A0092B-C50C-407E-A947-70E740481C1C}">
+                          <a14:useLocalDpi xmlns:a14="http://schemas.microsoft.com/office/drawing/2010/main" val="0"/>
+                        </a:ext>
+                      </a:extLst>
+                    </a:blip>
+                    <a:srcRect/>
+                    <a:stretch>
+                      <a:fillRect/>
+                    </a:stretch>
+                  </pic:blipFill>
+                  <pic:spPr bwMode="auto">
+                    <a:xfrm>
+                      <a:off x="0" y="0"/>
+                      <a:ext cx="1697452" cy="631284"/>
+                    </a:xfrm>
+                    <a:prstGeom prst="rect">
+                      <a:avLst/>
+                    </a:prstGeom>
+                    <a:noFill/>
+                    <a:ln>
+                      <a:noFill/>
+                    </a:ln>
+                  </pic:spPr>
+                </pic:pic>
+              </a:graphicData>
+            </a:graphic>
+          </wp:inline>
+        </w:drawing>
+      </w:r>
+      <w:r>
+        <w:t xml:space="preserve"> </w:t>
+      </w:r>
+      <w:r>
+        <w:rPr>
+          <w:color w:val="FFFFFF" w:themeColor="background1"/>
+        </w:rPr>
+        <w:t>.</w:t>
+      </w:r>
+      <w:r>
+        <w:t xml:space="preserve">  </w:t>
+      </w:r>
+      <w:r>
+        <w:rPr>
+          <w:noProof/>
+        </w:rPr>
+        <w:drawing>
+          <wp:inline distT="0" distB="0" distL="0" distR="0" wp14:anchorId="0C65A2A5" wp14:editId="0AD91420">
+            <wp:extent cx="2610465" cy="722044"/>
+            <wp:effectExtent l="0" t="0" r="0" b="1905"/>
+            <wp:docPr id="1815016119" name="Picture 3" descr="A picture containing text, font, screenshot&#10;&#10;Description automatically generated"/>
+            <wp:cNvGraphicFramePr>
+              <a:graphicFrameLocks xmlns:a="http://schemas.openxmlformats.org/drawingml/2006/main" noChangeAspect="1"/>
+            </wp:cNvGraphicFramePr>
+            <a:graphic xmlns:a="http://schemas.openxmlformats.org/drawingml/2006/main">
+              <a:graphicData uri="http://schemas.openxmlformats.org/drawingml/2006/picture">
+                <pic:pic xmlns:pic="http://schemas.openxmlformats.org/drawingml/2006/picture">
+                  <pic:nvPicPr>
+                    <pic:cNvPr id="1815016119" name="Picture 3" descr="A picture containing text, font, screenshot&#10;&#10;Description automatically generated"/>
+                    <pic:cNvPicPr>
+                      <a:picLocks noChangeAspect="1" noChangeArrowheads="1"/>
+                    </pic:cNvPicPr>
+                  </pic:nvPicPr>
+                  <pic:blipFill>
+                    <a:blip r:embed="rId28">
+                      <a:extLst>
+                        <a:ext uri="{28A0092B-C50C-407E-A947-70E740481C1C}">
+                          <a14:useLocalDpi xmlns:a14="http://schemas.microsoft.com/office/drawing/2010/main" val="0"/>
+                        </a:ext>
+                      </a:extLst>
+                    </a:blip>
+                    <a:srcRect/>
+                    <a:stretch>
+                      <a:fillRect/>
+                    </a:stretch>
+                  </pic:blipFill>
+                  <pic:spPr bwMode="auto">
+                    <a:xfrm>
+                      <a:off x="0" y="0"/>
+                      <a:ext cx="2612683" cy="722658"/>
+                    </a:xfrm>
+                    <a:prstGeom prst="rect">
+                      <a:avLst/>
+                    </a:prstGeom>
+                    <a:noFill/>
+                    <a:ln>
+                      <a:noFill/>
+                    </a:ln>
+                  </pic:spPr>
+                </pic:pic>
+              </a:graphicData>
+            </a:graphic>
+          </wp:inline>
+        </w:drawing>
+      </w:r>
+    </w:p>
+    <w:p>
+      <w:pPr>
+        <w:pStyle w:val="Subtitle"/>
+        <w:spacing w:after="0"/>
+        <w:jc w:val="center"/>
+        <w:rPr>
+          <w:rStyle w:val="SubtleEmphasis"/>
+          <w:sz w:val="18"/>
+          <w:szCs w:val="18"/>
+        </w:rPr>
+      </w:pPr>
+      <w:r>
+        <w:rPr>
+          <w:rStyle w:val="SubtleEmphasis"/>
+          <w:sz w:val="18"/>
+          <w:szCs w:val="18"/>
+        </w:rPr>
+        <w:t xml:space="preserve">Figure </w:t>
+      </w:r>
+      <w:r>
+        <w:rPr>
+          <w:rStyle w:val="SubtleEmphasis"/>
+          <w:sz w:val="18"/>
+          <w:szCs w:val="18"/>
+        </w:rPr>
+        <w:t>17</w:t>
+      </w:r>
+      <w:r>
+        <w:rPr>
+          <w:rStyle w:val="SubtleEmphasis"/>
+          <w:sz w:val="18"/>
+          <w:szCs w:val="18"/>
+        </w:rPr>
+        <w:t xml:space="preserve"> &amp; </w:t>
+      </w:r>
+      <w:proofErr w:type="gramStart"/>
+      <w:r>
+        <w:rPr>
+          <w:rStyle w:val="SubtleEmphasis"/>
+          <w:sz w:val="18"/>
+          <w:szCs w:val="18"/>
+        </w:rPr>
+        <w:t>18</w:t>
+      </w:r>
+      <w:r>
+        <w:rPr>
+          <w:rStyle w:val="SubtleEmphasis"/>
+          <w:sz w:val="18"/>
+          <w:szCs w:val="18"/>
+        </w:rPr>
+        <w:t xml:space="preserve"> :</w:t>
+      </w:r>
+      <w:proofErr w:type="gramEnd"/>
+      <w:r>
+        <w:rPr>
+          <w:rStyle w:val="SubtleEmphasis"/>
+          <w:sz w:val="18"/>
+          <w:szCs w:val="18"/>
+        </w:rPr>
+        <w:t xml:space="preserve"> </w:t>
+      </w:r>
+      <w:r>
+        <w:rPr>
+          <w:rStyle w:val="SubtleEmphasis"/>
+          <w:sz w:val="18"/>
+          <w:szCs w:val="18"/>
+        </w:rPr>
+        <w:t>Animations being preloaded and their location updated.</w:t>
+      </w:r>
+    </w:p>
+    <w:p>
+      <w:pPr>
+        <w:spacing w:after="0"/>
+      </w:pPr>
+      <w:r>
+        <w:rPr>
+          <w:noProof/>
+        </w:rPr>
+        <w:drawing>
+          <wp:anchor distT="0" distB="0" distL="114300" distR="114300" simplePos="0" relativeHeight="251667456" behindDoc="0" locked="0" layoutInCell="1" allowOverlap="1" wp14:anchorId="530EB82A" wp14:editId="2AAD5FA7">
+            <wp:simplePos x="0" y="0"/>
+            <wp:positionH relativeFrom="column">
+              <wp:posOffset>0</wp:posOffset>
+            </wp:positionH>
+            <wp:positionV relativeFrom="paragraph">
+              <wp:posOffset>60366</wp:posOffset>
+            </wp:positionV>
+            <wp:extent cx="1609180" cy="1972699"/>
+            <wp:effectExtent l="0" t="0" r="0" b="8890"/>
+            <wp:wrapThrough wrapText="bothSides">
+              <wp:wrapPolygon edited="0">
+                <wp:start x="0" y="0"/>
+                <wp:lineTo x="0" y="21489"/>
+                <wp:lineTo x="21225" y="21489"/>
+                <wp:lineTo x="21225" y="0"/>
+                <wp:lineTo x="0" y="0"/>
+              </wp:wrapPolygon>
+            </wp:wrapThrough>
+            <wp:docPr id="61683229" name="Picture 4" descr="A screen shot of a computer program&#10;&#10;Description automatically generated with medium confidence"/>
+            <wp:cNvGraphicFramePr>
+              <a:graphicFrameLocks xmlns:a="http://schemas.openxmlformats.org/drawingml/2006/main" noChangeAspect="1"/>
+            </wp:cNvGraphicFramePr>
+            <a:graphic xmlns:a="http://schemas.openxmlformats.org/drawingml/2006/main">
+              <a:graphicData uri="http://schemas.openxmlformats.org/drawingml/2006/picture">
+                <pic:pic xmlns:pic="http://schemas.openxmlformats.org/drawingml/2006/picture">
+                  <pic:nvPicPr>
+                    <pic:cNvPr id="61683229" name="Picture 4" descr="A screen shot of a computer program&#10;&#10;Description automatically generated with medium confidence"/>
+                    <pic:cNvPicPr>
+                      <a:picLocks noChangeAspect="1" noChangeArrowheads="1"/>
+                    </pic:cNvPicPr>
+                  </pic:nvPicPr>
+                  <pic:blipFill>
+                    <a:blip r:embed="rId29">
+                      <a:extLst>
+                        <a:ext uri="{28A0092B-C50C-407E-A947-70E740481C1C}">
+                          <a14:useLocalDpi xmlns:a14="http://schemas.microsoft.com/office/drawing/2010/main" val="0"/>
+                        </a:ext>
+                      </a:extLst>
+                    </a:blip>
+                    <a:srcRect/>
+                    <a:stretch>
+                      <a:fillRect/>
+                    </a:stretch>
+                  </pic:blipFill>
+                  <pic:spPr bwMode="auto">
+                    <a:xfrm>
+                      <a:off x="0" y="0"/>
+                      <a:ext cx="1609180" cy="1972699"/>
+                    </a:xfrm>
+                    <a:prstGeom prst="rect">
+                      <a:avLst/>
+                    </a:prstGeom>
+                    <a:noFill/>
+                    <a:ln>
+                      <a:noFill/>
+                    </a:ln>
+                  </pic:spPr>
+                </pic:pic>
+              </a:graphicData>
+            </a:graphic>
+          </wp:anchor>
+        </w:drawing>
+      </w:r>
+      <w:r>
+        <w:t>Within the game’s render function,</w:t>
+      </w:r>
+      <w:r>
+        <w:t xml:space="preserve"> each loop checks if the player is moving and which direction </w:t>
+      </w:r>
+      <w:r>
+        <w:t>this movement is in and renders the correct animation based upon this.</w:t>
+      </w:r>
+      <w:r>
+        <w:t xml:space="preserve"> If the player is not moving, it uses the last direction the player moved in to render a single frame looping animation facing the given direction.</w:t>
+      </w:r>
+    </w:p>
+    <w:p>
+      <w:pPr>
+        <w:spacing w:after="0"/>
+      </w:pPr>
+    </w:p>
+    <w:p>
+      <w:pPr>
+        <w:spacing w:after="0"/>
+      </w:pPr>
+    </w:p>
+    <w:p>
+      <w:pPr>
+        <w:spacing w:after="0"/>
+      </w:pPr>
+    </w:p>
+    <w:p>
+      <w:pPr>
+        <w:spacing w:before="0" w:after="0"/>
+      </w:pPr>
+    </w:p>
+    <w:p>
+      <w:pPr>
+        <w:spacing w:before="0" w:after="0"/>
+      </w:pPr>
+    </w:p>
+    <w:p>
+      <w:pPr>
+        <w:pStyle w:val="Subtitle"/>
+        <w:spacing w:after="0"/>
+        <w:rPr>
+          <w:rStyle w:val="SubtleEmphasis"/>
+          <w:sz w:val="18"/>
+          <w:szCs w:val="18"/>
+        </w:rPr>
+      </w:pPr>
+      <w:r>
+        <w:rPr>
+          <w:rStyle w:val="SubtleEmphasis"/>
+          <w:sz w:val="18"/>
+          <w:szCs w:val="18"/>
+        </w:rPr>
+        <w:t xml:space="preserve">Figure </w:t>
+      </w:r>
+      <w:r>
+        <w:rPr>
+          <w:rStyle w:val="SubtleEmphasis"/>
+          <w:sz w:val="18"/>
+          <w:szCs w:val="18"/>
+        </w:rPr>
+        <w:t>19</w:t>
+      </w:r>
+      <w:r>
+        <w:rPr>
+          <w:rStyle w:val="SubtleEmphasis"/>
+          <w:sz w:val="18"/>
+          <w:szCs w:val="18"/>
+        </w:rPr>
+        <w:t xml:space="preserve">: </w:t>
+      </w:r>
+      <w:r>
+        <w:rPr>
+          <w:rStyle w:val="SubtleEmphasis"/>
+          <w:sz w:val="18"/>
+          <w:szCs w:val="18"/>
+        </w:rPr>
+        <w:t>Animations being rendered</w:t>
+      </w:r>
+    </w:p>
+    <w:p/>
+    <w:p>
+      <w:pPr>
+        <w:pStyle w:val="Subtitle"/>
+        <w:spacing w:after="0"/>
+        <w:jc w:val="center"/>
+        <w:rPr>
+          <w:rStyle w:val="SubtleEmphasis"/>
+          <w:sz w:val="18"/>
+          <w:szCs w:val="18"/>
+        </w:rPr>
+      </w:pPr>
+      <w:r>
+        <w:rPr>
+          <w:noProof/>
+        </w:rPr>
+        <w:drawing>
+          <wp:inline distT="0" distB="0" distL="0" distR="0" wp14:anchorId="6BF25458" wp14:editId="76CEB97F">
+            <wp:extent cx="5694639" cy="4505960"/>
+            <wp:effectExtent l="0" t="0" r="1905" b="8890"/>
+            <wp:docPr id="1998062081" name="Picture 1" descr="A screenshot of a video game&#10;&#10;Description automatically generated with medium confidence"/>
+            <wp:cNvGraphicFramePr>
+              <a:graphicFrameLocks xmlns:a="http://schemas.openxmlformats.org/drawingml/2006/main" noChangeAspect="1"/>
+            </wp:cNvGraphicFramePr>
+            <a:graphic xmlns:a="http://schemas.openxmlformats.org/drawingml/2006/main">
+              <a:graphicData uri="http://schemas.openxmlformats.org/drawingml/2006/picture">
+                <pic:pic xmlns:pic="http://schemas.openxmlformats.org/drawingml/2006/picture">
+                  <pic:nvPicPr>
+                    <pic:cNvPr id="1998062081" name="Picture 1" descr="A screenshot of a video game&#10;&#10;Description automatically generated with medium confidence"/>
+                    <pic:cNvPicPr/>
+                  </pic:nvPicPr>
+                  <pic:blipFill rotWithShape="1">
+                    <a:blip r:embed="rId30"/>
+                    <a:srcRect l="643" r="-1"/>
+                    <a:stretch/>
+                  </pic:blipFill>
+                  <pic:spPr bwMode="auto">
+                    <a:xfrm>
+                      <a:off x="0" y="0"/>
+                      <a:ext cx="5694639" cy="4505960"/>
+                    </a:xfrm>
+                    <a:prstGeom prst="rect">
+                      <a:avLst/>
+                    </a:prstGeom>
+                    <a:ln>
+                      <a:noFill/>
+                    </a:ln>
+                    <a:extLst>
+                      <a:ext uri="{53640926-AAD7-44D8-BBD7-CCE9431645EC}">
+                        <a14:shadowObscured xmlns:a14="http://schemas.microsoft.com/office/drawing/2010/main"/>
+                      </a:ext>
+                    </a:extLst>
+                  </pic:spPr>
+                </pic:pic>
+              </a:graphicData>
+            </a:graphic>
+          </wp:inline>
+        </w:drawing>
+      </w:r>
+      <w:r>
+        <w:rPr>
+          <w:rStyle w:val="SubtleEmphasis"/>
+          <w:sz w:val="18"/>
+          <w:szCs w:val="18"/>
+        </w:rPr>
+        <w:t xml:space="preserve">Figure </w:t>
+      </w:r>
+      <w:r>
+        <w:rPr>
+          <w:rStyle w:val="SubtleEmphasis"/>
+          <w:sz w:val="18"/>
+          <w:szCs w:val="18"/>
+        </w:rPr>
+        <w:t>20</w:t>
+      </w:r>
+      <w:r>
+        <w:rPr>
+          <w:rStyle w:val="SubtleEmphasis"/>
+          <w:sz w:val="18"/>
+          <w:szCs w:val="18"/>
+        </w:rPr>
+        <w:t>: Final game demo.</w:t>
+      </w:r>
+    </w:p>
+    <w:p/>
+    <w:p/>
+    <w:p>
+      <w:pPr>
+        <w:pStyle w:val="Heading1"/>
+      </w:pPr>
+      <w:bookmarkStart w:id="8" w:name="_Toc135231235"/>
+      <w:r>
+        <w:lastRenderedPageBreak/>
+        <w:t>Critical Review</w:t>
+      </w:r>
+      <w:bookmarkEnd w:id="8"/>
+    </w:p>
+    <w:p>
+      <w:pPr>
+        <w:pStyle w:val="Heading2"/>
+      </w:pPr>
+      <w:bookmarkStart w:id="9" w:name="_Toc135231236"/>
+      <w:r>
+        <w:t xml:space="preserve">Good aspects </w:t>
+      </w:r>
+      <w:r>
+        <w:t>of the subsystem:</w:t>
+      </w:r>
+      <w:bookmarkEnd w:id="9"/>
     </w:p>
     <w:p>
       <w:pPr>
         <w:pStyle w:val="ListParagraph"/>
         <w:numPr>
           <w:ilvl w:val="0"/>
-          <w:numId w:val="5"/>
+          <w:numId w:val="10"/>
         </w:numPr>
       </w:pPr>
       <w:r>
-        <w:rPr>
-          <w:highlight w:val="yellow"/>
-        </w:rPr>
-        <w:t>Insert all edits to game.cpp</w:t>
-      </w:r>
-    </w:p>
-    <w:p>
-      <w:pPr>
-        <w:pStyle w:val="Heading1"/>
-      </w:pPr>
-      <w:bookmarkStart w:id="5" w:name="_Toc134960699"/>
-      <w:r>
-        <w:t>Critical Review</w:t>
-      </w:r>
-      <w:bookmarkEnd w:id="5"/>
+        <w:t>The system attempts to stabilise animat</w:t>
+      </w:r>
+      <w:r>
+        <w:t>ions</w:t>
+      </w:r>
+      <w:r>
+        <w:t xml:space="preserve"> that are at a different frame rate to </w:t>
+      </w:r>
+      <w:r>
+        <w:t xml:space="preserve">the </w:t>
+      </w:r>
+      <w:r>
+        <w:t xml:space="preserve">overall game by dividing the overall frame rate by the animation frame rate. It uses this number to hold the frames for </w:t>
+      </w:r>
+      <w:r>
+        <w:t xml:space="preserve">the </w:t>
+      </w:r>
+      <w:r>
+        <w:t xml:space="preserve">needed time and spaces any left-over frames out to amount to the correct number of frames. This creates consistent animations which can run at </w:t>
+      </w:r>
+      <w:r>
+        <w:t xml:space="preserve">the </w:t>
+      </w:r>
+      <w:r>
+        <w:t>animation’s needed frame rate without risking a higher frame rate on the screen.</w:t>
+      </w:r>
     </w:p>
     <w:p>
       <w:pPr>
         <w:pStyle w:val="ListParagraph"/>
         <w:numPr>
           <w:ilvl w:val="0"/>
-          <w:numId w:val="2"/>
+          <w:numId w:val="10"/>
         </w:numPr>
-        <w:rPr>
-          <w:highlight w:val="green"/>
-        </w:rPr>
-      </w:pPr>
-      <w:r>
-        <w:rPr>
-          <w:highlight w:val="green"/>
-        </w:rPr>
-        <w:t>3 good things</w:t>
-      </w:r>
+      </w:pPr>
+      <w:r>
+        <w:t xml:space="preserve">A big focus while developing this system was on tackling errors and giving detailed feedback to the developer without allowing the engine to crash. One of the ways this was </w:t>
+      </w:r>
+      <w:r>
+        <w:t xml:space="preserve">done was by </w:t>
+      </w:r>
+      <w:r>
+        <w:t>tackling filtering animation CSV files to attempt to ensure that only valid data could enter the system, therefore preventing possible errors.</w:t>
+      </w:r>
+    </w:p>
+    <w:p>
+      <w:pPr>
+        <w:pStyle w:val="Heading2"/>
+      </w:pPr>
+      <w:bookmarkStart w:id="10" w:name="_Toc135231237"/>
+      <w:r>
+        <w:t>Improvable aspects of the subsystem:</w:t>
+      </w:r>
+      <w:bookmarkEnd w:id="10"/>
     </w:p>
     <w:p>
       <w:pPr>
         <w:pStyle w:val="ListParagraph"/>
         <w:numPr>
           <w:ilvl w:val="0"/>
-          <w:numId w:val="2"/>
+          <w:numId w:val="21"/>
         </w:numPr>
-        <w:rPr>
-          <w:highlight w:val="green"/>
-        </w:rPr>
-      </w:pPr>
-      <w:r>
-        <w:rPr>
-          <w:highlight w:val="green"/>
-        </w:rPr>
-        <w:t>3 bad things!</w:t>
+      </w:pPr>
+      <w:r>
+        <w:t xml:space="preserve">The animation subsystem was designed to allow for JSON files when handling more compact </w:t>
+      </w:r>
+      <w:r>
+        <w:t>sprite sheets</w:t>
+      </w:r>
+      <w:r>
+        <w:t xml:space="preserve"> that are not aligned with</w:t>
+      </w:r>
+      <w:r>
+        <w:t>in a grid. The</w:t>
+      </w:r>
+      <w:r>
+        <w:t xml:space="preserve">re </w:t>
+      </w:r>
+      <w:r>
+        <w:t>was not enough development time to add this feature into the system however, doing so</w:t>
+      </w:r>
+      <w:r>
+        <w:t xml:space="preserve"> would not have been too difficult as the system is already set up for this support to be implemented.</w:t>
+      </w:r>
+    </w:p>
+    <w:p>
+      <w:pPr>
+        <w:pStyle w:val="ListParagraph"/>
+        <w:numPr>
+          <w:ilvl w:val="1"/>
+          <w:numId w:val="19"/>
+        </w:numPr>
+      </w:pPr>
+      <w:r>
+        <w:t xml:space="preserve">To add this functionality to the system, </w:t>
+      </w:r>
+      <w:r>
+        <w:t>the animation class</w:t>
+      </w:r>
+      <w:r>
+        <w:t xml:space="preserve"> would first need access to a library which can read JSON files, such as</w:t>
+      </w:r>
+      <w:r>
+        <w:t xml:space="preserve"> </w:t>
+      </w:r>
+      <w:proofErr w:type="spellStart"/>
+      <w:r>
+        <w:t>JsonCpp</w:t>
+      </w:r>
+      <w:proofErr w:type="spellEnd"/>
+      <w:r>
+        <w:t>. The respective JSON file would then be parsed similarly to the animation’s respective CSV files.</w:t>
+      </w:r>
+    </w:p>
+    <w:p>
+      <w:pPr>
+        <w:pStyle w:val="ListParagraph"/>
+        <w:numPr>
+          <w:ilvl w:val="1"/>
+          <w:numId w:val="19"/>
+        </w:numPr>
+      </w:pPr>
+      <w:r>
+        <w:t>To ensure all data is useable, digits will be ensured to be within range of the sprite sheet to attempt to prevent errors later within the process.</w:t>
+      </w:r>
+    </w:p>
+    <w:p>
+      <w:pPr>
+        <w:pStyle w:val="ListParagraph"/>
+        <w:numPr>
+          <w:ilvl w:val="1"/>
+          <w:numId w:val="19"/>
+        </w:numPr>
+      </w:pPr>
+      <w:r>
+        <w:t xml:space="preserve">Lastly these values will be used to make sure the correct sprites are chosen within the sprite sheet with a class function which works similarly to the animation class’s </w:t>
+      </w:r>
+      <w:proofErr w:type="spellStart"/>
+      <w:r>
+        <w:t>chooseSprite</w:t>
+      </w:r>
+      <w:proofErr w:type="spellEnd"/>
+      <w:r>
+        <w:t xml:space="preserve"> function with use of the JSON file data.</w:t>
       </w:r>
     </w:p>
     <w:p>
@@ -8028,71 +9086,41 @@
         <w:pStyle w:val="ListParagraph"/>
         <w:numPr>
           <w:ilvl w:val="0"/>
-          <w:numId w:val="2"/>
+          <w:numId w:val="19"/>
         </w:numPr>
-        <w:rPr>
-          <w:highlight w:val="yellow"/>
-        </w:rPr>
-      </w:pPr>
-      <w:r>
-        <w:rPr>
-          <w:highlight w:val="yellow"/>
-        </w:rPr>
-        <w:t xml:space="preserve">Discuss how plain </w:t>
-      </w:r>
-      <w:proofErr w:type="spellStart"/>
-      <w:r>
-        <w:rPr>
-          <w:highlight w:val="yellow"/>
-        </w:rPr>
-        <w:t>csvs</w:t>
-      </w:r>
-      <w:proofErr w:type="spellEnd"/>
-      <w:r>
-        <w:rPr>
-          <w:highlight w:val="yellow"/>
-        </w:rPr>
+      </w:pPr>
+      <w:r>
+        <w:t>While CSV file</w:t>
+      </w:r>
+      <w:r>
+        <w:t>s</w:t>
+      </w:r>
+      <w:r>
+        <w:t xml:space="preserve"> are more compact and secure this </w:t>
+      </w:r>
+      <w:r>
+        <w:t>tends to matter most when a large amount of data is being used. Due to this, it may have been</w:t>
+      </w:r>
+      <w:r>
+        <w:t xml:space="preserve"> more accessible to developers using this subsystem if JSON files were used to provide different </w:t>
+      </w:r>
+      <w:r>
+        <w:t xml:space="preserve">details for each animation. JSON files are much easier for </w:t>
+      </w:r>
+      <w:r>
+        <w:t>humans</w:t>
+      </w:r>
+      <w:r>
+        <w:t xml:space="preserve"> to read and </w:t>
+      </w:r>
+      <w:r>
+        <w:t>can</w:t>
+      </w:r>
+      <w:r>
         <w:t xml:space="preserve"> </w:t>
       </w:r>
       <w:r>
-        <w:rPr>
-          <w:highlight w:val="yellow"/>
-        </w:rPr>
-        <w:t xml:space="preserve">are not the best for readability and because the data stored is small </w:t>
-      </w:r>
-      <w:r>
-        <w:rPr>
-          <w:highlight w:val="yellow"/>
-        </w:rPr>
-        <w:t xml:space="preserve">there is little risk to using a </w:t>
-      </w:r>
-      <w:proofErr w:type="spellStart"/>
-      <w:r>
-        <w:rPr>
-          <w:highlight w:val="yellow"/>
-        </w:rPr>
-        <w:t>json</w:t>
-      </w:r>
-      <w:proofErr w:type="spellEnd"/>
-      <w:r>
-        <w:rPr>
-          <w:highlight w:val="yellow"/>
-        </w:rPr>
-        <w:t xml:space="preserve"> as it </w:t>
-      </w:r>
-      <w:proofErr w:type="spellStart"/>
-      <w:r>
-        <w:rPr>
-          <w:highlight w:val="yellow"/>
-        </w:rPr>
-        <w:t>wont</w:t>
-      </w:r>
-      <w:proofErr w:type="spellEnd"/>
-      <w:r>
-        <w:rPr>
-          <w:highlight w:val="yellow"/>
-        </w:rPr>
-        <w:t xml:space="preserve"> be much bigger or less secure</w:t>
+        <w:t>hold specific data types which could’ve allowed for less complex data checking.</w:t>
       </w:r>
     </w:p>
     <w:p>
@@ -8100,1200 +9128,2198 @@
         <w:pStyle w:val="ListParagraph"/>
         <w:numPr>
           <w:ilvl w:val="0"/>
-          <w:numId w:val="2"/>
+          <w:numId w:val="19"/>
         </w:numPr>
-        <w:rPr>
-          <w:highlight w:val="yellow"/>
-        </w:rPr>
-      </w:pPr>
-      <w:r>
-        <w:rPr>
-          <w:highlight w:val="yellow"/>
-        </w:rPr>
-        <w:t xml:space="preserve">Discuss how </w:t>
-      </w:r>
-      <w:proofErr w:type="spellStart"/>
-      <w:r>
-        <w:rPr>
-          <w:highlight w:val="yellow"/>
-        </w:rPr>
-        <w:t>json</w:t>
-      </w:r>
-      <w:proofErr w:type="spellEnd"/>
-      <w:r>
-        <w:rPr>
-          <w:highlight w:val="yellow"/>
-        </w:rPr>
-        <w:t xml:space="preserve"> helped </w:t>
-      </w:r>
-      <w:proofErr w:type="spellStart"/>
-      <w:r>
-        <w:rPr>
-          <w:highlight w:val="yellow"/>
-        </w:rPr>
-        <w:t>spritesheets</w:t>
-      </w:r>
-      <w:proofErr w:type="spellEnd"/>
-      <w:r>
-        <w:rPr>
-          <w:highlight w:val="yellow"/>
-        </w:rPr>
-        <w:t xml:space="preserve"> could be used within the system so they can be used as well as square chunked sprite sheets</w:t>
-      </w:r>
-      <w:r>
-        <w:rPr>
-          <w:highlight w:val="yellow"/>
-        </w:rPr>
-        <w:t xml:space="preserve"> – if you have enough time put this into the engine !!</w:t>
+      </w:pPr>
+      <w:r>
+        <w:t>The game demo demonstrates varied animations which contain a low frame rate, such as 1, 3 &amp; 12 however, demonstrates very little animations that use higher frame rates which developer</w:t>
+      </w:r>
+      <w:r>
+        <w:t xml:space="preserve">s </w:t>
+      </w:r>
+      <w:r>
+        <w:t>ma</w:t>
+      </w:r>
+      <w:r>
+        <w:t>y</w:t>
+      </w:r>
+      <w:r>
+        <w:t xml:space="preserve"> want to utilise. On top of this the game demo only consists of pixel art, while this is good to keep consistency within the look of the demo, it doesn’t demonstrate a wide range of how this subsystem could be used.</w:t>
       </w:r>
     </w:p>
     <w:p>
       <w:pPr>
-        <w:pStyle w:val="Heading1"/>
-      </w:pPr>
-      <w:bookmarkStart w:id="6" w:name="_Toc134960700"/>
-      <w:r>
-        <w:t>Estimated Grade</w:t>
-      </w:r>
-      <w:bookmarkEnd w:id="6"/>
+        <w:pStyle w:val="ListParagraph"/>
+        <w:numPr>
+          <w:ilvl w:val="1"/>
+          <w:numId w:val="19"/>
+        </w:numPr>
+      </w:pPr>
+      <w:r>
+        <w:t>One of the ways this could be improved is by creating a more filled world with features of a pixel art RPG</w:t>
+      </w:r>
+      <w:r>
+        <w:t xml:space="preserve"> town</w:t>
+      </w:r>
+      <w:r>
+        <w:t xml:space="preserve">. Within the world could be </w:t>
+      </w:r>
+      <w:r>
+        <w:t>opportunities for</w:t>
+      </w:r>
+      <w:r>
+        <w:t xml:space="preserve"> more complex animations within the trees, sky, NPCs, homes, and collectables.</w:t>
+      </w:r>
     </w:p>
     <w:p>
-      <w:r>
-        <w:t>Total:</w:t>
-      </w:r>
-    </w:p>
-    <w:p>
-      <w:pPr>
-        <w:spacing w:before="0" w:after="0"/>
-      </w:pPr>
-      <w:r>
-        <w:t>Engine System:</w:t>
-      </w:r>
-    </w:p>
-    <w:p>
-      <w:pPr>
-        <w:spacing w:before="0" w:after="0"/>
-      </w:pPr>
-      <w:r>
-        <w:t>Game Demo:</w:t>
-      </w:r>
-    </w:p>
-    <w:p>
-      <w:pPr>
-        <w:spacing w:before="0" w:after="0"/>
-      </w:pPr>
-      <w:r>
-        <w:t>Report:</w:t>
-      </w:r>
-    </w:p>
-    <w:p>
-      <w:pPr>
-        <w:pStyle w:val="Heading1"/>
-      </w:pPr>
-      <w:bookmarkStart w:id="7" w:name="_Toc134960701"/>
-      <w:r>
-        <w:t>Conclusion</w:t>
-      </w:r>
-      <w:bookmarkEnd w:id="7"/>
-    </w:p>
-    <w:p>
       <w:pPr>
         <w:pStyle w:val="ListParagraph"/>
         <w:numPr>
-          <w:ilvl w:val="0"/>
-          <w:numId w:val="6"/>
+          <w:ilvl w:val="1"/>
+          <w:numId w:val="19"/>
         </w:numPr>
-        <w:rPr>
-          <w:highlight w:val="yellow"/>
-        </w:rPr>
-      </w:pPr>
-      <w:r>
-        <w:rPr>
-          <w:highlight w:val="yellow"/>
-        </w:rPr>
-        <w:t>Learned about memory management and the difference between pointers references and copies – think about the bug with Almas</w:t>
-      </w:r>
-    </w:p>
-    <w:p>
-      <w:pPr>
-        <w:pStyle w:val="Heading1"/>
-      </w:pPr>
-      <w:bookmarkStart w:id="8" w:name="_Toc134960702"/>
-      <w:r>
-        <w:t>Links</w:t>
-      </w:r>
-      <w:bookmarkEnd w:id="8"/>
-    </w:p>
-    <w:p>
-      <w:pPr>
-        <w:pStyle w:val="Heading2"/>
-      </w:pPr>
-      <w:bookmarkStart w:id="9" w:name="_Toc134960703"/>
-      <w:r>
-        <w:t>Github Repository</w:t>
-      </w:r>
-      <w:bookmarkEnd w:id="9"/>
+      </w:pPr>
+      <w:r>
+        <w:t xml:space="preserve">Another way is with a game demo which displays the animation system in a different light, such as a small visual novel. This could demonstrate more complex animations with different animations making up specific sprites. An example of this could be a base sprite of a human character with </w:t>
+      </w:r>
+      <w:r>
+        <w:t>separate</w:t>
+      </w:r>
+      <w:r>
+        <w:t xml:space="preserve"> animations for their mouth, eyes, arms, etc that allow for a complex and detailed array of animations to be used.</w:t>
+      </w:r>
     </w:p>
     <w:p/>
-    <w:p>
-      <w:pPr>
-        <w:pStyle w:val="Heading2"/>
-      </w:pPr>
-      <w:bookmarkStart w:id="10" w:name="_Toc134960704"/>
-      <w:r>
-        <w:t>Youtube Video</w:t>
-      </w:r>
-      <w:bookmarkEnd w:id="10"/>
-    </w:p>
     <w:p/>
     <w:p>
       <w:pPr>
         <w:pStyle w:val="Heading1"/>
       </w:pPr>
-      <w:bookmarkStart w:id="11" w:name="_Toc134960705"/>
-      <w:r>
-        <w:t>References</w:t>
+      <w:bookmarkStart w:id="11" w:name="_Toc135231238"/>
+      <w:r>
+        <w:lastRenderedPageBreak/>
+        <w:t>Estimated Grade</w:t>
       </w:r>
       <w:bookmarkEnd w:id="11"/>
     </w:p>
     <w:p>
-      <w:pPr>
-        <w:pStyle w:val="Heading2"/>
-      </w:pPr>
-      <w:bookmarkStart w:id="12" w:name="_Toc134960706"/>
-      <w:r>
-        <w:t>Articles</w:t>
+      <w:r>
+        <w:t>Total:</w:t>
+      </w:r>
+      <w:r>
+        <w:t xml:space="preserve"> A</w:t>
+      </w:r>
+    </w:p>
+    <w:p>
+      <w:pPr>
+        <w:spacing w:before="0" w:after="0"/>
+      </w:pPr>
+      <w:r>
+        <w:t>Engine System:</w:t>
+      </w:r>
+      <w:r>
+        <w:t xml:space="preserve"> A</w:t>
+      </w:r>
+    </w:p>
+    <w:p>
+      <w:pPr>
+        <w:spacing w:before="0" w:after="0"/>
+      </w:pPr>
+      <w:r>
+        <w:t>Game Demo:</w:t>
+      </w:r>
+      <w:r>
+        <w:t xml:space="preserve"> B</w:t>
+      </w:r>
+    </w:p>
+    <w:p>
+      <w:pPr>
+        <w:spacing w:before="0" w:after="0"/>
+      </w:pPr>
+      <w:r>
+        <w:t>Report:</w:t>
+      </w:r>
+      <w:r>
+        <w:t xml:space="preserve"> A</w:t>
+      </w:r>
+    </w:p>
+    <w:p>
+      <w:pPr>
+        <w:pStyle w:val="Heading1"/>
+      </w:pPr>
+      <w:bookmarkStart w:id="12" w:name="_Toc135231239"/>
+      <w:r>
+        <w:t>Conclusion</w:t>
       </w:r>
       <w:bookmarkEnd w:id="12"/>
     </w:p>
     <w:p>
+      <w:r>
+        <w:t>Overall</w:t>
+      </w:r>
+      <w:r>
+        <w:t xml:space="preserve">, creating an animation subsystem for </w:t>
+      </w:r>
       <w:proofErr w:type="spellStart"/>
       <w:r>
+        <w:t>X</w:t>
+      </w:r>
+      <w:r>
+        <w:t>Cube</w:t>
+      </w:r>
+      <w:proofErr w:type="spellEnd"/>
+      <w:r>
+        <w:t xml:space="preserve"> 2D was a very fun learning experience which furthered my skills using SDL and C++. The system encouraged me to learn about more specific features of SDL and C++, such as the difference between source and destination </w:t>
+      </w:r>
+      <w:proofErr w:type="spellStart"/>
+      <w:r>
+        <w:t>rects</w:t>
+      </w:r>
+      <w:proofErr w:type="spellEnd"/>
+      <w:r>
+        <w:t xml:space="preserve"> and the best ways to use both</w:t>
+      </w:r>
+      <w:r>
+        <w:t>. It also helped to solidify</w:t>
+      </w:r>
+      <w:r>
+        <w:t xml:space="preserve"> my understanding of references and pointers.</w:t>
+      </w:r>
+    </w:p>
+    <w:p>
+      <w:r>
+        <w:t>Throughout this project I br</w:t>
+      </w:r>
+      <w:r>
+        <w:t>oke</w:t>
+      </w:r>
+      <w:r>
+        <w:t xml:space="preserve"> down and figure</w:t>
+      </w:r>
+      <w:r>
+        <w:t>d</w:t>
+      </w:r>
+      <w:r>
+        <w:t xml:space="preserve"> out how simple animation systems work and how animations can be achieved</w:t>
+      </w:r>
+      <w:r>
+        <w:t xml:space="preserve">, as well as the </w:t>
+      </w:r>
+      <w:proofErr w:type="gramStart"/>
+      <w:r>
+        <w:t>many different ways</w:t>
+      </w:r>
+      <w:proofErr w:type="gramEnd"/>
+      <w:r>
+        <w:t xml:space="preserve"> these problems can be tackled even when creating simple animations and features.</w:t>
+      </w:r>
+    </w:p>
+    <w:p>
+      <w:pPr>
+        <w:pStyle w:val="Heading1"/>
+      </w:pPr>
+      <w:bookmarkStart w:id="13" w:name="_Toc135231240"/>
+      <w:r>
+        <w:t>References</w:t>
+      </w:r>
+      <w:bookmarkEnd w:id="13"/>
+    </w:p>
+    <w:p>
+      <w:pPr>
+        <w:pStyle w:val="Heading2"/>
+      </w:pPr>
+      <w:bookmarkStart w:id="14" w:name="_Toc135231241"/>
+      <w:r>
+        <w:t>Articles</w:t>
+      </w:r>
+      <w:bookmarkEnd w:id="14"/>
+    </w:p>
+    <w:p>
+      <w:pPr>
+        <w:rPr>
+          <w:sz w:val="18"/>
+          <w:szCs w:val="18"/>
+        </w:rPr>
+      </w:pPr>
+      <w:proofErr w:type="spellStart"/>
+      <w:r>
+        <w:rPr>
+          <w:sz w:val="18"/>
+          <w:szCs w:val="18"/>
+        </w:rPr>
         <w:t>ClipStudioOffical</w:t>
       </w:r>
       <w:proofErr w:type="spellEnd"/>
       <w:r>
+        <w:rPr>
+          <w:sz w:val="18"/>
+          <w:szCs w:val="18"/>
+        </w:rPr>
         <w:t xml:space="preserve"> (2023) </w:t>
       </w:r>
       <w:r>
-        <w:t>Basics of the Animation Feature</w:t>
-      </w:r>
-      <w:r>
-        <w:t xml:space="preserve">. </w:t>
-      </w:r>
-      <w:r>
+        <w:rPr>
+          <w:sz w:val="18"/>
+          <w:szCs w:val="18"/>
+        </w:rPr>
+        <w:t xml:space="preserve">Basics of the Animation Feature. </w:t>
+      </w:r>
+      <w:r>
+        <w:rPr>
+          <w:sz w:val="18"/>
+          <w:szCs w:val="18"/>
+        </w:rPr>
         <w:t xml:space="preserve">Available at: </w:t>
       </w:r>
-      <w:hyperlink r:id="rId22" w:history="1">
+      <w:hyperlink r:id="rId31" w:history="1">
         <w:r>
           <w:rPr>
             <w:rStyle w:val="Hyperlink"/>
+            <w:sz w:val="18"/>
+            <w:szCs w:val="18"/>
           </w:rPr>
           <w:t>https://tips.clip-studio.com/en-us/articles/2047</w:t>
         </w:r>
       </w:hyperlink>
       <w:r>
+        <w:rPr>
+          <w:sz w:val="18"/>
+          <w:szCs w:val="18"/>
+        </w:rPr>
         <w:t xml:space="preserve"> (Accessed on: 26</w:t>
       </w:r>
       <w:r>
         <w:rPr>
+          <w:sz w:val="18"/>
+          <w:szCs w:val="18"/>
           <w:vertAlign w:val="superscript"/>
         </w:rPr>
         <w:t>th</w:t>
       </w:r>
       <w:r>
+        <w:rPr>
+          <w:sz w:val="18"/>
+          <w:szCs w:val="18"/>
+        </w:rPr>
         <w:t xml:space="preserve"> February 2023)</w:t>
       </w:r>
     </w:p>
     <w:p>
-      <w:r>
-        <w:lastRenderedPageBreak/>
-        <w:t>Aditya Raj</w:t>
-      </w:r>
-      <w:r>
-        <w:t xml:space="preserve"> (</w:t>
-      </w:r>
-      <w:r>
-        <w:t xml:space="preserve">2022) </w:t>
-      </w:r>
-      <w:r>
-        <w:t>How to read CSV file in C++?</w:t>
-      </w:r>
-      <w:r>
-        <w:t xml:space="preserve"> Available at: </w:t>
-      </w:r>
-      <w:hyperlink r:id="rId23" w:history="1">
+      <w:pPr>
+        <w:rPr>
+          <w:sz w:val="18"/>
+          <w:szCs w:val="18"/>
+        </w:rPr>
+      </w:pPr>
+      <w:r>
+        <w:rPr>
+          <w:sz w:val="18"/>
+          <w:szCs w:val="18"/>
+        </w:rPr>
+        <w:t>Aditya Raj (</w:t>
+      </w:r>
+      <w:r>
+        <w:rPr>
+          <w:sz w:val="18"/>
+          <w:szCs w:val="18"/>
+        </w:rPr>
+        <w:t xml:space="preserve">2022) How to read CSV file in C++? Available at: </w:t>
+      </w:r>
+      <w:hyperlink r:id="rId32" w:history="1">
         <w:r>
           <w:rPr>
             <w:rStyle w:val="Hyperlink"/>
+            <w:sz w:val="18"/>
+            <w:szCs w:val="18"/>
           </w:rPr>
           <w:t>https://java2blog.com/read-csv-file-in-cpp/</w:t>
         </w:r>
       </w:hyperlink>
       <w:r>
+        <w:rPr>
+          <w:sz w:val="18"/>
+          <w:szCs w:val="18"/>
+        </w:rPr>
         <w:t xml:space="preserve"> (Accessed on: 10</w:t>
       </w:r>
       <w:r>
         <w:rPr>
+          <w:sz w:val="18"/>
+          <w:szCs w:val="18"/>
           <w:vertAlign w:val="superscript"/>
         </w:rPr>
         <w:t>th</w:t>
       </w:r>
       <w:r>
+        <w:rPr>
+          <w:sz w:val="18"/>
+          <w:szCs w:val="18"/>
+        </w:rPr>
         <w:t xml:space="preserve"> March 2023)</w:t>
       </w:r>
     </w:p>
     <w:p>
+      <w:pPr>
+        <w:rPr>
+          <w:sz w:val="18"/>
+          <w:szCs w:val="18"/>
+        </w:rPr>
+      </w:pPr>
       <w:proofErr w:type="spellStart"/>
       <w:r>
+        <w:rPr>
+          <w:sz w:val="18"/>
+          <w:szCs w:val="18"/>
+        </w:rPr>
         <w:t>Nayonika</w:t>
       </w:r>
       <w:proofErr w:type="spellEnd"/>
       <w:r>
+        <w:rPr>
+          <w:sz w:val="18"/>
+          <w:szCs w:val="18"/>
+        </w:rPr>
         <w:t xml:space="preserve"> (2020) CSV file management using C++. Available at: </w:t>
       </w:r>
-      <w:hyperlink r:id="rId24" w:history="1">
+      <w:hyperlink r:id="rId33" w:history="1">
         <w:r>
           <w:rPr>
             <w:rStyle w:val="Hyperlink"/>
+            <w:sz w:val="18"/>
+            <w:szCs w:val="18"/>
           </w:rPr>
           <w:t>https://www.geeksforgeeks.org/csv-file-management-using-c/</w:t>
         </w:r>
       </w:hyperlink>
       <w:r>
+        <w:rPr>
+          <w:sz w:val="18"/>
+          <w:szCs w:val="18"/>
+        </w:rPr>
         <w:t xml:space="preserve"> </w:t>
       </w:r>
       <w:r>
+        <w:rPr>
+          <w:sz w:val="18"/>
+          <w:szCs w:val="18"/>
+        </w:rPr>
         <w:t>(Accessed on 10</w:t>
       </w:r>
       <w:r>
         <w:rPr>
+          <w:sz w:val="18"/>
+          <w:szCs w:val="18"/>
           <w:vertAlign w:val="superscript"/>
         </w:rPr>
         <w:t>th</w:t>
       </w:r>
       <w:r>
+        <w:rPr>
+          <w:sz w:val="18"/>
+          <w:szCs w:val="18"/>
+        </w:rPr>
         <w:t xml:space="preserve"> March 2023)</w:t>
       </w:r>
     </w:p>
     <w:p>
-      <w:r>
+      <w:pPr>
+        <w:rPr>
+          <w:sz w:val="18"/>
+          <w:szCs w:val="18"/>
+        </w:rPr>
+      </w:pPr>
+      <w:r>
+        <w:rPr>
+          <w:sz w:val="18"/>
+          <w:szCs w:val="18"/>
+        </w:rPr>
         <w:t xml:space="preserve">C Plus </w:t>
       </w:r>
       <w:proofErr w:type="spellStart"/>
       <w:r>
+        <w:rPr>
+          <w:sz w:val="18"/>
+          <w:szCs w:val="18"/>
+        </w:rPr>
         <w:t>Plus</w:t>
       </w:r>
       <w:proofErr w:type="spellEnd"/>
       <w:r>
+        <w:rPr>
+          <w:sz w:val="18"/>
+          <w:szCs w:val="18"/>
+        </w:rPr>
         <w:t xml:space="preserve"> (202</w:t>
       </w:r>
       <w:r>
+        <w:rPr>
+          <w:sz w:val="18"/>
+          <w:szCs w:val="18"/>
+        </w:rPr>
         <w:t>2</w:t>
       </w:r>
       <w:r>
+        <w:rPr>
+          <w:sz w:val="18"/>
+          <w:szCs w:val="18"/>
+        </w:rPr>
         <w:t>)</w:t>
       </w:r>
       <w:r>
+        <w:rPr>
+          <w:sz w:val="18"/>
+          <w:szCs w:val="18"/>
+        </w:rPr>
         <w:t xml:space="preserve"> Reference: &lt;string&gt;: </w:t>
       </w:r>
       <w:proofErr w:type="spellStart"/>
       <w:r>
+        <w:rPr>
+          <w:sz w:val="18"/>
+          <w:szCs w:val="18"/>
+        </w:rPr>
         <w:t>stoi</w:t>
       </w:r>
       <w:proofErr w:type="spellEnd"/>
       <w:r>
+        <w:rPr>
+          <w:sz w:val="18"/>
+          <w:szCs w:val="18"/>
+        </w:rPr>
         <w:t xml:space="preserve">. Available at: </w:t>
       </w:r>
-      <w:hyperlink r:id="rId25" w:history="1">
+      <w:hyperlink r:id="rId34" w:history="1">
         <w:r>
           <w:rPr>
             <w:rStyle w:val="Hyperlink"/>
+            <w:sz w:val="18"/>
+            <w:szCs w:val="18"/>
           </w:rPr>
           <w:t>https://cplusplus.com/reference/string/stoi/</w:t>
         </w:r>
       </w:hyperlink>
       <w:r>
+        <w:rPr>
+          <w:sz w:val="18"/>
+          <w:szCs w:val="18"/>
+        </w:rPr>
         <w:t xml:space="preserve"> (Accessed on: 10</w:t>
       </w:r>
       <w:r>
         <w:rPr>
+          <w:sz w:val="18"/>
+          <w:szCs w:val="18"/>
           <w:vertAlign w:val="superscript"/>
         </w:rPr>
         <w:t>th</w:t>
       </w:r>
       <w:r>
+        <w:rPr>
+          <w:sz w:val="18"/>
+          <w:szCs w:val="18"/>
+        </w:rPr>
         <w:t xml:space="preserve"> March 2023)</w:t>
       </w:r>
     </w:p>
     <w:p>
-      <w:r>
+      <w:pPr>
+        <w:rPr>
+          <w:sz w:val="18"/>
+          <w:szCs w:val="18"/>
+        </w:rPr>
+      </w:pPr>
+      <w:r>
+        <w:rPr>
+          <w:sz w:val="18"/>
+          <w:szCs w:val="18"/>
+        </w:rPr>
         <w:t xml:space="preserve">Mrtammy2008 (2019) How to handle </w:t>
       </w:r>
       <w:proofErr w:type="spellStart"/>
       <w:r>
+        <w:rPr>
+          <w:sz w:val="18"/>
+          <w:szCs w:val="18"/>
+        </w:rPr>
         <w:t>stoi</w:t>
       </w:r>
       <w:proofErr w:type="spellEnd"/>
       <w:r>
+        <w:rPr>
+          <w:sz w:val="18"/>
+          <w:szCs w:val="18"/>
+        </w:rPr>
         <w:t xml:space="preserve"> conversion error? Available at: </w:t>
       </w:r>
-      <w:hyperlink r:id="rId26" w:history="1">
+      <w:hyperlink r:id="rId35" w:history="1">
         <w:r>
           <w:rPr>
             <w:rStyle w:val="Hyperlink"/>
+            <w:sz w:val="18"/>
+            <w:szCs w:val="18"/>
           </w:rPr>
           <w:t>https://cplusplus.com/forum/beginner/253696/</w:t>
         </w:r>
       </w:hyperlink>
       <w:r>
+        <w:rPr>
+          <w:sz w:val="18"/>
+          <w:szCs w:val="18"/>
+        </w:rPr>
         <w:t xml:space="preserve"> (Accessed on: 11</w:t>
       </w:r>
       <w:r>
         <w:rPr>
+          <w:sz w:val="18"/>
+          <w:szCs w:val="18"/>
           <w:vertAlign w:val="superscript"/>
         </w:rPr>
         <w:t>th</w:t>
       </w:r>
       <w:r>
+        <w:rPr>
+          <w:sz w:val="18"/>
+          <w:szCs w:val="18"/>
+        </w:rPr>
         <w:t xml:space="preserve"> March 2023)</w:t>
       </w:r>
     </w:p>
     <w:p>
-      <w:r>
-        <w:t xml:space="preserve">A M (2019) </w:t>
-      </w:r>
-      <w:r>
-        <w:t xml:space="preserve">Exception handling with </w:t>
+      <w:pPr>
+        <w:rPr>
+          <w:sz w:val="18"/>
+          <w:szCs w:val="18"/>
+        </w:rPr>
+      </w:pPr>
+      <w:r>
+        <w:rPr>
+          <w:sz w:val="18"/>
+          <w:szCs w:val="18"/>
+        </w:rPr>
+        <w:t xml:space="preserve">A M (2019) Exception handling with </w:t>
       </w:r>
       <w:proofErr w:type="spellStart"/>
       <w:r>
+        <w:rPr>
+          <w:sz w:val="18"/>
+          <w:szCs w:val="18"/>
+        </w:rPr>
         <w:t>stoi</w:t>
       </w:r>
       <w:proofErr w:type="spellEnd"/>
       <w:r>
-        <w:t xml:space="preserve"> function</w:t>
-      </w:r>
-      <w:r>
-        <w:t xml:space="preserve">. Available at: </w:t>
-      </w:r>
-      <w:hyperlink r:id="rId27" w:history="1">
+        <w:rPr>
+          <w:sz w:val="18"/>
+          <w:szCs w:val="18"/>
+        </w:rPr>
+        <w:t xml:space="preserve"> function. Available at: </w:t>
+      </w:r>
+      <w:hyperlink r:id="rId36" w:history="1">
         <w:r>
           <w:rPr>
             <w:rStyle w:val="Hyperlink"/>
+            <w:sz w:val="18"/>
+            <w:szCs w:val="18"/>
           </w:rPr>
           <w:t>https://stackoverflow.com/questions/59457656/exception-handling-with-stoi-function</w:t>
         </w:r>
       </w:hyperlink>
       <w:r>
+        <w:rPr>
+          <w:sz w:val="18"/>
+          <w:szCs w:val="18"/>
+        </w:rPr>
         <w:t xml:space="preserve"> (Accessed on: 11</w:t>
       </w:r>
       <w:r>
         <w:rPr>
+          <w:sz w:val="18"/>
+          <w:szCs w:val="18"/>
           <w:vertAlign w:val="superscript"/>
         </w:rPr>
         <w:t>th</w:t>
       </w:r>
       <w:r>
+        <w:rPr>
+          <w:sz w:val="18"/>
+          <w:szCs w:val="18"/>
+        </w:rPr>
         <w:t xml:space="preserve"> March 2023)</w:t>
       </w:r>
     </w:p>
     <w:p>
+      <w:pPr>
+        <w:rPr>
+          <w:sz w:val="18"/>
+          <w:szCs w:val="18"/>
+        </w:rPr>
+      </w:pPr>
       <w:proofErr w:type="spellStart"/>
       <w:r>
+        <w:rPr>
+          <w:sz w:val="18"/>
+          <w:szCs w:val="18"/>
+        </w:rPr>
         <w:t>Kindsonthegenius</w:t>
       </w:r>
       <w:proofErr w:type="spellEnd"/>
       <w:r>
+        <w:rPr>
+          <w:sz w:val="18"/>
+          <w:szCs w:val="18"/>
+        </w:rPr>
         <w:t xml:space="preserve"> (2020) C++ String </w:t>
       </w:r>
       <w:proofErr w:type="spellStart"/>
       <w:r>
+        <w:rPr>
+          <w:sz w:val="18"/>
+          <w:szCs w:val="18"/>
+        </w:rPr>
         <w:t>Mnaipulation</w:t>
       </w:r>
       <w:proofErr w:type="spellEnd"/>
       <w:r>
+        <w:rPr>
+          <w:sz w:val="18"/>
+          <w:szCs w:val="18"/>
+        </w:rPr>
         <w:t xml:space="preserve">. Available at: </w:t>
       </w:r>
-      <w:hyperlink r:id="rId28" w:anchor="t4" w:history="1">
+      <w:hyperlink r:id="rId37" w:anchor="t4" w:history="1">
         <w:r>
           <w:rPr>
             <w:rStyle w:val="Hyperlink"/>
+            <w:sz w:val="18"/>
+            <w:szCs w:val="18"/>
           </w:rPr>
           <w:t>https://www.kindsonthegenius.com/cplusplus/c-string-manipulation/#t4</w:t>
         </w:r>
       </w:hyperlink>
       <w:r>
+        <w:rPr>
+          <w:sz w:val="18"/>
+          <w:szCs w:val="18"/>
+        </w:rPr>
         <w:t xml:space="preserve"> (Accessed on: 13</w:t>
       </w:r>
       <w:r>
         <w:rPr>
+          <w:sz w:val="18"/>
+          <w:szCs w:val="18"/>
           <w:vertAlign w:val="superscript"/>
         </w:rPr>
         <w:t>th</w:t>
       </w:r>
       <w:r>
+        <w:rPr>
+          <w:sz w:val="18"/>
+          <w:szCs w:val="18"/>
+        </w:rPr>
         <w:t xml:space="preserve"> March 2023)</w:t>
       </w:r>
     </w:p>
     <w:p>
+      <w:pPr>
+        <w:rPr>
+          <w:sz w:val="18"/>
+          <w:szCs w:val="18"/>
+        </w:rPr>
+      </w:pPr>
       <w:proofErr w:type="spellStart"/>
       <w:r>
+        <w:rPr>
+          <w:sz w:val="18"/>
+          <w:szCs w:val="18"/>
+        </w:rPr>
         <w:t>Samual</w:t>
       </w:r>
       <w:proofErr w:type="spellEnd"/>
       <w:r>
+        <w:rPr>
+          <w:sz w:val="18"/>
+          <w:szCs w:val="18"/>
+        </w:rPr>
         <w:t xml:space="preserve"> Sam (2020) C++ Program to Find Quotient and Remainder. Available at: </w:t>
       </w:r>
-      <w:hyperlink r:id="rId29" w:history="1">
+      <w:hyperlink r:id="rId38" w:history="1">
         <w:r>
           <w:rPr>
             <w:rStyle w:val="Hyperlink"/>
+            <w:sz w:val="18"/>
+            <w:szCs w:val="18"/>
           </w:rPr>
           <w:t>https://www.tutorialspoint.com/cplusplus-program-to-find-quotient-and-remainder</w:t>
         </w:r>
       </w:hyperlink>
       <w:r>
+        <w:rPr>
+          <w:sz w:val="18"/>
+          <w:szCs w:val="18"/>
+        </w:rPr>
         <w:t xml:space="preserve"> (Accessed on:</w:t>
       </w:r>
       <w:r>
+        <w:rPr>
+          <w:sz w:val="18"/>
+          <w:szCs w:val="18"/>
+        </w:rPr>
         <w:t xml:space="preserve"> 13</w:t>
       </w:r>
       <w:r>
         <w:rPr>
+          <w:sz w:val="18"/>
+          <w:szCs w:val="18"/>
           <w:vertAlign w:val="superscript"/>
         </w:rPr>
         <w:t>th</w:t>
       </w:r>
       <w:r>
+        <w:rPr>
+          <w:sz w:val="18"/>
+          <w:szCs w:val="18"/>
+        </w:rPr>
         <w:t xml:space="preserve"> March 2023)</w:t>
       </w:r>
     </w:p>
     <w:p>
-      <w:r>
+      <w:pPr>
+        <w:rPr>
+          <w:sz w:val="18"/>
+          <w:szCs w:val="18"/>
+        </w:rPr>
+      </w:pPr>
+      <w:r>
+        <w:rPr>
+          <w:sz w:val="18"/>
+          <w:szCs w:val="18"/>
+        </w:rPr>
         <w:t>W3 Schools (2023)</w:t>
       </w:r>
       <w:r>
+        <w:rPr>
+          <w:sz w:val="18"/>
+          <w:szCs w:val="18"/>
+        </w:rPr>
         <w:t xml:space="preserve"> C++ Switch. Available at: </w:t>
       </w:r>
-      <w:hyperlink r:id="rId30" w:history="1">
+      <w:hyperlink r:id="rId39" w:history="1">
         <w:r>
           <w:rPr>
             <w:rStyle w:val="Hyperlink"/>
+            <w:sz w:val="18"/>
+            <w:szCs w:val="18"/>
           </w:rPr>
           <w:t>https://www.w3schools.com/cpp/cpp_switch.asp</w:t>
         </w:r>
       </w:hyperlink>
       <w:r>
+        <w:rPr>
+          <w:sz w:val="18"/>
+          <w:szCs w:val="18"/>
+        </w:rPr>
         <w:t xml:space="preserve"> (Accessed on:</w:t>
       </w:r>
       <w:r>
+        <w:rPr>
+          <w:sz w:val="18"/>
+          <w:szCs w:val="18"/>
+        </w:rPr>
         <w:t xml:space="preserve"> 13th March 2023)</w:t>
       </w:r>
     </w:p>
     <w:p>
+      <w:pPr>
+        <w:rPr>
+          <w:sz w:val="18"/>
+          <w:szCs w:val="18"/>
+        </w:rPr>
+      </w:pPr>
       <w:proofErr w:type="spellStart"/>
       <w:r>
+        <w:rPr>
+          <w:sz w:val="18"/>
+          <w:szCs w:val="18"/>
+        </w:rPr>
         <w:t>Chrysanthus</w:t>
       </w:r>
       <w:proofErr w:type="spellEnd"/>
       <w:r>
+        <w:rPr>
+          <w:sz w:val="18"/>
+          <w:szCs w:val="18"/>
+        </w:rPr>
         <w:t xml:space="preserve"> </w:t>
       </w:r>
       <w:proofErr w:type="spellStart"/>
       <w:r>
+        <w:rPr>
+          <w:sz w:val="18"/>
+          <w:szCs w:val="18"/>
+        </w:rPr>
         <w:t>Forcha</w:t>
       </w:r>
       <w:proofErr w:type="spellEnd"/>
       <w:r>
+        <w:rPr>
+          <w:sz w:val="18"/>
+          <w:szCs w:val="18"/>
+        </w:rPr>
         <w:t xml:space="preserve"> (2022)</w:t>
       </w:r>
       <w:r>
+        <w:rPr>
+          <w:sz w:val="18"/>
+          <w:szCs w:val="18"/>
+        </w:rPr>
         <w:t xml:space="preserve"> How do you append to a Vector in C++? Available at: </w:t>
       </w:r>
-      <w:hyperlink r:id="rId31" w:history="1">
+      <w:hyperlink r:id="rId40" w:history="1">
         <w:r>
           <w:rPr>
             <w:rStyle w:val="Hyperlink"/>
+            <w:sz w:val="18"/>
+            <w:szCs w:val="18"/>
           </w:rPr>
           <w:t>https://linuxhint.com/append-vector-cpp/</w:t>
         </w:r>
       </w:hyperlink>
       <w:r>
+        <w:rPr>
+          <w:sz w:val="18"/>
+          <w:szCs w:val="18"/>
+        </w:rPr>
         <w:t xml:space="preserve"> (Accessed on: 13</w:t>
       </w:r>
       <w:r>
         <w:rPr>
+          <w:sz w:val="18"/>
+          <w:szCs w:val="18"/>
           <w:vertAlign w:val="superscript"/>
         </w:rPr>
         <w:t>th</w:t>
       </w:r>
       <w:r>
+        <w:rPr>
+          <w:sz w:val="18"/>
+          <w:szCs w:val="18"/>
+        </w:rPr>
         <w:t xml:space="preserve"> March 2023)</w:t>
       </w:r>
     </w:p>
     <w:p>
-      <w:r>
+      <w:pPr>
+        <w:rPr>
+          <w:sz w:val="18"/>
+          <w:szCs w:val="18"/>
+        </w:rPr>
+      </w:pPr>
+      <w:r>
+        <w:rPr>
+          <w:sz w:val="18"/>
+          <w:szCs w:val="18"/>
+        </w:rPr>
         <w:t>C</w:t>
       </w:r>
       <w:r>
+        <w:rPr>
+          <w:sz w:val="18"/>
+          <w:szCs w:val="18"/>
+        </w:rPr>
         <w:t xml:space="preserve"> Plus </w:t>
       </w:r>
       <w:proofErr w:type="spellStart"/>
       <w:r>
+        <w:rPr>
+          <w:sz w:val="18"/>
+          <w:szCs w:val="18"/>
+        </w:rPr>
         <w:t>Plus</w:t>
       </w:r>
       <w:proofErr w:type="spellEnd"/>
       <w:r>
+        <w:rPr>
+          <w:sz w:val="18"/>
+          <w:szCs w:val="18"/>
+        </w:rPr>
         <w:t xml:space="preserve"> (2022) </w:t>
       </w:r>
-      <w:r>
-        <w:t xml:space="preserve">Std::vector::size. Available at: </w:t>
-      </w:r>
-      <w:hyperlink r:id="rId32" w:history="1">
+      <w:proofErr w:type="gramStart"/>
+      <w:r>
+        <w:rPr>
+          <w:sz w:val="18"/>
+          <w:szCs w:val="18"/>
+        </w:rPr>
+        <w:t>Std::</w:t>
+      </w:r>
+      <w:proofErr w:type="gramEnd"/>
+      <w:r>
+        <w:rPr>
+          <w:sz w:val="18"/>
+          <w:szCs w:val="18"/>
+        </w:rPr>
+        <w:t xml:space="preserve">vector::size. Available at: </w:t>
+      </w:r>
+      <w:hyperlink r:id="rId41" w:history="1">
         <w:r>
           <w:rPr>
             <w:rStyle w:val="Hyperlink"/>
+            <w:sz w:val="18"/>
+            <w:szCs w:val="18"/>
           </w:rPr>
           <w:t>https://cplusplus.com/reference/vector/vector/size/</w:t>
         </w:r>
       </w:hyperlink>
       <w:r>
+        <w:rPr>
+          <w:sz w:val="18"/>
+          <w:szCs w:val="18"/>
+        </w:rPr>
         <w:t xml:space="preserve"> (Accessed on: 13</w:t>
       </w:r>
       <w:r>
         <w:rPr>
+          <w:sz w:val="18"/>
+          <w:szCs w:val="18"/>
           <w:vertAlign w:val="superscript"/>
         </w:rPr>
         <w:t>th</w:t>
       </w:r>
       <w:r>
+        <w:rPr>
+          <w:sz w:val="18"/>
+          <w:szCs w:val="18"/>
+        </w:rPr>
         <w:t xml:space="preserve"> March 2023)</w:t>
       </w:r>
     </w:p>
     <w:p>
-      <w:r>
+      <w:pPr>
+        <w:rPr>
+          <w:sz w:val="18"/>
+          <w:szCs w:val="18"/>
+        </w:rPr>
+      </w:pPr>
+      <w:r>
+        <w:rPr>
+          <w:sz w:val="18"/>
+          <w:szCs w:val="18"/>
+        </w:rPr>
+        <w:lastRenderedPageBreak/>
         <w:t xml:space="preserve">Perforce (2023) Game Engine Overview. Available at: </w:t>
       </w:r>
-      <w:hyperlink r:id="rId33" w:history="1">
+      <w:hyperlink r:id="rId42" w:history="1">
         <w:r>
           <w:rPr>
             <w:rStyle w:val="Hyperlink"/>
+            <w:sz w:val="18"/>
+            <w:szCs w:val="18"/>
           </w:rPr>
           <w:t>https://www.perforce.com/resources/vcs/game-engine-overview</w:t>
         </w:r>
       </w:hyperlink>
       <w:r>
+        <w:rPr>
+          <w:sz w:val="18"/>
+          <w:szCs w:val="18"/>
+        </w:rPr>
         <w:t xml:space="preserve"> (Accessed on: 15</w:t>
       </w:r>
       <w:r>
         <w:rPr>
+          <w:sz w:val="18"/>
+          <w:szCs w:val="18"/>
           <w:vertAlign w:val="superscript"/>
         </w:rPr>
         <w:t>th</w:t>
       </w:r>
       <w:r>
+        <w:rPr>
+          <w:sz w:val="18"/>
+          <w:szCs w:val="18"/>
+        </w:rPr>
         <w:t xml:space="preserve"> March 2023)</w:t>
       </w:r>
     </w:p>
     <w:p>
-      <w:r>
+      <w:pPr>
+        <w:rPr>
+          <w:sz w:val="18"/>
+          <w:szCs w:val="18"/>
+        </w:rPr>
+      </w:pPr>
+      <w:r>
+        <w:rPr>
+          <w:sz w:val="18"/>
+          <w:szCs w:val="18"/>
+        </w:rPr>
         <w:t xml:space="preserve">W3Schools (2023) C++ Constructors. Available at: </w:t>
       </w:r>
-      <w:hyperlink r:id="rId34" w:history="1">
+      <w:hyperlink r:id="rId43" w:history="1">
         <w:r>
           <w:rPr>
             <w:rStyle w:val="Hyperlink"/>
+            <w:sz w:val="18"/>
+            <w:szCs w:val="18"/>
           </w:rPr>
           <w:t>https://www.w3schools.com/cpp/cpp_constructors.asp</w:t>
         </w:r>
       </w:hyperlink>
       <w:r>
+        <w:rPr>
+          <w:sz w:val="18"/>
+          <w:szCs w:val="18"/>
+        </w:rPr>
         <w:t xml:space="preserve"> (Accessed</w:t>
       </w:r>
       <w:r>
+        <w:rPr>
+          <w:sz w:val="18"/>
+          <w:szCs w:val="18"/>
+        </w:rPr>
         <w:t xml:space="preserve"> 16th March 2023)</w:t>
       </w:r>
     </w:p>
     <w:p>
-      <w:r>
+      <w:pPr>
+        <w:rPr>
+          <w:sz w:val="18"/>
+          <w:szCs w:val="18"/>
+        </w:rPr>
+      </w:pPr>
+      <w:r>
+        <w:rPr>
+          <w:sz w:val="18"/>
+          <w:szCs w:val="18"/>
+        </w:rPr>
         <w:t xml:space="preserve">Eugen Constantin </w:t>
       </w:r>
       <w:proofErr w:type="spellStart"/>
       <w:r>
+        <w:rPr>
+          <w:sz w:val="18"/>
+          <w:szCs w:val="18"/>
+        </w:rPr>
         <w:t>Dinca</w:t>
       </w:r>
       <w:proofErr w:type="spellEnd"/>
       <w:r>
-        <w:t xml:space="preserve"> (2010) </w:t>
-      </w:r>
-      <w:r>
-        <w:t xml:space="preserve">C++ and SDL: How does </w:t>
+        <w:rPr>
+          <w:sz w:val="18"/>
+          <w:szCs w:val="18"/>
+        </w:rPr>
+        <w:t xml:space="preserve"> (2010) C++ and SDL: How does </w:t>
       </w:r>
       <w:proofErr w:type="spellStart"/>
       <w:r>
+        <w:rPr>
+          <w:sz w:val="18"/>
+          <w:szCs w:val="18"/>
+        </w:rPr>
         <w:t>SDL_Rect</w:t>
       </w:r>
       <w:proofErr w:type="spellEnd"/>
       <w:r>
-        <w:t xml:space="preserve"> work exactly?</w:t>
-      </w:r>
-      <w:r>
-        <w:t xml:space="preserve"> Available at: </w:t>
-      </w:r>
-      <w:hyperlink r:id="rId35" w:history="1">
+        <w:rPr>
+          <w:sz w:val="18"/>
+          <w:szCs w:val="18"/>
+        </w:rPr>
+        <w:t xml:space="preserve"> work exactly? Available at: </w:t>
+      </w:r>
+      <w:hyperlink r:id="rId44" w:history="1">
         <w:r>
           <w:rPr>
             <w:rStyle w:val="Hyperlink"/>
+            <w:sz w:val="18"/>
+            <w:szCs w:val="18"/>
           </w:rPr>
           <w:t>https://stackoverflow.com/questions/3929920/c-and-sdl-how-does-sdl-rect-work-exactly</w:t>
         </w:r>
       </w:hyperlink>
       <w:r>
+        <w:rPr>
+          <w:sz w:val="18"/>
+          <w:szCs w:val="18"/>
+        </w:rPr>
         <w:t xml:space="preserve"> (Accessed on: </w:t>
       </w:r>
       <w:r>
+        <w:rPr>
+          <w:sz w:val="18"/>
+          <w:szCs w:val="18"/>
+        </w:rPr>
         <w:t>27</w:t>
       </w:r>
       <w:r>
         <w:rPr>
+          <w:sz w:val="18"/>
+          <w:szCs w:val="18"/>
           <w:vertAlign w:val="superscript"/>
         </w:rPr>
         <w:t>th</w:t>
       </w:r>
       <w:r>
+        <w:rPr>
+          <w:sz w:val="18"/>
+          <w:szCs w:val="18"/>
+        </w:rPr>
         <w:t xml:space="preserve"> March 2023)</w:t>
       </w:r>
     </w:p>
     <w:p>
-      <w:r>
+      <w:pPr>
+        <w:rPr>
+          <w:sz w:val="18"/>
+          <w:szCs w:val="18"/>
+        </w:rPr>
+      </w:pPr>
+      <w:r>
+        <w:rPr>
+          <w:sz w:val="18"/>
+          <w:szCs w:val="18"/>
+        </w:rPr>
         <w:t>Game Dev Geek (</w:t>
       </w:r>
       <w:r>
+        <w:rPr>
+          <w:sz w:val="18"/>
+          <w:szCs w:val="18"/>
+        </w:rPr>
         <w:t xml:space="preserve">2023) Moving Sprites with SDL. Available at: </w:t>
       </w:r>
-      <w:hyperlink r:id="rId36" w:history="1">
+      <w:hyperlink r:id="rId45" w:history="1">
         <w:r>
           <w:rPr>
             <w:rStyle w:val="Hyperlink"/>
+            <w:sz w:val="18"/>
+            <w:szCs w:val="18"/>
           </w:rPr>
           <w:t>http://gamedevgeek.com/tutorials/moving-sprites-with-sdl/</w:t>
         </w:r>
       </w:hyperlink>
       <w:r>
+        <w:rPr>
+          <w:sz w:val="18"/>
+          <w:szCs w:val="18"/>
+        </w:rPr>
         <w:t xml:space="preserve"> (Accessed on:27</w:t>
       </w:r>
       <w:r>
         <w:rPr>
+          <w:sz w:val="18"/>
+          <w:szCs w:val="18"/>
           <w:vertAlign w:val="superscript"/>
         </w:rPr>
         <w:t>th</w:t>
       </w:r>
       <w:r>
+        <w:rPr>
+          <w:sz w:val="18"/>
+          <w:szCs w:val="18"/>
+        </w:rPr>
         <w:t xml:space="preserve"> March 2023)</w:t>
       </w:r>
     </w:p>
     <w:p>
-      <w:r>
-        <w:lastRenderedPageBreak/>
+      <w:pPr>
+        <w:rPr>
+          <w:sz w:val="18"/>
+          <w:szCs w:val="18"/>
+        </w:rPr>
+      </w:pPr>
+      <w:r>
+        <w:rPr>
+          <w:sz w:val="18"/>
+          <w:szCs w:val="18"/>
+        </w:rPr>
         <w:t xml:space="preserve">Game Dev Geek (2023) </w:t>
       </w:r>
       <w:r>
+        <w:rPr>
+          <w:sz w:val="18"/>
+          <w:szCs w:val="18"/>
+        </w:rPr>
         <w:t xml:space="preserve">Animating Sprites </w:t>
       </w:r>
       <w:r>
+        <w:rPr>
+          <w:sz w:val="18"/>
+          <w:szCs w:val="18"/>
+        </w:rPr>
         <w:t xml:space="preserve">with SDL. Available at: </w:t>
       </w:r>
-      <w:hyperlink r:id="rId37" w:history="1">
+      <w:hyperlink r:id="rId46" w:history="1">
         <w:r>
           <w:rPr>
             <w:rStyle w:val="Hyperlink"/>
+            <w:sz w:val="18"/>
+            <w:szCs w:val="18"/>
           </w:rPr>
           <w:t>http://gamedevgeek.com/tutorials/animating-sprites-with-sdl/</w:t>
         </w:r>
       </w:hyperlink>
       <w:r>
+        <w:rPr>
+          <w:sz w:val="18"/>
+          <w:szCs w:val="18"/>
+        </w:rPr>
         <w:t xml:space="preserve"> </w:t>
       </w:r>
       <w:r>
+        <w:rPr>
+          <w:sz w:val="18"/>
+          <w:szCs w:val="18"/>
+        </w:rPr>
         <w:t>(Accessed on:27</w:t>
       </w:r>
       <w:r>
         <w:rPr>
+          <w:sz w:val="18"/>
+          <w:szCs w:val="18"/>
           <w:vertAlign w:val="superscript"/>
         </w:rPr>
         <w:t>th</w:t>
       </w:r>
       <w:r>
+        <w:rPr>
+          <w:sz w:val="18"/>
+          <w:szCs w:val="18"/>
+        </w:rPr>
         <w:t xml:space="preserve"> March 2023)</w:t>
       </w:r>
     </w:p>
     <w:p>
-      <w:r>
+      <w:pPr>
+        <w:rPr>
+          <w:sz w:val="18"/>
+          <w:szCs w:val="18"/>
+        </w:rPr>
+      </w:pPr>
+      <w:r>
+        <w:rPr>
+          <w:sz w:val="18"/>
+          <w:szCs w:val="18"/>
+        </w:rPr>
         <w:t>Lazy Foo’ Productions</w:t>
       </w:r>
       <w:r>
+        <w:rPr>
+          <w:sz w:val="18"/>
+          <w:szCs w:val="18"/>
+        </w:rPr>
         <w:t xml:space="preserve"> (2019) Loading PNGs with </w:t>
       </w:r>
       <w:proofErr w:type="spellStart"/>
       <w:r>
+        <w:rPr>
+          <w:sz w:val="18"/>
+          <w:szCs w:val="18"/>
+        </w:rPr>
         <w:t>SDL_image</w:t>
       </w:r>
       <w:proofErr w:type="spellEnd"/>
       <w:r>
+        <w:rPr>
+          <w:sz w:val="18"/>
+          <w:szCs w:val="18"/>
+        </w:rPr>
         <w:t xml:space="preserve">. Available at: </w:t>
       </w:r>
-      <w:hyperlink r:id="rId38" w:history="1">
+      <w:hyperlink r:id="rId47" w:history="1">
         <w:r>
           <w:rPr>
             <w:rStyle w:val="Hyperlink"/>
+            <w:sz w:val="18"/>
+            <w:szCs w:val="18"/>
           </w:rPr>
           <w:t>https://lazyfoo.net/tutorials/SDL/06_extension_libraries_and_loading_other_image_formats/index2.php</w:t>
         </w:r>
       </w:hyperlink>
       <w:r>
+        <w:rPr>
+          <w:sz w:val="18"/>
+          <w:szCs w:val="18"/>
+        </w:rPr>
         <w:t xml:space="preserve"> (Accessed on: 27</w:t>
       </w:r>
       <w:r>
         <w:rPr>
+          <w:sz w:val="18"/>
+          <w:szCs w:val="18"/>
           <w:vertAlign w:val="superscript"/>
         </w:rPr>
         <w:t>th</w:t>
       </w:r>
       <w:r>
+        <w:rPr>
+          <w:sz w:val="18"/>
+          <w:szCs w:val="18"/>
+        </w:rPr>
         <w:t xml:space="preserve"> March 2023)</w:t>
       </w:r>
     </w:p>
     <w:p>
-      <w:r>
+      <w:pPr>
+        <w:rPr>
+          <w:sz w:val="18"/>
+          <w:szCs w:val="18"/>
+        </w:rPr>
+      </w:pPr>
+      <w:r>
+        <w:rPr>
+          <w:sz w:val="18"/>
+          <w:szCs w:val="18"/>
+        </w:rPr>
         <w:t>G</w:t>
       </w:r>
       <w:r>
-        <w:t xml:space="preserve">igi Labs (2015) Loading Images In SDL2 with </w:t>
+        <w:rPr>
+          <w:sz w:val="18"/>
+          <w:szCs w:val="18"/>
+        </w:rPr>
+        <w:t xml:space="preserve">igi Labs (2015) Loading Images </w:t>
+      </w:r>
+      <w:proofErr w:type="gramStart"/>
+      <w:r>
+        <w:rPr>
+          <w:sz w:val="18"/>
+          <w:szCs w:val="18"/>
+        </w:rPr>
+        <w:t>In</w:t>
+      </w:r>
+      <w:proofErr w:type="gramEnd"/>
+      <w:r>
+        <w:rPr>
+          <w:sz w:val="18"/>
+          <w:szCs w:val="18"/>
+        </w:rPr>
+        <w:t xml:space="preserve"> SDL2 with </w:t>
       </w:r>
       <w:proofErr w:type="spellStart"/>
       <w:r>
+        <w:rPr>
+          <w:sz w:val="18"/>
+          <w:szCs w:val="18"/>
+        </w:rPr>
         <w:t>SDL_Image</w:t>
       </w:r>
       <w:proofErr w:type="spellEnd"/>
       <w:r>
+        <w:rPr>
+          <w:sz w:val="18"/>
+          <w:szCs w:val="18"/>
+        </w:rPr>
         <w:t xml:space="preserve">. Available at: </w:t>
       </w:r>
-      <w:hyperlink r:id="rId39" w:history="1">
+      <w:hyperlink r:id="rId48" w:history="1">
         <w:r>
           <w:rPr>
             <w:rStyle w:val="Hyperlink"/>
+            <w:sz w:val="18"/>
+            <w:szCs w:val="18"/>
           </w:rPr>
           <w:t>https://gigi.nullneuron.net/gigilabs/loading-images-in-sdl2-with-sdl_image/</w:t>
         </w:r>
       </w:hyperlink>
       <w:r>
+        <w:rPr>
+          <w:sz w:val="18"/>
+          <w:szCs w:val="18"/>
+        </w:rPr>
         <w:t xml:space="preserve"> (Accessed on: 27</w:t>
       </w:r>
       <w:r>
         <w:rPr>
+          <w:sz w:val="18"/>
+          <w:szCs w:val="18"/>
           <w:vertAlign w:val="superscript"/>
         </w:rPr>
         <w:t>th</w:t>
       </w:r>
       <w:r>
+        <w:rPr>
+          <w:sz w:val="18"/>
+          <w:szCs w:val="18"/>
+        </w:rPr>
         <w:t xml:space="preserve"> March 2023)</w:t>
       </w:r>
     </w:p>
     <w:p>
-      <w:r>
+      <w:pPr>
+        <w:rPr>
+          <w:sz w:val="18"/>
+          <w:szCs w:val="18"/>
+        </w:rPr>
+      </w:pPr>
+      <w:r>
+        <w:rPr>
+          <w:sz w:val="18"/>
+          <w:szCs w:val="18"/>
+        </w:rPr>
         <w:t>The Numb</w:t>
       </w:r>
       <w:r>
+        <w:rPr>
+          <w:sz w:val="18"/>
+          <w:szCs w:val="18"/>
+        </w:rPr>
         <w:t xml:space="preserve"> (2017) Lesson 05 </w:t>
       </w:r>
       <w:r>
+        <w:rPr>
+          <w:sz w:val="18"/>
+          <w:szCs w:val="18"/>
+        </w:rPr>
         <w:t>–</w:t>
       </w:r>
       <w:r>
+        <w:rPr>
+          <w:sz w:val="18"/>
+          <w:szCs w:val="18"/>
+        </w:rPr>
         <w:t xml:space="preserve"> Textures</w:t>
       </w:r>
       <w:r>
+        <w:rPr>
+          <w:sz w:val="18"/>
+          <w:szCs w:val="18"/>
+        </w:rPr>
         <w:t>.</w:t>
       </w:r>
       <w:r>
+        <w:rPr>
+          <w:sz w:val="18"/>
+          <w:szCs w:val="18"/>
+        </w:rPr>
         <w:t xml:space="preserve"> Available at: </w:t>
       </w:r>
-      <w:hyperlink r:id="rId40" w:history="1">
+      <w:hyperlink r:id="rId49" w:history="1">
         <w:r>
           <w:rPr>
             <w:rStyle w:val="Hyperlink"/>
+            <w:sz w:val="18"/>
+            <w:szCs w:val="18"/>
           </w:rPr>
           <w:t>https://thenumb.at/cpp-course/sdl2/05/05.html</w:t>
         </w:r>
       </w:hyperlink>
       <w:r>
+        <w:rPr>
+          <w:sz w:val="18"/>
+          <w:szCs w:val="18"/>
+        </w:rPr>
         <w:t xml:space="preserve"> (Accessed on: 27</w:t>
       </w:r>
       <w:r>
         <w:rPr>
+          <w:sz w:val="18"/>
+          <w:szCs w:val="18"/>
           <w:vertAlign w:val="superscript"/>
         </w:rPr>
         <w:t>th</w:t>
       </w:r>
       <w:r>
+        <w:rPr>
+          <w:sz w:val="18"/>
+          <w:szCs w:val="18"/>
+        </w:rPr>
         <w:t xml:space="preserve"> March 2023)</w:t>
       </w:r>
     </w:p>
     <w:p>
+      <w:pPr>
+        <w:rPr>
+          <w:sz w:val="18"/>
+          <w:szCs w:val="18"/>
+        </w:rPr>
+      </w:pPr>
       <w:proofErr w:type="spellStart"/>
       <w:r>
+        <w:rPr>
+          <w:sz w:val="18"/>
+          <w:szCs w:val="18"/>
+        </w:rPr>
         <w:t>Tbsnsa</w:t>
       </w:r>
       <w:proofErr w:type="spellEnd"/>
       <w:r>
+        <w:rPr>
+          <w:sz w:val="18"/>
+          <w:szCs w:val="18"/>
+        </w:rPr>
         <w:t xml:space="preserve"> (2021) </w:t>
       </w:r>
       <w:r>
+        <w:rPr>
+          <w:sz w:val="18"/>
+          <w:szCs w:val="18"/>
+        </w:rPr>
         <w:t xml:space="preserve">How do the source and destination rectangles work in the SDL function </w:t>
       </w:r>
       <w:proofErr w:type="spellStart"/>
       <w:r>
+        <w:rPr>
+          <w:sz w:val="18"/>
+          <w:szCs w:val="18"/>
+        </w:rPr>
         <w:t>SDL_RenderCopy</w:t>
       </w:r>
       <w:proofErr w:type="spellEnd"/>
       <w:r>
+        <w:rPr>
+          <w:sz w:val="18"/>
+          <w:szCs w:val="18"/>
+        </w:rPr>
         <w:t xml:space="preserve">. Available at: </w:t>
       </w:r>
-      <w:hyperlink r:id="rId41" w:history="1">
+      <w:hyperlink r:id="rId50" w:history="1">
         <w:r>
           <w:rPr>
             <w:rStyle w:val="Hyperlink"/>
+            <w:sz w:val="18"/>
+            <w:szCs w:val="18"/>
           </w:rPr>
           <w:t>https://stackoverflow.com/questions/51908174/how-do-the-source-and-destination-rectangles-work-in-the-sdl-function-sdl-render</w:t>
         </w:r>
       </w:hyperlink>
       <w:r>
+        <w:rPr>
+          <w:sz w:val="18"/>
+          <w:szCs w:val="18"/>
+        </w:rPr>
         <w:t xml:space="preserve"> (Accessed on: 27</w:t>
       </w:r>
       <w:r>
         <w:rPr>
+          <w:sz w:val="18"/>
+          <w:szCs w:val="18"/>
           <w:vertAlign w:val="superscript"/>
         </w:rPr>
         <w:t>th</w:t>
       </w:r>
       <w:r>
+        <w:rPr>
+          <w:sz w:val="18"/>
+          <w:szCs w:val="18"/>
+        </w:rPr>
         <w:t xml:space="preserve"> March 2023)</w:t>
       </w:r>
     </w:p>
     <w:p>
-      <w:r>
+      <w:pPr>
+        <w:rPr>
+          <w:sz w:val="18"/>
+          <w:szCs w:val="18"/>
+        </w:rPr>
+      </w:pPr>
+      <w:r>
+        <w:rPr>
+          <w:sz w:val="18"/>
+          <w:szCs w:val="18"/>
+        </w:rPr>
         <w:t>SDL Wiki (2023)</w:t>
       </w:r>
       <w:r>
+        <w:rPr>
+          <w:sz w:val="18"/>
+          <w:szCs w:val="18"/>
+        </w:rPr>
         <w:t xml:space="preserve"> </w:t>
       </w:r>
       <w:proofErr w:type="spellStart"/>
       <w:r>
+        <w:rPr>
+          <w:sz w:val="18"/>
+          <w:szCs w:val="18"/>
+        </w:rPr>
         <w:t>SDL_RenderCopyEx</w:t>
       </w:r>
       <w:proofErr w:type="spellEnd"/>
       <w:r>
+        <w:rPr>
+          <w:sz w:val="18"/>
+          <w:szCs w:val="18"/>
+        </w:rPr>
         <w:t xml:space="preserve">. Available at: </w:t>
       </w:r>
-      <w:hyperlink r:id="rId42" w:history="1">
+      <w:hyperlink r:id="rId51" w:history="1">
         <w:r>
           <w:rPr>
             <w:rStyle w:val="Hyperlink"/>
+            <w:sz w:val="18"/>
+            <w:szCs w:val="18"/>
           </w:rPr>
           <w:t>https://wiki.libsdl.org/SDL2/SDL_RenderCopyEx</w:t>
         </w:r>
       </w:hyperlink>
       <w:r>
+        <w:rPr>
+          <w:sz w:val="18"/>
+          <w:szCs w:val="18"/>
+        </w:rPr>
         <w:t xml:space="preserve"> (Accessed on: 27</w:t>
       </w:r>
       <w:r>
         <w:rPr>
+          <w:sz w:val="18"/>
+          <w:szCs w:val="18"/>
           <w:vertAlign w:val="superscript"/>
         </w:rPr>
         <w:t>th</w:t>
       </w:r>
       <w:r>
+        <w:rPr>
+          <w:sz w:val="18"/>
+          <w:szCs w:val="18"/>
+        </w:rPr>
         <w:t xml:space="preserve"> March 2023)</w:t>
       </w:r>
     </w:p>
     <w:p>
-      <w:r>
+      <w:pPr>
+        <w:rPr>
+          <w:sz w:val="18"/>
+          <w:szCs w:val="18"/>
+        </w:rPr>
+      </w:pPr>
+      <w:r>
+        <w:rPr>
+          <w:sz w:val="18"/>
+          <w:szCs w:val="18"/>
+        </w:rPr>
         <w:t xml:space="preserve">SSDL Wiki (2023) </w:t>
       </w:r>
       <w:proofErr w:type="spellStart"/>
       <w:r>
+        <w:rPr>
+          <w:sz w:val="18"/>
+          <w:szCs w:val="18"/>
+        </w:rPr>
         <w:t>SDL_CreateTextureFromSurface</w:t>
       </w:r>
       <w:proofErr w:type="spellEnd"/>
       <w:r>
+        <w:rPr>
+          <w:sz w:val="18"/>
+          <w:szCs w:val="18"/>
+        </w:rPr>
         <w:t xml:space="preserve">. Available at: </w:t>
       </w:r>
-      <w:hyperlink r:id="rId43" w:history="1">
+      <w:hyperlink r:id="rId52" w:history="1">
         <w:r>
           <w:rPr>
             <w:rStyle w:val="Hyperlink"/>
+            <w:sz w:val="18"/>
+            <w:szCs w:val="18"/>
           </w:rPr>
           <w:t>https://wiki.libsdl.org/SDL2/SDL_CreateTextureFromSurface</w:t>
         </w:r>
       </w:hyperlink>
       <w:r>
+        <w:rPr>
+          <w:sz w:val="18"/>
+          <w:szCs w:val="18"/>
+        </w:rPr>
         <w:t xml:space="preserve"> (Accessed on: 27</w:t>
       </w:r>
       <w:r>
         <w:rPr>
+          <w:sz w:val="18"/>
+          <w:szCs w:val="18"/>
           <w:vertAlign w:val="superscript"/>
         </w:rPr>
         <w:t>th</w:t>
       </w:r>
       <w:r>
+        <w:rPr>
+          <w:sz w:val="18"/>
+          <w:szCs w:val="18"/>
+        </w:rPr>
         <w:t xml:space="preserve"> March 2023)</w:t>
       </w:r>
     </w:p>
     <w:p>
-      <w:r>
+      <w:pPr>
+        <w:rPr>
+          <w:sz w:val="18"/>
+          <w:szCs w:val="18"/>
+        </w:rPr>
+      </w:pPr>
+      <w:r>
+        <w:rPr>
+          <w:sz w:val="18"/>
+          <w:szCs w:val="18"/>
+        </w:rPr>
         <w:t>Johannes Schaub (</w:t>
       </w:r>
       <w:r>
-        <w:t xml:space="preserve">2022) </w:t>
-      </w:r>
-      <w:r>
-        <w:t xml:space="preserve">How to convert a std::string to </w:t>
+        <w:rPr>
+          <w:sz w:val="18"/>
+          <w:szCs w:val="18"/>
+        </w:rPr>
+        <w:t xml:space="preserve">2022) How to convert a </w:t>
+      </w:r>
+      <w:proofErr w:type="gramStart"/>
+      <w:r>
+        <w:rPr>
+          <w:sz w:val="18"/>
+          <w:szCs w:val="18"/>
+        </w:rPr>
+        <w:t>std::</w:t>
+      </w:r>
+      <w:proofErr w:type="gramEnd"/>
+      <w:r>
+        <w:rPr>
+          <w:sz w:val="18"/>
+          <w:szCs w:val="18"/>
+        </w:rPr>
+        <w:t xml:space="preserve">string to </w:t>
       </w:r>
       <w:proofErr w:type="spellStart"/>
       <w:r>
+        <w:rPr>
+          <w:sz w:val="18"/>
+          <w:szCs w:val="18"/>
+        </w:rPr>
         <w:t>const</w:t>
       </w:r>
       <w:proofErr w:type="spellEnd"/>
       <w:r>
-        <w:t xml:space="preserve"> char* or char*</w:t>
-      </w:r>
-      <w:r>
-        <w:t xml:space="preserve">. Available at: </w:t>
-      </w:r>
-      <w:hyperlink r:id="rId44" w:history="1">
+        <w:rPr>
+          <w:sz w:val="18"/>
+          <w:szCs w:val="18"/>
+        </w:rPr>
+        <w:t xml:space="preserve"> char* or char*. Available at: </w:t>
+      </w:r>
+      <w:hyperlink r:id="rId53" w:history="1">
         <w:r>
           <w:rPr>
             <w:rStyle w:val="Hyperlink"/>
+            <w:sz w:val="18"/>
+            <w:szCs w:val="18"/>
           </w:rPr>
           <w:t>https://stackoverflow.com/questions/347949/how-to-convert-a-stdstring-to-const-char-or-char</w:t>
         </w:r>
       </w:hyperlink>
       <w:r>
+        <w:rPr>
+          <w:sz w:val="18"/>
+          <w:szCs w:val="18"/>
+        </w:rPr>
         <w:t xml:space="preserve"> (Accessed on: 27</w:t>
       </w:r>
       <w:r>
         <w:rPr>
+          <w:sz w:val="18"/>
+          <w:szCs w:val="18"/>
           <w:vertAlign w:val="superscript"/>
         </w:rPr>
         <w:t>th</w:t>
       </w:r>
       <w:r>
+        <w:rPr>
+          <w:sz w:val="18"/>
+          <w:szCs w:val="18"/>
+        </w:rPr>
         <w:t xml:space="preserve"> March 2023)</w:t>
       </w:r>
     </w:p>
     <w:p>
-      <w:r>
+      <w:pPr>
+        <w:rPr>
+          <w:sz w:val="18"/>
+          <w:szCs w:val="18"/>
+        </w:rPr>
+      </w:pPr>
+      <w:r>
+        <w:rPr>
+          <w:sz w:val="18"/>
+          <w:szCs w:val="18"/>
+        </w:rPr>
         <w:t xml:space="preserve">Priya </w:t>
       </w:r>
       <w:proofErr w:type="spellStart"/>
       <w:r>
+        <w:rPr>
+          <w:sz w:val="18"/>
+          <w:szCs w:val="18"/>
+        </w:rPr>
         <w:t>Pedamkar</w:t>
       </w:r>
       <w:proofErr w:type="spellEnd"/>
       <w:r>
+        <w:rPr>
+          <w:sz w:val="18"/>
+          <w:szCs w:val="18"/>
+        </w:rPr>
         <w:t xml:space="preserve"> (</w:t>
       </w:r>
       <w:r>
+        <w:rPr>
+          <w:sz w:val="18"/>
+          <w:szCs w:val="18"/>
+        </w:rPr>
         <w:t>2018</w:t>
       </w:r>
       <w:r>
+        <w:rPr>
+          <w:sz w:val="18"/>
+          <w:szCs w:val="18"/>
+        </w:rPr>
         <w:t xml:space="preserve">) JSON vs CSV. Available at: </w:t>
       </w:r>
-      <w:hyperlink r:id="rId45" w:history="1">
+      <w:hyperlink r:id="rId54" w:history="1">
         <w:r>
           <w:rPr>
             <w:rStyle w:val="Hyperlink"/>
+            <w:sz w:val="18"/>
+            <w:szCs w:val="18"/>
           </w:rPr>
           <w:t>https://www.educba.com/json-vs-csv/</w:t>
         </w:r>
       </w:hyperlink>
       <w:r>
+        <w:rPr>
+          <w:sz w:val="18"/>
+          <w:szCs w:val="18"/>
+        </w:rPr>
         <w:t xml:space="preserve"> </w:t>
       </w:r>
       <w:r>
+        <w:rPr>
+          <w:sz w:val="18"/>
+          <w:szCs w:val="18"/>
+        </w:rPr>
         <w:t>(Accessed on:</w:t>
       </w:r>
       <w:r>
+        <w:rPr>
+          <w:sz w:val="18"/>
+          <w:szCs w:val="18"/>
+        </w:rPr>
         <w:t>12</w:t>
       </w:r>
       <w:r>
         <w:rPr>
+          <w:sz w:val="18"/>
+          <w:szCs w:val="18"/>
           <w:vertAlign w:val="superscript"/>
         </w:rPr>
         <w:t>th</w:t>
       </w:r>
       <w:r>
+        <w:rPr>
+          <w:sz w:val="18"/>
+          <w:szCs w:val="18"/>
+        </w:rPr>
         <w:t xml:space="preserve"> May 2023)</w:t>
       </w:r>
     </w:p>
     <w:p>
-      <w:r>
+      <w:pPr>
+        <w:rPr>
+          <w:sz w:val="18"/>
+          <w:szCs w:val="18"/>
+        </w:rPr>
+      </w:pPr>
+      <w:r>
+        <w:rPr>
+          <w:sz w:val="18"/>
+          <w:szCs w:val="18"/>
+        </w:rPr>
         <w:t xml:space="preserve">Susanne Morris </w:t>
       </w:r>
       <w:r>
+        <w:rPr>
+          <w:sz w:val="18"/>
+          <w:szCs w:val="18"/>
+        </w:rPr>
         <w:t>(2023)</w:t>
       </w:r>
       <w:r>
-        <w:t xml:space="preserve"> Data Storage: JSON vs. CSV</w:t>
-      </w:r>
-      <w:r>
-        <w:t>.</w:t>
-      </w:r>
-      <w:r>
+        <w:rPr>
+          <w:sz w:val="18"/>
+          <w:szCs w:val="18"/>
+        </w:rPr>
+        <w:t xml:space="preserve"> Data Storage: JSON vs. CSV.</w:t>
+      </w:r>
+      <w:r>
+        <w:rPr>
+          <w:sz w:val="18"/>
+          <w:szCs w:val="18"/>
+        </w:rPr>
         <w:t xml:space="preserve"> Ava</w:t>
       </w:r>
       <w:r>
+        <w:rPr>
+          <w:sz w:val="18"/>
+          <w:szCs w:val="18"/>
+        </w:rPr>
         <w:t xml:space="preserve">ilable at: </w:t>
       </w:r>
-      <w:hyperlink r:id="rId46" w:history="1">
+      <w:hyperlink r:id="rId55" w:history="1">
         <w:r>
           <w:rPr>
             <w:rStyle w:val="Hyperlink"/>
+            <w:sz w:val="18"/>
+            <w:szCs w:val="18"/>
           </w:rPr>
           <w:t>https://coresignal.com/blog/json-vs-csv/</w:t>
         </w:r>
       </w:hyperlink>
       <w:r>
+        <w:rPr>
+          <w:sz w:val="18"/>
+          <w:szCs w:val="18"/>
+        </w:rPr>
         <w:t xml:space="preserve"> (Accessed on: 12</w:t>
       </w:r>
       <w:r>
         <w:rPr>
+          <w:sz w:val="18"/>
+          <w:szCs w:val="18"/>
           <w:vertAlign w:val="superscript"/>
         </w:rPr>
         <w:t>th</w:t>
       </w:r>
       <w:r>
+        <w:rPr>
+          <w:sz w:val="18"/>
+          <w:szCs w:val="18"/>
+        </w:rPr>
         <w:t xml:space="preserve"> May 2023)</w:t>
       </w:r>
     </w:p>
     <w:p>
-      <w:r>
+      <w:pPr>
+        <w:rPr>
+          <w:sz w:val="18"/>
+          <w:szCs w:val="18"/>
+        </w:rPr>
+      </w:pPr>
+      <w:r>
+        <w:rPr>
+          <w:sz w:val="18"/>
+          <w:szCs w:val="18"/>
+        </w:rPr>
         <w:t xml:space="preserve">Adware (2022) </w:t>
       </w:r>
       <w:r>
-        <w:t>Difference Between JSON and CSV</w:t>
-      </w:r>
-      <w:r>
-        <w:t xml:space="preserve">. Available at: </w:t>
-      </w:r>
-      <w:hyperlink r:id="rId47" w:history="1">
+        <w:rPr>
+          <w:sz w:val="18"/>
+          <w:szCs w:val="18"/>
+        </w:rPr>
+        <w:t xml:space="preserve">Difference Between JSON and CSV. Available at: </w:t>
+      </w:r>
+      <w:hyperlink r:id="rId56" w:history="1">
         <w:r>
           <w:rPr>
             <w:rStyle w:val="Hyperlink"/>
+            <w:sz w:val="18"/>
+            <w:szCs w:val="18"/>
           </w:rPr>
           <w:t>https://www.geeksforgeeks.org/difference-between-json-and-csv/#</w:t>
         </w:r>
       </w:hyperlink>
       <w:r>
+        <w:rPr>
+          <w:sz w:val="18"/>
+          <w:szCs w:val="18"/>
+        </w:rPr>
         <w:t xml:space="preserve"> (Accessed on: 12</w:t>
       </w:r>
       <w:r>
         <w:rPr>
+          <w:sz w:val="18"/>
+          <w:szCs w:val="18"/>
           <w:vertAlign w:val="superscript"/>
         </w:rPr>
         <w:t>th</w:t>
       </w:r>
       <w:r>
+        <w:rPr>
+          <w:sz w:val="18"/>
+          <w:szCs w:val="18"/>
+        </w:rPr>
         <w:t xml:space="preserve"> May 2023)</w:t>
       </w:r>
     </w:p>
     <w:p>
-      <w:r>
+      <w:pPr>
+        <w:rPr>
+          <w:sz w:val="18"/>
+          <w:szCs w:val="18"/>
+        </w:rPr>
+      </w:pPr>
+      <w:r>
+        <w:rPr>
+          <w:sz w:val="18"/>
+          <w:szCs w:val="18"/>
+        </w:rPr>
         <w:t xml:space="preserve">Ahmed </w:t>
       </w:r>
       <w:proofErr w:type="spellStart"/>
       <w:r>
+        <w:rPr>
+          <w:sz w:val="18"/>
+          <w:szCs w:val="18"/>
+        </w:rPr>
         <w:t>Hashesh</w:t>
       </w:r>
       <w:proofErr w:type="spellEnd"/>
       <w:r>
+        <w:rPr>
+          <w:sz w:val="18"/>
+          <w:szCs w:val="18"/>
+        </w:rPr>
         <w:t xml:space="preserve"> (2022) </w:t>
       </w:r>
       <w:r>
-        <w:t>A guide to JSON using C++</w:t>
-      </w:r>
-      <w:r>
-        <w:t xml:space="preserve">. Available at: </w:t>
-      </w:r>
-      <w:hyperlink r:id="rId48" w:history="1">
+        <w:rPr>
+          <w:sz w:val="18"/>
+          <w:szCs w:val="18"/>
+        </w:rPr>
+        <w:t xml:space="preserve">A guide to JSON using C++. Available at: </w:t>
+      </w:r>
+      <w:hyperlink r:id="rId57" w:history="1">
         <w:r>
           <w:rPr>
             <w:rStyle w:val="Hyperlink"/>
+            <w:sz w:val="18"/>
+            <w:szCs w:val="18"/>
           </w:rPr>
-          <w:t>https://medium.com/ml2b/a-guide-to-json-using-c-a48039124f3a</w:t>
+          <w:t>https://medium.com/ml2b/a-guide-to-json-using-c-a4803</w:t>
         </w:r>
-      </w:hyperlink>
-      <w:r>
-        <w:t xml:space="preserve"> (Accessed on: 12</w:t>
-      </w:r>
-      <w:r>
-        <w:rPr>
-          <w:vertAlign w:val="superscript"/>
-        </w:rPr>
-        <w:t>th</w:t>
-      </w:r>
-      <w:r>
-        <w:t xml:space="preserve"> May 2023)</w:t>
-      </w:r>
-    </w:p>
-    <w:p>
-      <w:proofErr w:type="spellStart"/>
-      <w:r>
-        <w:t>John_Cillis</w:t>
-      </w:r>
-      <w:proofErr w:type="spellEnd"/>
-      <w:r>
-        <w:t xml:space="preserve"> (2004) </w:t>
-      </w:r>
-      <w:r>
-        <w:t>Locking Frame Rates - What does it mean?</w:t>
-      </w:r>
-      <w:r>
-        <w:t xml:space="preserve"> Available at: </w:t>
-      </w:r>
-      <w:hyperlink r:id="rId49" w:history="1">
         <w:r>
           <w:rPr>
             <w:rStyle w:val="Hyperlink"/>
+            <w:sz w:val="18"/>
+            <w:szCs w:val="18"/>
+          </w:rPr>
+          <w:t>9</w:t>
+        </w:r>
+        <w:r>
+          <w:rPr>
+            <w:rStyle w:val="Hyperlink"/>
+            <w:sz w:val="18"/>
+            <w:szCs w:val="18"/>
+          </w:rPr>
+          <w:t>124f3a</w:t>
+        </w:r>
+      </w:hyperlink>
+      <w:r>
+        <w:rPr>
+          <w:sz w:val="18"/>
+          <w:szCs w:val="18"/>
+        </w:rPr>
+        <w:t xml:space="preserve"> (Accessed on: 12</w:t>
+      </w:r>
+      <w:r>
+        <w:rPr>
+          <w:sz w:val="18"/>
+          <w:szCs w:val="18"/>
+          <w:vertAlign w:val="superscript"/>
+        </w:rPr>
+        <w:t>th</w:t>
+      </w:r>
+      <w:r>
+        <w:rPr>
+          <w:sz w:val="18"/>
+          <w:szCs w:val="18"/>
+        </w:rPr>
+        <w:t xml:space="preserve"> May 2023)</w:t>
+      </w:r>
+    </w:p>
+    <w:p>
+      <w:pPr>
+        <w:rPr>
+          <w:sz w:val="18"/>
+          <w:szCs w:val="18"/>
+        </w:rPr>
+      </w:pPr>
+      <w:proofErr w:type="spellStart"/>
+      <w:r>
+        <w:rPr>
+          <w:sz w:val="18"/>
+          <w:szCs w:val="18"/>
+        </w:rPr>
+        <w:t>John_Cillis</w:t>
+      </w:r>
+      <w:proofErr w:type="spellEnd"/>
+      <w:r>
+        <w:rPr>
+          <w:sz w:val="18"/>
+          <w:szCs w:val="18"/>
+        </w:rPr>
+        <w:t xml:space="preserve"> (2004) Locking Frame Rates - What does it mean? Available at: </w:t>
+      </w:r>
+      <w:hyperlink r:id="rId58" w:history="1">
+        <w:r>
+          <w:rPr>
+            <w:rStyle w:val="Hyperlink"/>
+            <w:sz w:val="18"/>
+            <w:szCs w:val="18"/>
           </w:rPr>
           <w:t>https://www.avsim.com/forums/topic/35116-locking-frame-rates-what-does-it-mean/</w:t>
         </w:r>
       </w:hyperlink>
       <w:r>
+        <w:rPr>
+          <w:sz w:val="18"/>
+          <w:szCs w:val="18"/>
+        </w:rPr>
         <w:t xml:space="preserve"> (Accessed on: 14</w:t>
       </w:r>
       <w:r>
         <w:rPr>
+          <w:sz w:val="18"/>
+          <w:szCs w:val="18"/>
           <w:vertAlign w:val="superscript"/>
         </w:rPr>
         <w:t>th</w:t>
       </w:r>
       <w:r>
+        <w:rPr>
+          <w:sz w:val="18"/>
+          <w:szCs w:val="18"/>
+        </w:rPr>
         <w:t xml:space="preserve"> May 2023)</w:t>
       </w:r>
     </w:p>
-    <w:p/>
     <w:p>
       <w:pPr>
+        <w:rPr>
+          <w:sz w:val="18"/>
+          <w:szCs w:val="18"/>
+        </w:rPr>
+      </w:pPr>
+    </w:p>
+    <w:p>
+      <w:pPr>
+        <w:rPr>
+          <w:sz w:val="18"/>
+          <w:szCs w:val="18"/>
+        </w:rPr>
+      </w:pPr>
+    </w:p>
+    <w:p>
+      <w:pPr>
+        <w:rPr>
+          <w:sz w:val="18"/>
+          <w:szCs w:val="18"/>
+        </w:rPr>
+      </w:pPr>
+    </w:p>
+    <w:p>
+      <w:pPr>
         <w:pStyle w:val="Heading2"/>
       </w:pPr>
-      <w:bookmarkStart w:id="13" w:name="_Toc134960707"/>
+      <w:bookmarkStart w:id="15" w:name="_Toc135231242"/>
       <w:r>
         <w:lastRenderedPageBreak/>
         <w:t>Assets</w:t>
       </w:r>
-      <w:bookmarkEnd w:id="13"/>
+      <w:bookmarkEnd w:id="15"/>
     </w:p>
     <w:tbl>
       <w:tblPr>
@@ -9421,7 +11447,7 @@
                           </pic:cNvPicPr>
                         </pic:nvPicPr>
                         <pic:blipFill>
-                          <a:blip r:embed="rId50">
+                          <a:blip r:embed="rId59">
                             <a:extLst>
                               <a:ext uri="{28A0092B-C50C-407E-A947-70E740481C1C}">
                                 <a14:useLocalDpi xmlns:a14="http://schemas.microsoft.com/office/drawing/2010/main" val="0"/>
@@ -9462,7 +11488,7 @@
             <w:pPr>
               <w:cnfStyle w:val="000000100000" w:firstRow="0" w:lastRow="0" w:firstColumn="0" w:lastColumn="0" w:oddVBand="0" w:evenVBand="0" w:oddHBand="1" w:evenHBand="0" w:firstRowFirstColumn="0" w:firstRowLastColumn="0" w:lastRowFirstColumn="0" w:lastRowLastColumn="0"/>
             </w:pPr>
-            <w:hyperlink r:id="rId51" w:history="1">
+            <w:hyperlink r:id="rId60" w:history="1">
               <w:r>
                 <w:rPr>
                   <w:rStyle w:val="Hyperlink"/>
@@ -9518,7 +11544,7 @@
                           </pic:cNvPicPr>
                         </pic:nvPicPr>
                         <pic:blipFill>
-                          <a:blip r:embed="rId52" cstate="print">
+                          <a:blip r:embed="rId61" cstate="print">
                             <a:extLst>
                               <a:ext uri="{28A0092B-C50C-407E-A947-70E740481C1C}">
                                 <a14:useLocalDpi xmlns:a14="http://schemas.microsoft.com/office/drawing/2010/main" val="0"/>
@@ -9559,7 +11585,7 @@
             <w:pPr>
               <w:cnfStyle w:val="000000000000" w:firstRow="0" w:lastRow="0" w:firstColumn="0" w:lastColumn="0" w:oddVBand="0" w:evenVBand="0" w:oddHBand="0" w:evenHBand="0" w:firstRowFirstColumn="0" w:firstRowLastColumn="0" w:lastRowFirstColumn="0" w:lastRowLastColumn="0"/>
             </w:pPr>
-            <w:hyperlink r:id="rId53" w:history="1">
+            <w:hyperlink r:id="rId62" w:history="1">
               <w:r>
                 <w:rPr>
                   <w:rStyle w:val="Hyperlink"/>
@@ -9621,7 +11647,7 @@
                           </pic:cNvPicPr>
                         </pic:nvPicPr>
                         <pic:blipFill>
-                          <a:blip r:embed="rId54">
+                          <a:blip r:embed="rId63">
                             <a:extLst>
                               <a:ext uri="{28A0092B-C50C-407E-A947-70E740481C1C}">
                                 <a14:useLocalDpi xmlns:a14="http://schemas.microsoft.com/office/drawing/2010/main" val="0"/>
@@ -9662,7 +11688,7 @@
             <w:pPr>
               <w:cnfStyle w:val="000000100000" w:firstRow="0" w:lastRow="0" w:firstColumn="0" w:lastColumn="0" w:oddVBand="0" w:evenVBand="0" w:oddHBand="1" w:evenHBand="0" w:firstRowFirstColumn="0" w:firstRowLastColumn="0" w:lastRowFirstColumn="0" w:lastRowLastColumn="0"/>
             </w:pPr>
-            <w:hyperlink r:id="rId55" w:history="1">
+            <w:hyperlink r:id="rId64" w:history="1">
               <w:r>
                 <w:rPr>
                   <w:rStyle w:val="Hyperlink"/>
@@ -9721,7 +11747,7 @@
                           </pic:cNvPicPr>
                         </pic:nvPicPr>
                         <pic:blipFill>
-                          <a:blip r:embed="rId56">
+                          <a:blip r:embed="rId65">
                             <a:extLst>
                               <a:ext uri="{28A0092B-C50C-407E-A947-70E740481C1C}">
                                 <a14:useLocalDpi xmlns:a14="http://schemas.microsoft.com/office/drawing/2010/main" val="0"/>
@@ -9762,7 +11788,7 @@
             <w:pPr>
               <w:cnfStyle w:val="000000000000" w:firstRow="0" w:lastRow="0" w:firstColumn="0" w:lastColumn="0" w:oddVBand="0" w:evenVBand="0" w:oddHBand="0" w:evenHBand="0" w:firstRowFirstColumn="0" w:firstRowLastColumn="0" w:lastRowFirstColumn="0" w:lastRowLastColumn="0"/>
             </w:pPr>
-            <w:hyperlink r:id="rId57" w:history="1">
+            <w:hyperlink r:id="rId66" w:history="1">
               <w:r>
                 <w:rPr>
                   <w:rStyle w:val="Hyperlink"/>
@@ -9824,7 +11850,7 @@
                           </pic:cNvPicPr>
                         </pic:nvPicPr>
                         <pic:blipFill>
-                          <a:blip r:embed="rId58">
+                          <a:blip r:embed="rId67">
                             <a:extLst>
                               <a:ext uri="{28A0092B-C50C-407E-A947-70E740481C1C}">
                                 <a14:useLocalDpi xmlns:a14="http://schemas.microsoft.com/office/drawing/2010/main" val="0"/>
@@ -9865,7 +11891,7 @@
             <w:pPr>
               <w:cnfStyle w:val="000000100000" w:firstRow="0" w:lastRow="0" w:firstColumn="0" w:lastColumn="0" w:oddVBand="0" w:evenVBand="0" w:oddHBand="1" w:evenHBand="0" w:firstRowFirstColumn="0" w:firstRowLastColumn="0" w:lastRowFirstColumn="0" w:lastRowLastColumn="0"/>
             </w:pPr>
-            <w:hyperlink r:id="rId59" w:history="1">
+            <w:hyperlink r:id="rId68" w:history="1">
               <w:r>
                 <w:rPr>
                   <w:rStyle w:val="Hyperlink"/>
@@ -9924,7 +11950,7 @@
                           </pic:cNvPicPr>
                         </pic:nvPicPr>
                         <pic:blipFill>
-                          <a:blip r:embed="rId60">
+                          <a:blip r:embed="rId69">
                             <a:extLst>
                               <a:ext uri="{28A0092B-C50C-407E-A947-70E740481C1C}">
                                 <a14:useLocalDpi xmlns:a14="http://schemas.microsoft.com/office/drawing/2010/main" val="0"/>
@@ -9965,7 +11991,7 @@
             <w:pPr>
               <w:cnfStyle w:val="000000000000" w:firstRow="0" w:lastRow="0" w:firstColumn="0" w:lastColumn="0" w:oddVBand="0" w:evenVBand="0" w:oddHBand="0" w:evenHBand="0" w:firstRowFirstColumn="0" w:firstRowLastColumn="0" w:lastRowFirstColumn="0" w:lastRowLastColumn="0"/>
             </w:pPr>
-            <w:hyperlink r:id="rId61" w:history="1">
+            <w:hyperlink r:id="rId70" w:history="1">
               <w:r>
                 <w:rPr>
                   <w:rStyle w:val="Hyperlink"/>
@@ -10001,9 +12027,9 @@
         <w:tblLook w:val="04A0" w:firstRow="1" w:lastRow="0" w:firstColumn="1" w:lastColumn="0" w:noHBand="0" w:noVBand="1"/>
       </w:tblPr>
       <w:tblGrid>
-        <w:gridCol w:w="1519"/>
-        <w:gridCol w:w="6156"/>
-        <w:gridCol w:w="1341"/>
+        <w:gridCol w:w="1952"/>
+        <w:gridCol w:w="5231"/>
+        <w:gridCol w:w="1833"/>
       </w:tblGrid>
       <w:tr>
         <w:trPr>
@@ -10044,7 +12070,7 @@
                 <w:bCs w:val="0"/>
               </w:rPr>
             </w:pPr>
-            <w:hyperlink r:id="rId62" w:history="1">
+            <w:hyperlink r:id="rId71" w:history="1">
               <w:r>
                 <w:rPr>
                   <w:rStyle w:val="Hyperlink"/>
@@ -10159,7 +12185,7 @@
     </w:tbl>
     <w:p/>
     <w:sectPr>
-      <w:headerReference w:type="default" r:id="rId63"/>
+      <w:headerReference w:type="default" r:id="rId72"/>
       <w:pgSz w:w="11906" w:h="16838"/>
       <w:pgMar w:top="1440" w:right="1440" w:bottom="1440" w:left="1440" w:header="708" w:footer="708" w:gutter="0"/>
       <w:pgBorders w:offsetFrom="page">
@@ -10287,6 +12313,181 @@
 <file path=word/numbering.xml><?xml version="1.0" encoding="utf-8"?>
 <w:numbering xmlns:wpc="http://schemas.microsoft.com/office/word/2010/wordprocessingCanvas" xmlns:cx="http://schemas.microsoft.com/office/drawing/2014/chartex" xmlns:cx1="http://schemas.microsoft.com/office/drawing/2015/9/8/chartex" xmlns:cx2="http://schemas.microsoft.com/office/drawing/2015/10/21/chartex" xmlns:cx3="http://schemas.microsoft.com/office/drawing/2016/5/9/chartex" xmlns:cx4="http://schemas.microsoft.com/office/drawing/2016/5/10/chartex" xmlns:cx5="http://schemas.microsoft.com/office/drawing/2016/5/11/chartex" xmlns:cx6="http://schemas.microsoft.com/office/drawing/2016/5/12/chartex" xmlns:cx7="http://schemas.microsoft.com/office/drawing/2016/5/13/chartex" xmlns:cx8="http://schemas.microsoft.com/office/drawing/2016/5/14/chartex" xmlns:mc="http://schemas.openxmlformats.org/markup-compatibility/2006" xmlns:aink="http://schemas.microsoft.com/office/drawing/2016/ink" xmlns:am3d="http://schemas.microsoft.com/office/drawing/2017/model3d" xmlns:o="urn:schemas-microsoft-com:office:office" xmlns:oel="http://schemas.microsoft.com/office/2019/extlst" xmlns:r="http://schemas.openxmlformats.org/officeDocument/2006/relationships" xmlns:m="http://schemas.openxmlformats.org/officeDocument/2006/math" xmlns:v="urn:schemas-microsoft-com:vml" xmlns:wp14="http://schemas.microsoft.com/office/word/2010/wordprocessingDrawing" xmlns:wp="http://schemas.openxmlformats.org/drawingml/2006/wordprocessingDrawing" xmlns:w10="urn:schemas-microsoft-com:office:word" xmlns:w="http://schemas.openxmlformats.org/wordprocessingml/2006/main" xmlns:w14="http://schemas.microsoft.com/office/word/2010/wordml" xmlns:w15="http://schemas.microsoft.com/office/word/2012/wordml" xmlns:w16cex="http://schemas.microsoft.com/office/word/2018/wordml/cex" xmlns:w16cid="http://schemas.microsoft.com/office/word/2016/wordml/cid" xmlns:w16="http://schemas.microsoft.com/office/word/2018/wordml" xmlns:w16du="http://schemas.microsoft.com/office/word/2023/wordml/word16du" xmlns:w16sdtdh="http://schemas.microsoft.com/office/word/2020/wordml/sdtdatahash" xmlns:w16se="http://schemas.microsoft.com/office/word/2015/wordml/symex" xmlns:wpg="http://schemas.microsoft.com/office/word/2010/wordprocessingGroup" xmlns:wpi="http://schemas.microsoft.com/office/word/2010/wordprocessingInk" xmlns:wne="http://schemas.microsoft.com/office/word/2006/wordml" xmlns:wps="http://schemas.microsoft.com/office/word/2010/wordprocessingShape" mc:Ignorable="w14 w15 w16se w16cid w16 w16cex w16sdtdh wp14">
   <w:abstractNum w:abstractNumId="0" w15:restartNumberingAfterBreak="0">
+    <w:nsid w:val="1052562E"/>
+    <w:multiLevelType w:val="hybridMultilevel"/>
+    <w:tmpl w:val="EBACCCE4"/>
+    <w:lvl w:ilvl="0" w:tplc="FFFFFFFF">
+      <w:start w:val="1"/>
+      <w:numFmt w:val="decimal"/>
+      <w:lvlText w:val="%1."/>
+      <w:lvlJc w:val="left"/>
+      <w:pPr>
+        <w:ind w:left="720" w:hanging="360"/>
+      </w:pPr>
+    </w:lvl>
+    <w:lvl w:ilvl="1" w:tplc="FFFFFFFF">
+      <w:start w:val="1"/>
+      <w:numFmt w:val="lowerLetter"/>
+      <w:lvlText w:val="%2."/>
+      <w:lvlJc w:val="left"/>
+      <w:pPr>
+        <w:ind w:left="1440" w:hanging="360"/>
+      </w:pPr>
+    </w:lvl>
+    <w:lvl w:ilvl="2" w:tplc="FFFFFFFF" w:tentative="1">
+      <w:start w:val="1"/>
+      <w:numFmt w:val="lowerRoman"/>
+      <w:lvlText w:val="%3."/>
+      <w:lvlJc w:val="right"/>
+      <w:pPr>
+        <w:ind w:left="2160" w:hanging="180"/>
+      </w:pPr>
+    </w:lvl>
+    <w:lvl w:ilvl="3" w:tplc="FFFFFFFF" w:tentative="1">
+      <w:start w:val="1"/>
+      <w:numFmt w:val="decimal"/>
+      <w:lvlText w:val="%4."/>
+      <w:lvlJc w:val="left"/>
+      <w:pPr>
+        <w:ind w:left="2880" w:hanging="360"/>
+      </w:pPr>
+    </w:lvl>
+    <w:lvl w:ilvl="4" w:tplc="FFFFFFFF" w:tentative="1">
+      <w:start w:val="1"/>
+      <w:numFmt w:val="lowerLetter"/>
+      <w:lvlText w:val="%5."/>
+      <w:lvlJc w:val="left"/>
+      <w:pPr>
+        <w:ind w:left="3600" w:hanging="360"/>
+      </w:pPr>
+    </w:lvl>
+    <w:lvl w:ilvl="5" w:tplc="FFFFFFFF" w:tentative="1">
+      <w:start w:val="1"/>
+      <w:numFmt w:val="lowerRoman"/>
+      <w:lvlText w:val="%6."/>
+      <w:lvlJc w:val="right"/>
+      <w:pPr>
+        <w:ind w:left="4320" w:hanging="180"/>
+      </w:pPr>
+    </w:lvl>
+    <w:lvl w:ilvl="6" w:tplc="FFFFFFFF" w:tentative="1">
+      <w:start w:val="1"/>
+      <w:numFmt w:val="decimal"/>
+      <w:lvlText w:val="%7."/>
+      <w:lvlJc w:val="left"/>
+      <w:pPr>
+        <w:ind w:left="5040" w:hanging="360"/>
+      </w:pPr>
+    </w:lvl>
+    <w:lvl w:ilvl="7" w:tplc="FFFFFFFF" w:tentative="1">
+      <w:start w:val="1"/>
+      <w:numFmt w:val="lowerLetter"/>
+      <w:lvlText w:val="%8."/>
+      <w:lvlJc w:val="left"/>
+      <w:pPr>
+        <w:ind w:left="5760" w:hanging="360"/>
+      </w:pPr>
+    </w:lvl>
+    <w:lvl w:ilvl="8" w:tplc="FFFFFFFF" w:tentative="1">
+      <w:start w:val="1"/>
+      <w:numFmt w:val="lowerRoman"/>
+      <w:lvlText w:val="%9."/>
+      <w:lvlJc w:val="right"/>
+      <w:pPr>
+        <w:ind w:left="6480" w:hanging="180"/>
+      </w:pPr>
+    </w:lvl>
+  </w:abstractNum>
+  <w:abstractNum w:abstractNumId="1" w15:restartNumberingAfterBreak="0">
+    <w:nsid w:val="139027FA"/>
+    <w:multiLevelType w:val="hybridMultilevel"/>
+    <w:tmpl w:val="7662171A"/>
+    <w:lvl w:ilvl="0" w:tplc="FFFFFFFF">
+      <w:start w:val="1"/>
+      <w:numFmt w:val="decimal"/>
+      <w:lvlText w:val="%1."/>
+      <w:lvlJc w:val="left"/>
+      <w:pPr>
+        <w:ind w:left="720" w:hanging="360"/>
+      </w:pPr>
+    </w:lvl>
+    <w:lvl w:ilvl="1" w:tplc="FFFFFFFF">
+      <w:start w:val="1"/>
+      <w:numFmt w:val="decimal"/>
+      <w:lvlText w:val="%2."/>
+      <w:lvlJc w:val="left"/>
+      <w:pPr>
+        <w:ind w:left="720" w:hanging="360"/>
+      </w:pPr>
+    </w:lvl>
+    <w:lvl w:ilvl="2" w:tplc="08090001">
+      <w:start w:val="1"/>
+      <w:numFmt w:val="bullet"/>
+      <w:lvlText w:val=""/>
+      <w:lvlJc w:val="left"/>
+      <w:pPr>
+        <w:ind w:left="720" w:hanging="360"/>
+      </w:pPr>
+      <w:rPr>
+        <w:rFonts w:ascii="Symbol" w:hAnsi="Symbol" w:hint="default"/>
+      </w:rPr>
+    </w:lvl>
+    <w:lvl w:ilvl="3" w:tplc="FFFFFFFF">
+      <w:start w:val="1"/>
+      <w:numFmt w:val="decimal"/>
+      <w:lvlText w:val="%4."/>
+      <w:lvlJc w:val="left"/>
+      <w:pPr>
+        <w:ind w:left="720" w:hanging="360"/>
+      </w:pPr>
+    </w:lvl>
+    <w:lvl w:ilvl="4" w:tplc="08090019">
+      <w:start w:val="1"/>
+      <w:numFmt w:val="lowerLetter"/>
+      <w:lvlText w:val="%5."/>
+      <w:lvlJc w:val="left"/>
+      <w:pPr>
+        <w:ind w:left="3600" w:hanging="360"/>
+      </w:pPr>
+    </w:lvl>
+    <w:lvl w:ilvl="5" w:tplc="0809001B">
+      <w:start w:val="1"/>
+      <w:numFmt w:val="lowerRoman"/>
+      <w:lvlText w:val="%6."/>
+      <w:lvlJc w:val="right"/>
+      <w:pPr>
+        <w:ind w:left="4320" w:hanging="180"/>
+      </w:pPr>
+    </w:lvl>
+    <w:lvl w:ilvl="6" w:tplc="0809000F" w:tentative="1">
+      <w:start w:val="1"/>
+      <w:numFmt w:val="decimal"/>
+      <w:lvlText w:val="%7."/>
+      <w:lvlJc w:val="left"/>
+      <w:pPr>
+        <w:ind w:left="5040" w:hanging="360"/>
+      </w:pPr>
+    </w:lvl>
+    <w:lvl w:ilvl="7" w:tplc="08090019" w:tentative="1">
+      <w:start w:val="1"/>
+      <w:numFmt w:val="lowerLetter"/>
+      <w:lvlText w:val="%8."/>
+      <w:lvlJc w:val="left"/>
+      <w:pPr>
+        <w:ind w:left="5760" w:hanging="360"/>
+      </w:pPr>
+    </w:lvl>
+    <w:lvl w:ilvl="8" w:tplc="0809001B" w:tentative="1">
+      <w:start w:val="1"/>
+      <w:numFmt w:val="lowerRoman"/>
+      <w:lvlText w:val="%9."/>
+      <w:lvlJc w:val="right"/>
+      <w:pPr>
+        <w:ind w:left="6480" w:hanging="180"/>
+      </w:pPr>
+    </w:lvl>
+  </w:abstractNum>
+  <w:abstractNum w:abstractNumId="2" w15:restartNumberingAfterBreak="0">
     <w:nsid w:val="1DDE0B91"/>
     <w:multiLevelType w:val="hybridMultilevel"/>
     <w:tmpl w:val="CFE2C0E0"/>
@@ -10399,7 +12600,7 @@
       </w:rPr>
     </w:lvl>
   </w:abstractNum>
-  <w:abstractNum w:abstractNumId="1" w15:restartNumberingAfterBreak="0">
+  <w:abstractNum w:abstractNumId="3" w15:restartNumberingAfterBreak="0">
     <w:nsid w:val="1EF30817"/>
     <w:multiLevelType w:val="hybridMultilevel"/>
     <w:tmpl w:val="5EEC037E"/>
@@ -10512,7 +12713,120 @@
       </w:rPr>
     </w:lvl>
   </w:abstractNum>
-  <w:abstractNum w:abstractNumId="2" w15:restartNumberingAfterBreak="0">
+  <w:abstractNum w:abstractNumId="4" w15:restartNumberingAfterBreak="0">
+    <w:nsid w:val="2CA0235F"/>
+    <w:multiLevelType w:val="hybridMultilevel"/>
+    <w:tmpl w:val="7584B3DA"/>
+    <w:lvl w:ilvl="0" w:tplc="08090001">
+      <w:start w:val="1"/>
+      <w:numFmt w:val="bullet"/>
+      <w:lvlText w:val=""/>
+      <w:lvlJc w:val="left"/>
+      <w:pPr>
+        <w:ind w:left="720" w:hanging="360"/>
+      </w:pPr>
+      <w:rPr>
+        <w:rFonts w:ascii="Symbol" w:hAnsi="Symbol" w:hint="default"/>
+      </w:rPr>
+    </w:lvl>
+    <w:lvl w:ilvl="1" w:tplc="08090003" w:tentative="1">
+      <w:start w:val="1"/>
+      <w:numFmt w:val="bullet"/>
+      <w:lvlText w:val="o"/>
+      <w:lvlJc w:val="left"/>
+      <w:pPr>
+        <w:ind w:left="1440" w:hanging="360"/>
+      </w:pPr>
+      <w:rPr>
+        <w:rFonts w:ascii="Courier New" w:hAnsi="Courier New" w:cs="Courier New" w:hint="default"/>
+      </w:rPr>
+    </w:lvl>
+    <w:lvl w:ilvl="2" w:tplc="08090005" w:tentative="1">
+      <w:start w:val="1"/>
+      <w:numFmt w:val="bullet"/>
+      <w:lvlText w:val=""/>
+      <w:lvlJc w:val="left"/>
+      <w:pPr>
+        <w:ind w:left="2160" w:hanging="360"/>
+      </w:pPr>
+      <w:rPr>
+        <w:rFonts w:ascii="Wingdings" w:hAnsi="Wingdings" w:hint="default"/>
+      </w:rPr>
+    </w:lvl>
+    <w:lvl w:ilvl="3" w:tplc="08090001" w:tentative="1">
+      <w:start w:val="1"/>
+      <w:numFmt w:val="bullet"/>
+      <w:lvlText w:val=""/>
+      <w:lvlJc w:val="left"/>
+      <w:pPr>
+        <w:ind w:left="2880" w:hanging="360"/>
+      </w:pPr>
+      <w:rPr>
+        <w:rFonts w:ascii="Symbol" w:hAnsi="Symbol" w:hint="default"/>
+      </w:rPr>
+    </w:lvl>
+    <w:lvl w:ilvl="4" w:tplc="08090003" w:tentative="1">
+      <w:start w:val="1"/>
+      <w:numFmt w:val="bullet"/>
+      <w:lvlText w:val="o"/>
+      <w:lvlJc w:val="left"/>
+      <w:pPr>
+        <w:ind w:left="3600" w:hanging="360"/>
+      </w:pPr>
+      <w:rPr>
+        <w:rFonts w:ascii="Courier New" w:hAnsi="Courier New" w:cs="Courier New" w:hint="default"/>
+      </w:rPr>
+    </w:lvl>
+    <w:lvl w:ilvl="5" w:tplc="08090005" w:tentative="1">
+      <w:start w:val="1"/>
+      <w:numFmt w:val="bullet"/>
+      <w:lvlText w:val=""/>
+      <w:lvlJc w:val="left"/>
+      <w:pPr>
+        <w:ind w:left="4320" w:hanging="360"/>
+      </w:pPr>
+      <w:rPr>
+        <w:rFonts w:ascii="Wingdings" w:hAnsi="Wingdings" w:hint="default"/>
+      </w:rPr>
+    </w:lvl>
+    <w:lvl w:ilvl="6" w:tplc="08090001" w:tentative="1">
+      <w:start w:val="1"/>
+      <w:numFmt w:val="bullet"/>
+      <w:lvlText w:val=""/>
+      <w:lvlJc w:val="left"/>
+      <w:pPr>
+        <w:ind w:left="5040" w:hanging="360"/>
+      </w:pPr>
+      <w:rPr>
+        <w:rFonts w:ascii="Symbol" w:hAnsi="Symbol" w:hint="default"/>
+      </w:rPr>
+    </w:lvl>
+    <w:lvl w:ilvl="7" w:tplc="08090003" w:tentative="1">
+      <w:start w:val="1"/>
+      <w:numFmt w:val="bullet"/>
+      <w:lvlText w:val="o"/>
+      <w:lvlJc w:val="left"/>
+      <w:pPr>
+        <w:ind w:left="5760" w:hanging="360"/>
+      </w:pPr>
+      <w:rPr>
+        <w:rFonts w:ascii="Courier New" w:hAnsi="Courier New" w:cs="Courier New" w:hint="default"/>
+      </w:rPr>
+    </w:lvl>
+    <w:lvl w:ilvl="8" w:tplc="08090005" w:tentative="1">
+      <w:start w:val="1"/>
+      <w:numFmt w:val="bullet"/>
+      <w:lvlText w:val=""/>
+      <w:lvlJc w:val="left"/>
+      <w:pPr>
+        <w:ind w:left="6480" w:hanging="360"/>
+      </w:pPr>
+      <w:rPr>
+        <w:rFonts w:ascii="Wingdings" w:hAnsi="Wingdings" w:hint="default"/>
+      </w:rPr>
+    </w:lvl>
+  </w:abstractNum>
+  <w:abstractNum w:abstractNumId="5" w15:restartNumberingAfterBreak="0">
     <w:nsid w:val="2F39596E"/>
     <w:multiLevelType w:val="hybridMultilevel"/>
     <w:tmpl w:val="248A1834"/>
@@ -10625,7 +12939,7 @@
       </w:rPr>
     </w:lvl>
   </w:abstractNum>
-  <w:abstractNum w:abstractNumId="3" w15:restartNumberingAfterBreak="0">
+  <w:abstractNum w:abstractNumId="6" w15:restartNumberingAfterBreak="0">
     <w:nsid w:val="30282D01"/>
     <w:multiLevelType w:val="hybridMultilevel"/>
     <w:tmpl w:val="82B262A0"/>
@@ -10738,7 +13052,494 @@
       </w:rPr>
     </w:lvl>
   </w:abstractNum>
-  <w:abstractNum w:abstractNumId="4" w15:restartNumberingAfterBreak="0">
+  <w:abstractNum w:abstractNumId="7" w15:restartNumberingAfterBreak="0">
+    <w:nsid w:val="31861B04"/>
+    <w:multiLevelType w:val="hybridMultilevel"/>
+    <w:tmpl w:val="41AA7ED8"/>
+    <w:lvl w:ilvl="0" w:tplc="08090001">
+      <w:start w:val="1"/>
+      <w:numFmt w:val="bullet"/>
+      <w:lvlText w:val=""/>
+      <w:lvlJc w:val="left"/>
+      <w:pPr>
+        <w:ind w:left="720" w:hanging="360"/>
+      </w:pPr>
+      <w:rPr>
+        <w:rFonts w:ascii="Symbol" w:hAnsi="Symbol" w:hint="default"/>
+      </w:rPr>
+    </w:lvl>
+    <w:lvl w:ilvl="1" w:tplc="08090003" w:tentative="1">
+      <w:start w:val="1"/>
+      <w:numFmt w:val="bullet"/>
+      <w:lvlText w:val="o"/>
+      <w:lvlJc w:val="left"/>
+      <w:pPr>
+        <w:ind w:left="1440" w:hanging="360"/>
+      </w:pPr>
+      <w:rPr>
+        <w:rFonts w:ascii="Courier New" w:hAnsi="Courier New" w:cs="Courier New" w:hint="default"/>
+      </w:rPr>
+    </w:lvl>
+    <w:lvl w:ilvl="2" w:tplc="08090005" w:tentative="1">
+      <w:start w:val="1"/>
+      <w:numFmt w:val="bullet"/>
+      <w:lvlText w:val=""/>
+      <w:lvlJc w:val="left"/>
+      <w:pPr>
+        <w:ind w:left="2160" w:hanging="360"/>
+      </w:pPr>
+      <w:rPr>
+        <w:rFonts w:ascii="Wingdings" w:hAnsi="Wingdings" w:hint="default"/>
+      </w:rPr>
+    </w:lvl>
+    <w:lvl w:ilvl="3" w:tplc="08090001" w:tentative="1">
+      <w:start w:val="1"/>
+      <w:numFmt w:val="bullet"/>
+      <w:lvlText w:val=""/>
+      <w:lvlJc w:val="left"/>
+      <w:pPr>
+        <w:ind w:left="2880" w:hanging="360"/>
+      </w:pPr>
+      <w:rPr>
+        <w:rFonts w:ascii="Symbol" w:hAnsi="Symbol" w:hint="default"/>
+      </w:rPr>
+    </w:lvl>
+    <w:lvl w:ilvl="4" w:tplc="08090003" w:tentative="1">
+      <w:start w:val="1"/>
+      <w:numFmt w:val="bullet"/>
+      <w:lvlText w:val="o"/>
+      <w:lvlJc w:val="left"/>
+      <w:pPr>
+        <w:ind w:left="3600" w:hanging="360"/>
+      </w:pPr>
+      <w:rPr>
+        <w:rFonts w:ascii="Courier New" w:hAnsi="Courier New" w:cs="Courier New" w:hint="default"/>
+      </w:rPr>
+    </w:lvl>
+    <w:lvl w:ilvl="5" w:tplc="08090005" w:tentative="1">
+      <w:start w:val="1"/>
+      <w:numFmt w:val="bullet"/>
+      <w:lvlText w:val=""/>
+      <w:lvlJc w:val="left"/>
+      <w:pPr>
+        <w:ind w:left="4320" w:hanging="360"/>
+      </w:pPr>
+      <w:rPr>
+        <w:rFonts w:ascii="Wingdings" w:hAnsi="Wingdings" w:hint="default"/>
+      </w:rPr>
+    </w:lvl>
+    <w:lvl w:ilvl="6" w:tplc="08090001" w:tentative="1">
+      <w:start w:val="1"/>
+      <w:numFmt w:val="bullet"/>
+      <w:lvlText w:val=""/>
+      <w:lvlJc w:val="left"/>
+      <w:pPr>
+        <w:ind w:left="5040" w:hanging="360"/>
+      </w:pPr>
+      <w:rPr>
+        <w:rFonts w:ascii="Symbol" w:hAnsi="Symbol" w:hint="default"/>
+      </w:rPr>
+    </w:lvl>
+    <w:lvl w:ilvl="7" w:tplc="08090003" w:tentative="1">
+      <w:start w:val="1"/>
+      <w:numFmt w:val="bullet"/>
+      <w:lvlText w:val="o"/>
+      <w:lvlJc w:val="left"/>
+      <w:pPr>
+        <w:ind w:left="5760" w:hanging="360"/>
+      </w:pPr>
+      <w:rPr>
+        <w:rFonts w:ascii="Courier New" w:hAnsi="Courier New" w:cs="Courier New" w:hint="default"/>
+      </w:rPr>
+    </w:lvl>
+    <w:lvl w:ilvl="8" w:tplc="08090005" w:tentative="1">
+      <w:start w:val="1"/>
+      <w:numFmt w:val="bullet"/>
+      <w:lvlText w:val=""/>
+      <w:lvlJc w:val="left"/>
+      <w:pPr>
+        <w:ind w:left="6480" w:hanging="360"/>
+      </w:pPr>
+      <w:rPr>
+        <w:rFonts w:ascii="Wingdings" w:hAnsi="Wingdings" w:hint="default"/>
+      </w:rPr>
+    </w:lvl>
+  </w:abstractNum>
+  <w:abstractNum w:abstractNumId="8" w15:restartNumberingAfterBreak="0">
+    <w:nsid w:val="350C393D"/>
+    <w:multiLevelType w:val="hybridMultilevel"/>
+    <w:tmpl w:val="550C2CD6"/>
+    <w:lvl w:ilvl="0" w:tplc="08090001">
+      <w:start w:val="1"/>
+      <w:numFmt w:val="bullet"/>
+      <w:lvlText w:val=""/>
+      <w:lvlJc w:val="left"/>
+      <w:pPr>
+        <w:ind w:left="1440" w:hanging="360"/>
+      </w:pPr>
+      <w:rPr>
+        <w:rFonts w:ascii="Symbol" w:hAnsi="Symbol" w:hint="default"/>
+      </w:rPr>
+    </w:lvl>
+    <w:lvl w:ilvl="1" w:tplc="08090003" w:tentative="1">
+      <w:start w:val="1"/>
+      <w:numFmt w:val="bullet"/>
+      <w:lvlText w:val="o"/>
+      <w:lvlJc w:val="left"/>
+      <w:pPr>
+        <w:ind w:left="2160" w:hanging="360"/>
+      </w:pPr>
+      <w:rPr>
+        <w:rFonts w:ascii="Courier New" w:hAnsi="Courier New" w:cs="Courier New" w:hint="default"/>
+      </w:rPr>
+    </w:lvl>
+    <w:lvl w:ilvl="2" w:tplc="08090005" w:tentative="1">
+      <w:start w:val="1"/>
+      <w:numFmt w:val="bullet"/>
+      <w:lvlText w:val=""/>
+      <w:lvlJc w:val="left"/>
+      <w:pPr>
+        <w:ind w:left="2880" w:hanging="360"/>
+      </w:pPr>
+      <w:rPr>
+        <w:rFonts w:ascii="Wingdings" w:hAnsi="Wingdings" w:hint="default"/>
+      </w:rPr>
+    </w:lvl>
+    <w:lvl w:ilvl="3" w:tplc="08090001" w:tentative="1">
+      <w:start w:val="1"/>
+      <w:numFmt w:val="bullet"/>
+      <w:lvlText w:val=""/>
+      <w:lvlJc w:val="left"/>
+      <w:pPr>
+        <w:ind w:left="3600" w:hanging="360"/>
+      </w:pPr>
+      <w:rPr>
+        <w:rFonts w:ascii="Symbol" w:hAnsi="Symbol" w:hint="default"/>
+      </w:rPr>
+    </w:lvl>
+    <w:lvl w:ilvl="4" w:tplc="08090003" w:tentative="1">
+      <w:start w:val="1"/>
+      <w:numFmt w:val="bullet"/>
+      <w:lvlText w:val="o"/>
+      <w:lvlJc w:val="left"/>
+      <w:pPr>
+        <w:ind w:left="4320" w:hanging="360"/>
+      </w:pPr>
+      <w:rPr>
+        <w:rFonts w:ascii="Courier New" w:hAnsi="Courier New" w:cs="Courier New" w:hint="default"/>
+      </w:rPr>
+    </w:lvl>
+    <w:lvl w:ilvl="5" w:tplc="08090005" w:tentative="1">
+      <w:start w:val="1"/>
+      <w:numFmt w:val="bullet"/>
+      <w:lvlText w:val=""/>
+      <w:lvlJc w:val="left"/>
+      <w:pPr>
+        <w:ind w:left="5040" w:hanging="360"/>
+      </w:pPr>
+      <w:rPr>
+        <w:rFonts w:ascii="Wingdings" w:hAnsi="Wingdings" w:hint="default"/>
+      </w:rPr>
+    </w:lvl>
+    <w:lvl w:ilvl="6" w:tplc="08090001" w:tentative="1">
+      <w:start w:val="1"/>
+      <w:numFmt w:val="bullet"/>
+      <w:lvlText w:val=""/>
+      <w:lvlJc w:val="left"/>
+      <w:pPr>
+        <w:ind w:left="5760" w:hanging="360"/>
+      </w:pPr>
+      <w:rPr>
+        <w:rFonts w:ascii="Symbol" w:hAnsi="Symbol" w:hint="default"/>
+      </w:rPr>
+    </w:lvl>
+    <w:lvl w:ilvl="7" w:tplc="08090003" w:tentative="1">
+      <w:start w:val="1"/>
+      <w:numFmt w:val="bullet"/>
+      <w:lvlText w:val="o"/>
+      <w:lvlJc w:val="left"/>
+      <w:pPr>
+        <w:ind w:left="6480" w:hanging="360"/>
+      </w:pPr>
+      <w:rPr>
+        <w:rFonts w:ascii="Courier New" w:hAnsi="Courier New" w:cs="Courier New" w:hint="default"/>
+      </w:rPr>
+    </w:lvl>
+    <w:lvl w:ilvl="8" w:tplc="08090005" w:tentative="1">
+      <w:start w:val="1"/>
+      <w:numFmt w:val="bullet"/>
+      <w:lvlText w:val=""/>
+      <w:lvlJc w:val="left"/>
+      <w:pPr>
+        <w:ind w:left="7200" w:hanging="360"/>
+      </w:pPr>
+      <w:rPr>
+        <w:rFonts w:ascii="Wingdings" w:hAnsi="Wingdings" w:hint="default"/>
+      </w:rPr>
+    </w:lvl>
+  </w:abstractNum>
+  <w:abstractNum w:abstractNumId="9" w15:restartNumberingAfterBreak="0">
+    <w:nsid w:val="466970F0"/>
+    <w:multiLevelType w:val="hybridMultilevel"/>
+    <w:tmpl w:val="7662171A"/>
+    <w:lvl w:ilvl="0" w:tplc="FFFFFFFF">
+      <w:start w:val="1"/>
+      <w:numFmt w:val="decimal"/>
+      <w:lvlText w:val="%1."/>
+      <w:lvlJc w:val="left"/>
+      <w:pPr>
+        <w:ind w:left="720" w:hanging="360"/>
+      </w:pPr>
+    </w:lvl>
+    <w:lvl w:ilvl="1" w:tplc="FFFFFFFF">
+      <w:start w:val="1"/>
+      <w:numFmt w:val="decimal"/>
+      <w:lvlText w:val="%2."/>
+      <w:lvlJc w:val="left"/>
+      <w:pPr>
+        <w:ind w:left="720" w:hanging="360"/>
+      </w:pPr>
+    </w:lvl>
+    <w:lvl w:ilvl="2" w:tplc="FFFFFFFF">
+      <w:start w:val="1"/>
+      <w:numFmt w:val="bullet"/>
+      <w:lvlText w:val=""/>
+      <w:lvlJc w:val="left"/>
+      <w:pPr>
+        <w:ind w:left="720" w:hanging="360"/>
+      </w:pPr>
+      <w:rPr>
+        <w:rFonts w:ascii="Symbol" w:hAnsi="Symbol" w:hint="default"/>
+      </w:rPr>
+    </w:lvl>
+    <w:lvl w:ilvl="3" w:tplc="FFFFFFFF">
+      <w:start w:val="1"/>
+      <w:numFmt w:val="decimal"/>
+      <w:lvlText w:val="%4."/>
+      <w:lvlJc w:val="left"/>
+      <w:pPr>
+        <w:ind w:left="720" w:hanging="360"/>
+      </w:pPr>
+    </w:lvl>
+    <w:lvl w:ilvl="4" w:tplc="FFFFFFFF">
+      <w:start w:val="1"/>
+      <w:numFmt w:val="lowerLetter"/>
+      <w:lvlText w:val="%5."/>
+      <w:lvlJc w:val="left"/>
+      <w:pPr>
+        <w:ind w:left="3600" w:hanging="360"/>
+      </w:pPr>
+    </w:lvl>
+    <w:lvl w:ilvl="5" w:tplc="FFFFFFFF">
+      <w:start w:val="1"/>
+      <w:numFmt w:val="lowerRoman"/>
+      <w:lvlText w:val="%6."/>
+      <w:lvlJc w:val="right"/>
+      <w:pPr>
+        <w:ind w:left="4320" w:hanging="180"/>
+      </w:pPr>
+    </w:lvl>
+    <w:lvl w:ilvl="6" w:tplc="FFFFFFFF" w:tentative="1">
+      <w:start w:val="1"/>
+      <w:numFmt w:val="decimal"/>
+      <w:lvlText w:val="%7."/>
+      <w:lvlJc w:val="left"/>
+      <w:pPr>
+        <w:ind w:left="5040" w:hanging="360"/>
+      </w:pPr>
+    </w:lvl>
+    <w:lvl w:ilvl="7" w:tplc="FFFFFFFF" w:tentative="1">
+      <w:start w:val="1"/>
+      <w:numFmt w:val="lowerLetter"/>
+      <w:lvlText w:val="%8."/>
+      <w:lvlJc w:val="left"/>
+      <w:pPr>
+        <w:ind w:left="5760" w:hanging="360"/>
+      </w:pPr>
+    </w:lvl>
+    <w:lvl w:ilvl="8" w:tplc="FFFFFFFF" w:tentative="1">
+      <w:start w:val="1"/>
+      <w:numFmt w:val="lowerRoman"/>
+      <w:lvlText w:val="%9."/>
+      <w:lvlJc w:val="right"/>
+      <w:pPr>
+        <w:ind w:left="6480" w:hanging="180"/>
+      </w:pPr>
+    </w:lvl>
+  </w:abstractNum>
+  <w:abstractNum w:abstractNumId="10" w15:restartNumberingAfterBreak="0">
+    <w:nsid w:val="4DD6474C"/>
+    <w:multiLevelType w:val="hybridMultilevel"/>
+    <w:tmpl w:val="EBACCCE4"/>
+    <w:lvl w:ilvl="0" w:tplc="0809000F">
+      <w:start w:val="1"/>
+      <w:numFmt w:val="decimal"/>
+      <w:lvlText w:val="%1."/>
+      <w:lvlJc w:val="left"/>
+      <w:pPr>
+        <w:ind w:left="720" w:hanging="360"/>
+      </w:pPr>
+    </w:lvl>
+    <w:lvl w:ilvl="1" w:tplc="08090019" w:tentative="1">
+      <w:start w:val="1"/>
+      <w:numFmt w:val="lowerLetter"/>
+      <w:lvlText w:val="%2."/>
+      <w:lvlJc w:val="left"/>
+      <w:pPr>
+        <w:ind w:left="1440" w:hanging="360"/>
+      </w:pPr>
+    </w:lvl>
+    <w:lvl w:ilvl="2" w:tplc="0809001B" w:tentative="1">
+      <w:start w:val="1"/>
+      <w:numFmt w:val="lowerRoman"/>
+      <w:lvlText w:val="%3."/>
+      <w:lvlJc w:val="right"/>
+      <w:pPr>
+        <w:ind w:left="2160" w:hanging="180"/>
+      </w:pPr>
+    </w:lvl>
+    <w:lvl w:ilvl="3" w:tplc="0809000F" w:tentative="1">
+      <w:start w:val="1"/>
+      <w:numFmt w:val="decimal"/>
+      <w:lvlText w:val="%4."/>
+      <w:lvlJc w:val="left"/>
+      <w:pPr>
+        <w:ind w:left="2880" w:hanging="360"/>
+      </w:pPr>
+    </w:lvl>
+    <w:lvl w:ilvl="4" w:tplc="08090019" w:tentative="1">
+      <w:start w:val="1"/>
+      <w:numFmt w:val="lowerLetter"/>
+      <w:lvlText w:val="%5."/>
+      <w:lvlJc w:val="left"/>
+      <w:pPr>
+        <w:ind w:left="3600" w:hanging="360"/>
+      </w:pPr>
+    </w:lvl>
+    <w:lvl w:ilvl="5" w:tplc="0809001B" w:tentative="1">
+      <w:start w:val="1"/>
+      <w:numFmt w:val="lowerRoman"/>
+      <w:lvlText w:val="%6."/>
+      <w:lvlJc w:val="right"/>
+      <w:pPr>
+        <w:ind w:left="4320" w:hanging="180"/>
+      </w:pPr>
+    </w:lvl>
+    <w:lvl w:ilvl="6" w:tplc="0809000F" w:tentative="1">
+      <w:start w:val="1"/>
+      <w:numFmt w:val="decimal"/>
+      <w:lvlText w:val="%7."/>
+      <w:lvlJc w:val="left"/>
+      <w:pPr>
+        <w:ind w:left="5040" w:hanging="360"/>
+      </w:pPr>
+    </w:lvl>
+    <w:lvl w:ilvl="7" w:tplc="08090019" w:tentative="1">
+      <w:start w:val="1"/>
+      <w:numFmt w:val="lowerLetter"/>
+      <w:lvlText w:val="%8."/>
+      <w:lvlJc w:val="left"/>
+      <w:pPr>
+        <w:ind w:left="5760" w:hanging="360"/>
+      </w:pPr>
+    </w:lvl>
+    <w:lvl w:ilvl="8" w:tplc="0809001B" w:tentative="1">
+      <w:start w:val="1"/>
+      <w:numFmt w:val="lowerRoman"/>
+      <w:lvlText w:val="%9."/>
+      <w:lvlJc w:val="right"/>
+      <w:pPr>
+        <w:ind w:left="6480" w:hanging="180"/>
+      </w:pPr>
+    </w:lvl>
+  </w:abstractNum>
+  <w:abstractNum w:abstractNumId="11" w15:restartNumberingAfterBreak="0">
+    <w:nsid w:val="506E5E75"/>
+    <w:multiLevelType w:val="hybridMultilevel"/>
+    <w:tmpl w:val="031C8452"/>
+    <w:lvl w:ilvl="0" w:tplc="0809000F">
+      <w:start w:val="1"/>
+      <w:numFmt w:val="decimal"/>
+      <w:lvlText w:val="%1."/>
+      <w:lvlJc w:val="left"/>
+      <w:pPr>
+        <w:ind w:left="720" w:hanging="360"/>
+      </w:pPr>
+    </w:lvl>
+    <w:lvl w:ilvl="1" w:tplc="08090019" w:tentative="1">
+      <w:start w:val="1"/>
+      <w:numFmt w:val="lowerLetter"/>
+      <w:lvlText w:val="%2."/>
+      <w:lvlJc w:val="left"/>
+      <w:pPr>
+        <w:ind w:left="1440" w:hanging="360"/>
+      </w:pPr>
+    </w:lvl>
+    <w:lvl w:ilvl="2" w:tplc="0809001B" w:tentative="1">
+      <w:start w:val="1"/>
+      <w:numFmt w:val="lowerRoman"/>
+      <w:lvlText w:val="%3."/>
+      <w:lvlJc w:val="right"/>
+      <w:pPr>
+        <w:ind w:left="2160" w:hanging="180"/>
+      </w:pPr>
+    </w:lvl>
+    <w:lvl w:ilvl="3" w:tplc="0809000F" w:tentative="1">
+      <w:start w:val="1"/>
+      <w:numFmt w:val="decimal"/>
+      <w:lvlText w:val="%4."/>
+      <w:lvlJc w:val="left"/>
+      <w:pPr>
+        <w:ind w:left="2880" w:hanging="360"/>
+      </w:pPr>
+    </w:lvl>
+    <w:lvl w:ilvl="4" w:tplc="08090019" w:tentative="1">
+      <w:start w:val="1"/>
+      <w:numFmt w:val="lowerLetter"/>
+      <w:lvlText w:val="%5."/>
+      <w:lvlJc w:val="left"/>
+      <w:pPr>
+        <w:ind w:left="3600" w:hanging="360"/>
+      </w:pPr>
+    </w:lvl>
+    <w:lvl w:ilvl="5" w:tplc="0809001B" w:tentative="1">
+      <w:start w:val="1"/>
+      <w:numFmt w:val="lowerRoman"/>
+      <w:lvlText w:val="%6."/>
+      <w:lvlJc w:val="right"/>
+      <w:pPr>
+        <w:ind w:left="4320" w:hanging="180"/>
+      </w:pPr>
+    </w:lvl>
+    <w:lvl w:ilvl="6" w:tplc="0809000F" w:tentative="1">
+      <w:start w:val="1"/>
+      <w:numFmt w:val="decimal"/>
+      <w:lvlText w:val="%7."/>
+      <w:lvlJc w:val="left"/>
+      <w:pPr>
+        <w:ind w:left="5040" w:hanging="360"/>
+      </w:pPr>
+    </w:lvl>
+    <w:lvl w:ilvl="7" w:tplc="08090019" w:tentative="1">
+      <w:start w:val="1"/>
+      <w:numFmt w:val="lowerLetter"/>
+      <w:lvlText w:val="%8."/>
+      <w:lvlJc w:val="left"/>
+      <w:pPr>
+        <w:ind w:left="5760" w:hanging="360"/>
+      </w:pPr>
+    </w:lvl>
+    <w:lvl w:ilvl="8" w:tplc="0809001B" w:tentative="1">
+      <w:start w:val="1"/>
+      <w:numFmt w:val="lowerRoman"/>
+      <w:lvlText w:val="%9."/>
+      <w:lvlJc w:val="right"/>
+      <w:pPr>
+        <w:ind w:left="6480" w:hanging="180"/>
+      </w:pPr>
+    </w:lvl>
+  </w:abstractNum>
+  <w:abstractNum w:abstractNumId="12" w15:restartNumberingAfterBreak="0">
     <w:nsid w:val="5EEF38F8"/>
     <w:multiLevelType w:val="hybridMultilevel"/>
     <w:tmpl w:val="5F8CF81E"/>
@@ -10824,7 +13625,319 @@
       </w:pPr>
     </w:lvl>
   </w:abstractNum>
-  <w:abstractNum w:abstractNumId="5" w15:restartNumberingAfterBreak="0">
+  <w:abstractNum w:abstractNumId="13" w15:restartNumberingAfterBreak="0">
+    <w:nsid w:val="64001926"/>
+    <w:multiLevelType w:val="hybridMultilevel"/>
+    <w:tmpl w:val="E1D0627E"/>
+    <w:lvl w:ilvl="0" w:tplc="08090001">
+      <w:start w:val="1"/>
+      <w:numFmt w:val="bullet"/>
+      <w:lvlText w:val=""/>
+      <w:lvlJc w:val="left"/>
+      <w:pPr>
+        <w:ind w:left="1080" w:hanging="360"/>
+      </w:pPr>
+      <w:rPr>
+        <w:rFonts w:ascii="Symbol" w:hAnsi="Symbol" w:hint="default"/>
+      </w:rPr>
+    </w:lvl>
+    <w:lvl w:ilvl="1" w:tplc="08090003" w:tentative="1">
+      <w:start w:val="1"/>
+      <w:numFmt w:val="bullet"/>
+      <w:lvlText w:val="o"/>
+      <w:lvlJc w:val="left"/>
+      <w:pPr>
+        <w:ind w:left="1800" w:hanging="360"/>
+      </w:pPr>
+      <w:rPr>
+        <w:rFonts w:ascii="Courier New" w:hAnsi="Courier New" w:cs="Courier New" w:hint="default"/>
+      </w:rPr>
+    </w:lvl>
+    <w:lvl w:ilvl="2" w:tplc="08090005" w:tentative="1">
+      <w:start w:val="1"/>
+      <w:numFmt w:val="bullet"/>
+      <w:lvlText w:val=""/>
+      <w:lvlJc w:val="left"/>
+      <w:pPr>
+        <w:ind w:left="2520" w:hanging="360"/>
+      </w:pPr>
+      <w:rPr>
+        <w:rFonts w:ascii="Wingdings" w:hAnsi="Wingdings" w:hint="default"/>
+      </w:rPr>
+    </w:lvl>
+    <w:lvl w:ilvl="3" w:tplc="08090001" w:tentative="1">
+      <w:start w:val="1"/>
+      <w:numFmt w:val="bullet"/>
+      <w:lvlText w:val=""/>
+      <w:lvlJc w:val="left"/>
+      <w:pPr>
+        <w:ind w:left="3240" w:hanging="360"/>
+      </w:pPr>
+      <w:rPr>
+        <w:rFonts w:ascii="Symbol" w:hAnsi="Symbol" w:hint="default"/>
+      </w:rPr>
+    </w:lvl>
+    <w:lvl w:ilvl="4" w:tplc="08090003" w:tentative="1">
+      <w:start w:val="1"/>
+      <w:numFmt w:val="bullet"/>
+      <w:lvlText w:val="o"/>
+      <w:lvlJc w:val="left"/>
+      <w:pPr>
+        <w:ind w:left="3960" w:hanging="360"/>
+      </w:pPr>
+      <w:rPr>
+        <w:rFonts w:ascii="Courier New" w:hAnsi="Courier New" w:cs="Courier New" w:hint="default"/>
+      </w:rPr>
+    </w:lvl>
+    <w:lvl w:ilvl="5" w:tplc="08090005" w:tentative="1">
+      <w:start w:val="1"/>
+      <w:numFmt w:val="bullet"/>
+      <w:lvlText w:val=""/>
+      <w:lvlJc w:val="left"/>
+      <w:pPr>
+        <w:ind w:left="4680" w:hanging="360"/>
+      </w:pPr>
+      <w:rPr>
+        <w:rFonts w:ascii="Wingdings" w:hAnsi="Wingdings" w:hint="default"/>
+      </w:rPr>
+    </w:lvl>
+    <w:lvl w:ilvl="6" w:tplc="08090001" w:tentative="1">
+      <w:start w:val="1"/>
+      <w:numFmt w:val="bullet"/>
+      <w:lvlText w:val=""/>
+      <w:lvlJc w:val="left"/>
+      <w:pPr>
+        <w:ind w:left="5400" w:hanging="360"/>
+      </w:pPr>
+      <w:rPr>
+        <w:rFonts w:ascii="Symbol" w:hAnsi="Symbol" w:hint="default"/>
+      </w:rPr>
+    </w:lvl>
+    <w:lvl w:ilvl="7" w:tplc="08090003" w:tentative="1">
+      <w:start w:val="1"/>
+      <w:numFmt w:val="bullet"/>
+      <w:lvlText w:val="o"/>
+      <w:lvlJc w:val="left"/>
+      <w:pPr>
+        <w:ind w:left="6120" w:hanging="360"/>
+      </w:pPr>
+      <w:rPr>
+        <w:rFonts w:ascii="Courier New" w:hAnsi="Courier New" w:cs="Courier New" w:hint="default"/>
+      </w:rPr>
+    </w:lvl>
+    <w:lvl w:ilvl="8" w:tplc="08090005" w:tentative="1">
+      <w:start w:val="1"/>
+      <w:numFmt w:val="bullet"/>
+      <w:lvlText w:val=""/>
+      <w:lvlJc w:val="left"/>
+      <w:pPr>
+        <w:ind w:left="6840" w:hanging="360"/>
+      </w:pPr>
+      <w:rPr>
+        <w:rFonts w:ascii="Wingdings" w:hAnsi="Wingdings" w:hint="default"/>
+      </w:rPr>
+    </w:lvl>
+  </w:abstractNum>
+  <w:abstractNum w:abstractNumId="14" w15:restartNumberingAfterBreak="0">
+    <w:nsid w:val="686838D2"/>
+    <w:multiLevelType w:val="hybridMultilevel"/>
+    <w:tmpl w:val="20C4853C"/>
+    <w:lvl w:ilvl="0" w:tplc="FFFFFFFF">
+      <w:start w:val="1"/>
+      <w:numFmt w:val="decimal"/>
+      <w:lvlText w:val="%1."/>
+      <w:lvlJc w:val="left"/>
+      <w:pPr>
+        <w:ind w:left="720" w:hanging="360"/>
+      </w:pPr>
+    </w:lvl>
+    <w:lvl w:ilvl="1" w:tplc="08090019" w:tentative="1">
+      <w:start w:val="1"/>
+      <w:numFmt w:val="lowerLetter"/>
+      <w:lvlText w:val="%2."/>
+      <w:lvlJc w:val="left"/>
+      <w:pPr>
+        <w:ind w:left="1440" w:hanging="360"/>
+      </w:pPr>
+    </w:lvl>
+    <w:lvl w:ilvl="2" w:tplc="0809001B" w:tentative="1">
+      <w:start w:val="1"/>
+      <w:numFmt w:val="lowerRoman"/>
+      <w:lvlText w:val="%3."/>
+      <w:lvlJc w:val="right"/>
+      <w:pPr>
+        <w:ind w:left="2160" w:hanging="180"/>
+      </w:pPr>
+    </w:lvl>
+    <w:lvl w:ilvl="3" w:tplc="0809000F" w:tentative="1">
+      <w:start w:val="1"/>
+      <w:numFmt w:val="decimal"/>
+      <w:lvlText w:val="%4."/>
+      <w:lvlJc w:val="left"/>
+      <w:pPr>
+        <w:ind w:left="2880" w:hanging="360"/>
+      </w:pPr>
+    </w:lvl>
+    <w:lvl w:ilvl="4" w:tplc="08090019" w:tentative="1">
+      <w:start w:val="1"/>
+      <w:numFmt w:val="lowerLetter"/>
+      <w:lvlText w:val="%5."/>
+      <w:lvlJc w:val="left"/>
+      <w:pPr>
+        <w:ind w:left="3600" w:hanging="360"/>
+      </w:pPr>
+    </w:lvl>
+    <w:lvl w:ilvl="5" w:tplc="0809001B" w:tentative="1">
+      <w:start w:val="1"/>
+      <w:numFmt w:val="lowerRoman"/>
+      <w:lvlText w:val="%6."/>
+      <w:lvlJc w:val="right"/>
+      <w:pPr>
+        <w:ind w:left="4320" w:hanging="180"/>
+      </w:pPr>
+    </w:lvl>
+    <w:lvl w:ilvl="6" w:tplc="0809000F" w:tentative="1">
+      <w:start w:val="1"/>
+      <w:numFmt w:val="decimal"/>
+      <w:lvlText w:val="%7."/>
+      <w:lvlJc w:val="left"/>
+      <w:pPr>
+        <w:ind w:left="5040" w:hanging="360"/>
+      </w:pPr>
+    </w:lvl>
+    <w:lvl w:ilvl="7" w:tplc="08090019" w:tentative="1">
+      <w:start w:val="1"/>
+      <w:numFmt w:val="lowerLetter"/>
+      <w:lvlText w:val="%8."/>
+      <w:lvlJc w:val="left"/>
+      <w:pPr>
+        <w:ind w:left="5760" w:hanging="360"/>
+      </w:pPr>
+    </w:lvl>
+    <w:lvl w:ilvl="8" w:tplc="0809001B" w:tentative="1">
+      <w:start w:val="1"/>
+      <w:numFmt w:val="lowerRoman"/>
+      <w:lvlText w:val="%9."/>
+      <w:lvlJc w:val="right"/>
+      <w:pPr>
+        <w:ind w:left="6480" w:hanging="180"/>
+      </w:pPr>
+    </w:lvl>
+  </w:abstractNum>
+  <w:abstractNum w:abstractNumId="15" w15:restartNumberingAfterBreak="0">
+    <w:nsid w:val="686D5B63"/>
+    <w:multiLevelType w:val="hybridMultilevel"/>
+    <w:tmpl w:val="06E83540"/>
+    <w:lvl w:ilvl="0" w:tplc="0809000F">
+      <w:start w:val="1"/>
+      <w:numFmt w:val="decimal"/>
+      <w:lvlText w:val="%1."/>
+      <w:lvlJc w:val="left"/>
+      <w:pPr>
+        <w:ind w:left="1080" w:hanging="360"/>
+      </w:pPr>
+      <w:rPr>
+        <w:rFonts w:hint="default"/>
+      </w:rPr>
+    </w:lvl>
+    <w:lvl w:ilvl="1" w:tplc="08090003">
+      <w:start w:val="1"/>
+      <w:numFmt w:val="bullet"/>
+      <w:lvlText w:val="o"/>
+      <w:lvlJc w:val="left"/>
+      <w:pPr>
+        <w:ind w:left="1800" w:hanging="360"/>
+      </w:pPr>
+      <w:rPr>
+        <w:rFonts w:ascii="Courier New" w:hAnsi="Courier New" w:cs="Courier New" w:hint="default"/>
+      </w:rPr>
+    </w:lvl>
+    <w:lvl w:ilvl="2" w:tplc="08090005" w:tentative="1">
+      <w:start w:val="1"/>
+      <w:numFmt w:val="bullet"/>
+      <w:lvlText w:val=""/>
+      <w:lvlJc w:val="left"/>
+      <w:pPr>
+        <w:ind w:left="2520" w:hanging="360"/>
+      </w:pPr>
+      <w:rPr>
+        <w:rFonts w:ascii="Wingdings" w:hAnsi="Wingdings" w:hint="default"/>
+      </w:rPr>
+    </w:lvl>
+    <w:lvl w:ilvl="3" w:tplc="08090001" w:tentative="1">
+      <w:start w:val="1"/>
+      <w:numFmt w:val="bullet"/>
+      <w:lvlText w:val=""/>
+      <w:lvlJc w:val="left"/>
+      <w:pPr>
+        <w:ind w:left="3240" w:hanging="360"/>
+      </w:pPr>
+      <w:rPr>
+        <w:rFonts w:ascii="Symbol" w:hAnsi="Symbol" w:hint="default"/>
+      </w:rPr>
+    </w:lvl>
+    <w:lvl w:ilvl="4" w:tplc="08090003" w:tentative="1">
+      <w:start w:val="1"/>
+      <w:numFmt w:val="bullet"/>
+      <w:lvlText w:val="o"/>
+      <w:lvlJc w:val="left"/>
+      <w:pPr>
+        <w:ind w:left="3960" w:hanging="360"/>
+      </w:pPr>
+      <w:rPr>
+        <w:rFonts w:ascii="Courier New" w:hAnsi="Courier New" w:cs="Courier New" w:hint="default"/>
+      </w:rPr>
+    </w:lvl>
+    <w:lvl w:ilvl="5" w:tplc="08090005" w:tentative="1">
+      <w:start w:val="1"/>
+      <w:numFmt w:val="bullet"/>
+      <w:lvlText w:val=""/>
+      <w:lvlJc w:val="left"/>
+      <w:pPr>
+        <w:ind w:left="4680" w:hanging="360"/>
+      </w:pPr>
+      <w:rPr>
+        <w:rFonts w:ascii="Wingdings" w:hAnsi="Wingdings" w:hint="default"/>
+      </w:rPr>
+    </w:lvl>
+    <w:lvl w:ilvl="6" w:tplc="08090001" w:tentative="1">
+      <w:start w:val="1"/>
+      <w:numFmt w:val="bullet"/>
+      <w:lvlText w:val=""/>
+      <w:lvlJc w:val="left"/>
+      <w:pPr>
+        <w:ind w:left="5400" w:hanging="360"/>
+      </w:pPr>
+      <w:rPr>
+        <w:rFonts w:ascii="Symbol" w:hAnsi="Symbol" w:hint="default"/>
+      </w:rPr>
+    </w:lvl>
+    <w:lvl w:ilvl="7" w:tplc="08090003" w:tentative="1">
+      <w:start w:val="1"/>
+      <w:numFmt w:val="bullet"/>
+      <w:lvlText w:val="o"/>
+      <w:lvlJc w:val="left"/>
+      <w:pPr>
+        <w:ind w:left="6120" w:hanging="360"/>
+      </w:pPr>
+      <w:rPr>
+        <w:rFonts w:ascii="Courier New" w:hAnsi="Courier New" w:cs="Courier New" w:hint="default"/>
+      </w:rPr>
+    </w:lvl>
+    <w:lvl w:ilvl="8" w:tplc="08090005" w:tentative="1">
+      <w:start w:val="1"/>
+      <w:numFmt w:val="bullet"/>
+      <w:lvlText w:val=""/>
+      <w:lvlJc w:val="left"/>
+      <w:pPr>
+        <w:ind w:left="6840" w:hanging="360"/>
+      </w:pPr>
+      <w:rPr>
+        <w:rFonts w:ascii="Wingdings" w:hAnsi="Wingdings" w:hint="default"/>
+      </w:rPr>
+    </w:lvl>
+  </w:abstractNum>
+  <w:abstractNum w:abstractNumId="16" w15:restartNumberingAfterBreak="0">
     <w:nsid w:val="69DC6B62"/>
     <w:multiLevelType w:val="hybridMultilevel"/>
     <w:tmpl w:val="BAFE21B6"/>
@@ -10910,7 +14023,7 @@
       </w:pPr>
     </w:lvl>
   </w:abstractNum>
-  <w:abstractNum w:abstractNumId="6" w15:restartNumberingAfterBreak="0">
+  <w:abstractNum w:abstractNumId="17" w15:restartNumberingAfterBreak="0">
     <w:nsid w:val="6F002A09"/>
     <w:multiLevelType w:val="hybridMultilevel"/>
     <w:tmpl w:val="ABFA265E"/>
@@ -10996,7 +14109,120 @@
       </w:pPr>
     </w:lvl>
   </w:abstractNum>
-  <w:abstractNum w:abstractNumId="7" w15:restartNumberingAfterBreak="0">
+  <w:abstractNum w:abstractNumId="18" w15:restartNumberingAfterBreak="0">
+    <w:nsid w:val="70536C34"/>
+    <w:multiLevelType w:val="hybridMultilevel"/>
+    <w:tmpl w:val="ABEAC6F2"/>
+    <w:lvl w:ilvl="0" w:tplc="08090001">
+      <w:start w:val="1"/>
+      <w:numFmt w:val="bullet"/>
+      <w:lvlText w:val=""/>
+      <w:lvlJc w:val="left"/>
+      <w:pPr>
+        <w:ind w:left="720" w:hanging="360"/>
+      </w:pPr>
+      <w:rPr>
+        <w:rFonts w:ascii="Symbol" w:hAnsi="Symbol" w:hint="default"/>
+      </w:rPr>
+    </w:lvl>
+    <w:lvl w:ilvl="1" w:tplc="08090003" w:tentative="1">
+      <w:start w:val="1"/>
+      <w:numFmt w:val="bullet"/>
+      <w:lvlText w:val="o"/>
+      <w:lvlJc w:val="left"/>
+      <w:pPr>
+        <w:ind w:left="1440" w:hanging="360"/>
+      </w:pPr>
+      <w:rPr>
+        <w:rFonts w:ascii="Courier New" w:hAnsi="Courier New" w:cs="Courier New" w:hint="default"/>
+      </w:rPr>
+    </w:lvl>
+    <w:lvl w:ilvl="2" w:tplc="08090005" w:tentative="1">
+      <w:start w:val="1"/>
+      <w:numFmt w:val="bullet"/>
+      <w:lvlText w:val=""/>
+      <w:lvlJc w:val="left"/>
+      <w:pPr>
+        <w:ind w:left="2160" w:hanging="360"/>
+      </w:pPr>
+      <w:rPr>
+        <w:rFonts w:ascii="Wingdings" w:hAnsi="Wingdings" w:hint="default"/>
+      </w:rPr>
+    </w:lvl>
+    <w:lvl w:ilvl="3" w:tplc="08090001" w:tentative="1">
+      <w:start w:val="1"/>
+      <w:numFmt w:val="bullet"/>
+      <w:lvlText w:val=""/>
+      <w:lvlJc w:val="left"/>
+      <w:pPr>
+        <w:ind w:left="2880" w:hanging="360"/>
+      </w:pPr>
+      <w:rPr>
+        <w:rFonts w:ascii="Symbol" w:hAnsi="Symbol" w:hint="default"/>
+      </w:rPr>
+    </w:lvl>
+    <w:lvl w:ilvl="4" w:tplc="08090003" w:tentative="1">
+      <w:start w:val="1"/>
+      <w:numFmt w:val="bullet"/>
+      <w:lvlText w:val="o"/>
+      <w:lvlJc w:val="left"/>
+      <w:pPr>
+        <w:ind w:left="3600" w:hanging="360"/>
+      </w:pPr>
+      <w:rPr>
+        <w:rFonts w:ascii="Courier New" w:hAnsi="Courier New" w:cs="Courier New" w:hint="default"/>
+      </w:rPr>
+    </w:lvl>
+    <w:lvl w:ilvl="5" w:tplc="08090005" w:tentative="1">
+      <w:start w:val="1"/>
+      <w:numFmt w:val="bullet"/>
+      <w:lvlText w:val=""/>
+      <w:lvlJc w:val="left"/>
+      <w:pPr>
+        <w:ind w:left="4320" w:hanging="360"/>
+      </w:pPr>
+      <w:rPr>
+        <w:rFonts w:ascii="Wingdings" w:hAnsi="Wingdings" w:hint="default"/>
+      </w:rPr>
+    </w:lvl>
+    <w:lvl w:ilvl="6" w:tplc="08090001" w:tentative="1">
+      <w:start w:val="1"/>
+      <w:numFmt w:val="bullet"/>
+      <w:lvlText w:val=""/>
+      <w:lvlJc w:val="left"/>
+      <w:pPr>
+        <w:ind w:left="5040" w:hanging="360"/>
+      </w:pPr>
+      <w:rPr>
+        <w:rFonts w:ascii="Symbol" w:hAnsi="Symbol" w:hint="default"/>
+      </w:rPr>
+    </w:lvl>
+    <w:lvl w:ilvl="7" w:tplc="08090003" w:tentative="1">
+      <w:start w:val="1"/>
+      <w:numFmt w:val="bullet"/>
+      <w:lvlText w:val="o"/>
+      <w:lvlJc w:val="left"/>
+      <w:pPr>
+        <w:ind w:left="5760" w:hanging="360"/>
+      </w:pPr>
+      <w:rPr>
+        <w:rFonts w:ascii="Courier New" w:hAnsi="Courier New" w:cs="Courier New" w:hint="default"/>
+      </w:rPr>
+    </w:lvl>
+    <w:lvl w:ilvl="8" w:tplc="08090005" w:tentative="1">
+      <w:start w:val="1"/>
+      <w:numFmt w:val="bullet"/>
+      <w:lvlText w:val=""/>
+      <w:lvlJc w:val="left"/>
+      <w:pPr>
+        <w:ind w:left="6480" w:hanging="360"/>
+      </w:pPr>
+      <w:rPr>
+        <w:rFonts w:ascii="Wingdings" w:hAnsi="Wingdings" w:hint="default"/>
+      </w:rPr>
+    </w:lvl>
+  </w:abstractNum>
+  <w:abstractNum w:abstractNumId="19" w15:restartNumberingAfterBreak="0">
     <w:nsid w:val="7C6A4F8C"/>
     <w:multiLevelType w:val="hybridMultilevel"/>
     <w:tmpl w:val="5CB03AD4"/>
@@ -11012,7 +14238,7 @@
         <w:rFonts w:ascii="Symbol" w:hAnsi="Symbol" w:hint="default"/>
       </w:rPr>
     </w:lvl>
-    <w:lvl w:ilvl="1" w:tplc="08090003" w:tentative="1">
+    <w:lvl w:ilvl="1" w:tplc="08090003">
       <w:start w:val="1"/>
       <w:numFmt w:val="bullet"/>
       <w:lvlText w:val="o"/>
@@ -11109,7 +14335,7 @@
       </w:rPr>
     </w:lvl>
   </w:abstractNum>
-  <w:abstractNum w:abstractNumId="8" w15:restartNumberingAfterBreak="0">
+  <w:abstractNum w:abstractNumId="20" w15:restartNumberingAfterBreak="0">
     <w:nsid w:val="7FD31981"/>
     <w:multiLevelType w:val="hybridMultilevel"/>
     <w:tmpl w:val="3BE8AC14"/>
@@ -11223,31 +14449,67 @@
     </w:lvl>
   </w:abstractNum>
   <w:num w:numId="1" w16cid:durableId="1297755225">
+    <w:abstractNumId w:val="3"/>
+  </w:num>
+  <w:num w:numId="2" w16cid:durableId="1236672083">
+    <w:abstractNumId w:val="19"/>
+  </w:num>
+  <w:num w:numId="3" w16cid:durableId="1885293874">
+    <w:abstractNumId w:val="6"/>
+  </w:num>
+  <w:num w:numId="4" w16cid:durableId="355542721">
+    <w:abstractNumId w:val="16"/>
+  </w:num>
+  <w:num w:numId="5" w16cid:durableId="775059611">
+    <w:abstractNumId w:val="2"/>
+  </w:num>
+  <w:num w:numId="6" w16cid:durableId="498423886">
+    <w:abstractNumId w:val="20"/>
+  </w:num>
+  <w:num w:numId="7" w16cid:durableId="1549489633">
+    <w:abstractNumId w:val="12"/>
+  </w:num>
+  <w:num w:numId="8" w16cid:durableId="1501431617">
+    <w:abstractNumId w:val="17"/>
+  </w:num>
+  <w:num w:numId="9" w16cid:durableId="767701556">
+    <w:abstractNumId w:val="5"/>
+  </w:num>
+  <w:num w:numId="10" w16cid:durableId="2095471697">
+    <w:abstractNumId w:val="10"/>
+  </w:num>
+  <w:num w:numId="11" w16cid:durableId="1823886675">
+    <w:abstractNumId w:val="0"/>
+  </w:num>
+  <w:num w:numId="12" w16cid:durableId="877473049">
+    <w:abstractNumId w:val="13"/>
+  </w:num>
+  <w:num w:numId="13" w16cid:durableId="1677924479">
+    <w:abstractNumId w:val="14"/>
+  </w:num>
+  <w:num w:numId="14" w16cid:durableId="98256617">
     <w:abstractNumId w:val="1"/>
   </w:num>
-  <w:num w:numId="2" w16cid:durableId="1236672083">
+  <w:num w:numId="15" w16cid:durableId="1237394245">
+    <w:abstractNumId w:val="8"/>
+  </w:num>
+  <w:num w:numId="16" w16cid:durableId="1156607754">
     <w:abstractNumId w:val="7"/>
   </w:num>
-  <w:num w:numId="3" w16cid:durableId="1885293874">
-    <w:abstractNumId w:val="3"/>
+  <w:num w:numId="17" w16cid:durableId="1917860817">
+    <w:abstractNumId w:val="9"/>
   </w:num>
-  <w:num w:numId="4" w16cid:durableId="355542721">
-    <w:abstractNumId w:val="5"/>
-  </w:num>
-  <w:num w:numId="5" w16cid:durableId="775059611">
-    <w:abstractNumId w:val="0"/>
-  </w:num>
-  <w:num w:numId="6" w16cid:durableId="498423886">
-    <w:abstractNumId w:val="8"/>
-  </w:num>
-  <w:num w:numId="7" w16cid:durableId="1549489633">
+  <w:num w:numId="18" w16cid:durableId="397214710">
     <w:abstractNumId w:val="4"/>
   </w:num>
-  <w:num w:numId="8" w16cid:durableId="1501431617">
-    <w:abstractNumId w:val="6"/>
+  <w:num w:numId="19" w16cid:durableId="339739223">
+    <w:abstractNumId w:val="15"/>
   </w:num>
-  <w:num w:numId="9" w16cid:durableId="767701556">
-    <w:abstractNumId w:val="2"/>
+  <w:num w:numId="20" w16cid:durableId="463351062">
+    <w:abstractNumId w:val="18"/>
+  </w:num>
+  <w:num w:numId="21" w16cid:durableId="190605150">
+    <w:abstractNumId w:val="11"/>
   </w:num>
 </w:numbering>
 </file>
@@ -11648,10 +14910,7 @@
   <w:style w:type="paragraph" w:default="1" w:styleId="Normal">
     <w:name w:val="Normal"/>
     <w:qFormat/>
-    <w:rsid w:val="00B93286"/>
-    <w:rPr>
-      <w:rFonts w:ascii="Comic Sans MS" w:hAnsi="Comic Sans MS"/>
-    </w:rPr>
+    <w:rsid w:val="0086491B"/>
   </w:style>
   <w:style w:type="paragraph" w:styleId="Heading1">
     <w:name w:val="heading 1"/>
@@ -13156,10 +16415,29 @@
 </file>
 
 <file path=customXml/item1.xml><?xml version="1.0" encoding="utf-8"?>
+<CoverPageProperties xmlns="http://schemas.microsoft.com/office/2006/coverPageProps">
+  <PublishDate>2023-05-17T00:00:00</PublishDate>
+  <Abstract/>
+  <CompanyAddress/>
+  <CompanyPhone/>
+  <CompanyFax/>
+  <CompanyEmail/>
+</CoverPageProperties>
+</file>
+
+<file path=customXml/item2.xml><?xml version="1.0" encoding="utf-8"?>
 <b:Sources xmlns:b="http://schemas.openxmlformats.org/officeDocument/2006/bibliography" xmlns="http://schemas.openxmlformats.org/officeDocument/2006/bibliography" SelectedStyle="\APASixthEditionOfficeOnline.xsl" StyleName="APA" Version="6"/>
 </file>
 
 <file path=customXml/itemProps1.xml><?xml version="1.0" encoding="utf-8"?>
+<ds:datastoreItem xmlns:ds="http://schemas.openxmlformats.org/officeDocument/2006/customXml" ds:itemID="{55AF091B-3C7A-41E3-B477-F2FDAA23CFDA}">
+  <ds:schemaRefs>
+    <ds:schemaRef ds:uri="http://schemas.microsoft.com/office/2006/coverPageProps"/>
+  </ds:schemaRefs>
+</ds:datastoreItem>
+</file>
+
+<file path=customXml/itemProps2.xml><?xml version="1.0" encoding="utf-8"?>
 <ds:datastoreItem xmlns:ds="http://schemas.openxmlformats.org/officeDocument/2006/customXml" ds:itemID="{D328D1C4-1BBC-4037-B34C-6AFF586F046E}">
   <ds:schemaRefs>
     <ds:schemaRef ds:uri="http://schemas.openxmlformats.org/officeDocument/2006/bibliography"/>
